--- a/Clinical descriptions of cancers.docx
+++ b/Clinical descriptions of cancers.docx
@@ -20,26 +20,7 @@
           <w:szCs w:val="21"/>
           <w:shd w:val="clear" w:color="auto" w:fill="FFFFFF"/>
         </w:rPr>
-        <w:t>## Clinical description (if available already):</w:t>
-      </w:r>
-      <w:r>
-        <w:rPr>
-          <w:rFonts w:ascii="Segoe UI" w:hAnsi="Segoe UI" w:cs="Segoe UI"/>
-          <w:color w:val="242424"/>
-          <w:sz w:val="21"/>
-          <w:szCs w:val="21"/>
-        </w:rPr>
-        <w:br/>
-      </w:r>
-      <w:r>
-        <w:rPr>
-          <w:rFonts w:ascii="Segoe UI" w:hAnsi="Segoe UI" w:cs="Segoe UI"/>
-          <w:color w:val="242424"/>
-          <w:sz w:val="21"/>
-          <w:szCs w:val="21"/>
-          <w:shd w:val="clear" w:color="auto" w:fill="FFFFFF"/>
-        </w:rPr>
-        <w:t>### Overview</w:t>
+        <w:t>Breast cancer</w:t>
       </w:r>
     </w:p>
     <w:p>
@@ -52,6 +33,187 @@
           <w:shd w:val="clear" w:color="auto" w:fill="FFFFFF"/>
         </w:rPr>
       </w:pPr>
+      <w:r>
+        <w:rPr>
+          <w:rFonts w:ascii="Segoe UI" w:hAnsi="Segoe UI" w:cs="Segoe UI"/>
+          <w:color w:val="242424"/>
+          <w:sz w:val="21"/>
+          <w:szCs w:val="21"/>
+          <w:shd w:val="clear" w:color="auto" w:fill="FFFFFF"/>
+        </w:rPr>
+        <w:t>## Clinical description (if available already):</w:t>
+      </w:r>
+      <w:r>
+        <w:rPr>
+          <w:rFonts w:ascii="Segoe UI" w:hAnsi="Segoe UI" w:cs="Segoe UI"/>
+          <w:color w:val="242424"/>
+          <w:sz w:val="21"/>
+          <w:szCs w:val="21"/>
+        </w:rPr>
+        <w:br/>
+      </w:r>
+      <w:r>
+        <w:rPr>
+          <w:rFonts w:ascii="Segoe UI" w:hAnsi="Segoe UI" w:cs="Segoe UI"/>
+          <w:color w:val="242424"/>
+          <w:sz w:val="21"/>
+          <w:szCs w:val="21"/>
+          <w:shd w:val="clear" w:color="auto" w:fill="FFFFFF"/>
+        </w:rPr>
+        <w:t>### Overview</w:t>
+      </w:r>
+      <w:r>
+        <w:rPr>
+          <w:rFonts w:ascii="Segoe UI" w:hAnsi="Segoe UI" w:cs="Segoe UI"/>
+          <w:color w:val="242424"/>
+          <w:sz w:val="21"/>
+          <w:szCs w:val="21"/>
+        </w:rPr>
+        <w:br/>
+      </w:r>
+      <w:r>
+        <w:rPr>
+          <w:rFonts w:ascii="Segoe UI" w:hAnsi="Segoe UI" w:cs="Segoe UI"/>
+          <w:color w:val="242424"/>
+          <w:sz w:val="21"/>
+          <w:szCs w:val="21"/>
+          <w:shd w:val="clear" w:color="auto" w:fill="FFFFFF"/>
+        </w:rPr>
+        <w:t>### Presentation</w:t>
+      </w:r>
+      <w:r>
+        <w:rPr>
+          <w:rFonts w:ascii="Segoe UI" w:hAnsi="Segoe UI" w:cs="Segoe UI"/>
+          <w:color w:val="242424"/>
+          <w:sz w:val="21"/>
+          <w:szCs w:val="21"/>
+        </w:rPr>
+        <w:br/>
+      </w:r>
+      <w:r>
+        <w:rPr>
+          <w:rFonts w:ascii="Segoe UI" w:hAnsi="Segoe UI" w:cs="Segoe UI"/>
+          <w:color w:val="242424"/>
+          <w:sz w:val="21"/>
+          <w:szCs w:val="21"/>
+          <w:shd w:val="clear" w:color="auto" w:fill="FFFFFF"/>
+        </w:rPr>
+        <w:t>### Assessment</w:t>
+      </w:r>
+      <w:r>
+        <w:rPr>
+          <w:rFonts w:ascii="Segoe UI" w:hAnsi="Segoe UI" w:cs="Segoe UI"/>
+          <w:color w:val="242424"/>
+          <w:sz w:val="21"/>
+          <w:szCs w:val="21"/>
+        </w:rPr>
+        <w:br/>
+      </w:r>
+      <w:r>
+        <w:rPr>
+          <w:rFonts w:ascii="Segoe UI" w:hAnsi="Segoe UI" w:cs="Segoe UI"/>
+          <w:color w:val="242424"/>
+          <w:sz w:val="21"/>
+          <w:szCs w:val="21"/>
+          <w:shd w:val="clear" w:color="auto" w:fill="FFFFFF"/>
+        </w:rPr>
+        <w:t>### Plan</w:t>
+      </w:r>
+      <w:r>
+        <w:rPr>
+          <w:rFonts w:ascii="Segoe UI" w:hAnsi="Segoe UI" w:cs="Segoe UI"/>
+          <w:color w:val="242424"/>
+          <w:sz w:val="21"/>
+          <w:szCs w:val="21"/>
+        </w:rPr>
+        <w:br/>
+      </w:r>
+      <w:r>
+        <w:rPr>
+          <w:rFonts w:ascii="Segoe UI" w:hAnsi="Segoe UI" w:cs="Segoe UI"/>
+          <w:color w:val="242424"/>
+          <w:sz w:val="21"/>
+          <w:szCs w:val="21"/>
+          <w:shd w:val="clear" w:color="auto" w:fill="FFFFFF"/>
+        </w:rPr>
+        <w:t>### Prognosis</w:t>
+      </w:r>
+      <w:r>
+        <w:rPr>
+          <w:rFonts w:ascii="Segoe UI" w:hAnsi="Segoe UI" w:cs="Segoe UI"/>
+          <w:color w:val="242424"/>
+          <w:sz w:val="21"/>
+          <w:szCs w:val="21"/>
+        </w:rPr>
+        <w:br/>
+      </w:r>
+      <w:r>
+        <w:rPr>
+          <w:rFonts w:ascii="Segoe UI" w:hAnsi="Segoe UI" w:cs="Segoe UI"/>
+          <w:color w:val="242424"/>
+          <w:sz w:val="21"/>
+          <w:szCs w:val="21"/>
+          <w:shd w:val="clear" w:color="auto" w:fill="FFFFFF"/>
+        </w:rPr>
+        <w:t>### MedDRA PTs</w:t>
+      </w:r>
+      <w:r>
+        <w:rPr>
+          <w:rFonts w:ascii="Segoe UI" w:hAnsi="Segoe UI" w:cs="Segoe UI"/>
+          <w:color w:val="242424"/>
+          <w:sz w:val="21"/>
+          <w:szCs w:val="21"/>
+        </w:rPr>
+        <w:br/>
+      </w:r>
+      <w:r>
+        <w:rPr>
+          <w:rFonts w:ascii="Segoe UI" w:hAnsi="Segoe UI" w:cs="Segoe UI"/>
+          <w:color w:val="242424"/>
+          <w:sz w:val="21"/>
+          <w:szCs w:val="21"/>
+          <w:shd w:val="clear" w:color="auto" w:fill="FFFFFF"/>
+        </w:rPr>
+        <w:t>### Disqualifiers</w:t>
+      </w:r>
+      <w:r>
+        <w:rPr>
+          <w:rFonts w:ascii="Segoe UI" w:hAnsi="Segoe UI" w:cs="Segoe UI"/>
+          <w:color w:val="242424"/>
+          <w:sz w:val="21"/>
+          <w:szCs w:val="21"/>
+        </w:rPr>
+        <w:br/>
+      </w:r>
+      <w:r>
+        <w:rPr>
+          <w:rFonts w:ascii="Segoe UI" w:hAnsi="Segoe UI" w:cs="Segoe UI"/>
+          <w:color w:val="242424"/>
+          <w:sz w:val="21"/>
+          <w:szCs w:val="21"/>
+          <w:shd w:val="clear" w:color="auto" w:fill="FFFFFF"/>
+        </w:rPr>
+        <w:t>### Strengtheners</w:t>
+      </w:r>
+      <w:r>
+        <w:rPr>
+          <w:rFonts w:ascii="Segoe UI" w:hAnsi="Segoe UI" w:cs="Segoe UI"/>
+          <w:color w:val="242424"/>
+          <w:sz w:val="21"/>
+          <w:szCs w:val="21"/>
+        </w:rPr>
+        <w:br/>
+      </w:r>
+      <w:r>
+        <w:rPr>
+          <w:rFonts w:ascii="Segoe UI" w:hAnsi="Segoe UI" w:cs="Segoe UI"/>
+          <w:color w:val="242424"/>
+          <w:sz w:val="21"/>
+          <w:szCs w:val="21"/>
+          <w:shd w:val="clear" w:color="auto" w:fill="FFFFFF"/>
+        </w:rPr>
+        <w:t>### Suggested Logic Description</w:t>
+      </w:r>
     </w:p>
     <w:p>
       <w:pPr>
@@ -63,25 +225,6 @@
           <w:shd w:val="clear" w:color="auto" w:fill="FFFFFF"/>
         </w:rPr>
       </w:pPr>
-      <w:r>
-        <w:rPr>
-          <w:rFonts w:ascii="Segoe UI" w:hAnsi="Segoe UI" w:cs="Segoe UI"/>
-          <w:color w:val="242424"/>
-          <w:sz w:val="21"/>
-          <w:szCs w:val="21"/>
-        </w:rPr>
-        <w:br/>
-      </w:r>
-      <w:r>
-        <w:rPr>
-          <w:rFonts w:ascii="Segoe UI" w:hAnsi="Segoe UI" w:cs="Segoe UI"/>
-          <w:color w:val="242424"/>
-          <w:sz w:val="21"/>
-          <w:szCs w:val="21"/>
-          <w:shd w:val="clear" w:color="auto" w:fill="FFFFFF"/>
-        </w:rPr>
-        <w:t>### Presentation</w:t>
-      </w:r>
     </w:p>
     <w:p>
       <w:pPr>
@@ -93,25 +236,6 @@
           <w:shd w:val="clear" w:color="auto" w:fill="FFFFFF"/>
         </w:rPr>
       </w:pPr>
-      <w:r>
-        <w:rPr>
-          <w:rFonts w:ascii="Segoe UI" w:hAnsi="Segoe UI" w:cs="Segoe UI"/>
-          <w:color w:val="242424"/>
-          <w:sz w:val="21"/>
-          <w:szCs w:val="21"/>
-        </w:rPr>
-        <w:br/>
-      </w:r>
-      <w:r>
-        <w:rPr>
-          <w:rFonts w:ascii="Segoe UI" w:hAnsi="Segoe UI" w:cs="Segoe UI"/>
-          <w:color w:val="242424"/>
-          <w:sz w:val="21"/>
-          <w:szCs w:val="21"/>
-          <w:shd w:val="clear" w:color="auto" w:fill="FFFFFF"/>
-        </w:rPr>
-        <w:t>### Assessment</w:t>
-      </w:r>
     </w:p>
     <w:p>
       <w:pPr>
@@ -129,18 +253,9 @@
           <w:color w:val="242424"/>
           <w:sz w:val="21"/>
           <w:szCs w:val="21"/>
-        </w:rPr>
-        <w:br/>
-      </w:r>
-      <w:r>
-        <w:rPr>
-          <w:rFonts w:ascii="Segoe UI" w:hAnsi="Segoe UI" w:cs="Segoe UI"/>
-          <w:color w:val="242424"/>
-          <w:sz w:val="21"/>
-          <w:szCs w:val="21"/>
-          <w:shd w:val="clear" w:color="auto" w:fill="FFFFFF"/>
-        </w:rPr>
-        <w:t>### Plan</w:t>
+          <w:shd w:val="clear" w:color="auto" w:fill="FFFFFF"/>
+        </w:rPr>
+        <w:t>Prostate cancer</w:t>
       </w:r>
     </w:p>
     <w:p>
@@ -159,6 +274,92 @@
           <w:color w:val="242424"/>
           <w:sz w:val="21"/>
           <w:szCs w:val="21"/>
+          <w:shd w:val="clear" w:color="auto" w:fill="FFFFFF"/>
+        </w:rPr>
+        <w:t>## Clinical description (if available already):</w:t>
+      </w:r>
+      <w:r>
+        <w:rPr>
+          <w:rFonts w:ascii="Segoe UI" w:hAnsi="Segoe UI" w:cs="Segoe UI"/>
+          <w:color w:val="242424"/>
+          <w:sz w:val="21"/>
+          <w:szCs w:val="21"/>
+        </w:rPr>
+        <w:br/>
+      </w:r>
+      <w:r>
+        <w:rPr>
+          <w:rFonts w:ascii="Segoe UI" w:hAnsi="Segoe UI" w:cs="Segoe UI"/>
+          <w:color w:val="242424"/>
+          <w:sz w:val="21"/>
+          <w:szCs w:val="21"/>
+          <w:shd w:val="clear" w:color="auto" w:fill="FFFFFF"/>
+        </w:rPr>
+        <w:t>### Overview</w:t>
+      </w:r>
+      <w:r>
+        <w:rPr>
+          <w:rFonts w:ascii="Segoe UI" w:hAnsi="Segoe UI" w:cs="Segoe UI"/>
+          <w:color w:val="242424"/>
+          <w:sz w:val="21"/>
+          <w:szCs w:val="21"/>
+        </w:rPr>
+        <w:br/>
+      </w:r>
+      <w:r>
+        <w:rPr>
+          <w:rFonts w:ascii="Segoe UI" w:hAnsi="Segoe UI" w:cs="Segoe UI"/>
+          <w:color w:val="242424"/>
+          <w:sz w:val="21"/>
+          <w:szCs w:val="21"/>
+          <w:shd w:val="clear" w:color="auto" w:fill="FFFFFF"/>
+        </w:rPr>
+        <w:t>### Presentation</w:t>
+      </w:r>
+      <w:r>
+        <w:rPr>
+          <w:rFonts w:ascii="Segoe UI" w:hAnsi="Segoe UI" w:cs="Segoe UI"/>
+          <w:color w:val="242424"/>
+          <w:sz w:val="21"/>
+          <w:szCs w:val="21"/>
+        </w:rPr>
+        <w:br/>
+      </w:r>
+      <w:r>
+        <w:rPr>
+          <w:rFonts w:ascii="Segoe UI" w:hAnsi="Segoe UI" w:cs="Segoe UI"/>
+          <w:color w:val="242424"/>
+          <w:sz w:val="21"/>
+          <w:szCs w:val="21"/>
+          <w:shd w:val="clear" w:color="auto" w:fill="FFFFFF"/>
+        </w:rPr>
+        <w:t>### Assessment</w:t>
+      </w:r>
+      <w:r>
+        <w:rPr>
+          <w:rFonts w:ascii="Segoe UI" w:hAnsi="Segoe UI" w:cs="Segoe UI"/>
+          <w:color w:val="242424"/>
+          <w:sz w:val="21"/>
+          <w:szCs w:val="21"/>
+        </w:rPr>
+        <w:br/>
+      </w:r>
+      <w:r>
+        <w:rPr>
+          <w:rFonts w:ascii="Segoe UI" w:hAnsi="Segoe UI" w:cs="Segoe UI"/>
+          <w:color w:val="242424"/>
+          <w:sz w:val="21"/>
+          <w:szCs w:val="21"/>
+          <w:shd w:val="clear" w:color="auto" w:fill="FFFFFF"/>
+        </w:rPr>
+        <w:t>### Plan</w:t>
+      </w:r>
+      <w:r>
+        <w:rPr>
+          <w:rFonts w:ascii="Segoe UI" w:hAnsi="Segoe UI" w:cs="Segoe UI"/>
+          <w:color w:val="242424"/>
+          <w:sz w:val="21"/>
+          <w:szCs w:val="21"/>
         </w:rPr>
         <w:br/>
       </w:r>
@@ -171,6 +372,82 @@
           <w:shd w:val="clear" w:color="auto" w:fill="FFFFFF"/>
         </w:rPr>
         <w:t>### Prognosis</w:t>
+      </w:r>
+      <w:r>
+        <w:rPr>
+          <w:rFonts w:ascii="Segoe UI" w:hAnsi="Segoe UI" w:cs="Segoe UI"/>
+          <w:color w:val="242424"/>
+          <w:sz w:val="21"/>
+          <w:szCs w:val="21"/>
+        </w:rPr>
+        <w:br/>
+      </w:r>
+      <w:r>
+        <w:rPr>
+          <w:rFonts w:ascii="Segoe UI" w:hAnsi="Segoe UI" w:cs="Segoe UI"/>
+          <w:color w:val="242424"/>
+          <w:sz w:val="21"/>
+          <w:szCs w:val="21"/>
+          <w:shd w:val="clear" w:color="auto" w:fill="FFFFFF"/>
+        </w:rPr>
+        <w:t>### MedDRA PTs</w:t>
+      </w:r>
+      <w:r>
+        <w:rPr>
+          <w:rFonts w:ascii="Segoe UI" w:hAnsi="Segoe UI" w:cs="Segoe UI"/>
+          <w:color w:val="242424"/>
+          <w:sz w:val="21"/>
+          <w:szCs w:val="21"/>
+        </w:rPr>
+        <w:br/>
+      </w:r>
+      <w:r>
+        <w:rPr>
+          <w:rFonts w:ascii="Segoe UI" w:hAnsi="Segoe UI" w:cs="Segoe UI"/>
+          <w:color w:val="242424"/>
+          <w:sz w:val="21"/>
+          <w:szCs w:val="21"/>
+          <w:shd w:val="clear" w:color="auto" w:fill="FFFFFF"/>
+        </w:rPr>
+        <w:t>### Disqualifiers</w:t>
+      </w:r>
+      <w:r>
+        <w:rPr>
+          <w:rFonts w:ascii="Segoe UI" w:hAnsi="Segoe UI" w:cs="Segoe UI"/>
+          <w:color w:val="242424"/>
+          <w:sz w:val="21"/>
+          <w:szCs w:val="21"/>
+        </w:rPr>
+        <w:br/>
+      </w:r>
+      <w:r>
+        <w:rPr>
+          <w:rFonts w:ascii="Segoe UI" w:hAnsi="Segoe UI" w:cs="Segoe UI"/>
+          <w:color w:val="242424"/>
+          <w:sz w:val="21"/>
+          <w:szCs w:val="21"/>
+          <w:shd w:val="clear" w:color="auto" w:fill="FFFFFF"/>
+        </w:rPr>
+        <w:t>### Strengtheners</w:t>
+      </w:r>
+      <w:r>
+        <w:rPr>
+          <w:rFonts w:ascii="Segoe UI" w:hAnsi="Segoe UI" w:cs="Segoe UI"/>
+          <w:color w:val="242424"/>
+          <w:sz w:val="21"/>
+          <w:szCs w:val="21"/>
+        </w:rPr>
+        <w:br/>
+      </w:r>
+      <w:r>
+        <w:rPr>
+          <w:rFonts w:ascii="Segoe UI" w:hAnsi="Segoe UI" w:cs="Segoe UI"/>
+          <w:color w:val="242424"/>
+          <w:sz w:val="21"/>
+          <w:szCs w:val="21"/>
+          <w:shd w:val="clear" w:color="auto" w:fill="FFFFFF"/>
+        </w:rPr>
+        <w:t>### Suggested Logic Description</w:t>
       </w:r>
     </w:p>
     <w:p>
@@ -183,25 +460,6 @@
           <w:shd w:val="clear" w:color="auto" w:fill="FFFFFF"/>
         </w:rPr>
       </w:pPr>
-      <w:r>
-        <w:rPr>
-          <w:rFonts w:ascii="Segoe UI" w:hAnsi="Segoe UI" w:cs="Segoe UI"/>
-          <w:color w:val="242424"/>
-          <w:sz w:val="21"/>
-          <w:szCs w:val="21"/>
-        </w:rPr>
-        <w:br/>
-      </w:r>
-      <w:r>
-        <w:rPr>
-          <w:rFonts w:ascii="Segoe UI" w:hAnsi="Segoe UI" w:cs="Segoe UI"/>
-          <w:color w:val="242424"/>
-          <w:sz w:val="21"/>
-          <w:szCs w:val="21"/>
-          <w:shd w:val="clear" w:color="auto" w:fill="FFFFFF"/>
-        </w:rPr>
-        <w:t>### MedDRA PTs</w:t>
-      </w:r>
     </w:p>
     <w:p>
       <w:pPr>
@@ -219,18 +477,9 @@
           <w:color w:val="242424"/>
           <w:sz w:val="21"/>
           <w:szCs w:val="21"/>
-        </w:rPr>
-        <w:br/>
-      </w:r>
-      <w:r>
-        <w:rPr>
-          <w:rFonts w:ascii="Segoe UI" w:hAnsi="Segoe UI" w:cs="Segoe UI"/>
-          <w:color w:val="242424"/>
-          <w:sz w:val="21"/>
-          <w:szCs w:val="21"/>
-          <w:shd w:val="clear" w:color="auto" w:fill="FFFFFF"/>
-        </w:rPr>
-        <w:t>### Disqualifiers</w:t>
+          <w:shd w:val="clear" w:color="auto" w:fill="FFFFFF"/>
+        </w:rPr>
+        <w:t>Lung cancer</w:t>
       </w:r>
     </w:p>
     <w:p>
@@ -249,33 +498,1306 @@
           <w:color w:val="242424"/>
           <w:sz w:val="21"/>
           <w:szCs w:val="21"/>
-        </w:rPr>
-        <w:br/>
-      </w:r>
-      <w:r>
-        <w:rPr>
-          <w:rFonts w:ascii="Segoe UI" w:hAnsi="Segoe UI" w:cs="Segoe UI"/>
-          <w:color w:val="242424"/>
-          <w:sz w:val="21"/>
-          <w:szCs w:val="21"/>
-          <w:shd w:val="clear" w:color="auto" w:fill="FFFFFF"/>
-        </w:rPr>
-        <w:t xml:space="preserve">### </w:t>
-      </w:r>
-      <w:proofErr w:type="spellStart"/>
-      <w:r>
-        <w:rPr>
-          <w:rFonts w:ascii="Segoe UI" w:hAnsi="Segoe UI" w:cs="Segoe UI"/>
-          <w:color w:val="242424"/>
-          <w:sz w:val="21"/>
-          <w:szCs w:val="21"/>
-          <w:shd w:val="clear" w:color="auto" w:fill="FFFFFF"/>
-        </w:rPr>
-        <w:t>Strengtheners</w:t>
-      </w:r>
-      <w:proofErr w:type="spellEnd"/>
+          <w:shd w:val="clear" w:color="auto" w:fill="FFFFFF"/>
+        </w:rPr>
+        <w:t>## Clinical description (if available already):</w:t>
+      </w:r>
+      <w:r>
+        <w:rPr>
+          <w:rFonts w:ascii="Segoe UI" w:hAnsi="Segoe UI" w:cs="Segoe UI"/>
+          <w:color w:val="242424"/>
+          <w:sz w:val="21"/>
+          <w:szCs w:val="21"/>
+        </w:rPr>
+        <w:br/>
+      </w:r>
+      <w:r>
+        <w:rPr>
+          <w:rFonts w:ascii="Segoe UI" w:hAnsi="Segoe UI" w:cs="Segoe UI"/>
+          <w:color w:val="242424"/>
+          <w:sz w:val="21"/>
+          <w:szCs w:val="21"/>
+          <w:shd w:val="clear" w:color="auto" w:fill="FFFFFF"/>
+        </w:rPr>
+        <w:t>### Overview</w:t>
+      </w:r>
+      <w:r>
+        <w:rPr>
+          <w:rFonts w:ascii="Segoe UI" w:hAnsi="Segoe UI" w:cs="Segoe UI"/>
+          <w:color w:val="242424"/>
+          <w:sz w:val="21"/>
+          <w:szCs w:val="21"/>
+        </w:rPr>
+        <w:br/>
+      </w:r>
+      <w:r>
+        <w:rPr>
+          <w:rFonts w:ascii="Segoe UI" w:hAnsi="Segoe UI" w:cs="Segoe UI"/>
+          <w:color w:val="242424"/>
+          <w:sz w:val="21"/>
+          <w:szCs w:val="21"/>
+          <w:shd w:val="clear" w:color="auto" w:fill="FFFFFF"/>
+        </w:rPr>
+        <w:t>### Presentation</w:t>
+      </w:r>
+      <w:r>
+        <w:rPr>
+          <w:rFonts w:ascii="Segoe UI" w:hAnsi="Segoe UI" w:cs="Segoe UI"/>
+          <w:color w:val="242424"/>
+          <w:sz w:val="21"/>
+          <w:szCs w:val="21"/>
+        </w:rPr>
+        <w:br/>
+      </w:r>
+      <w:r>
+        <w:rPr>
+          <w:rFonts w:ascii="Segoe UI" w:hAnsi="Segoe UI" w:cs="Segoe UI"/>
+          <w:color w:val="242424"/>
+          <w:sz w:val="21"/>
+          <w:szCs w:val="21"/>
+          <w:shd w:val="clear" w:color="auto" w:fill="FFFFFF"/>
+        </w:rPr>
+        <w:t>### Assessment</w:t>
+      </w:r>
+      <w:r>
+        <w:rPr>
+          <w:rFonts w:ascii="Segoe UI" w:hAnsi="Segoe UI" w:cs="Segoe UI"/>
+          <w:color w:val="242424"/>
+          <w:sz w:val="21"/>
+          <w:szCs w:val="21"/>
+        </w:rPr>
+        <w:br/>
+      </w:r>
+      <w:r>
+        <w:rPr>
+          <w:rFonts w:ascii="Segoe UI" w:hAnsi="Segoe UI" w:cs="Segoe UI"/>
+          <w:color w:val="242424"/>
+          <w:sz w:val="21"/>
+          <w:szCs w:val="21"/>
+          <w:shd w:val="clear" w:color="auto" w:fill="FFFFFF"/>
+        </w:rPr>
+        <w:t>### Plan</w:t>
+      </w:r>
+      <w:r>
+        <w:rPr>
+          <w:rFonts w:ascii="Segoe UI" w:hAnsi="Segoe UI" w:cs="Segoe UI"/>
+          <w:color w:val="242424"/>
+          <w:sz w:val="21"/>
+          <w:szCs w:val="21"/>
+        </w:rPr>
+        <w:br/>
+      </w:r>
+      <w:r>
+        <w:rPr>
+          <w:rFonts w:ascii="Segoe UI" w:hAnsi="Segoe UI" w:cs="Segoe UI"/>
+          <w:color w:val="242424"/>
+          <w:sz w:val="21"/>
+          <w:szCs w:val="21"/>
+          <w:shd w:val="clear" w:color="auto" w:fill="FFFFFF"/>
+        </w:rPr>
+        <w:t>### Prognosis</w:t>
+      </w:r>
+      <w:r>
+        <w:rPr>
+          <w:rFonts w:ascii="Segoe UI" w:hAnsi="Segoe UI" w:cs="Segoe UI"/>
+          <w:color w:val="242424"/>
+          <w:sz w:val="21"/>
+          <w:szCs w:val="21"/>
+        </w:rPr>
+        <w:br/>
+      </w:r>
+      <w:r>
+        <w:rPr>
+          <w:rFonts w:ascii="Segoe UI" w:hAnsi="Segoe UI" w:cs="Segoe UI"/>
+          <w:color w:val="242424"/>
+          <w:sz w:val="21"/>
+          <w:szCs w:val="21"/>
+          <w:shd w:val="clear" w:color="auto" w:fill="FFFFFF"/>
+        </w:rPr>
+        <w:t>### MedDRA PTs</w:t>
+      </w:r>
+      <w:r>
+        <w:rPr>
+          <w:rFonts w:ascii="Segoe UI" w:hAnsi="Segoe UI" w:cs="Segoe UI"/>
+          <w:color w:val="242424"/>
+          <w:sz w:val="21"/>
+          <w:szCs w:val="21"/>
+        </w:rPr>
+        <w:br/>
+      </w:r>
+      <w:r>
+        <w:rPr>
+          <w:rFonts w:ascii="Segoe UI" w:hAnsi="Segoe UI" w:cs="Segoe UI"/>
+          <w:color w:val="242424"/>
+          <w:sz w:val="21"/>
+          <w:szCs w:val="21"/>
+          <w:shd w:val="clear" w:color="auto" w:fill="FFFFFF"/>
+        </w:rPr>
+        <w:t>### Disqualifiers</w:t>
+      </w:r>
+      <w:r>
+        <w:rPr>
+          <w:rFonts w:ascii="Segoe UI" w:hAnsi="Segoe UI" w:cs="Segoe UI"/>
+          <w:color w:val="242424"/>
+          <w:sz w:val="21"/>
+          <w:szCs w:val="21"/>
+        </w:rPr>
+        <w:br/>
+      </w:r>
+      <w:r>
+        <w:rPr>
+          <w:rFonts w:ascii="Segoe UI" w:hAnsi="Segoe UI" w:cs="Segoe UI"/>
+          <w:color w:val="242424"/>
+          <w:sz w:val="21"/>
+          <w:szCs w:val="21"/>
+          <w:shd w:val="clear" w:color="auto" w:fill="FFFFFF"/>
+        </w:rPr>
+        <w:t>### Strengtheners</w:t>
+      </w:r>
+      <w:r>
+        <w:rPr>
+          <w:rFonts w:ascii="Segoe UI" w:hAnsi="Segoe UI" w:cs="Segoe UI"/>
+          <w:color w:val="242424"/>
+          <w:sz w:val="21"/>
+          <w:szCs w:val="21"/>
+        </w:rPr>
+        <w:br/>
+      </w:r>
+      <w:r>
+        <w:rPr>
+          <w:rFonts w:ascii="Segoe UI" w:hAnsi="Segoe UI" w:cs="Segoe UI"/>
+          <w:color w:val="242424"/>
+          <w:sz w:val="21"/>
+          <w:szCs w:val="21"/>
+          <w:shd w:val="clear" w:color="auto" w:fill="FFFFFF"/>
+        </w:rPr>
+        <w:t>### Suggested Logic Description</w:t>
+      </w:r>
     </w:p>
     <w:p>
+      <w:pPr>
+        <w:rPr>
+          <w:rFonts w:ascii="Segoe UI" w:hAnsi="Segoe UI" w:cs="Segoe UI"/>
+          <w:color w:val="242424"/>
+          <w:sz w:val="21"/>
+          <w:szCs w:val="21"/>
+          <w:shd w:val="clear" w:color="auto" w:fill="FFFFFF"/>
+        </w:rPr>
+      </w:pPr>
+    </w:p>
+    <w:p>
+      <w:pPr>
+        <w:rPr>
+          <w:rFonts w:ascii="Segoe UI" w:hAnsi="Segoe UI" w:cs="Segoe UI"/>
+          <w:color w:val="242424"/>
+          <w:sz w:val="21"/>
+          <w:szCs w:val="21"/>
+          <w:shd w:val="clear" w:color="auto" w:fill="FFFFFF"/>
+        </w:rPr>
+      </w:pPr>
+      <w:r>
+        <w:rPr>
+          <w:rFonts w:ascii="Segoe UI" w:hAnsi="Segoe UI" w:cs="Segoe UI"/>
+          <w:color w:val="242424"/>
+          <w:sz w:val="21"/>
+          <w:szCs w:val="21"/>
+          <w:shd w:val="clear" w:color="auto" w:fill="FFFFFF"/>
+        </w:rPr>
+        <w:t>Liver cancer</w:t>
+      </w:r>
+    </w:p>
+    <w:p>
+      <w:pPr>
+        <w:rPr>
+          <w:rFonts w:ascii="Segoe UI" w:hAnsi="Segoe UI" w:cs="Segoe UI"/>
+          <w:color w:val="242424"/>
+          <w:sz w:val="21"/>
+          <w:szCs w:val="21"/>
+          <w:shd w:val="clear" w:color="auto" w:fill="FFFFFF"/>
+        </w:rPr>
+      </w:pPr>
+      <w:r>
+        <w:rPr>
+          <w:rFonts w:ascii="Segoe UI" w:hAnsi="Segoe UI" w:cs="Segoe UI"/>
+          <w:color w:val="242424"/>
+          <w:sz w:val="21"/>
+          <w:szCs w:val="21"/>
+          <w:shd w:val="clear" w:color="auto" w:fill="FFFFFF"/>
+        </w:rPr>
+        <w:t>## Clinical description (if available already):</w:t>
+      </w:r>
+      <w:r>
+        <w:rPr>
+          <w:rFonts w:ascii="Segoe UI" w:hAnsi="Segoe UI" w:cs="Segoe UI"/>
+          <w:color w:val="242424"/>
+          <w:sz w:val="21"/>
+          <w:szCs w:val="21"/>
+        </w:rPr>
+        <w:br/>
+      </w:r>
+      <w:r>
+        <w:rPr>
+          <w:rFonts w:ascii="Segoe UI" w:hAnsi="Segoe UI" w:cs="Segoe UI"/>
+          <w:color w:val="242424"/>
+          <w:sz w:val="21"/>
+          <w:szCs w:val="21"/>
+          <w:shd w:val="clear" w:color="auto" w:fill="FFFFFF"/>
+        </w:rPr>
+        <w:t>### Overview</w:t>
+      </w:r>
+      <w:r>
+        <w:rPr>
+          <w:rFonts w:ascii="Segoe UI" w:hAnsi="Segoe UI" w:cs="Segoe UI"/>
+          <w:color w:val="242424"/>
+          <w:sz w:val="21"/>
+          <w:szCs w:val="21"/>
+        </w:rPr>
+        <w:br/>
+      </w:r>
+      <w:r>
+        <w:rPr>
+          <w:rFonts w:ascii="Segoe UI" w:hAnsi="Segoe UI" w:cs="Segoe UI"/>
+          <w:color w:val="242424"/>
+          <w:sz w:val="21"/>
+          <w:szCs w:val="21"/>
+          <w:shd w:val="clear" w:color="auto" w:fill="FFFFFF"/>
+        </w:rPr>
+        <w:lastRenderedPageBreak/>
+        <w:t>### Presentation</w:t>
+      </w:r>
+      <w:r>
+        <w:rPr>
+          <w:rFonts w:ascii="Segoe UI" w:hAnsi="Segoe UI" w:cs="Segoe UI"/>
+          <w:color w:val="242424"/>
+          <w:sz w:val="21"/>
+          <w:szCs w:val="21"/>
+        </w:rPr>
+        <w:br/>
+      </w:r>
+      <w:r>
+        <w:rPr>
+          <w:rFonts w:ascii="Segoe UI" w:hAnsi="Segoe UI" w:cs="Segoe UI"/>
+          <w:color w:val="242424"/>
+          <w:sz w:val="21"/>
+          <w:szCs w:val="21"/>
+          <w:shd w:val="clear" w:color="auto" w:fill="FFFFFF"/>
+        </w:rPr>
+        <w:t>### Assessment</w:t>
+      </w:r>
+      <w:r>
+        <w:rPr>
+          <w:rFonts w:ascii="Segoe UI" w:hAnsi="Segoe UI" w:cs="Segoe UI"/>
+          <w:color w:val="242424"/>
+          <w:sz w:val="21"/>
+          <w:szCs w:val="21"/>
+        </w:rPr>
+        <w:br/>
+      </w:r>
+      <w:r>
+        <w:rPr>
+          <w:rFonts w:ascii="Segoe UI" w:hAnsi="Segoe UI" w:cs="Segoe UI"/>
+          <w:color w:val="242424"/>
+          <w:sz w:val="21"/>
+          <w:szCs w:val="21"/>
+          <w:shd w:val="clear" w:color="auto" w:fill="FFFFFF"/>
+        </w:rPr>
+        <w:t>### Plan</w:t>
+      </w:r>
+      <w:r>
+        <w:rPr>
+          <w:rFonts w:ascii="Segoe UI" w:hAnsi="Segoe UI" w:cs="Segoe UI"/>
+          <w:color w:val="242424"/>
+          <w:sz w:val="21"/>
+          <w:szCs w:val="21"/>
+        </w:rPr>
+        <w:br/>
+      </w:r>
+      <w:r>
+        <w:rPr>
+          <w:rFonts w:ascii="Segoe UI" w:hAnsi="Segoe UI" w:cs="Segoe UI"/>
+          <w:color w:val="242424"/>
+          <w:sz w:val="21"/>
+          <w:szCs w:val="21"/>
+          <w:shd w:val="clear" w:color="auto" w:fill="FFFFFF"/>
+        </w:rPr>
+        <w:t>### Prognosis</w:t>
+      </w:r>
+      <w:r>
+        <w:rPr>
+          <w:rFonts w:ascii="Segoe UI" w:hAnsi="Segoe UI" w:cs="Segoe UI"/>
+          <w:color w:val="242424"/>
+          <w:sz w:val="21"/>
+          <w:szCs w:val="21"/>
+        </w:rPr>
+        <w:br/>
+      </w:r>
+      <w:r>
+        <w:rPr>
+          <w:rFonts w:ascii="Segoe UI" w:hAnsi="Segoe UI" w:cs="Segoe UI"/>
+          <w:color w:val="242424"/>
+          <w:sz w:val="21"/>
+          <w:szCs w:val="21"/>
+          <w:shd w:val="clear" w:color="auto" w:fill="FFFFFF"/>
+        </w:rPr>
+        <w:t>### MedDRA PTs</w:t>
+      </w:r>
+      <w:r>
+        <w:rPr>
+          <w:rFonts w:ascii="Segoe UI" w:hAnsi="Segoe UI" w:cs="Segoe UI"/>
+          <w:color w:val="242424"/>
+          <w:sz w:val="21"/>
+          <w:szCs w:val="21"/>
+        </w:rPr>
+        <w:br/>
+      </w:r>
+      <w:r>
+        <w:rPr>
+          <w:rFonts w:ascii="Segoe UI" w:hAnsi="Segoe UI" w:cs="Segoe UI"/>
+          <w:color w:val="242424"/>
+          <w:sz w:val="21"/>
+          <w:szCs w:val="21"/>
+          <w:shd w:val="clear" w:color="auto" w:fill="FFFFFF"/>
+        </w:rPr>
+        <w:t>### Disqualifiers</w:t>
+      </w:r>
+      <w:r>
+        <w:rPr>
+          <w:rFonts w:ascii="Segoe UI" w:hAnsi="Segoe UI" w:cs="Segoe UI"/>
+          <w:color w:val="242424"/>
+          <w:sz w:val="21"/>
+          <w:szCs w:val="21"/>
+        </w:rPr>
+        <w:br/>
+      </w:r>
+      <w:r>
+        <w:rPr>
+          <w:rFonts w:ascii="Segoe UI" w:hAnsi="Segoe UI" w:cs="Segoe UI"/>
+          <w:color w:val="242424"/>
+          <w:sz w:val="21"/>
+          <w:szCs w:val="21"/>
+          <w:shd w:val="clear" w:color="auto" w:fill="FFFFFF"/>
+        </w:rPr>
+        <w:t>### Strengtheners</w:t>
+      </w:r>
+      <w:r>
+        <w:rPr>
+          <w:rFonts w:ascii="Segoe UI" w:hAnsi="Segoe UI" w:cs="Segoe UI"/>
+          <w:color w:val="242424"/>
+          <w:sz w:val="21"/>
+          <w:szCs w:val="21"/>
+        </w:rPr>
+        <w:br/>
+      </w:r>
+      <w:r>
+        <w:rPr>
+          <w:rFonts w:ascii="Segoe UI" w:hAnsi="Segoe UI" w:cs="Segoe UI"/>
+          <w:color w:val="242424"/>
+          <w:sz w:val="21"/>
+          <w:szCs w:val="21"/>
+          <w:shd w:val="clear" w:color="auto" w:fill="FFFFFF"/>
+        </w:rPr>
+        <w:t>### Suggested Logic Description</w:t>
+      </w:r>
+    </w:p>
+    <w:p>
+      <w:pPr>
+        <w:rPr>
+          <w:rFonts w:ascii="Segoe UI" w:hAnsi="Segoe UI" w:cs="Segoe UI"/>
+          <w:color w:val="242424"/>
+          <w:sz w:val="21"/>
+          <w:szCs w:val="21"/>
+          <w:shd w:val="clear" w:color="auto" w:fill="FFFFFF"/>
+        </w:rPr>
+      </w:pPr>
+    </w:p>
+    <w:p>
+      <w:pPr>
+        <w:rPr>
+          <w:rFonts w:ascii="Segoe UI" w:hAnsi="Segoe UI" w:cs="Segoe UI"/>
+          <w:color w:val="242424"/>
+          <w:sz w:val="21"/>
+          <w:szCs w:val="21"/>
+          <w:shd w:val="clear" w:color="auto" w:fill="FFFFFF"/>
+        </w:rPr>
+      </w:pPr>
+      <w:r>
+        <w:rPr>
+          <w:rFonts w:ascii="Segoe UI" w:hAnsi="Segoe UI" w:cs="Segoe UI"/>
+          <w:color w:val="242424"/>
+          <w:sz w:val="21"/>
+          <w:szCs w:val="21"/>
+          <w:shd w:val="clear" w:color="auto" w:fill="FFFFFF"/>
+        </w:rPr>
+        <w:t>Stomach cancer</w:t>
+      </w:r>
+    </w:p>
+    <w:p>
+      <w:pPr>
+        <w:rPr>
+          <w:rFonts w:ascii="Segoe UI" w:hAnsi="Segoe UI" w:cs="Segoe UI"/>
+          <w:color w:val="242424"/>
+          <w:sz w:val="21"/>
+          <w:szCs w:val="21"/>
+          <w:shd w:val="clear" w:color="auto" w:fill="FFFFFF"/>
+        </w:rPr>
+      </w:pPr>
+      <w:r>
+        <w:rPr>
+          <w:rFonts w:ascii="Segoe UI" w:hAnsi="Segoe UI" w:cs="Segoe UI"/>
+          <w:color w:val="242424"/>
+          <w:sz w:val="21"/>
+          <w:szCs w:val="21"/>
+          <w:shd w:val="clear" w:color="auto" w:fill="FFFFFF"/>
+        </w:rPr>
+        <w:t>## Clinical description (if available already):</w:t>
+      </w:r>
+      <w:r>
+        <w:rPr>
+          <w:rFonts w:ascii="Segoe UI" w:hAnsi="Segoe UI" w:cs="Segoe UI"/>
+          <w:color w:val="242424"/>
+          <w:sz w:val="21"/>
+          <w:szCs w:val="21"/>
+        </w:rPr>
+        <w:br/>
+      </w:r>
+      <w:r>
+        <w:rPr>
+          <w:rFonts w:ascii="Segoe UI" w:hAnsi="Segoe UI" w:cs="Segoe UI"/>
+          <w:color w:val="242424"/>
+          <w:sz w:val="21"/>
+          <w:szCs w:val="21"/>
+          <w:shd w:val="clear" w:color="auto" w:fill="FFFFFF"/>
+        </w:rPr>
+        <w:t>### Overview</w:t>
+      </w:r>
+      <w:r>
+        <w:rPr>
+          <w:rFonts w:ascii="Segoe UI" w:hAnsi="Segoe UI" w:cs="Segoe UI"/>
+          <w:color w:val="242424"/>
+          <w:sz w:val="21"/>
+          <w:szCs w:val="21"/>
+        </w:rPr>
+        <w:br/>
+      </w:r>
+      <w:r>
+        <w:rPr>
+          <w:rFonts w:ascii="Segoe UI" w:hAnsi="Segoe UI" w:cs="Segoe UI"/>
+          <w:color w:val="242424"/>
+          <w:sz w:val="21"/>
+          <w:szCs w:val="21"/>
+          <w:shd w:val="clear" w:color="auto" w:fill="FFFFFF"/>
+        </w:rPr>
+        <w:t>### Presentation</w:t>
+      </w:r>
+      <w:r>
+        <w:rPr>
+          <w:rFonts w:ascii="Segoe UI" w:hAnsi="Segoe UI" w:cs="Segoe UI"/>
+          <w:color w:val="242424"/>
+          <w:sz w:val="21"/>
+          <w:szCs w:val="21"/>
+        </w:rPr>
+        <w:br/>
+      </w:r>
+      <w:r>
+        <w:rPr>
+          <w:rFonts w:ascii="Segoe UI" w:hAnsi="Segoe UI" w:cs="Segoe UI"/>
+          <w:color w:val="242424"/>
+          <w:sz w:val="21"/>
+          <w:szCs w:val="21"/>
+          <w:shd w:val="clear" w:color="auto" w:fill="FFFFFF"/>
+        </w:rPr>
+        <w:t>### Assessment</w:t>
+      </w:r>
+      <w:r>
+        <w:rPr>
+          <w:rFonts w:ascii="Segoe UI" w:hAnsi="Segoe UI" w:cs="Segoe UI"/>
+          <w:color w:val="242424"/>
+          <w:sz w:val="21"/>
+          <w:szCs w:val="21"/>
+        </w:rPr>
+        <w:br/>
+      </w:r>
+      <w:r>
+        <w:rPr>
+          <w:rFonts w:ascii="Segoe UI" w:hAnsi="Segoe UI" w:cs="Segoe UI"/>
+          <w:color w:val="242424"/>
+          <w:sz w:val="21"/>
+          <w:szCs w:val="21"/>
+          <w:shd w:val="clear" w:color="auto" w:fill="FFFFFF"/>
+        </w:rPr>
+        <w:t>### Plan</w:t>
+      </w:r>
+      <w:r>
+        <w:rPr>
+          <w:rFonts w:ascii="Segoe UI" w:hAnsi="Segoe UI" w:cs="Segoe UI"/>
+          <w:color w:val="242424"/>
+          <w:sz w:val="21"/>
+          <w:szCs w:val="21"/>
+        </w:rPr>
+        <w:br/>
+      </w:r>
+      <w:r>
+        <w:rPr>
+          <w:rFonts w:ascii="Segoe UI" w:hAnsi="Segoe UI" w:cs="Segoe UI"/>
+          <w:color w:val="242424"/>
+          <w:sz w:val="21"/>
+          <w:szCs w:val="21"/>
+          <w:shd w:val="clear" w:color="auto" w:fill="FFFFFF"/>
+        </w:rPr>
+        <w:t>### Prognosis</w:t>
+      </w:r>
+      <w:r>
+        <w:rPr>
+          <w:rFonts w:ascii="Segoe UI" w:hAnsi="Segoe UI" w:cs="Segoe UI"/>
+          <w:color w:val="242424"/>
+          <w:sz w:val="21"/>
+          <w:szCs w:val="21"/>
+        </w:rPr>
+        <w:br/>
+      </w:r>
+      <w:r>
+        <w:rPr>
+          <w:rFonts w:ascii="Segoe UI" w:hAnsi="Segoe UI" w:cs="Segoe UI"/>
+          <w:color w:val="242424"/>
+          <w:sz w:val="21"/>
+          <w:szCs w:val="21"/>
+          <w:shd w:val="clear" w:color="auto" w:fill="FFFFFF"/>
+        </w:rPr>
+        <w:t>### MedDRA PTs</w:t>
+      </w:r>
+      <w:r>
+        <w:rPr>
+          <w:rFonts w:ascii="Segoe UI" w:hAnsi="Segoe UI" w:cs="Segoe UI"/>
+          <w:color w:val="242424"/>
+          <w:sz w:val="21"/>
+          <w:szCs w:val="21"/>
+        </w:rPr>
+        <w:br/>
+      </w:r>
+      <w:r>
+        <w:rPr>
+          <w:rFonts w:ascii="Segoe UI" w:hAnsi="Segoe UI" w:cs="Segoe UI"/>
+          <w:color w:val="242424"/>
+          <w:sz w:val="21"/>
+          <w:szCs w:val="21"/>
+          <w:shd w:val="clear" w:color="auto" w:fill="FFFFFF"/>
+        </w:rPr>
+        <w:t>### Disqualifiers</w:t>
+      </w:r>
+      <w:r>
+        <w:rPr>
+          <w:rFonts w:ascii="Segoe UI" w:hAnsi="Segoe UI" w:cs="Segoe UI"/>
+          <w:color w:val="242424"/>
+          <w:sz w:val="21"/>
+          <w:szCs w:val="21"/>
+        </w:rPr>
+        <w:br/>
+      </w:r>
+      <w:r>
+        <w:rPr>
+          <w:rFonts w:ascii="Segoe UI" w:hAnsi="Segoe UI" w:cs="Segoe UI"/>
+          <w:color w:val="242424"/>
+          <w:sz w:val="21"/>
+          <w:szCs w:val="21"/>
+          <w:shd w:val="clear" w:color="auto" w:fill="FFFFFF"/>
+        </w:rPr>
+        <w:t>### Strengtheners</w:t>
+      </w:r>
+      <w:r>
+        <w:rPr>
+          <w:rFonts w:ascii="Segoe UI" w:hAnsi="Segoe UI" w:cs="Segoe UI"/>
+          <w:color w:val="242424"/>
+          <w:sz w:val="21"/>
+          <w:szCs w:val="21"/>
+        </w:rPr>
+        <w:br/>
+      </w:r>
+      <w:r>
+        <w:rPr>
+          <w:rFonts w:ascii="Segoe UI" w:hAnsi="Segoe UI" w:cs="Segoe UI"/>
+          <w:color w:val="242424"/>
+          <w:sz w:val="21"/>
+          <w:szCs w:val="21"/>
+          <w:shd w:val="clear" w:color="auto" w:fill="FFFFFF"/>
+        </w:rPr>
+        <w:t>### Suggested Logic Description</w:t>
+      </w:r>
+    </w:p>
+    <w:p>
+      <w:pPr>
+        <w:rPr>
+          <w:rFonts w:ascii="Segoe UI" w:hAnsi="Segoe UI" w:cs="Segoe UI"/>
+          <w:color w:val="242424"/>
+          <w:sz w:val="21"/>
+          <w:szCs w:val="21"/>
+          <w:shd w:val="clear" w:color="auto" w:fill="FFFFFF"/>
+        </w:rPr>
+      </w:pPr>
+    </w:p>
+    <w:p>
+      <w:pPr>
+        <w:rPr>
+          <w:rFonts w:ascii="Segoe UI" w:hAnsi="Segoe UI" w:cs="Segoe UI"/>
+          <w:color w:val="242424"/>
+          <w:sz w:val="21"/>
+          <w:szCs w:val="21"/>
+          <w:shd w:val="clear" w:color="auto" w:fill="FFFFFF"/>
+        </w:rPr>
+      </w:pPr>
+      <w:r>
+        <w:rPr>
+          <w:rFonts w:ascii="Segoe UI" w:hAnsi="Segoe UI" w:cs="Segoe UI"/>
+          <w:color w:val="242424"/>
+          <w:sz w:val="21"/>
+          <w:szCs w:val="21"/>
+          <w:shd w:val="clear" w:color="auto" w:fill="FFFFFF"/>
+        </w:rPr>
+        <w:t>Colorectal cancer</w:t>
+      </w:r>
+    </w:p>
+    <w:p>
+      <w:pPr>
+        <w:rPr>
+          <w:rFonts w:ascii="Segoe UI" w:hAnsi="Segoe UI" w:cs="Segoe UI"/>
+          <w:color w:val="242424"/>
+          <w:sz w:val="21"/>
+          <w:szCs w:val="21"/>
+          <w:shd w:val="clear" w:color="auto" w:fill="FFFFFF"/>
+        </w:rPr>
+      </w:pPr>
+      <w:r>
+        <w:rPr>
+          <w:rFonts w:ascii="Segoe UI" w:hAnsi="Segoe UI" w:cs="Segoe UI"/>
+          <w:color w:val="242424"/>
+          <w:sz w:val="21"/>
+          <w:szCs w:val="21"/>
+          <w:shd w:val="clear" w:color="auto" w:fill="FFFFFF"/>
+        </w:rPr>
+        <w:t>## Clinical description (if available already):</w:t>
+      </w:r>
+      <w:r>
+        <w:rPr>
+          <w:rFonts w:ascii="Segoe UI" w:hAnsi="Segoe UI" w:cs="Segoe UI"/>
+          <w:color w:val="242424"/>
+          <w:sz w:val="21"/>
+          <w:szCs w:val="21"/>
+        </w:rPr>
+        <w:br/>
+      </w:r>
+      <w:r>
+        <w:rPr>
+          <w:rFonts w:ascii="Segoe UI" w:hAnsi="Segoe UI" w:cs="Segoe UI"/>
+          <w:color w:val="242424"/>
+          <w:sz w:val="21"/>
+          <w:szCs w:val="21"/>
+          <w:shd w:val="clear" w:color="auto" w:fill="FFFFFF"/>
+        </w:rPr>
+        <w:t>### Overview</w:t>
+      </w:r>
+      <w:r>
+        <w:rPr>
+          <w:rFonts w:ascii="Segoe UI" w:hAnsi="Segoe UI" w:cs="Segoe UI"/>
+          <w:color w:val="242424"/>
+          <w:sz w:val="21"/>
+          <w:szCs w:val="21"/>
+        </w:rPr>
+        <w:br/>
+      </w:r>
+      <w:r>
+        <w:rPr>
+          <w:rFonts w:ascii="Segoe UI" w:hAnsi="Segoe UI" w:cs="Segoe UI"/>
+          <w:color w:val="242424"/>
+          <w:sz w:val="21"/>
+          <w:szCs w:val="21"/>
+          <w:shd w:val="clear" w:color="auto" w:fill="FFFFFF"/>
+        </w:rPr>
+        <w:t>### Presentation</w:t>
+      </w:r>
+      <w:r>
+        <w:rPr>
+          <w:rFonts w:ascii="Segoe UI" w:hAnsi="Segoe UI" w:cs="Segoe UI"/>
+          <w:color w:val="242424"/>
+          <w:sz w:val="21"/>
+          <w:szCs w:val="21"/>
+        </w:rPr>
+        <w:br/>
+      </w:r>
+      <w:r>
+        <w:rPr>
+          <w:rFonts w:ascii="Segoe UI" w:hAnsi="Segoe UI" w:cs="Segoe UI"/>
+          <w:color w:val="242424"/>
+          <w:sz w:val="21"/>
+          <w:szCs w:val="21"/>
+          <w:shd w:val="clear" w:color="auto" w:fill="FFFFFF"/>
+        </w:rPr>
+        <w:t>### Assessment</w:t>
+      </w:r>
+      <w:r>
+        <w:rPr>
+          <w:rFonts w:ascii="Segoe UI" w:hAnsi="Segoe UI" w:cs="Segoe UI"/>
+          <w:color w:val="242424"/>
+          <w:sz w:val="21"/>
+          <w:szCs w:val="21"/>
+        </w:rPr>
+        <w:br/>
+      </w:r>
+      <w:r>
+        <w:rPr>
+          <w:rFonts w:ascii="Segoe UI" w:hAnsi="Segoe UI" w:cs="Segoe UI"/>
+          <w:color w:val="242424"/>
+          <w:sz w:val="21"/>
+          <w:szCs w:val="21"/>
+          <w:shd w:val="clear" w:color="auto" w:fill="FFFFFF"/>
+        </w:rPr>
+        <w:t>### Plan</w:t>
+      </w:r>
+      <w:r>
+        <w:rPr>
+          <w:rFonts w:ascii="Segoe UI" w:hAnsi="Segoe UI" w:cs="Segoe UI"/>
+          <w:color w:val="242424"/>
+          <w:sz w:val="21"/>
+          <w:szCs w:val="21"/>
+        </w:rPr>
+        <w:br/>
+      </w:r>
+      <w:r>
+        <w:rPr>
+          <w:rFonts w:ascii="Segoe UI" w:hAnsi="Segoe UI" w:cs="Segoe UI"/>
+          <w:color w:val="242424"/>
+          <w:sz w:val="21"/>
+          <w:szCs w:val="21"/>
+          <w:shd w:val="clear" w:color="auto" w:fill="FFFFFF"/>
+        </w:rPr>
+        <w:t>### Prognosis</w:t>
+      </w:r>
+      <w:r>
+        <w:rPr>
+          <w:rFonts w:ascii="Segoe UI" w:hAnsi="Segoe UI" w:cs="Segoe UI"/>
+          <w:color w:val="242424"/>
+          <w:sz w:val="21"/>
+          <w:szCs w:val="21"/>
+        </w:rPr>
+        <w:br/>
+      </w:r>
+      <w:r>
+        <w:rPr>
+          <w:rFonts w:ascii="Segoe UI" w:hAnsi="Segoe UI" w:cs="Segoe UI"/>
+          <w:color w:val="242424"/>
+          <w:sz w:val="21"/>
+          <w:szCs w:val="21"/>
+          <w:shd w:val="clear" w:color="auto" w:fill="FFFFFF"/>
+        </w:rPr>
+        <w:t>### MedDRA PTs</w:t>
+      </w:r>
+      <w:r>
+        <w:rPr>
+          <w:rFonts w:ascii="Segoe UI" w:hAnsi="Segoe UI" w:cs="Segoe UI"/>
+          <w:color w:val="242424"/>
+          <w:sz w:val="21"/>
+          <w:szCs w:val="21"/>
+        </w:rPr>
+        <w:br/>
+      </w:r>
+      <w:r>
+        <w:rPr>
+          <w:rFonts w:ascii="Segoe UI" w:hAnsi="Segoe UI" w:cs="Segoe UI"/>
+          <w:color w:val="242424"/>
+          <w:sz w:val="21"/>
+          <w:szCs w:val="21"/>
+          <w:shd w:val="clear" w:color="auto" w:fill="FFFFFF"/>
+        </w:rPr>
+        <w:t>### Disqualifiers</w:t>
+      </w:r>
+      <w:r>
+        <w:rPr>
+          <w:rFonts w:ascii="Segoe UI" w:hAnsi="Segoe UI" w:cs="Segoe UI"/>
+          <w:color w:val="242424"/>
+          <w:sz w:val="21"/>
+          <w:szCs w:val="21"/>
+        </w:rPr>
+        <w:br/>
+      </w:r>
+      <w:r>
+        <w:rPr>
+          <w:rFonts w:ascii="Segoe UI" w:hAnsi="Segoe UI" w:cs="Segoe UI"/>
+          <w:color w:val="242424"/>
+          <w:sz w:val="21"/>
+          <w:szCs w:val="21"/>
+          <w:shd w:val="clear" w:color="auto" w:fill="FFFFFF"/>
+        </w:rPr>
+        <w:t>### Strengtheners</w:t>
+      </w:r>
+      <w:r>
+        <w:rPr>
+          <w:rFonts w:ascii="Segoe UI" w:hAnsi="Segoe UI" w:cs="Segoe UI"/>
+          <w:color w:val="242424"/>
+          <w:sz w:val="21"/>
+          <w:szCs w:val="21"/>
+        </w:rPr>
+        <w:br/>
+      </w:r>
+      <w:r>
+        <w:rPr>
+          <w:rFonts w:ascii="Segoe UI" w:hAnsi="Segoe UI" w:cs="Segoe UI"/>
+          <w:color w:val="242424"/>
+          <w:sz w:val="21"/>
+          <w:szCs w:val="21"/>
+          <w:shd w:val="clear" w:color="auto" w:fill="FFFFFF"/>
+        </w:rPr>
+        <w:t>### Suggested Logic Description</w:t>
+      </w:r>
+    </w:p>
+    <w:p>
+      <w:pPr>
+        <w:rPr>
+          <w:rFonts w:ascii="Segoe UI" w:hAnsi="Segoe UI" w:cs="Segoe UI"/>
+          <w:color w:val="242424"/>
+          <w:sz w:val="21"/>
+          <w:szCs w:val="21"/>
+          <w:shd w:val="clear" w:color="auto" w:fill="FFFFFF"/>
+        </w:rPr>
+      </w:pPr>
+    </w:p>
+    <w:p>
+      <w:pPr>
+        <w:rPr>
+          <w:rFonts w:ascii="Segoe UI" w:hAnsi="Segoe UI" w:cs="Segoe UI"/>
+          <w:color w:val="242424"/>
+          <w:sz w:val="21"/>
+          <w:szCs w:val="21"/>
+          <w:shd w:val="clear" w:color="auto" w:fill="FFFFFF"/>
+        </w:rPr>
+      </w:pPr>
+    </w:p>
+    <w:p>
+      <w:pPr>
+        <w:rPr>
+          <w:rFonts w:ascii="Segoe UI" w:hAnsi="Segoe UI" w:cs="Segoe UI"/>
+          <w:color w:val="242424"/>
+          <w:sz w:val="21"/>
+          <w:szCs w:val="21"/>
+          <w:shd w:val="clear" w:color="auto" w:fill="FFFFFF"/>
+        </w:rPr>
+      </w:pPr>
+      <w:r>
+        <w:rPr>
+          <w:rFonts w:ascii="Segoe UI" w:hAnsi="Segoe UI" w:cs="Segoe UI"/>
+          <w:color w:val="242424"/>
+          <w:sz w:val="21"/>
+          <w:szCs w:val="21"/>
+          <w:shd w:val="clear" w:color="auto" w:fill="FFFFFF"/>
+        </w:rPr>
+        <w:t>Head and neck cancer</w:t>
+      </w:r>
+    </w:p>
+    <w:p>
+      <w:pPr>
+        <w:rPr>
+          <w:rFonts w:ascii="Segoe UI" w:hAnsi="Segoe UI" w:cs="Segoe UI"/>
+          <w:color w:val="242424"/>
+          <w:sz w:val="21"/>
+          <w:szCs w:val="21"/>
+          <w:shd w:val="clear" w:color="auto" w:fill="FFFFFF"/>
+        </w:rPr>
+      </w:pPr>
+      <w:r>
+        <w:rPr>
+          <w:rFonts w:ascii="Segoe UI" w:hAnsi="Segoe UI" w:cs="Segoe UI"/>
+          <w:color w:val="242424"/>
+          <w:sz w:val="21"/>
+          <w:szCs w:val="21"/>
+          <w:shd w:val="clear" w:color="auto" w:fill="FFFFFF"/>
+        </w:rPr>
+        <w:t>## Clinical description (if available already):</w:t>
+      </w:r>
+      <w:r>
+        <w:rPr>
+          <w:rFonts w:ascii="Segoe UI" w:hAnsi="Segoe UI" w:cs="Segoe UI"/>
+          <w:color w:val="242424"/>
+          <w:sz w:val="21"/>
+          <w:szCs w:val="21"/>
+        </w:rPr>
+        <w:br/>
+      </w:r>
+      <w:r>
+        <w:rPr>
+          <w:rFonts w:ascii="Segoe UI" w:hAnsi="Segoe UI" w:cs="Segoe UI"/>
+          <w:color w:val="242424"/>
+          <w:sz w:val="21"/>
+          <w:szCs w:val="21"/>
+          <w:shd w:val="clear" w:color="auto" w:fill="FFFFFF"/>
+        </w:rPr>
+        <w:t>### Overview</w:t>
+      </w:r>
+      <w:r>
+        <w:rPr>
+          <w:rFonts w:ascii="Segoe UI" w:hAnsi="Segoe UI" w:cs="Segoe UI"/>
+          <w:color w:val="242424"/>
+          <w:sz w:val="21"/>
+          <w:szCs w:val="21"/>
+        </w:rPr>
+        <w:br/>
+      </w:r>
+      <w:r>
+        <w:rPr>
+          <w:rFonts w:ascii="Segoe UI" w:hAnsi="Segoe UI" w:cs="Segoe UI"/>
+          <w:color w:val="242424"/>
+          <w:sz w:val="21"/>
+          <w:szCs w:val="21"/>
+          <w:shd w:val="clear" w:color="auto" w:fill="FFFFFF"/>
+        </w:rPr>
+        <w:t>### Presentation</w:t>
+      </w:r>
+      <w:r>
+        <w:rPr>
+          <w:rFonts w:ascii="Segoe UI" w:hAnsi="Segoe UI" w:cs="Segoe UI"/>
+          <w:color w:val="242424"/>
+          <w:sz w:val="21"/>
+          <w:szCs w:val="21"/>
+        </w:rPr>
+        <w:br/>
+      </w:r>
+      <w:r>
+        <w:rPr>
+          <w:rFonts w:ascii="Segoe UI" w:hAnsi="Segoe UI" w:cs="Segoe UI"/>
+          <w:color w:val="242424"/>
+          <w:sz w:val="21"/>
+          <w:szCs w:val="21"/>
+          <w:shd w:val="clear" w:color="auto" w:fill="FFFFFF"/>
+        </w:rPr>
+        <w:t>### Assessment</w:t>
+      </w:r>
+      <w:r>
+        <w:rPr>
+          <w:rFonts w:ascii="Segoe UI" w:hAnsi="Segoe UI" w:cs="Segoe UI"/>
+          <w:color w:val="242424"/>
+          <w:sz w:val="21"/>
+          <w:szCs w:val="21"/>
+        </w:rPr>
+        <w:br/>
+      </w:r>
+      <w:r>
+        <w:rPr>
+          <w:rFonts w:ascii="Segoe UI" w:hAnsi="Segoe UI" w:cs="Segoe UI"/>
+          <w:color w:val="242424"/>
+          <w:sz w:val="21"/>
+          <w:szCs w:val="21"/>
+          <w:shd w:val="clear" w:color="auto" w:fill="FFFFFF"/>
+        </w:rPr>
+        <w:t>### Plan</w:t>
+      </w:r>
+      <w:r>
+        <w:rPr>
+          <w:rFonts w:ascii="Segoe UI" w:hAnsi="Segoe UI" w:cs="Segoe UI"/>
+          <w:color w:val="242424"/>
+          <w:sz w:val="21"/>
+          <w:szCs w:val="21"/>
+        </w:rPr>
+        <w:br/>
+      </w:r>
+      <w:r>
+        <w:rPr>
+          <w:rFonts w:ascii="Segoe UI" w:hAnsi="Segoe UI" w:cs="Segoe UI"/>
+          <w:color w:val="242424"/>
+          <w:sz w:val="21"/>
+          <w:szCs w:val="21"/>
+          <w:shd w:val="clear" w:color="auto" w:fill="FFFFFF"/>
+        </w:rPr>
+        <w:t>### Prognosis</w:t>
+      </w:r>
+      <w:r>
+        <w:rPr>
+          <w:rFonts w:ascii="Segoe UI" w:hAnsi="Segoe UI" w:cs="Segoe UI"/>
+          <w:color w:val="242424"/>
+          <w:sz w:val="21"/>
+          <w:szCs w:val="21"/>
+        </w:rPr>
+        <w:br/>
+      </w:r>
+      <w:r>
+        <w:rPr>
+          <w:rFonts w:ascii="Segoe UI" w:hAnsi="Segoe UI" w:cs="Segoe UI"/>
+          <w:color w:val="242424"/>
+          <w:sz w:val="21"/>
+          <w:szCs w:val="21"/>
+          <w:shd w:val="clear" w:color="auto" w:fill="FFFFFF"/>
+        </w:rPr>
+        <w:lastRenderedPageBreak/>
+        <w:t>### MedDRA PTs</w:t>
+      </w:r>
+      <w:r>
+        <w:rPr>
+          <w:rFonts w:ascii="Segoe UI" w:hAnsi="Segoe UI" w:cs="Segoe UI"/>
+          <w:color w:val="242424"/>
+          <w:sz w:val="21"/>
+          <w:szCs w:val="21"/>
+        </w:rPr>
+        <w:br/>
+      </w:r>
+      <w:r>
+        <w:rPr>
+          <w:rFonts w:ascii="Segoe UI" w:hAnsi="Segoe UI" w:cs="Segoe UI"/>
+          <w:color w:val="242424"/>
+          <w:sz w:val="21"/>
+          <w:szCs w:val="21"/>
+          <w:shd w:val="clear" w:color="auto" w:fill="FFFFFF"/>
+        </w:rPr>
+        <w:t>### Disqualifiers</w:t>
+      </w:r>
+      <w:r>
+        <w:rPr>
+          <w:rFonts w:ascii="Segoe UI" w:hAnsi="Segoe UI" w:cs="Segoe UI"/>
+          <w:color w:val="242424"/>
+          <w:sz w:val="21"/>
+          <w:szCs w:val="21"/>
+        </w:rPr>
+        <w:br/>
+      </w:r>
+      <w:r>
+        <w:rPr>
+          <w:rFonts w:ascii="Segoe UI" w:hAnsi="Segoe UI" w:cs="Segoe UI"/>
+          <w:color w:val="242424"/>
+          <w:sz w:val="21"/>
+          <w:szCs w:val="21"/>
+          <w:shd w:val="clear" w:color="auto" w:fill="FFFFFF"/>
+        </w:rPr>
+        <w:t>### Strengtheners</w:t>
+      </w:r>
+      <w:r>
+        <w:rPr>
+          <w:rFonts w:ascii="Segoe UI" w:hAnsi="Segoe UI" w:cs="Segoe UI"/>
+          <w:color w:val="242424"/>
+          <w:sz w:val="21"/>
+          <w:szCs w:val="21"/>
+        </w:rPr>
+        <w:br/>
+      </w:r>
+      <w:r>
+        <w:rPr>
+          <w:rFonts w:ascii="Segoe UI" w:hAnsi="Segoe UI" w:cs="Segoe UI"/>
+          <w:color w:val="242424"/>
+          <w:sz w:val="21"/>
+          <w:szCs w:val="21"/>
+          <w:shd w:val="clear" w:color="auto" w:fill="FFFFFF"/>
+        </w:rPr>
+        <w:t>### Suggested Logic Description</w:t>
+      </w:r>
+    </w:p>
+    <w:p>
+      <w:pPr>
+        <w:rPr>
+          <w:rFonts w:ascii="Segoe UI" w:hAnsi="Segoe UI" w:cs="Segoe UI"/>
+          <w:color w:val="242424"/>
+          <w:sz w:val="21"/>
+          <w:szCs w:val="21"/>
+          <w:shd w:val="clear" w:color="auto" w:fill="FFFFFF"/>
+        </w:rPr>
+      </w:pPr>
+    </w:p>
+    <w:p>
+      <w:pPr>
+        <w:rPr>
+          <w:rFonts w:ascii="Segoe UI" w:hAnsi="Segoe UI" w:cs="Segoe UI"/>
+          <w:color w:val="242424"/>
+          <w:sz w:val="21"/>
+          <w:szCs w:val="21"/>
+          <w:shd w:val="clear" w:color="auto" w:fill="FFFFFF"/>
+        </w:rPr>
+      </w:pPr>
+    </w:p>
+    <w:p>
+      <w:pPr>
+        <w:rPr>
+          <w:rFonts w:ascii="Segoe UI" w:hAnsi="Segoe UI" w:cs="Segoe UI"/>
+          <w:color w:val="242424"/>
+          <w:sz w:val="21"/>
+          <w:szCs w:val="21"/>
+          <w:shd w:val="clear" w:color="auto" w:fill="FFFFFF"/>
+        </w:rPr>
+      </w:pPr>
+      <w:r>
+        <w:rPr>
+          <w:rFonts w:ascii="Segoe UI" w:hAnsi="Segoe UI" w:cs="Segoe UI"/>
+          <w:color w:val="242424"/>
+          <w:sz w:val="21"/>
+          <w:szCs w:val="21"/>
+          <w:shd w:val="clear" w:color="auto" w:fill="FFFFFF"/>
+        </w:rPr>
+        <w:t>Dummy</w:t>
+      </w:r>
+    </w:p>
+    <w:p>
+      <w:pPr>
+        <w:rPr>
+          <w:rFonts w:ascii="Segoe UI" w:hAnsi="Segoe UI" w:cs="Segoe UI"/>
+          <w:color w:val="242424"/>
+          <w:sz w:val="21"/>
+          <w:szCs w:val="21"/>
+          <w:shd w:val="clear" w:color="auto" w:fill="FFFFFF"/>
+        </w:rPr>
+      </w:pPr>
+      <w:r>
+        <w:rPr>
+          <w:rFonts w:ascii="Segoe UI" w:hAnsi="Segoe UI" w:cs="Segoe UI"/>
+          <w:color w:val="242424"/>
+          <w:sz w:val="21"/>
+          <w:szCs w:val="21"/>
+          <w:shd w:val="clear" w:color="auto" w:fill="FFFFFF"/>
+        </w:rPr>
+        <w:t>## Clinical description (if available already):</w:t>
+      </w:r>
+      <w:r>
+        <w:rPr>
+          <w:rFonts w:ascii="Segoe UI" w:hAnsi="Segoe UI" w:cs="Segoe UI"/>
+          <w:color w:val="242424"/>
+          <w:sz w:val="21"/>
+          <w:szCs w:val="21"/>
+        </w:rPr>
+        <w:br/>
+      </w:r>
+      <w:r>
+        <w:rPr>
+          <w:rFonts w:ascii="Segoe UI" w:hAnsi="Segoe UI" w:cs="Segoe UI"/>
+          <w:color w:val="242424"/>
+          <w:sz w:val="21"/>
+          <w:szCs w:val="21"/>
+          <w:shd w:val="clear" w:color="auto" w:fill="FFFFFF"/>
+        </w:rPr>
+        <w:t>### Overview</w:t>
+      </w:r>
+      <w:r>
+        <w:rPr>
+          <w:rFonts w:ascii="Segoe UI" w:hAnsi="Segoe UI" w:cs="Segoe UI"/>
+          <w:color w:val="242424"/>
+          <w:sz w:val="21"/>
+          <w:szCs w:val="21"/>
+        </w:rPr>
+        <w:br/>
+      </w:r>
+      <w:r>
+        <w:rPr>
+          <w:rFonts w:ascii="Segoe UI" w:hAnsi="Segoe UI" w:cs="Segoe UI"/>
+          <w:color w:val="242424"/>
+          <w:sz w:val="21"/>
+          <w:szCs w:val="21"/>
+          <w:shd w:val="clear" w:color="auto" w:fill="FFFFFF"/>
+        </w:rPr>
+        <w:t>### Presentation</w:t>
+      </w:r>
+      <w:r>
+        <w:rPr>
+          <w:rFonts w:ascii="Segoe UI" w:hAnsi="Segoe UI" w:cs="Segoe UI"/>
+          <w:color w:val="242424"/>
+          <w:sz w:val="21"/>
+          <w:szCs w:val="21"/>
+        </w:rPr>
+        <w:br/>
+      </w:r>
+      <w:r>
+        <w:rPr>
+          <w:rFonts w:ascii="Segoe UI" w:hAnsi="Segoe UI" w:cs="Segoe UI"/>
+          <w:color w:val="242424"/>
+          <w:sz w:val="21"/>
+          <w:szCs w:val="21"/>
+          <w:shd w:val="clear" w:color="auto" w:fill="FFFFFF"/>
+        </w:rPr>
+        <w:t>### Assessment</w:t>
+      </w:r>
+      <w:r>
+        <w:rPr>
+          <w:rFonts w:ascii="Segoe UI" w:hAnsi="Segoe UI" w:cs="Segoe UI"/>
+          <w:color w:val="242424"/>
+          <w:sz w:val="21"/>
+          <w:szCs w:val="21"/>
+        </w:rPr>
+        <w:br/>
+      </w:r>
+      <w:r>
+        <w:rPr>
+          <w:rFonts w:ascii="Segoe UI" w:hAnsi="Segoe UI" w:cs="Segoe UI"/>
+          <w:color w:val="242424"/>
+          <w:sz w:val="21"/>
+          <w:szCs w:val="21"/>
+          <w:shd w:val="clear" w:color="auto" w:fill="FFFFFF"/>
+        </w:rPr>
+        <w:t>### Plan</w:t>
+      </w:r>
+      <w:r>
+        <w:rPr>
+          <w:rFonts w:ascii="Segoe UI" w:hAnsi="Segoe UI" w:cs="Segoe UI"/>
+          <w:color w:val="242424"/>
+          <w:sz w:val="21"/>
+          <w:szCs w:val="21"/>
+        </w:rPr>
+        <w:br/>
+      </w:r>
+      <w:r>
+        <w:rPr>
+          <w:rFonts w:ascii="Segoe UI" w:hAnsi="Segoe UI" w:cs="Segoe UI"/>
+          <w:color w:val="242424"/>
+          <w:sz w:val="21"/>
+          <w:szCs w:val="21"/>
+          <w:shd w:val="clear" w:color="auto" w:fill="FFFFFF"/>
+        </w:rPr>
+        <w:t>### Prognosis</w:t>
+      </w:r>
+      <w:r>
+        <w:rPr>
+          <w:rFonts w:ascii="Segoe UI" w:hAnsi="Segoe UI" w:cs="Segoe UI"/>
+          <w:color w:val="242424"/>
+          <w:sz w:val="21"/>
+          <w:szCs w:val="21"/>
+        </w:rPr>
+        <w:br/>
+      </w:r>
+      <w:r>
+        <w:rPr>
+          <w:rFonts w:ascii="Segoe UI" w:hAnsi="Segoe UI" w:cs="Segoe UI"/>
+          <w:color w:val="242424"/>
+          <w:sz w:val="21"/>
+          <w:szCs w:val="21"/>
+          <w:shd w:val="clear" w:color="auto" w:fill="FFFFFF"/>
+        </w:rPr>
+        <w:t>### MedDRA PTs</w:t>
+      </w:r>
+      <w:r>
+        <w:rPr>
+          <w:rFonts w:ascii="Segoe UI" w:hAnsi="Segoe UI" w:cs="Segoe UI"/>
+          <w:color w:val="242424"/>
+          <w:sz w:val="21"/>
+          <w:szCs w:val="21"/>
+        </w:rPr>
+        <w:br/>
+      </w:r>
+      <w:r>
+        <w:rPr>
+          <w:rFonts w:ascii="Segoe UI" w:hAnsi="Segoe UI" w:cs="Segoe UI"/>
+          <w:color w:val="242424"/>
+          <w:sz w:val="21"/>
+          <w:szCs w:val="21"/>
+          <w:shd w:val="clear" w:color="auto" w:fill="FFFFFF"/>
+        </w:rPr>
+        <w:t>### Disqualifiers</w:t>
+      </w:r>
+      <w:r>
+        <w:rPr>
+          <w:rFonts w:ascii="Segoe UI" w:hAnsi="Segoe UI" w:cs="Segoe UI"/>
+          <w:color w:val="242424"/>
+          <w:sz w:val="21"/>
+          <w:szCs w:val="21"/>
+        </w:rPr>
+        <w:br/>
+      </w:r>
+      <w:r>
+        <w:rPr>
+          <w:rFonts w:ascii="Segoe UI" w:hAnsi="Segoe UI" w:cs="Segoe UI"/>
+          <w:color w:val="242424"/>
+          <w:sz w:val="21"/>
+          <w:szCs w:val="21"/>
+          <w:shd w:val="clear" w:color="auto" w:fill="FFFFFF"/>
+        </w:rPr>
+        <w:t>### Strengtheners</w:t>
+      </w:r>
       <w:r>
         <w:rPr>
           <w:rFonts w:ascii="Segoe UI" w:hAnsi="Segoe UI" w:cs="Segoe UI"/>

--- a/Clinical descriptions of cancers.docx
+++ b/Clinical descriptions of cancers.docx
@@ -532,6 +532,36 @@
           <w:szCs w:val="21"/>
           <w:shd w:val="clear" w:color="auto" w:fill="FFFFFF"/>
         </w:rPr>
+        <w:t xml:space="preserve"> resulting in early detection </w:t>
+      </w:r>
+      <w:r>
+        <w:rPr>
+          <w:rFonts w:ascii="Arial" w:hAnsi="Arial" w:cs="Arial"/>
+          <w:color w:val="242424"/>
+          <w:sz w:val="21"/>
+          <w:szCs w:val="21"/>
+          <w:shd w:val="clear" w:color="auto" w:fill="FFFFFF"/>
+        </w:rPr>
+        <w:t>as well as</w:t>
+      </w:r>
+      <w:r>
+        <w:rPr>
+          <w:rFonts w:ascii="Arial" w:hAnsi="Arial" w:cs="Arial"/>
+          <w:color w:val="242424"/>
+          <w:sz w:val="21"/>
+          <w:szCs w:val="21"/>
+          <w:shd w:val="clear" w:color="auto" w:fill="FFFFFF"/>
+        </w:rPr>
+        <w:t xml:space="preserve"> improved treatments.</w:t>
+      </w:r>
+      <w:r>
+        <w:rPr>
+          <w:rFonts w:ascii="Arial" w:hAnsi="Arial" w:cs="Arial"/>
+          <w:color w:val="242424"/>
+          <w:sz w:val="21"/>
+          <w:szCs w:val="21"/>
+          <w:shd w:val="clear" w:color="auto" w:fill="FFFFFF"/>
+        </w:rPr>
         <w:t xml:space="preserve"> </w:t>
       </w:r>
       <w:r>
@@ -542,57 +572,37 @@
           <w:szCs w:val="21"/>
           <w:shd w:val="clear" w:color="auto" w:fill="FFFFFF"/>
         </w:rPr>
-        <w:t xml:space="preserve">resulting </w:t>
-      </w:r>
-      <w:r>
-        <w:rPr>
-          <w:rFonts w:ascii="Arial" w:hAnsi="Arial" w:cs="Arial"/>
-          <w:color w:val="242424"/>
-          <w:sz w:val="21"/>
-          <w:szCs w:val="21"/>
-          <w:shd w:val="clear" w:color="auto" w:fill="FFFFFF"/>
-        </w:rPr>
-        <w:t>in</w:t>
-      </w:r>
-      <w:r>
-        <w:rPr>
-          <w:rFonts w:ascii="Arial" w:hAnsi="Arial" w:cs="Arial"/>
-          <w:color w:val="242424"/>
-          <w:sz w:val="21"/>
-          <w:szCs w:val="21"/>
-          <w:shd w:val="clear" w:color="auto" w:fill="FFFFFF"/>
-        </w:rPr>
-        <w:t xml:space="preserve"> early detection </w:t>
-      </w:r>
-      <w:r>
-        <w:rPr>
-          <w:rFonts w:ascii="Arial" w:hAnsi="Arial" w:cs="Arial"/>
-          <w:color w:val="242424"/>
-          <w:sz w:val="21"/>
-          <w:szCs w:val="21"/>
-          <w:shd w:val="clear" w:color="auto" w:fill="FFFFFF"/>
-        </w:rPr>
-        <w:t>as well as</w:t>
-      </w:r>
-      <w:r>
-        <w:rPr>
-          <w:rFonts w:ascii="Arial" w:hAnsi="Arial" w:cs="Arial"/>
-          <w:color w:val="242424"/>
-          <w:sz w:val="21"/>
-          <w:szCs w:val="21"/>
-          <w:shd w:val="clear" w:color="auto" w:fill="FFFFFF"/>
-        </w:rPr>
-        <w:t xml:space="preserve"> improved treatment</w:t>
-      </w:r>
-      <w:r>
-        <w:rPr>
-          <w:rFonts w:ascii="Arial" w:hAnsi="Arial" w:cs="Arial"/>
-          <w:color w:val="242424"/>
-          <w:sz w:val="21"/>
-          <w:szCs w:val="21"/>
-          <w:shd w:val="clear" w:color="auto" w:fill="FFFFFF"/>
-        </w:rPr>
-        <w:t>s.</w:t>
+        <w:t>I</w:t>
+      </w:r>
+      <w:r>
+        <w:rPr>
+          <w:rFonts w:ascii="Arial" w:hAnsi="Arial" w:cs="Arial"/>
+          <w:color w:val="242424"/>
+          <w:sz w:val="21"/>
+          <w:szCs w:val="21"/>
+          <w:shd w:val="clear" w:color="auto" w:fill="FFFFFF"/>
+        </w:rPr>
+        <w:t xml:space="preserve">ncidence and mortality rates </w:t>
+      </w:r>
+      <w:r>
+        <w:rPr>
+          <w:rFonts w:ascii="Arial" w:hAnsi="Arial" w:cs="Arial"/>
+          <w:color w:val="242424"/>
+          <w:sz w:val="21"/>
+          <w:szCs w:val="21"/>
+          <w:shd w:val="clear" w:color="auto" w:fill="FFFFFF"/>
+        </w:rPr>
+        <w:t xml:space="preserve">in under 50’s with no genetic risk factors or family history is increasing </w:t>
+      </w:r>
+      <w:r>
+        <w:rPr>
+          <w:rFonts w:ascii="Arial" w:hAnsi="Arial" w:cs="Arial"/>
+          <w:color w:val="242424"/>
+          <w:sz w:val="21"/>
+          <w:szCs w:val="21"/>
+          <w:shd w:val="clear" w:color="auto" w:fill="FFFFFF"/>
+        </w:rPr>
+        <w:t>each year. Presence of symptoms in this age group often are initially attributed to other causes, resulting in a more advanced disease stage at the time of diagnosis.</w:t>
       </w:r>
       <w:r>
         <w:rPr>
@@ -612,17 +622,97 @@
           <w:szCs w:val="21"/>
           <w:shd w:val="clear" w:color="auto" w:fill="FFFFFF"/>
         </w:rPr>
-        <w:t>I</w:t>
-      </w:r>
-      <w:r>
-        <w:rPr>
-          <w:rFonts w:ascii="Arial" w:hAnsi="Arial" w:cs="Arial"/>
-          <w:color w:val="242424"/>
-          <w:sz w:val="21"/>
-          <w:szCs w:val="21"/>
-          <w:shd w:val="clear" w:color="auto" w:fill="FFFFFF"/>
-        </w:rPr>
-        <w:t>ncidence and mortality rates</w:t>
+        <w:t>Other than age</w:t>
+      </w:r>
+      <w:r>
+        <w:rPr>
+          <w:rFonts w:ascii="Arial" w:hAnsi="Arial" w:cs="Arial"/>
+          <w:color w:val="242424"/>
+          <w:sz w:val="21"/>
+          <w:szCs w:val="21"/>
+          <w:shd w:val="clear" w:color="auto" w:fill="FFFFFF"/>
+        </w:rPr>
+        <w:t>,</w:t>
+      </w:r>
+      <w:r>
+        <w:rPr>
+          <w:rFonts w:ascii="Arial" w:hAnsi="Arial" w:cs="Arial"/>
+          <w:color w:val="242424"/>
+          <w:sz w:val="21"/>
+          <w:szCs w:val="21"/>
+          <w:shd w:val="clear" w:color="auto" w:fill="FFFFFF"/>
+        </w:rPr>
+        <w:t xml:space="preserve"> risk factors include having inflammatory bowel diseases, family history, </w:t>
+      </w:r>
+      <w:r>
+        <w:rPr>
+          <w:rFonts w:ascii="Arial" w:hAnsi="Arial" w:cs="Arial"/>
+          <w:color w:val="242424"/>
+          <w:sz w:val="21"/>
+          <w:szCs w:val="21"/>
+          <w:shd w:val="clear" w:color="auto" w:fill="FFFFFF"/>
+        </w:rPr>
+        <w:t xml:space="preserve">having </w:t>
+      </w:r>
+      <w:r>
+        <w:rPr>
+          <w:rFonts w:ascii="Arial" w:hAnsi="Arial" w:cs="Arial"/>
+          <w:color w:val="242424"/>
+          <w:sz w:val="21"/>
+          <w:szCs w:val="21"/>
+          <w:shd w:val="clear" w:color="auto" w:fill="FFFFFF"/>
+        </w:rPr>
+        <w:t>high-risk</w:t>
+      </w:r>
+      <w:r>
+        <w:rPr>
+          <w:rFonts w:ascii="Arial" w:hAnsi="Arial" w:cs="Arial"/>
+          <w:color w:val="242424"/>
+          <w:sz w:val="21"/>
+          <w:szCs w:val="21"/>
+          <w:shd w:val="clear" w:color="auto" w:fill="FFFFFF"/>
+        </w:rPr>
+        <w:t xml:space="preserve"> genes</w:t>
+      </w:r>
+      <w:r>
+        <w:rPr>
+          <w:rFonts w:ascii="Arial" w:hAnsi="Arial" w:cs="Arial"/>
+          <w:color w:val="242424"/>
+          <w:sz w:val="21"/>
+          <w:szCs w:val="21"/>
+          <w:shd w:val="clear" w:color="auto" w:fill="FFFFFF"/>
+        </w:rPr>
+        <w:t>,</w:t>
+      </w:r>
+      <w:r>
+        <w:rPr>
+          <w:rFonts w:ascii="Arial" w:hAnsi="Arial" w:cs="Arial"/>
+          <w:color w:val="242424"/>
+          <w:sz w:val="21"/>
+          <w:szCs w:val="21"/>
+          <w:shd w:val="clear" w:color="auto" w:fill="FFFFFF"/>
+        </w:rPr>
+        <w:t xml:space="preserve"> and lifestyle factors such as smoking, poor diet, physical </w:t>
+      </w:r>
+      <w:r>
+        <w:rPr>
+          <w:rFonts w:ascii="Arial" w:hAnsi="Arial" w:cs="Arial"/>
+          <w:color w:val="242424"/>
+          <w:sz w:val="21"/>
+          <w:szCs w:val="21"/>
+          <w:shd w:val="clear" w:color="auto" w:fill="FFFFFF"/>
+        </w:rPr>
+        <w:t>inactivity,</w:t>
+      </w:r>
+      <w:r>
+        <w:rPr>
+          <w:rFonts w:ascii="Arial" w:hAnsi="Arial" w:cs="Arial"/>
+          <w:color w:val="242424"/>
+          <w:sz w:val="21"/>
+          <w:szCs w:val="21"/>
+          <w:shd w:val="clear" w:color="auto" w:fill="FFFFFF"/>
+        </w:rPr>
+        <w:t xml:space="preserve"> and</w:t>
       </w:r>
       <w:r>
         <w:rPr>
@@ -642,58 +732,759 @@
           <w:szCs w:val="21"/>
           <w:shd w:val="clear" w:color="auto" w:fill="FFFFFF"/>
         </w:rPr>
-        <w:t xml:space="preserve">in under 50’s with no genetic risk factors or family history is increasing </w:t>
-      </w:r>
-      <w:r>
-        <w:rPr>
-          <w:rFonts w:ascii="Arial" w:hAnsi="Arial" w:cs="Arial"/>
-          <w:color w:val="242424"/>
-          <w:sz w:val="21"/>
-          <w:szCs w:val="21"/>
-          <w:shd w:val="clear" w:color="auto" w:fill="FFFFFF"/>
-        </w:rPr>
-        <w:t>each year. P</w:t>
-      </w:r>
-      <w:r>
-        <w:rPr>
-          <w:rFonts w:ascii="Arial" w:hAnsi="Arial" w:cs="Arial"/>
-          <w:color w:val="242424"/>
-          <w:sz w:val="21"/>
-          <w:szCs w:val="21"/>
-          <w:shd w:val="clear" w:color="auto" w:fill="FFFFFF"/>
-        </w:rPr>
-        <w:t xml:space="preserve">resence of symptoms in this age group often </w:t>
-      </w:r>
-      <w:r>
-        <w:rPr>
-          <w:rFonts w:ascii="Arial" w:hAnsi="Arial" w:cs="Arial"/>
-          <w:color w:val="242424"/>
-          <w:sz w:val="21"/>
-          <w:szCs w:val="21"/>
-          <w:shd w:val="clear" w:color="auto" w:fill="FFFFFF"/>
-        </w:rPr>
-        <w:t>are</w:t>
-      </w:r>
-      <w:r>
-        <w:rPr>
-          <w:rFonts w:ascii="Arial" w:hAnsi="Arial" w:cs="Arial"/>
-          <w:color w:val="242424"/>
-          <w:sz w:val="21"/>
-          <w:szCs w:val="21"/>
-          <w:shd w:val="clear" w:color="auto" w:fill="FFFFFF"/>
-        </w:rPr>
-        <w:t xml:space="preserve"> initially attributed to other causes, resulting in a more advanced disease stage at the time of diagnosis</w:t>
-      </w:r>
-      <w:r>
-        <w:rPr>
-          <w:rFonts w:ascii="Arial" w:hAnsi="Arial" w:cs="Arial"/>
-          <w:color w:val="242424"/>
-          <w:sz w:val="21"/>
-          <w:szCs w:val="21"/>
-          <w:shd w:val="clear" w:color="auto" w:fill="FFFFFF"/>
+        <w:t>obesity. Treatments</w:t>
+      </w:r>
+      <w:r>
+        <w:rPr>
+          <w:rFonts w:ascii="Arial" w:hAnsi="Arial" w:cs="Arial"/>
+          <w:color w:val="242424"/>
+          <w:sz w:val="21"/>
+          <w:szCs w:val="21"/>
+          <w:shd w:val="clear" w:color="auto" w:fill="FFFFFF"/>
+        </w:rPr>
+        <w:t xml:space="preserve"> include surgery</w:t>
+      </w:r>
+      <w:r>
+        <w:rPr>
+          <w:rFonts w:ascii="Arial" w:hAnsi="Arial" w:cs="Arial"/>
+          <w:color w:val="242424"/>
+          <w:sz w:val="21"/>
+          <w:szCs w:val="21"/>
+          <w:shd w:val="clear" w:color="auto" w:fill="FFFFFF"/>
+        </w:rPr>
+        <w:t xml:space="preserve">, </w:t>
+      </w:r>
+      <w:r>
+        <w:rPr>
+          <w:rFonts w:ascii="Arial" w:hAnsi="Arial" w:cs="Arial"/>
+          <w:color w:val="242424"/>
+          <w:sz w:val="21"/>
+          <w:szCs w:val="21"/>
+          <w:shd w:val="clear" w:color="auto" w:fill="FFFFFF"/>
+        </w:rPr>
+        <w:t>chemotherapy</w:t>
+      </w:r>
+      <w:r>
+        <w:rPr>
+          <w:rFonts w:ascii="Arial" w:hAnsi="Arial" w:cs="Arial"/>
+          <w:color w:val="242424"/>
+          <w:sz w:val="21"/>
+          <w:szCs w:val="21"/>
+          <w:shd w:val="clear" w:color="auto" w:fill="FFFFFF"/>
+        </w:rPr>
+        <w:t xml:space="preserve"> and/or</w:t>
+      </w:r>
+      <w:r>
+        <w:rPr>
+          <w:rFonts w:ascii="Arial" w:hAnsi="Arial" w:cs="Arial"/>
+          <w:color w:val="242424"/>
+          <w:sz w:val="21"/>
+          <w:szCs w:val="21"/>
+          <w:shd w:val="clear" w:color="auto" w:fill="FFFFFF"/>
+        </w:rPr>
+        <w:t xml:space="preserve"> radiotherapy but depend on </w:t>
+      </w:r>
+      <w:r>
+        <w:rPr>
+          <w:rFonts w:ascii="Arial" w:hAnsi="Arial" w:cs="Arial"/>
+          <w:color w:val="242424"/>
+          <w:sz w:val="21"/>
+          <w:szCs w:val="21"/>
+          <w:shd w:val="clear" w:color="auto" w:fill="FFFFFF"/>
+        </w:rPr>
+        <w:t xml:space="preserve">tumour location, </w:t>
+      </w:r>
+      <w:r>
+        <w:rPr>
+          <w:rFonts w:ascii="Arial" w:hAnsi="Arial" w:cs="Arial"/>
+          <w:color w:val="242424"/>
+          <w:sz w:val="21"/>
+          <w:szCs w:val="21"/>
+          <w:shd w:val="clear" w:color="auto" w:fill="FFFFFF"/>
+        </w:rPr>
+        <w:t>tumour type</w:t>
+      </w:r>
+      <w:r>
+        <w:rPr>
+          <w:rFonts w:ascii="Arial" w:hAnsi="Arial" w:cs="Arial"/>
+          <w:color w:val="242424"/>
+          <w:sz w:val="21"/>
+          <w:szCs w:val="21"/>
+          <w:shd w:val="clear" w:color="auto" w:fill="FFFFFF"/>
+        </w:rPr>
+        <w:t>, tumour stage and</w:t>
+      </w:r>
+      <w:r>
+        <w:rPr>
+          <w:rFonts w:ascii="Arial" w:hAnsi="Arial" w:cs="Arial"/>
+          <w:color w:val="242424"/>
+          <w:sz w:val="21"/>
+          <w:szCs w:val="21"/>
+          <w:shd w:val="clear" w:color="auto" w:fill="FFFFFF"/>
+        </w:rPr>
+        <w:t xml:space="preserve"> location of any</w:t>
+      </w:r>
+      <w:r>
+        <w:rPr>
+          <w:rFonts w:ascii="Arial" w:hAnsi="Arial" w:cs="Arial"/>
+          <w:color w:val="242424"/>
+          <w:sz w:val="21"/>
+          <w:szCs w:val="21"/>
+          <w:shd w:val="clear" w:color="auto" w:fill="FFFFFF"/>
+        </w:rPr>
+        <w:t xml:space="preserve"> </w:t>
+      </w:r>
+      <w:r>
+        <w:rPr>
+          <w:rFonts w:ascii="Arial" w:hAnsi="Arial" w:cs="Arial"/>
+          <w:color w:val="242424"/>
+          <w:sz w:val="21"/>
+          <w:szCs w:val="21"/>
+          <w:shd w:val="clear" w:color="auto" w:fill="FFFFFF"/>
+        </w:rPr>
+        <w:t>metastasis</w:t>
+      </w:r>
+      <w:r>
+        <w:rPr>
+          <w:rFonts w:ascii="Arial" w:hAnsi="Arial" w:cs="Arial"/>
+          <w:color w:val="242424"/>
+          <w:sz w:val="21"/>
+          <w:szCs w:val="21"/>
+          <w:shd w:val="clear" w:color="auto" w:fill="FFFFFF"/>
+        </w:rPr>
+        <w:t xml:space="preserve">. </w:t>
+      </w:r>
+    </w:p>
+    <w:p>
+      <w:pPr>
+        <w:spacing w:after="0"/>
+        <w:jc w:val="both"/>
+        <w:rPr>
+          <w:rFonts w:ascii="Arial" w:hAnsi="Arial" w:cs="Arial"/>
+          <w:b/>
+          <w:bCs/>
+          <w:color w:val="242424"/>
+          <w:sz w:val="21"/>
+          <w:szCs w:val="21"/>
+          <w:shd w:val="clear" w:color="auto" w:fill="FFFFFF"/>
+        </w:rPr>
+      </w:pPr>
+      <w:r>
+        <w:rPr>
+          <w:rFonts w:ascii="Arial" w:hAnsi="Arial" w:cs="Arial"/>
+          <w:color w:val="242424"/>
+          <w:sz w:val="21"/>
+          <w:szCs w:val="21"/>
+        </w:rPr>
+        <w:br/>
+      </w:r>
+      <w:r>
+        <w:rPr>
+          <w:rFonts w:ascii="Arial" w:hAnsi="Arial" w:cs="Arial"/>
+          <w:b/>
+          <w:bCs/>
+          <w:color w:val="242424"/>
+          <w:sz w:val="21"/>
+          <w:szCs w:val="21"/>
+          <w:shd w:val="clear" w:color="auto" w:fill="FFFFFF"/>
+        </w:rPr>
+        <w:t>### Presentation</w:t>
+      </w:r>
+    </w:p>
+    <w:p>
+      <w:pPr>
+        <w:spacing w:after="0"/>
+        <w:jc w:val="both"/>
+        <w:rPr>
+          <w:rFonts w:ascii="Arial" w:hAnsi="Arial" w:cs="Arial"/>
+          <w:color w:val="242424"/>
+          <w:sz w:val="21"/>
+          <w:szCs w:val="21"/>
+        </w:rPr>
+      </w:pPr>
+      <w:r>
+        <w:rPr>
+          <w:rFonts w:ascii="Arial" w:hAnsi="Arial" w:cs="Arial"/>
+          <w:color w:val="242424"/>
+          <w:sz w:val="21"/>
+          <w:szCs w:val="21"/>
+        </w:rPr>
+        <w:t xml:space="preserve">Symptoms </w:t>
+      </w:r>
+      <w:r>
+        <w:rPr>
+          <w:rFonts w:ascii="Arial" w:hAnsi="Arial" w:cs="Arial"/>
+          <w:color w:val="242424"/>
+          <w:sz w:val="21"/>
+          <w:szCs w:val="21"/>
+        </w:rPr>
+        <w:t xml:space="preserve">can </w:t>
+      </w:r>
+      <w:r>
+        <w:rPr>
+          <w:rFonts w:ascii="Arial" w:hAnsi="Arial" w:cs="Arial"/>
+          <w:color w:val="242424"/>
+          <w:sz w:val="21"/>
+          <w:szCs w:val="21"/>
+        </w:rPr>
+        <w:t xml:space="preserve">vary with the anatomic location of the </w:t>
+      </w:r>
+      <w:r>
+        <w:rPr>
+          <w:rFonts w:ascii="Arial" w:hAnsi="Arial" w:cs="Arial"/>
+          <w:color w:val="242424"/>
+          <w:sz w:val="21"/>
+          <w:szCs w:val="21"/>
+        </w:rPr>
+        <w:t>tumour</w:t>
+      </w:r>
+      <w:r>
+        <w:rPr>
+          <w:rFonts w:ascii="Arial" w:hAnsi="Arial" w:cs="Arial"/>
+          <w:color w:val="242424"/>
+          <w:sz w:val="21"/>
+          <w:szCs w:val="21"/>
+        </w:rPr>
+        <w:t xml:space="preserve">. </w:t>
+      </w:r>
+      <w:r>
+        <w:rPr>
+          <w:rFonts w:ascii="Arial" w:hAnsi="Arial" w:cs="Arial"/>
+          <w:color w:val="242424"/>
+          <w:sz w:val="21"/>
+          <w:szCs w:val="21"/>
+        </w:rPr>
+        <w:t xml:space="preserve">Common symptoms include change in bowel habits such as </w:t>
+      </w:r>
+      <w:r>
+        <w:rPr>
+          <w:rFonts w:ascii="Arial" w:hAnsi="Arial" w:cs="Arial"/>
+          <w:color w:val="242424"/>
+          <w:sz w:val="21"/>
+          <w:szCs w:val="21"/>
+        </w:rPr>
+        <w:t>diarrhoea</w:t>
+      </w:r>
+      <w:r>
+        <w:rPr>
+          <w:rFonts w:ascii="Arial" w:hAnsi="Arial" w:cs="Arial"/>
+          <w:color w:val="242424"/>
+          <w:sz w:val="21"/>
+          <w:szCs w:val="21"/>
+        </w:rPr>
+        <w:t xml:space="preserve"> or constipation</w:t>
+      </w:r>
+      <w:r>
+        <w:rPr>
+          <w:rFonts w:ascii="Arial" w:hAnsi="Arial" w:cs="Arial"/>
+          <w:color w:val="242424"/>
+          <w:sz w:val="21"/>
+          <w:szCs w:val="21"/>
+        </w:rPr>
+        <w:t>,</w:t>
+      </w:r>
+      <w:r>
+        <w:rPr>
+          <w:rFonts w:ascii="Arial" w:hAnsi="Arial" w:cs="Arial"/>
+          <w:color w:val="242424"/>
+          <w:sz w:val="21"/>
+          <w:szCs w:val="21"/>
+        </w:rPr>
+        <w:t xml:space="preserve"> </w:t>
+      </w:r>
+      <w:r>
+        <w:rPr>
+          <w:rFonts w:ascii="Arial" w:hAnsi="Arial" w:cs="Arial"/>
+          <w:color w:val="242424"/>
+          <w:sz w:val="21"/>
+          <w:szCs w:val="21"/>
+        </w:rPr>
+        <w:t>abdominal</w:t>
+      </w:r>
+      <w:r>
+        <w:rPr>
+          <w:rFonts w:ascii="Arial" w:hAnsi="Arial" w:cs="Arial"/>
+          <w:color w:val="242424"/>
+          <w:sz w:val="21"/>
+          <w:szCs w:val="21"/>
+        </w:rPr>
+        <w:t xml:space="preserve"> </w:t>
+      </w:r>
+      <w:r>
+        <w:rPr>
+          <w:rFonts w:ascii="Arial" w:hAnsi="Arial" w:cs="Arial"/>
+          <w:color w:val="242424"/>
+          <w:sz w:val="21"/>
+          <w:szCs w:val="21"/>
+        </w:rPr>
+        <w:t>cramping</w:t>
+      </w:r>
+      <w:r>
+        <w:rPr>
+          <w:rFonts w:ascii="Arial" w:hAnsi="Arial" w:cs="Arial"/>
+          <w:color w:val="242424"/>
+          <w:sz w:val="21"/>
+          <w:szCs w:val="21"/>
+        </w:rPr>
+        <w:t>,</w:t>
+      </w:r>
+      <w:r>
+        <w:rPr>
+          <w:rFonts w:ascii="Arial" w:hAnsi="Arial" w:cs="Arial"/>
+          <w:color w:val="242424"/>
+          <w:sz w:val="21"/>
+          <w:szCs w:val="21"/>
+        </w:rPr>
+        <w:t xml:space="preserve"> </w:t>
+      </w:r>
+      <w:r>
+        <w:rPr>
+          <w:rFonts w:ascii="Arial" w:hAnsi="Arial" w:cs="Arial"/>
+          <w:color w:val="242424"/>
+          <w:sz w:val="21"/>
+          <w:szCs w:val="21"/>
+        </w:rPr>
+        <w:t xml:space="preserve">rectal bleeding and/or blood in stools, </w:t>
+      </w:r>
+      <w:r>
+        <w:rPr>
+          <w:rFonts w:ascii="Arial" w:hAnsi="Arial" w:cs="Arial"/>
+          <w:color w:val="242424"/>
+          <w:sz w:val="21"/>
+          <w:szCs w:val="21"/>
+        </w:rPr>
+        <w:t>tiredness,</w:t>
+      </w:r>
+      <w:r>
+        <w:rPr>
+          <w:rFonts w:ascii="Arial" w:hAnsi="Arial" w:cs="Arial"/>
+          <w:color w:val="242424"/>
+          <w:sz w:val="21"/>
+          <w:szCs w:val="21"/>
+        </w:rPr>
+        <w:t xml:space="preserve"> and fatigue</w:t>
+      </w:r>
+      <w:r>
+        <w:rPr>
+          <w:rFonts w:ascii="Arial" w:hAnsi="Arial" w:cs="Arial"/>
+          <w:color w:val="242424"/>
+          <w:sz w:val="21"/>
+          <w:szCs w:val="21"/>
         </w:rPr>
         <w:t>.</w:t>
       </w:r>
+    </w:p>
+    <w:p>
+      <w:pPr>
+        <w:spacing w:after="0"/>
+        <w:jc w:val="both"/>
+        <w:rPr>
+          <w:rFonts w:ascii="Arial" w:hAnsi="Arial" w:cs="Arial"/>
+          <w:b/>
+          <w:bCs/>
+          <w:color w:val="242424"/>
+          <w:sz w:val="21"/>
+          <w:szCs w:val="21"/>
+          <w:shd w:val="clear" w:color="auto" w:fill="FFFFFF"/>
+        </w:rPr>
+      </w:pPr>
+      <w:r>
+        <w:rPr>
+          <w:rFonts w:ascii="Arial" w:hAnsi="Arial" w:cs="Arial"/>
+          <w:b/>
+          <w:bCs/>
+          <w:color w:val="242424"/>
+          <w:sz w:val="21"/>
+          <w:szCs w:val="21"/>
+        </w:rPr>
+        <w:br/>
+      </w:r>
+      <w:r>
+        <w:rPr>
+          <w:rFonts w:ascii="Arial" w:hAnsi="Arial" w:cs="Arial"/>
+          <w:b/>
+          <w:bCs/>
+          <w:color w:val="242424"/>
+          <w:sz w:val="21"/>
+          <w:szCs w:val="21"/>
+          <w:shd w:val="clear" w:color="auto" w:fill="FFFFFF"/>
+        </w:rPr>
+        <w:t>### Assessment</w:t>
+      </w:r>
+    </w:p>
+    <w:p>
+      <w:pPr>
+        <w:spacing w:after="0"/>
+        <w:jc w:val="both"/>
+        <w:rPr>
+          <w:rFonts w:ascii="Arial" w:hAnsi="Arial" w:cs="Arial"/>
+          <w:color w:val="242424"/>
+          <w:sz w:val="21"/>
+          <w:szCs w:val="21"/>
+          <w:shd w:val="clear" w:color="auto" w:fill="FFFFFF"/>
+        </w:rPr>
+      </w:pPr>
+      <w:r>
+        <w:rPr>
+          <w:rFonts w:ascii="Arial" w:hAnsi="Arial" w:cs="Arial"/>
+          <w:color w:val="242424"/>
+          <w:sz w:val="21"/>
+          <w:szCs w:val="21"/>
+          <w:shd w:val="clear" w:color="auto" w:fill="FFFFFF"/>
+        </w:rPr>
+        <w:t>P</w:t>
+      </w:r>
+      <w:r>
+        <w:rPr>
+          <w:rFonts w:ascii="Arial" w:hAnsi="Arial" w:cs="Arial"/>
+          <w:color w:val="242424"/>
+          <w:sz w:val="21"/>
+          <w:szCs w:val="21"/>
+          <w:shd w:val="clear" w:color="auto" w:fill="FFFFFF"/>
+        </w:rPr>
+        <w:t xml:space="preserve">hysical examination, </w:t>
+      </w:r>
+      <w:r>
+        <w:rPr>
+          <w:rFonts w:ascii="Arial" w:hAnsi="Arial" w:cs="Arial"/>
+          <w:color w:val="242424"/>
+          <w:sz w:val="21"/>
+          <w:szCs w:val="21"/>
+          <w:shd w:val="clear" w:color="auto" w:fill="FFFFFF"/>
+        </w:rPr>
+        <w:t>colonoscopy</w:t>
+      </w:r>
+      <w:r>
+        <w:rPr>
+          <w:rFonts w:ascii="Arial" w:hAnsi="Arial" w:cs="Arial"/>
+          <w:color w:val="242424"/>
+          <w:sz w:val="21"/>
+          <w:szCs w:val="21"/>
+          <w:shd w:val="clear" w:color="auto" w:fill="FFFFFF"/>
+        </w:rPr>
+        <w:t xml:space="preserve">, </w:t>
+      </w:r>
+      <w:r>
+        <w:rPr>
+          <w:rFonts w:ascii="Arial" w:hAnsi="Arial" w:cs="Arial"/>
+          <w:color w:val="242424"/>
+          <w:sz w:val="21"/>
+          <w:szCs w:val="21"/>
+          <w:shd w:val="clear" w:color="auto" w:fill="FFFFFF"/>
+        </w:rPr>
+        <w:t>blood</w:t>
+      </w:r>
+      <w:r>
+        <w:rPr>
+          <w:rFonts w:ascii="Arial" w:hAnsi="Arial" w:cs="Arial"/>
+          <w:color w:val="242424"/>
+          <w:sz w:val="21"/>
+          <w:szCs w:val="21"/>
+          <w:shd w:val="clear" w:color="auto" w:fill="FFFFFF"/>
+        </w:rPr>
+        <w:t xml:space="preserve"> tests to assess liver function, plasm</w:t>
+      </w:r>
+      <w:r>
+        <w:rPr>
+          <w:rFonts w:ascii="Arial" w:hAnsi="Arial" w:cs="Arial"/>
+          <w:color w:val="242424"/>
+          <w:sz w:val="21"/>
+          <w:szCs w:val="21"/>
+          <w:shd w:val="clear" w:color="auto" w:fill="FFFFFF"/>
+        </w:rPr>
+        <w:t>a</w:t>
+      </w:r>
+      <w:r>
+        <w:rPr>
+          <w:rFonts w:ascii="Arial" w:hAnsi="Arial" w:cs="Arial"/>
+          <w:color w:val="242424"/>
+          <w:sz w:val="21"/>
+          <w:szCs w:val="21"/>
+          <w:shd w:val="clear" w:color="auto" w:fill="FFFFFF"/>
+        </w:rPr>
+        <w:t xml:space="preserve"> CEA levels</w:t>
+      </w:r>
+      <w:r>
+        <w:rPr>
+          <w:rFonts w:ascii="Arial" w:hAnsi="Arial" w:cs="Arial"/>
+          <w:color w:val="242424"/>
+          <w:sz w:val="21"/>
+          <w:szCs w:val="21"/>
+          <w:shd w:val="clear" w:color="auto" w:fill="FFFFFF"/>
+        </w:rPr>
+        <w:t>, CT scan</w:t>
+      </w:r>
+      <w:r>
+        <w:rPr>
+          <w:rFonts w:ascii="Arial" w:hAnsi="Arial" w:cs="Arial"/>
+          <w:color w:val="242424"/>
+          <w:sz w:val="21"/>
+          <w:szCs w:val="21"/>
+          <w:shd w:val="clear" w:color="auto" w:fill="FFFFFF"/>
+        </w:rPr>
+        <w:t xml:space="preserve"> of chest, </w:t>
+      </w:r>
+      <w:r>
+        <w:rPr>
+          <w:rFonts w:ascii="Arial" w:hAnsi="Arial" w:cs="Arial"/>
+          <w:color w:val="242424"/>
+          <w:sz w:val="21"/>
+          <w:szCs w:val="21"/>
+          <w:shd w:val="clear" w:color="auto" w:fill="FFFFFF"/>
+        </w:rPr>
+        <w:t>abdomen,</w:t>
+      </w:r>
+      <w:r>
+        <w:rPr>
+          <w:rFonts w:ascii="Arial" w:hAnsi="Arial" w:cs="Arial"/>
+          <w:color w:val="242424"/>
+          <w:sz w:val="21"/>
+          <w:szCs w:val="21"/>
+          <w:shd w:val="clear" w:color="auto" w:fill="FFFFFF"/>
+        </w:rPr>
+        <w:t xml:space="preserve"> and pelvis.</w:t>
+      </w:r>
+    </w:p>
+    <w:p>
+      <w:pPr>
+        <w:spacing w:after="0"/>
+        <w:jc w:val="both"/>
+        <w:rPr>
+          <w:rFonts w:ascii="Arial" w:hAnsi="Arial" w:cs="Arial"/>
+          <w:b/>
+          <w:bCs/>
+          <w:color w:val="242424"/>
+          <w:sz w:val="21"/>
+          <w:szCs w:val="21"/>
+          <w:shd w:val="clear" w:color="auto" w:fill="FFFFFF"/>
+        </w:rPr>
+      </w:pPr>
+      <w:r>
+        <w:rPr>
+          <w:rFonts w:ascii="Arial" w:hAnsi="Arial" w:cs="Arial"/>
+          <w:b/>
+          <w:bCs/>
+          <w:color w:val="242424"/>
+          <w:sz w:val="21"/>
+          <w:szCs w:val="21"/>
+        </w:rPr>
+        <w:br/>
+      </w:r>
+      <w:r>
+        <w:rPr>
+          <w:rFonts w:ascii="Arial" w:hAnsi="Arial" w:cs="Arial"/>
+          <w:b/>
+          <w:bCs/>
+          <w:color w:val="242424"/>
+          <w:sz w:val="21"/>
+          <w:szCs w:val="21"/>
+          <w:shd w:val="clear" w:color="auto" w:fill="FFFFFF"/>
+        </w:rPr>
+        <w:t>### Plan</w:t>
+      </w:r>
+    </w:p>
+    <w:p>
+      <w:pPr>
+        <w:spacing w:after="0"/>
+        <w:jc w:val="both"/>
+        <w:rPr>
+          <w:rFonts w:ascii="Arial" w:hAnsi="Arial" w:cs="Arial"/>
+          <w:color w:val="242424"/>
+          <w:sz w:val="21"/>
+          <w:szCs w:val="21"/>
+          <w:shd w:val="clear" w:color="auto" w:fill="FFFFFF"/>
+        </w:rPr>
+      </w:pPr>
+      <w:r>
+        <w:rPr>
+          <w:rFonts w:ascii="Arial" w:hAnsi="Arial" w:cs="Arial"/>
+          <w:color w:val="242424"/>
+          <w:sz w:val="21"/>
+          <w:szCs w:val="21"/>
+          <w:shd w:val="clear" w:color="auto" w:fill="FFFFFF"/>
+        </w:rPr>
+        <w:t>Total resection of tumour is the optimal treatment when a malignant lesion is detected in the large bowel</w:t>
+      </w:r>
+      <w:r>
+        <w:rPr>
+          <w:rFonts w:ascii="Arial" w:hAnsi="Arial" w:cs="Arial"/>
+          <w:color w:val="242424"/>
+          <w:sz w:val="21"/>
+          <w:szCs w:val="21"/>
+          <w:shd w:val="clear" w:color="auto" w:fill="FFFFFF"/>
+        </w:rPr>
+        <w:t xml:space="preserve">. </w:t>
+      </w:r>
+      <w:r>
+        <w:rPr>
+          <w:rFonts w:ascii="Arial" w:hAnsi="Arial" w:cs="Arial"/>
+          <w:color w:val="242424"/>
+          <w:sz w:val="21"/>
+          <w:szCs w:val="21"/>
+          <w:shd w:val="clear" w:color="auto" w:fill="FFFFFF"/>
+        </w:rPr>
+        <w:t>Systemic therapy</w:t>
+      </w:r>
+      <w:r>
+        <w:rPr>
+          <w:rFonts w:ascii="Arial" w:hAnsi="Arial" w:cs="Arial"/>
+          <w:color w:val="242424"/>
+          <w:sz w:val="21"/>
+          <w:szCs w:val="21"/>
+          <w:shd w:val="clear" w:color="auto" w:fill="FFFFFF"/>
+        </w:rPr>
+        <w:t xml:space="preserve"> (chemotherapy)</w:t>
+      </w:r>
+      <w:r>
+        <w:rPr>
+          <w:rFonts w:ascii="Arial" w:hAnsi="Arial" w:cs="Arial"/>
+          <w:color w:val="242424"/>
+          <w:sz w:val="21"/>
+          <w:szCs w:val="21"/>
+          <w:shd w:val="clear" w:color="auto" w:fill="FFFFFF"/>
+        </w:rPr>
+        <w:t xml:space="preserve"> for patients with colorectal cancer </w:t>
+      </w:r>
+      <w:r>
+        <w:rPr>
+          <w:rFonts w:ascii="Arial" w:hAnsi="Arial" w:cs="Arial"/>
+          <w:color w:val="242424"/>
+          <w:sz w:val="21"/>
+          <w:szCs w:val="21"/>
+          <w:shd w:val="clear" w:color="auto" w:fill="FFFFFF"/>
+        </w:rPr>
+        <w:t xml:space="preserve">includes </w:t>
+      </w:r>
+      <w:r>
+        <w:rPr>
+          <w:rFonts w:ascii="Arial" w:hAnsi="Arial" w:cs="Arial"/>
+          <w:color w:val="242424"/>
+          <w:sz w:val="21"/>
+          <w:szCs w:val="21"/>
+          <w:shd w:val="clear" w:color="auto" w:fill="FFFFFF"/>
+        </w:rPr>
+        <w:t>5-fluorouraci</w:t>
+      </w:r>
+      <w:r>
+        <w:rPr>
+          <w:rFonts w:ascii="Arial" w:hAnsi="Arial" w:cs="Arial"/>
+          <w:color w:val="242424"/>
+          <w:sz w:val="21"/>
+          <w:szCs w:val="21"/>
+          <w:shd w:val="clear" w:color="auto" w:fill="FFFFFF"/>
+        </w:rPr>
+        <w:t xml:space="preserve">l combined with other drugs such as </w:t>
+      </w:r>
+      <w:r>
+        <w:rPr>
+          <w:rFonts w:ascii="Arial" w:hAnsi="Arial" w:cs="Arial"/>
+          <w:color w:val="242424"/>
+          <w:sz w:val="21"/>
+          <w:szCs w:val="21"/>
+          <w:shd w:val="clear" w:color="auto" w:fill="FFFFFF"/>
+        </w:rPr>
+        <w:t>i</w:t>
+      </w:r>
+      <w:r>
+        <w:rPr>
+          <w:rFonts w:ascii="Arial" w:hAnsi="Arial" w:cs="Arial"/>
+          <w:color w:val="242424"/>
+          <w:sz w:val="21"/>
+          <w:szCs w:val="21"/>
+          <w:shd w:val="clear" w:color="auto" w:fill="FFFFFF"/>
+        </w:rPr>
+        <w:t>rinotecan</w:t>
+      </w:r>
+      <w:r>
+        <w:rPr>
+          <w:rFonts w:ascii="Arial" w:hAnsi="Arial" w:cs="Arial"/>
+          <w:color w:val="242424"/>
+          <w:sz w:val="21"/>
+          <w:szCs w:val="21"/>
+          <w:shd w:val="clear" w:color="auto" w:fill="FFFFFF"/>
+        </w:rPr>
+        <w:t xml:space="preserve">, </w:t>
+      </w:r>
+      <w:r>
+        <w:rPr>
+          <w:rFonts w:ascii="Arial" w:hAnsi="Arial" w:cs="Arial"/>
+          <w:color w:val="242424"/>
+          <w:sz w:val="21"/>
+          <w:szCs w:val="21"/>
+          <w:shd w:val="clear" w:color="auto" w:fill="FFFFFF"/>
+        </w:rPr>
+        <w:t>o</w:t>
+      </w:r>
+      <w:r>
+        <w:rPr>
+          <w:rFonts w:ascii="Arial" w:hAnsi="Arial" w:cs="Arial"/>
+          <w:color w:val="242424"/>
+          <w:sz w:val="21"/>
+          <w:szCs w:val="21"/>
+          <w:shd w:val="clear" w:color="auto" w:fill="FFFFFF"/>
+        </w:rPr>
+        <w:t>xaliplatin</w:t>
+      </w:r>
+      <w:r>
+        <w:rPr>
+          <w:rFonts w:ascii="Arial" w:hAnsi="Arial" w:cs="Arial"/>
+          <w:color w:val="242424"/>
+          <w:sz w:val="21"/>
+          <w:szCs w:val="21"/>
+          <w:shd w:val="clear" w:color="auto" w:fill="FFFFFF"/>
+        </w:rPr>
+        <w:t xml:space="preserve">. </w:t>
+      </w:r>
+      <w:r>
+        <w:rPr>
+          <w:rFonts w:ascii="Arial" w:hAnsi="Arial" w:cs="Arial"/>
+          <w:color w:val="242424"/>
+          <w:sz w:val="21"/>
+          <w:szCs w:val="21"/>
+          <w:shd w:val="clear" w:color="auto" w:fill="FFFFFF"/>
+        </w:rPr>
+        <w:t xml:space="preserve">Type and duration of chemotherapy will depend can depend on tumour staging and genetic mutations in the cancer. </w:t>
+      </w:r>
+      <w:r>
+        <w:rPr>
+          <w:rFonts w:ascii="Arial" w:hAnsi="Arial" w:cs="Arial"/>
+          <w:color w:val="242424"/>
+          <w:sz w:val="21"/>
+          <w:szCs w:val="21"/>
+          <w:shd w:val="clear" w:color="auto" w:fill="FFFFFF"/>
+        </w:rPr>
+        <w:t>In rectal cancer, the delivery of preoperative or postoperative combined-modality therapy (5-FU or capecitabine plus radiation therapy</w:t>
+      </w:r>
+      <w:r>
+        <w:rPr>
+          <w:rFonts w:ascii="Arial" w:hAnsi="Arial" w:cs="Arial"/>
+          <w:color w:val="242424"/>
+          <w:sz w:val="21"/>
+          <w:szCs w:val="21"/>
+          <w:shd w:val="clear" w:color="auto" w:fill="FFFFFF"/>
+        </w:rPr>
+        <w:t xml:space="preserve"> to the pelvis</w:t>
+      </w:r>
+      <w:r>
+        <w:rPr>
+          <w:rFonts w:ascii="Arial" w:hAnsi="Arial" w:cs="Arial"/>
+          <w:color w:val="242424"/>
+          <w:sz w:val="21"/>
+          <w:szCs w:val="21"/>
+          <w:shd w:val="clear" w:color="auto" w:fill="FFFFFF"/>
+        </w:rPr>
+        <w:t>)</w:t>
+      </w:r>
+      <w:r>
+        <w:rPr>
+          <w:rFonts w:ascii="Arial" w:hAnsi="Arial" w:cs="Arial"/>
+          <w:color w:val="242424"/>
+          <w:sz w:val="21"/>
+          <w:szCs w:val="21"/>
+          <w:shd w:val="clear" w:color="auto" w:fill="FFFFFF"/>
+        </w:rPr>
+        <w:t xml:space="preserve"> can be given.</w:t>
+      </w:r>
       <w:r>
         <w:rPr>
           <w:rFonts w:ascii="Arial" w:hAnsi="Arial" w:cs="Arial"/>
@@ -712,7 +1503,27 @@
           <w:szCs w:val="21"/>
           <w:shd w:val="clear" w:color="auto" w:fill="FFFFFF"/>
         </w:rPr>
-        <w:t>Other than age</w:t>
+        <w:t>Monoclonal antibodies</w:t>
+      </w:r>
+      <w:r>
+        <w:rPr>
+          <w:rFonts w:ascii="Arial" w:hAnsi="Arial" w:cs="Arial"/>
+          <w:color w:val="242424"/>
+          <w:sz w:val="21"/>
+          <w:szCs w:val="21"/>
+          <w:shd w:val="clear" w:color="auto" w:fill="FFFFFF"/>
+        </w:rPr>
+        <w:t xml:space="preserve"> such as </w:t>
+      </w:r>
+      <w:r>
+        <w:rPr>
+          <w:rFonts w:ascii="Arial" w:hAnsi="Arial" w:cs="Arial"/>
+          <w:color w:val="242424"/>
+          <w:sz w:val="21"/>
+          <w:szCs w:val="21"/>
+          <w:shd w:val="clear" w:color="auto" w:fill="FFFFFF"/>
+        </w:rPr>
+        <w:t>cetuximab</w:t>
       </w:r>
       <w:r>
         <w:rPr>
@@ -732,67 +1543,7 @@
           <w:szCs w:val="21"/>
           <w:shd w:val="clear" w:color="auto" w:fill="FFFFFF"/>
         </w:rPr>
-        <w:t xml:space="preserve"> risk factors include having inflammatory bowel diseases, family history, </w:t>
-      </w:r>
-      <w:r>
-        <w:rPr>
-          <w:rFonts w:ascii="Arial" w:hAnsi="Arial" w:cs="Arial"/>
-          <w:color w:val="242424"/>
-          <w:sz w:val="21"/>
-          <w:szCs w:val="21"/>
-          <w:shd w:val="clear" w:color="auto" w:fill="FFFFFF"/>
-        </w:rPr>
-        <w:t xml:space="preserve">having </w:t>
-      </w:r>
-      <w:r>
-        <w:rPr>
-          <w:rFonts w:ascii="Arial" w:hAnsi="Arial" w:cs="Arial"/>
-          <w:color w:val="242424"/>
-          <w:sz w:val="21"/>
-          <w:szCs w:val="21"/>
-          <w:shd w:val="clear" w:color="auto" w:fill="FFFFFF"/>
-        </w:rPr>
-        <w:t>high-risk</w:t>
-      </w:r>
-      <w:r>
-        <w:rPr>
-          <w:rFonts w:ascii="Arial" w:hAnsi="Arial" w:cs="Arial"/>
-          <w:color w:val="242424"/>
-          <w:sz w:val="21"/>
-          <w:szCs w:val="21"/>
-          <w:shd w:val="clear" w:color="auto" w:fill="FFFFFF"/>
-        </w:rPr>
-        <w:t xml:space="preserve"> genes</w:t>
-      </w:r>
-      <w:r>
-        <w:rPr>
-          <w:rFonts w:ascii="Arial" w:hAnsi="Arial" w:cs="Arial"/>
-          <w:color w:val="242424"/>
-          <w:sz w:val="21"/>
-          <w:szCs w:val="21"/>
-          <w:shd w:val="clear" w:color="auto" w:fill="FFFFFF"/>
-        </w:rPr>
-        <w:t>,</w:t>
-      </w:r>
-      <w:r>
-        <w:rPr>
-          <w:rFonts w:ascii="Arial" w:hAnsi="Arial" w:cs="Arial"/>
-          <w:color w:val="242424"/>
-          <w:sz w:val="21"/>
-          <w:szCs w:val="21"/>
-          <w:shd w:val="clear" w:color="auto" w:fill="FFFFFF"/>
-        </w:rPr>
-        <w:t xml:space="preserve"> and lifestyle factors such as smoking, poor diet, physical </w:t>
-      </w:r>
-      <w:r>
-        <w:rPr>
-          <w:rFonts w:ascii="Arial" w:hAnsi="Arial" w:cs="Arial"/>
-          <w:color w:val="242424"/>
-          <w:sz w:val="21"/>
-          <w:szCs w:val="21"/>
-          <w:shd w:val="clear" w:color="auto" w:fill="FFFFFF"/>
-        </w:rPr>
-        <w:t>inactivity,</w:t>
+        <w:t xml:space="preserve"> panitumumab</w:t>
       </w:r>
       <w:r>
         <w:rPr>
@@ -805,13 +1556,6 @@
         <w:t xml:space="preserve"> and</w:t>
       </w:r>
       <w:r>
-        <w:rPr>
-          <w:rFonts w:ascii="Arial" w:hAnsi="Arial" w:cs="Arial"/>
-          <w:color w:val="242424"/>
-          <w:sz w:val="21"/>
-          <w:szCs w:val="21"/>
-          <w:shd w:val="clear" w:color="auto" w:fill="FFFFFF"/>
-        </w:rPr>
         <w:t xml:space="preserve"> </w:t>
       </w:r>
       <w:r>
@@ -822,97 +1566,37 @@
           <w:szCs w:val="21"/>
           <w:shd w:val="clear" w:color="auto" w:fill="FFFFFF"/>
         </w:rPr>
-        <w:t>obesity. Treatments</w:t>
-      </w:r>
-      <w:r>
-        <w:rPr>
-          <w:rFonts w:ascii="Arial" w:hAnsi="Arial" w:cs="Arial"/>
-          <w:color w:val="242424"/>
-          <w:sz w:val="21"/>
-          <w:szCs w:val="21"/>
-          <w:shd w:val="clear" w:color="auto" w:fill="FFFFFF"/>
-        </w:rPr>
-        <w:t xml:space="preserve"> include surgery</w:t>
-      </w:r>
-      <w:r>
-        <w:rPr>
-          <w:rFonts w:ascii="Arial" w:hAnsi="Arial" w:cs="Arial"/>
-          <w:color w:val="242424"/>
-          <w:sz w:val="21"/>
-          <w:szCs w:val="21"/>
-          <w:shd w:val="clear" w:color="auto" w:fill="FFFFFF"/>
-        </w:rPr>
-        <w:t xml:space="preserve">, </w:t>
-      </w:r>
-      <w:r>
-        <w:rPr>
-          <w:rFonts w:ascii="Arial" w:hAnsi="Arial" w:cs="Arial"/>
-          <w:color w:val="242424"/>
-          <w:sz w:val="21"/>
-          <w:szCs w:val="21"/>
-          <w:shd w:val="clear" w:color="auto" w:fill="FFFFFF"/>
-        </w:rPr>
-        <w:t>chemotherapy</w:t>
-      </w:r>
-      <w:r>
-        <w:rPr>
-          <w:rFonts w:ascii="Arial" w:hAnsi="Arial" w:cs="Arial"/>
-          <w:color w:val="242424"/>
-          <w:sz w:val="21"/>
-          <w:szCs w:val="21"/>
-          <w:shd w:val="clear" w:color="auto" w:fill="FFFFFF"/>
-        </w:rPr>
-        <w:t xml:space="preserve"> and/or</w:t>
-      </w:r>
-      <w:r>
-        <w:rPr>
-          <w:rFonts w:ascii="Arial" w:hAnsi="Arial" w:cs="Arial"/>
-          <w:color w:val="242424"/>
-          <w:sz w:val="21"/>
-          <w:szCs w:val="21"/>
-          <w:shd w:val="clear" w:color="auto" w:fill="FFFFFF"/>
-        </w:rPr>
-        <w:t xml:space="preserve"> radiotherapy but depend on </w:t>
-      </w:r>
-      <w:r>
-        <w:rPr>
-          <w:rFonts w:ascii="Arial" w:hAnsi="Arial" w:cs="Arial"/>
-          <w:color w:val="242424"/>
-          <w:sz w:val="21"/>
-          <w:szCs w:val="21"/>
-          <w:shd w:val="clear" w:color="auto" w:fill="FFFFFF"/>
-        </w:rPr>
-        <w:t xml:space="preserve">tumour location, </w:t>
-      </w:r>
-      <w:r>
-        <w:rPr>
-          <w:rFonts w:ascii="Arial" w:hAnsi="Arial" w:cs="Arial"/>
-          <w:color w:val="242424"/>
-          <w:sz w:val="21"/>
-          <w:szCs w:val="21"/>
-          <w:shd w:val="clear" w:color="auto" w:fill="FFFFFF"/>
-        </w:rPr>
-        <w:t>tumour type</w:t>
-      </w:r>
-      <w:r>
-        <w:rPr>
-          <w:rFonts w:ascii="Arial" w:hAnsi="Arial" w:cs="Arial"/>
-          <w:color w:val="242424"/>
-          <w:sz w:val="21"/>
-          <w:szCs w:val="21"/>
-          <w:shd w:val="clear" w:color="auto" w:fill="FFFFFF"/>
-        </w:rPr>
-        <w:t>, tumour stage and</w:t>
-      </w:r>
-      <w:r>
-        <w:rPr>
-          <w:rFonts w:ascii="Arial" w:hAnsi="Arial" w:cs="Arial"/>
-          <w:color w:val="242424"/>
-          <w:sz w:val="21"/>
-          <w:szCs w:val="21"/>
-          <w:shd w:val="clear" w:color="auto" w:fill="FFFFFF"/>
-        </w:rPr>
-        <w:t xml:space="preserve"> location of any</w:t>
+        <w:t>b</w:t>
+      </w:r>
+      <w:r>
+        <w:rPr>
+          <w:rFonts w:ascii="Arial" w:hAnsi="Arial" w:cs="Arial"/>
+          <w:color w:val="242424"/>
+          <w:sz w:val="21"/>
+          <w:szCs w:val="21"/>
+          <w:shd w:val="clear" w:color="auto" w:fill="FFFFFF"/>
+        </w:rPr>
+        <w:t>evacizumab</w:t>
+      </w:r>
+      <w:r>
+        <w:rPr>
+          <w:rFonts w:ascii="Arial" w:hAnsi="Arial" w:cs="Arial"/>
+          <w:color w:val="242424"/>
+          <w:sz w:val="21"/>
+          <w:szCs w:val="21"/>
+          <w:shd w:val="clear" w:color="auto" w:fill="FFFFFF"/>
+        </w:rPr>
+        <w:t xml:space="preserve"> are also effective in patients with advanced colorectal cancer</w:t>
+      </w:r>
+      <w:r>
+        <w:rPr>
+          <w:rFonts w:ascii="Arial" w:hAnsi="Arial" w:cs="Arial"/>
+          <w:color w:val="242424"/>
+          <w:sz w:val="21"/>
+          <w:szCs w:val="21"/>
+          <w:shd w:val="clear" w:color="auto" w:fill="FFFFFF"/>
+        </w:rPr>
+        <w:t>.</w:t>
       </w:r>
       <w:r>
         <w:rPr>
@@ -924,15 +1608,88 @@
         </w:rPr>
         <w:t xml:space="preserve"> </w:t>
       </w:r>
-      <w:r>
-        <w:rPr>
-          <w:rFonts w:ascii="Arial" w:hAnsi="Arial" w:cs="Arial"/>
-          <w:color w:val="242424"/>
-          <w:sz w:val="21"/>
-          <w:szCs w:val="21"/>
-          <w:shd w:val="clear" w:color="auto" w:fill="FFFFFF"/>
-        </w:rPr>
-        <w:t>metastasis</w:t>
+    </w:p>
+    <w:p>
+      <w:pPr>
+        <w:spacing w:after="0"/>
+        <w:rPr>
+          <w:rFonts w:ascii="Arial" w:hAnsi="Arial" w:cs="Arial"/>
+          <w:b/>
+          <w:bCs/>
+          <w:color w:val="242424"/>
+          <w:sz w:val="21"/>
+          <w:szCs w:val="21"/>
+          <w:shd w:val="clear" w:color="auto" w:fill="FFFFFF"/>
+        </w:rPr>
+      </w:pPr>
+      <w:r>
+        <w:rPr>
+          <w:rFonts w:ascii="Arial" w:hAnsi="Arial" w:cs="Arial"/>
+          <w:b/>
+          <w:bCs/>
+          <w:color w:val="242424"/>
+          <w:sz w:val="21"/>
+          <w:szCs w:val="21"/>
+        </w:rPr>
+        <w:br/>
+      </w:r>
+      <w:r>
+        <w:rPr>
+          <w:rFonts w:ascii="Arial" w:hAnsi="Arial" w:cs="Arial"/>
+          <w:b/>
+          <w:bCs/>
+          <w:color w:val="242424"/>
+          <w:sz w:val="21"/>
+          <w:szCs w:val="21"/>
+          <w:shd w:val="clear" w:color="auto" w:fill="FFFFFF"/>
+        </w:rPr>
+        <w:t>### Prognosis</w:t>
+      </w:r>
+    </w:p>
+    <w:p>
+      <w:pPr>
+        <w:spacing w:after="0"/>
+        <w:jc w:val="both"/>
+      </w:pPr>
+      <w:r>
+        <w:rPr>
+          <w:rFonts w:ascii="Arial" w:hAnsi="Arial" w:cs="Arial"/>
+          <w:color w:val="242424"/>
+          <w:sz w:val="21"/>
+          <w:szCs w:val="21"/>
+          <w:shd w:val="clear" w:color="auto" w:fill="FFFFFF"/>
+        </w:rPr>
+        <w:t>Prognosis</w:t>
+      </w:r>
+      <w:r>
+        <w:rPr>
+          <w:rFonts w:ascii="Arial" w:hAnsi="Arial" w:cs="Arial"/>
+          <w:color w:val="242424"/>
+          <w:sz w:val="21"/>
+          <w:szCs w:val="21"/>
+          <w:shd w:val="clear" w:color="auto" w:fill="FFFFFF"/>
+        </w:rPr>
+        <w:t xml:space="preserve"> is related to the depth of </w:t>
+      </w:r>
+      <w:r>
+        <w:rPr>
+          <w:rFonts w:ascii="Arial" w:hAnsi="Arial" w:cs="Arial"/>
+          <w:color w:val="242424"/>
+          <w:sz w:val="21"/>
+          <w:szCs w:val="21"/>
+          <w:shd w:val="clear" w:color="auto" w:fill="FFFFFF"/>
+        </w:rPr>
+        <w:t>tumour</w:t>
+      </w:r>
+      <w:r>
+        <w:rPr>
+          <w:rFonts w:ascii="Arial" w:hAnsi="Arial" w:cs="Arial"/>
+          <w:color w:val="242424"/>
+          <w:sz w:val="21"/>
+          <w:szCs w:val="21"/>
+          <w:shd w:val="clear" w:color="auto" w:fill="FFFFFF"/>
+        </w:rPr>
+        <w:t xml:space="preserve"> penetration into the bowel wall and the presence of both regional lymph node involvement and distant metastases</w:t>
       </w:r>
       <w:r>
         <w:rPr>
@@ -944,24 +1701,147 @@
         </w:rPr>
         <w:t xml:space="preserve">. </w:t>
       </w:r>
-    </w:p>
-    <w:p>
-      <w:pPr>
-        <w:spacing w:after="0"/>
-        <w:jc w:val="both"/>
-        <w:rPr>
-          <w:rFonts w:ascii="Arial" w:hAnsi="Arial" w:cs="Arial"/>
-          <w:b/>
-          <w:bCs/>
-          <w:color w:val="242424"/>
-          <w:sz w:val="21"/>
-          <w:szCs w:val="21"/>
-          <w:shd w:val="clear" w:color="auto" w:fill="FFFFFF"/>
-        </w:rPr>
-      </w:pPr>
-      <w:r>
-        <w:rPr>
-          <w:rFonts w:ascii="Arial" w:hAnsi="Arial" w:cs="Arial"/>
+      <w:r>
+        <w:rPr>
+          <w:rFonts w:ascii="Arial" w:hAnsi="Arial" w:cs="Arial"/>
+          <w:color w:val="242424"/>
+          <w:sz w:val="21"/>
+          <w:szCs w:val="21"/>
+          <w:shd w:val="clear" w:color="auto" w:fill="FFFFFF"/>
+        </w:rPr>
+        <w:t>Higher tumour penetration, lymp</w:t>
+      </w:r>
+      <w:r>
+        <w:rPr>
+          <w:rFonts w:ascii="Arial" w:hAnsi="Arial" w:cs="Arial"/>
+          <w:color w:val="242424"/>
+          <w:sz w:val="21"/>
+          <w:szCs w:val="21"/>
+          <w:shd w:val="clear" w:color="auto" w:fill="FFFFFF"/>
+        </w:rPr>
+        <w:t xml:space="preserve">h node involvement and distant </w:t>
+      </w:r>
+      <w:r>
+        <w:rPr>
+          <w:rFonts w:ascii="Arial" w:hAnsi="Arial" w:cs="Arial"/>
+          <w:color w:val="242424"/>
+          <w:sz w:val="21"/>
+          <w:szCs w:val="21"/>
+          <w:shd w:val="clear" w:color="auto" w:fill="FFFFFF"/>
+        </w:rPr>
+        <w:t>metastases</w:t>
+      </w:r>
+      <w:r>
+        <w:rPr>
+          <w:rFonts w:ascii="Arial" w:hAnsi="Arial" w:cs="Arial"/>
+          <w:color w:val="242424"/>
+          <w:sz w:val="21"/>
+          <w:szCs w:val="21"/>
+          <w:shd w:val="clear" w:color="auto" w:fill="FFFFFF"/>
+        </w:rPr>
+        <w:t xml:space="preserve"> have a poorer prognosis</w:t>
+      </w:r>
+      <w:r>
+        <w:rPr>
+          <w:rFonts w:ascii="Arial" w:hAnsi="Arial" w:cs="Arial"/>
+          <w:color w:val="242424"/>
+          <w:sz w:val="21"/>
+          <w:szCs w:val="21"/>
+          <w:shd w:val="clear" w:color="auto" w:fill="FFFFFF"/>
+        </w:rPr>
+        <w:t xml:space="preserve"> and lower survival</w:t>
+      </w:r>
+      <w:r>
+        <w:rPr>
+          <w:rFonts w:ascii="Arial" w:hAnsi="Arial" w:cs="Arial"/>
+          <w:color w:val="242424"/>
+          <w:sz w:val="21"/>
+          <w:szCs w:val="21"/>
+          <w:shd w:val="clear" w:color="auto" w:fill="FFFFFF"/>
+        </w:rPr>
+        <w:t>.</w:t>
+      </w:r>
+      <w:r>
+        <w:rPr>
+          <w:rFonts w:ascii="Arial" w:hAnsi="Arial" w:cs="Arial"/>
+          <w:color w:val="242424"/>
+          <w:sz w:val="21"/>
+          <w:szCs w:val="21"/>
+          <w:shd w:val="clear" w:color="auto" w:fill="FFFFFF"/>
+        </w:rPr>
+        <w:t xml:space="preserve"> </w:t>
+      </w:r>
+      <w:r>
+        <w:rPr>
+          <w:rFonts w:ascii="Arial" w:hAnsi="Arial" w:cs="Arial"/>
+          <w:color w:val="242424"/>
+          <w:sz w:val="21"/>
+          <w:szCs w:val="21"/>
+          <w:shd w:val="clear" w:color="auto" w:fill="FFFFFF"/>
+        </w:rPr>
+        <w:t xml:space="preserve">Most recurrences after a surgical resection of a large-bowel cancer occur within the first 4 years, making 5-year survival a </w:t>
+      </w:r>
+      <w:proofErr w:type="gramStart"/>
+      <w:r>
+        <w:rPr>
+          <w:rFonts w:ascii="Arial" w:hAnsi="Arial" w:cs="Arial"/>
+          <w:color w:val="242424"/>
+          <w:sz w:val="21"/>
+          <w:szCs w:val="21"/>
+          <w:shd w:val="clear" w:color="auto" w:fill="FFFFFF"/>
+        </w:rPr>
+        <w:t xml:space="preserve">fairly </w:t>
+      </w:r>
+      <w:r>
+        <w:rPr>
+          <w:rFonts w:ascii="Arial" w:hAnsi="Arial" w:cs="Arial"/>
+          <w:color w:val="242424"/>
+          <w:sz w:val="21"/>
+          <w:szCs w:val="21"/>
+          <w:shd w:val="clear" w:color="auto" w:fill="FFFFFF"/>
+        </w:rPr>
+        <w:t>reliable</w:t>
+      </w:r>
+      <w:proofErr w:type="gramEnd"/>
+      <w:r>
+        <w:rPr>
+          <w:rFonts w:ascii="Arial" w:hAnsi="Arial" w:cs="Arial"/>
+          <w:color w:val="242424"/>
+          <w:sz w:val="21"/>
+          <w:szCs w:val="21"/>
+          <w:shd w:val="clear" w:color="auto" w:fill="FFFFFF"/>
+        </w:rPr>
+        <w:t xml:space="preserve"> indicator of cure</w:t>
+      </w:r>
+      <w:r>
+        <w:rPr>
+          <w:rFonts w:ascii="Arial" w:hAnsi="Arial" w:cs="Arial"/>
+          <w:color w:val="242424"/>
+          <w:sz w:val="21"/>
+          <w:szCs w:val="21"/>
+          <w:shd w:val="clear" w:color="auto" w:fill="FFFFFF"/>
+        </w:rPr>
+        <w:t>.</w:t>
+      </w:r>
+    </w:p>
+    <w:p>
+      <w:pPr>
+        <w:spacing w:after="0"/>
+        <w:rPr>
+          <w:rFonts w:ascii="Arial" w:hAnsi="Arial" w:cs="Arial"/>
+          <w:b/>
+          <w:bCs/>
+          <w:color w:val="242424"/>
+          <w:sz w:val="21"/>
+          <w:szCs w:val="21"/>
+          <w:shd w:val="clear" w:color="auto" w:fill="FFFFFF"/>
+        </w:rPr>
+      </w:pPr>
+      <w:r>
+        <w:rPr>
+          <w:rFonts w:ascii="Arial" w:hAnsi="Arial" w:cs="Arial"/>
+          <w:b/>
+          <w:bCs/>
           <w:color w:val="242424"/>
           <w:sz w:val="21"/>
           <w:szCs w:val="21"/>
@@ -978,107 +1858,96 @@
           <w:szCs w:val="21"/>
           <w:shd w:val="clear" w:color="auto" w:fill="FFFFFF"/>
         </w:rPr>
-        <w:t>### Presentation</w:t>
-      </w:r>
-    </w:p>
-    <w:p>
-      <w:pPr>
-        <w:spacing w:after="0"/>
-        <w:jc w:val="both"/>
-        <w:rPr>
-          <w:rFonts w:ascii="Arial" w:hAnsi="Arial" w:cs="Arial"/>
-          <w:color w:val="242424"/>
-          <w:sz w:val="21"/>
-          <w:szCs w:val="21"/>
-        </w:rPr>
-      </w:pPr>
-      <w:r>
-        <w:rPr>
-          <w:rFonts w:ascii="Arial" w:hAnsi="Arial" w:cs="Arial"/>
-          <w:color w:val="242424"/>
-          <w:sz w:val="21"/>
-          <w:szCs w:val="21"/>
-        </w:rPr>
-        <w:t xml:space="preserve">Symptoms </w:t>
-      </w:r>
-      <w:r>
-        <w:rPr>
-          <w:rFonts w:ascii="Arial" w:hAnsi="Arial" w:cs="Arial"/>
-          <w:color w:val="242424"/>
-          <w:sz w:val="21"/>
-          <w:szCs w:val="21"/>
-        </w:rPr>
-        <w:t xml:space="preserve">can </w:t>
-      </w:r>
-      <w:r>
-        <w:rPr>
-          <w:rFonts w:ascii="Arial" w:hAnsi="Arial" w:cs="Arial"/>
-          <w:color w:val="242424"/>
-          <w:sz w:val="21"/>
-          <w:szCs w:val="21"/>
-        </w:rPr>
-        <w:t xml:space="preserve">vary with the anatomic location of the </w:t>
-      </w:r>
-      <w:r>
-        <w:rPr>
-          <w:rFonts w:ascii="Arial" w:hAnsi="Arial" w:cs="Arial"/>
-          <w:color w:val="242424"/>
-          <w:sz w:val="21"/>
-          <w:szCs w:val="21"/>
-        </w:rPr>
-        <w:t>tumour</w:t>
-      </w:r>
-      <w:r>
-        <w:rPr>
-          <w:rFonts w:ascii="Arial" w:hAnsi="Arial" w:cs="Arial"/>
-          <w:color w:val="242424"/>
-          <w:sz w:val="21"/>
-          <w:szCs w:val="21"/>
-        </w:rPr>
-        <w:t xml:space="preserve">. </w:t>
-      </w:r>
-      <w:r>
-        <w:rPr>
-          <w:rFonts w:ascii="Arial" w:hAnsi="Arial" w:cs="Arial"/>
-          <w:color w:val="242424"/>
-          <w:sz w:val="21"/>
-          <w:szCs w:val="21"/>
-        </w:rPr>
-        <w:t xml:space="preserve">Common symptoms include change in bowel habits such as </w:t>
-      </w:r>
-      <w:r>
-        <w:rPr>
-          <w:rFonts w:ascii="Arial" w:hAnsi="Arial" w:cs="Arial"/>
-          <w:color w:val="242424"/>
-          <w:sz w:val="21"/>
-          <w:szCs w:val="21"/>
-        </w:rPr>
-        <w:t>diarrhoea</w:t>
-      </w:r>
-      <w:r>
-        <w:rPr>
-          <w:rFonts w:ascii="Arial" w:hAnsi="Arial" w:cs="Arial"/>
-          <w:color w:val="242424"/>
-          <w:sz w:val="21"/>
-          <w:szCs w:val="21"/>
-        </w:rPr>
-        <w:t xml:space="preserve"> or constipation</w:t>
-      </w:r>
-      <w:r>
-        <w:rPr>
-          <w:rFonts w:ascii="Arial" w:hAnsi="Arial" w:cs="Arial"/>
-          <w:color w:val="242424"/>
-          <w:sz w:val="21"/>
-          <w:szCs w:val="21"/>
-        </w:rPr>
-        <w:t>,</w:t>
-      </w:r>
-      <w:r>
-        <w:rPr>
-          <w:rFonts w:ascii="Arial" w:hAnsi="Arial" w:cs="Arial"/>
-          <w:color w:val="242424"/>
-          <w:sz w:val="21"/>
-          <w:szCs w:val="21"/>
+        <w:t>### MedDRA PTs</w:t>
+      </w:r>
+    </w:p>
+    <w:p>
+      <w:pPr>
+        <w:spacing w:after="0"/>
+        <w:rPr>
+          <w:rFonts w:ascii="Arial" w:hAnsi="Arial" w:cs="Arial"/>
+          <w:color w:val="242424"/>
+          <w:sz w:val="21"/>
+          <w:szCs w:val="21"/>
+          <w:shd w:val="clear" w:color="auto" w:fill="FFFFFF"/>
+        </w:rPr>
+      </w:pPr>
+      <w:r>
+        <w:rPr>
+          <w:rFonts w:ascii="Arial" w:hAnsi="Arial" w:cs="Arial"/>
+          <w:color w:val="242424"/>
+          <w:sz w:val="21"/>
+          <w:szCs w:val="21"/>
+          <w:shd w:val="clear" w:color="auto" w:fill="FFFFFF"/>
+        </w:rPr>
+        <w:t>NA</w:t>
+      </w:r>
+    </w:p>
+    <w:p>
+      <w:pPr>
+        <w:spacing w:after="0"/>
+        <w:rPr>
+          <w:rFonts w:ascii="Arial" w:hAnsi="Arial" w:cs="Arial"/>
+          <w:b/>
+          <w:bCs/>
+          <w:color w:val="242424"/>
+          <w:sz w:val="21"/>
+          <w:szCs w:val="21"/>
+          <w:shd w:val="clear" w:color="auto" w:fill="FFFFFF"/>
+        </w:rPr>
+      </w:pPr>
+      <w:r>
+        <w:rPr>
+          <w:rFonts w:ascii="Arial" w:hAnsi="Arial" w:cs="Arial"/>
+          <w:b/>
+          <w:bCs/>
+          <w:color w:val="242424"/>
+          <w:sz w:val="21"/>
+          <w:szCs w:val="21"/>
+        </w:rPr>
+        <w:br/>
+      </w:r>
+      <w:r>
+        <w:rPr>
+          <w:rFonts w:ascii="Arial" w:hAnsi="Arial" w:cs="Arial"/>
+          <w:b/>
+          <w:bCs/>
+          <w:color w:val="242424"/>
+          <w:sz w:val="21"/>
+          <w:szCs w:val="21"/>
+          <w:shd w:val="clear" w:color="auto" w:fill="FFFFFF"/>
+        </w:rPr>
+        <w:t>### Disqualifiers</w:t>
+      </w:r>
+    </w:p>
+    <w:p>
+      <w:pPr>
+        <w:spacing w:after="0"/>
+        <w:rPr>
+          <w:rFonts w:ascii="Arial" w:hAnsi="Arial" w:cs="Arial"/>
+          <w:color w:val="242424"/>
+          <w:sz w:val="21"/>
+          <w:szCs w:val="21"/>
+          <w:shd w:val="clear" w:color="auto" w:fill="FFFFFF"/>
+        </w:rPr>
+      </w:pPr>
+      <w:r>
+        <w:rPr>
+          <w:rFonts w:ascii="Arial" w:hAnsi="Arial" w:cs="Arial"/>
+          <w:color w:val="242424"/>
+          <w:sz w:val="21"/>
+          <w:szCs w:val="21"/>
+          <w:shd w:val="clear" w:color="auto" w:fill="FFFFFF"/>
+        </w:rPr>
+        <w:t>Benign</w:t>
+      </w:r>
+      <w:r>
+        <w:rPr>
+          <w:rFonts w:ascii="Arial" w:hAnsi="Arial" w:cs="Arial"/>
+          <w:color w:val="242424"/>
+          <w:sz w:val="21"/>
+          <w:szCs w:val="21"/>
+          <w:shd w:val="clear" w:color="auto" w:fill="FFFFFF"/>
         </w:rPr>
         <w:t xml:space="preserve"> </w:t>
       </w:r>
@@ -1088,86 +1957,44 @@
           <w:color w:val="242424"/>
           <w:sz w:val="21"/>
           <w:szCs w:val="21"/>
-        </w:rPr>
-        <w:t>abdominal</w:t>
-      </w:r>
-      <w:r>
-        <w:rPr>
-          <w:rFonts w:ascii="Arial" w:hAnsi="Arial" w:cs="Arial"/>
-          <w:color w:val="242424"/>
-          <w:sz w:val="21"/>
-          <w:szCs w:val="21"/>
-        </w:rPr>
-        <w:t xml:space="preserve"> </w:t>
-      </w:r>
-      <w:r>
-        <w:rPr>
-          <w:rFonts w:ascii="Arial" w:hAnsi="Arial" w:cs="Arial"/>
-          <w:color w:val="242424"/>
-          <w:sz w:val="21"/>
-          <w:szCs w:val="21"/>
-        </w:rPr>
-        <w:t>cramping</w:t>
-      </w:r>
-      <w:r>
-        <w:rPr>
-          <w:rFonts w:ascii="Arial" w:hAnsi="Arial" w:cs="Arial"/>
-          <w:color w:val="242424"/>
-          <w:sz w:val="21"/>
-          <w:szCs w:val="21"/>
-        </w:rPr>
-        <w:t>,</w:t>
-      </w:r>
-      <w:r>
-        <w:rPr>
-          <w:rFonts w:ascii="Arial" w:hAnsi="Arial" w:cs="Arial"/>
-          <w:color w:val="242424"/>
-          <w:sz w:val="21"/>
-          <w:szCs w:val="21"/>
-        </w:rPr>
-        <w:t xml:space="preserve"> </w:t>
-      </w:r>
-      <w:r>
-        <w:rPr>
-          <w:rFonts w:ascii="Arial" w:hAnsi="Arial" w:cs="Arial"/>
-          <w:color w:val="242424"/>
-          <w:sz w:val="21"/>
-          <w:szCs w:val="21"/>
-        </w:rPr>
-        <w:t xml:space="preserve">rectal bleeding and/or blood in stools, </w:t>
-      </w:r>
-      <w:r>
-        <w:rPr>
-          <w:rFonts w:ascii="Arial" w:hAnsi="Arial" w:cs="Arial"/>
-          <w:color w:val="242424"/>
-          <w:sz w:val="21"/>
-          <w:szCs w:val="21"/>
-        </w:rPr>
-        <w:t>tiredness,</w:t>
-      </w:r>
-      <w:r>
-        <w:rPr>
-          <w:rFonts w:ascii="Arial" w:hAnsi="Arial" w:cs="Arial"/>
-          <w:color w:val="242424"/>
-          <w:sz w:val="21"/>
-          <w:szCs w:val="21"/>
-        </w:rPr>
-        <w:t xml:space="preserve"> and fatigue</w:t>
-      </w:r>
-      <w:r>
-        <w:rPr>
-          <w:rFonts w:ascii="Arial" w:hAnsi="Arial" w:cs="Arial"/>
-          <w:color w:val="242424"/>
-          <w:sz w:val="21"/>
-          <w:szCs w:val="21"/>
-        </w:rPr>
-        <w:t>.</w:t>
-      </w:r>
-    </w:p>
-    <w:p>
-      <w:pPr>
-        <w:spacing w:after="0"/>
-        <w:jc w:val="both"/>
+          <w:shd w:val="clear" w:color="auto" w:fill="FFFFFF"/>
+        </w:rPr>
+        <w:t>tumours/polyps, s</w:t>
+      </w:r>
+      <w:r>
+        <w:rPr>
+          <w:rFonts w:ascii="Arial" w:hAnsi="Arial" w:cs="Arial"/>
+          <w:color w:val="242424"/>
+          <w:sz w:val="21"/>
+          <w:szCs w:val="21"/>
+          <w:shd w:val="clear" w:color="auto" w:fill="FFFFFF"/>
+        </w:rPr>
+        <w:t xml:space="preserve">econdary </w:t>
+      </w:r>
+      <w:r>
+        <w:rPr>
+          <w:rFonts w:ascii="Arial" w:hAnsi="Arial" w:cs="Arial"/>
+          <w:color w:val="242424"/>
+          <w:sz w:val="21"/>
+          <w:szCs w:val="21"/>
+          <w:shd w:val="clear" w:color="auto" w:fill="FFFFFF"/>
+        </w:rPr>
+        <w:t>disease</w:t>
+      </w:r>
+      <w:r>
+        <w:rPr>
+          <w:rFonts w:ascii="Arial" w:hAnsi="Arial" w:cs="Arial"/>
+          <w:color w:val="242424"/>
+          <w:sz w:val="21"/>
+          <w:szCs w:val="21"/>
+          <w:shd w:val="clear" w:color="auto" w:fill="FFFFFF"/>
+        </w:rPr>
+        <w:t xml:space="preserve">, unknown primary, in situ </w:t>
+      </w:r>
+    </w:p>
+    <w:p>
+      <w:pPr>
+        <w:spacing w:after="0"/>
         <w:rPr>
           <w:rFonts w:ascii="Arial" w:hAnsi="Arial" w:cs="Arial"/>
           <w:b/>
@@ -1199,1006 +2026,45 @@
           <w:szCs w:val="21"/>
           <w:shd w:val="clear" w:color="auto" w:fill="FFFFFF"/>
         </w:rPr>
-        <w:t>### Assessment</w:t>
-      </w:r>
-    </w:p>
-    <w:p>
-      <w:pPr>
-        <w:spacing w:after="0"/>
-        <w:jc w:val="both"/>
-        <w:rPr>
-          <w:rFonts w:ascii="Arial" w:hAnsi="Arial" w:cs="Arial"/>
-          <w:color w:val="242424"/>
-          <w:sz w:val="21"/>
-          <w:szCs w:val="21"/>
-          <w:shd w:val="clear" w:color="auto" w:fill="FFFFFF"/>
-        </w:rPr>
-      </w:pPr>
-      <w:r>
-        <w:rPr>
-          <w:rFonts w:ascii="Arial" w:hAnsi="Arial" w:cs="Arial"/>
-          <w:color w:val="242424"/>
-          <w:sz w:val="21"/>
-          <w:szCs w:val="21"/>
-          <w:shd w:val="clear" w:color="auto" w:fill="FFFFFF"/>
-        </w:rPr>
-        <w:t>P</w:t>
-      </w:r>
-      <w:r>
-        <w:rPr>
-          <w:rFonts w:ascii="Arial" w:hAnsi="Arial" w:cs="Arial"/>
-          <w:color w:val="242424"/>
-          <w:sz w:val="21"/>
-          <w:szCs w:val="21"/>
-          <w:shd w:val="clear" w:color="auto" w:fill="FFFFFF"/>
-        </w:rPr>
-        <w:t xml:space="preserve">hysical examination, </w:t>
-      </w:r>
-      <w:r>
-        <w:rPr>
-          <w:rFonts w:ascii="Arial" w:hAnsi="Arial" w:cs="Arial"/>
-          <w:color w:val="242424"/>
-          <w:sz w:val="21"/>
-          <w:szCs w:val="21"/>
-          <w:shd w:val="clear" w:color="auto" w:fill="FFFFFF"/>
-        </w:rPr>
-        <w:t>colonoscopy</w:t>
-      </w:r>
-      <w:r>
-        <w:rPr>
-          <w:rFonts w:ascii="Arial" w:hAnsi="Arial" w:cs="Arial"/>
-          <w:color w:val="242424"/>
-          <w:sz w:val="21"/>
-          <w:szCs w:val="21"/>
-          <w:shd w:val="clear" w:color="auto" w:fill="FFFFFF"/>
-        </w:rPr>
-        <w:t xml:space="preserve">, </w:t>
-      </w:r>
-      <w:r>
-        <w:rPr>
-          <w:rFonts w:ascii="Arial" w:hAnsi="Arial" w:cs="Arial"/>
-          <w:color w:val="242424"/>
-          <w:sz w:val="21"/>
-          <w:szCs w:val="21"/>
-          <w:shd w:val="clear" w:color="auto" w:fill="FFFFFF"/>
-        </w:rPr>
-        <w:t>blood</w:t>
-      </w:r>
-      <w:r>
-        <w:rPr>
-          <w:rFonts w:ascii="Arial" w:hAnsi="Arial" w:cs="Arial"/>
-          <w:color w:val="242424"/>
-          <w:sz w:val="21"/>
-          <w:szCs w:val="21"/>
-          <w:shd w:val="clear" w:color="auto" w:fill="FFFFFF"/>
-        </w:rPr>
-        <w:t xml:space="preserve"> tests to assess liver function, plasm</w:t>
-      </w:r>
-      <w:r>
-        <w:rPr>
-          <w:rFonts w:ascii="Arial" w:hAnsi="Arial" w:cs="Arial"/>
-          <w:color w:val="242424"/>
-          <w:sz w:val="21"/>
-          <w:szCs w:val="21"/>
-          <w:shd w:val="clear" w:color="auto" w:fill="FFFFFF"/>
-        </w:rPr>
-        <w:t>a</w:t>
-      </w:r>
-      <w:r>
-        <w:rPr>
-          <w:rFonts w:ascii="Arial" w:hAnsi="Arial" w:cs="Arial"/>
-          <w:color w:val="242424"/>
-          <w:sz w:val="21"/>
-          <w:szCs w:val="21"/>
-          <w:shd w:val="clear" w:color="auto" w:fill="FFFFFF"/>
-        </w:rPr>
-        <w:t xml:space="preserve"> CEA levels</w:t>
-      </w:r>
-      <w:r>
-        <w:rPr>
-          <w:rFonts w:ascii="Arial" w:hAnsi="Arial" w:cs="Arial"/>
-          <w:color w:val="242424"/>
-          <w:sz w:val="21"/>
-          <w:szCs w:val="21"/>
-          <w:shd w:val="clear" w:color="auto" w:fill="FFFFFF"/>
-        </w:rPr>
-        <w:t>, CT scan</w:t>
-      </w:r>
-      <w:r>
-        <w:rPr>
-          <w:rFonts w:ascii="Arial" w:hAnsi="Arial" w:cs="Arial"/>
-          <w:color w:val="242424"/>
-          <w:sz w:val="21"/>
-          <w:szCs w:val="21"/>
-          <w:shd w:val="clear" w:color="auto" w:fill="FFFFFF"/>
-        </w:rPr>
-        <w:t xml:space="preserve"> of chest, </w:t>
-      </w:r>
-      <w:r>
-        <w:rPr>
-          <w:rFonts w:ascii="Arial" w:hAnsi="Arial" w:cs="Arial"/>
-          <w:color w:val="242424"/>
-          <w:sz w:val="21"/>
-          <w:szCs w:val="21"/>
-          <w:shd w:val="clear" w:color="auto" w:fill="FFFFFF"/>
-        </w:rPr>
-        <w:t>abdomen,</w:t>
-      </w:r>
-      <w:r>
-        <w:rPr>
-          <w:rFonts w:ascii="Arial" w:hAnsi="Arial" w:cs="Arial"/>
-          <w:color w:val="242424"/>
-          <w:sz w:val="21"/>
-          <w:szCs w:val="21"/>
-          <w:shd w:val="clear" w:color="auto" w:fill="FFFFFF"/>
-        </w:rPr>
-        <w:t xml:space="preserve"> and pelvis.</w:t>
-      </w:r>
-    </w:p>
-    <w:p>
-      <w:pPr>
-        <w:spacing w:after="0"/>
-        <w:jc w:val="both"/>
-        <w:rPr>
-          <w:rFonts w:ascii="Arial" w:hAnsi="Arial" w:cs="Arial"/>
-          <w:b/>
-          <w:bCs/>
-          <w:color w:val="242424"/>
-          <w:sz w:val="21"/>
-          <w:szCs w:val="21"/>
-          <w:shd w:val="clear" w:color="auto" w:fill="FFFFFF"/>
-        </w:rPr>
-      </w:pPr>
-      <w:r>
-        <w:rPr>
-          <w:rFonts w:ascii="Arial" w:hAnsi="Arial" w:cs="Arial"/>
-          <w:b/>
-          <w:bCs/>
-          <w:color w:val="242424"/>
-          <w:sz w:val="21"/>
-          <w:szCs w:val="21"/>
-        </w:rPr>
-        <w:br/>
-      </w:r>
-      <w:r>
-        <w:rPr>
-          <w:rFonts w:ascii="Arial" w:hAnsi="Arial" w:cs="Arial"/>
-          <w:b/>
-          <w:bCs/>
-          <w:color w:val="242424"/>
-          <w:sz w:val="21"/>
-          <w:szCs w:val="21"/>
-          <w:shd w:val="clear" w:color="auto" w:fill="FFFFFF"/>
-        </w:rPr>
-        <w:t>### Plan</w:t>
-      </w:r>
-    </w:p>
-    <w:p>
-      <w:pPr>
-        <w:spacing w:after="0"/>
-        <w:jc w:val="both"/>
-        <w:rPr>
-          <w:rFonts w:ascii="Arial" w:hAnsi="Arial" w:cs="Arial"/>
-          <w:color w:val="242424"/>
-          <w:sz w:val="21"/>
-          <w:szCs w:val="21"/>
-          <w:shd w:val="clear" w:color="auto" w:fill="FFFFFF"/>
-        </w:rPr>
-      </w:pPr>
-      <w:r>
-        <w:rPr>
-          <w:rFonts w:ascii="Arial" w:hAnsi="Arial" w:cs="Arial"/>
-          <w:color w:val="242424"/>
-          <w:sz w:val="21"/>
-          <w:szCs w:val="21"/>
-          <w:shd w:val="clear" w:color="auto" w:fill="FFFFFF"/>
-        </w:rPr>
-        <w:t xml:space="preserve">Total resection of </w:t>
-      </w:r>
-      <w:r>
-        <w:rPr>
-          <w:rFonts w:ascii="Arial" w:hAnsi="Arial" w:cs="Arial"/>
-          <w:color w:val="242424"/>
-          <w:sz w:val="21"/>
-          <w:szCs w:val="21"/>
-          <w:shd w:val="clear" w:color="auto" w:fill="FFFFFF"/>
-        </w:rPr>
-        <w:t>tumour</w:t>
-      </w:r>
-      <w:r>
-        <w:rPr>
-          <w:rFonts w:ascii="Arial" w:hAnsi="Arial" w:cs="Arial"/>
-          <w:color w:val="242424"/>
-          <w:sz w:val="21"/>
-          <w:szCs w:val="21"/>
-          <w:shd w:val="clear" w:color="auto" w:fill="FFFFFF"/>
-        </w:rPr>
-        <w:t xml:space="preserve"> is the optimal treatment when a malignant lesion is detected in the large bowel</w:t>
-      </w:r>
-      <w:r>
-        <w:rPr>
-          <w:rFonts w:ascii="Arial" w:hAnsi="Arial" w:cs="Arial"/>
-          <w:color w:val="242424"/>
-          <w:sz w:val="21"/>
-          <w:szCs w:val="21"/>
-          <w:shd w:val="clear" w:color="auto" w:fill="FFFFFF"/>
-        </w:rPr>
-        <w:t xml:space="preserve">. </w:t>
-      </w:r>
-      <w:r>
-        <w:rPr>
-          <w:rFonts w:ascii="Arial" w:hAnsi="Arial" w:cs="Arial"/>
-          <w:color w:val="242424"/>
-          <w:sz w:val="21"/>
-          <w:szCs w:val="21"/>
-          <w:shd w:val="clear" w:color="auto" w:fill="FFFFFF"/>
-        </w:rPr>
-        <w:t>Systemic therapy</w:t>
-      </w:r>
-      <w:r>
-        <w:rPr>
-          <w:rFonts w:ascii="Arial" w:hAnsi="Arial" w:cs="Arial"/>
-          <w:color w:val="242424"/>
-          <w:sz w:val="21"/>
-          <w:szCs w:val="21"/>
-          <w:shd w:val="clear" w:color="auto" w:fill="FFFFFF"/>
-        </w:rPr>
-        <w:t xml:space="preserve"> (chemotherapy)</w:t>
-      </w:r>
-      <w:r>
-        <w:rPr>
-          <w:rFonts w:ascii="Arial" w:hAnsi="Arial" w:cs="Arial"/>
-          <w:color w:val="242424"/>
-          <w:sz w:val="21"/>
-          <w:szCs w:val="21"/>
-          <w:shd w:val="clear" w:color="auto" w:fill="FFFFFF"/>
-        </w:rPr>
-        <w:t xml:space="preserve"> for patients with colorectal cancer </w:t>
-      </w:r>
-      <w:r>
-        <w:rPr>
-          <w:rFonts w:ascii="Arial" w:hAnsi="Arial" w:cs="Arial"/>
-          <w:color w:val="242424"/>
-          <w:sz w:val="21"/>
-          <w:szCs w:val="21"/>
-          <w:shd w:val="clear" w:color="auto" w:fill="FFFFFF"/>
-        </w:rPr>
-        <w:t xml:space="preserve">includes </w:t>
-      </w:r>
-      <w:r>
-        <w:rPr>
-          <w:rFonts w:ascii="Arial" w:hAnsi="Arial" w:cs="Arial"/>
-          <w:color w:val="242424"/>
-          <w:sz w:val="21"/>
-          <w:szCs w:val="21"/>
-          <w:shd w:val="clear" w:color="auto" w:fill="FFFFFF"/>
-        </w:rPr>
-        <w:t>5-fluorouraci</w:t>
-      </w:r>
-      <w:r>
-        <w:rPr>
-          <w:rFonts w:ascii="Arial" w:hAnsi="Arial" w:cs="Arial"/>
-          <w:color w:val="242424"/>
-          <w:sz w:val="21"/>
-          <w:szCs w:val="21"/>
-          <w:shd w:val="clear" w:color="auto" w:fill="FFFFFF"/>
-        </w:rPr>
-        <w:t xml:space="preserve">l combined with other drugs such as </w:t>
-      </w:r>
-      <w:r>
-        <w:rPr>
-          <w:rFonts w:ascii="Arial" w:hAnsi="Arial" w:cs="Arial"/>
-          <w:color w:val="242424"/>
-          <w:sz w:val="21"/>
-          <w:szCs w:val="21"/>
-          <w:shd w:val="clear" w:color="auto" w:fill="FFFFFF"/>
-        </w:rPr>
-        <w:t>i</w:t>
-      </w:r>
-      <w:r>
-        <w:rPr>
-          <w:rFonts w:ascii="Arial" w:hAnsi="Arial" w:cs="Arial"/>
-          <w:color w:val="242424"/>
-          <w:sz w:val="21"/>
-          <w:szCs w:val="21"/>
-          <w:shd w:val="clear" w:color="auto" w:fill="FFFFFF"/>
-        </w:rPr>
-        <w:t>rinotecan</w:t>
-      </w:r>
-      <w:r>
-        <w:rPr>
-          <w:rFonts w:ascii="Arial" w:hAnsi="Arial" w:cs="Arial"/>
-          <w:color w:val="242424"/>
-          <w:sz w:val="21"/>
-          <w:szCs w:val="21"/>
-          <w:shd w:val="clear" w:color="auto" w:fill="FFFFFF"/>
-        </w:rPr>
-        <w:t xml:space="preserve">, </w:t>
-      </w:r>
-      <w:r>
-        <w:rPr>
-          <w:rFonts w:ascii="Arial" w:hAnsi="Arial" w:cs="Arial"/>
-          <w:color w:val="242424"/>
-          <w:sz w:val="21"/>
-          <w:szCs w:val="21"/>
-          <w:shd w:val="clear" w:color="auto" w:fill="FFFFFF"/>
-        </w:rPr>
-        <w:t>o</w:t>
-      </w:r>
-      <w:r>
-        <w:rPr>
-          <w:rFonts w:ascii="Arial" w:hAnsi="Arial" w:cs="Arial"/>
-          <w:color w:val="242424"/>
-          <w:sz w:val="21"/>
-          <w:szCs w:val="21"/>
-          <w:shd w:val="clear" w:color="auto" w:fill="FFFFFF"/>
-        </w:rPr>
-        <w:t>xaliplatin</w:t>
-      </w:r>
-      <w:r>
-        <w:rPr>
-          <w:rFonts w:ascii="Arial" w:hAnsi="Arial" w:cs="Arial"/>
-          <w:color w:val="242424"/>
-          <w:sz w:val="21"/>
-          <w:szCs w:val="21"/>
-          <w:shd w:val="clear" w:color="auto" w:fill="FFFFFF"/>
-        </w:rPr>
-        <w:t xml:space="preserve">. </w:t>
-      </w:r>
-      <w:r>
-        <w:rPr>
-          <w:rFonts w:ascii="Arial" w:hAnsi="Arial" w:cs="Arial"/>
-          <w:color w:val="242424"/>
-          <w:sz w:val="21"/>
-          <w:szCs w:val="21"/>
-          <w:shd w:val="clear" w:color="auto" w:fill="FFFFFF"/>
-        </w:rPr>
-        <w:t>Type and duration of chemotherapy will depend can depend on tumour staging and genetic</w:t>
-      </w:r>
-      <w:r>
-        <w:rPr>
-          <w:rFonts w:ascii="Arial" w:hAnsi="Arial" w:cs="Arial"/>
-          <w:color w:val="242424"/>
-          <w:sz w:val="21"/>
-          <w:szCs w:val="21"/>
-          <w:shd w:val="clear" w:color="auto" w:fill="FFFFFF"/>
-        </w:rPr>
-        <w:t xml:space="preserve"> mutations in the cancer</w:t>
-      </w:r>
-      <w:r>
-        <w:rPr>
-          <w:rFonts w:ascii="Arial" w:hAnsi="Arial" w:cs="Arial"/>
-          <w:color w:val="242424"/>
-          <w:sz w:val="21"/>
-          <w:szCs w:val="21"/>
-          <w:shd w:val="clear" w:color="auto" w:fill="FFFFFF"/>
-        </w:rPr>
-        <w:t>.</w:t>
-      </w:r>
-      <w:r>
-        <w:rPr>
-          <w:rFonts w:ascii="Arial" w:hAnsi="Arial" w:cs="Arial"/>
-          <w:color w:val="242424"/>
-          <w:sz w:val="21"/>
-          <w:szCs w:val="21"/>
-          <w:shd w:val="clear" w:color="auto" w:fill="FFFFFF"/>
-        </w:rPr>
-        <w:t xml:space="preserve"> </w:t>
-      </w:r>
-      <w:r>
-        <w:rPr>
-          <w:rFonts w:ascii="Arial" w:hAnsi="Arial" w:cs="Arial"/>
-          <w:color w:val="242424"/>
-          <w:sz w:val="21"/>
-          <w:szCs w:val="21"/>
-          <w:shd w:val="clear" w:color="auto" w:fill="FFFFFF"/>
-        </w:rPr>
-        <w:t>In rectal cancer, the delivery of preoperative or postoperative combined-modality therapy (5-FU or capecitabine plus radiation therapy</w:t>
-      </w:r>
-      <w:r>
-        <w:rPr>
-          <w:rFonts w:ascii="Arial" w:hAnsi="Arial" w:cs="Arial"/>
-          <w:color w:val="242424"/>
-          <w:sz w:val="21"/>
-          <w:szCs w:val="21"/>
-          <w:shd w:val="clear" w:color="auto" w:fill="FFFFFF"/>
-        </w:rPr>
-        <w:t xml:space="preserve"> to the pelvis</w:t>
-      </w:r>
-      <w:r>
-        <w:rPr>
-          <w:rFonts w:ascii="Arial" w:hAnsi="Arial" w:cs="Arial"/>
-          <w:color w:val="242424"/>
-          <w:sz w:val="21"/>
-          <w:szCs w:val="21"/>
-          <w:shd w:val="clear" w:color="auto" w:fill="FFFFFF"/>
-        </w:rPr>
-        <w:t>)</w:t>
-      </w:r>
-      <w:r>
-        <w:rPr>
-          <w:rFonts w:ascii="Arial" w:hAnsi="Arial" w:cs="Arial"/>
-          <w:color w:val="242424"/>
-          <w:sz w:val="21"/>
-          <w:szCs w:val="21"/>
-          <w:shd w:val="clear" w:color="auto" w:fill="FFFFFF"/>
-        </w:rPr>
-        <w:t xml:space="preserve"> can be given.</w:t>
-      </w:r>
-      <w:r>
-        <w:rPr>
-          <w:rFonts w:ascii="Arial" w:hAnsi="Arial" w:cs="Arial"/>
-          <w:color w:val="242424"/>
-          <w:sz w:val="21"/>
-          <w:szCs w:val="21"/>
-          <w:shd w:val="clear" w:color="auto" w:fill="FFFFFF"/>
-        </w:rPr>
-        <w:t xml:space="preserve"> </w:t>
-      </w:r>
-      <w:r>
-        <w:rPr>
-          <w:rFonts w:ascii="Arial" w:hAnsi="Arial" w:cs="Arial"/>
-          <w:color w:val="242424"/>
-          <w:sz w:val="21"/>
-          <w:szCs w:val="21"/>
-          <w:shd w:val="clear" w:color="auto" w:fill="FFFFFF"/>
-        </w:rPr>
-        <w:t>Monoclonal antibodies</w:t>
-      </w:r>
-      <w:r>
-        <w:rPr>
-          <w:rFonts w:ascii="Arial" w:hAnsi="Arial" w:cs="Arial"/>
-          <w:color w:val="242424"/>
-          <w:sz w:val="21"/>
-          <w:szCs w:val="21"/>
-          <w:shd w:val="clear" w:color="auto" w:fill="FFFFFF"/>
-        </w:rPr>
-        <w:t xml:space="preserve"> such as </w:t>
-      </w:r>
-      <w:r>
-        <w:rPr>
-          <w:rFonts w:ascii="Arial" w:hAnsi="Arial" w:cs="Arial"/>
-          <w:color w:val="242424"/>
-          <w:sz w:val="21"/>
-          <w:szCs w:val="21"/>
-          <w:shd w:val="clear" w:color="auto" w:fill="FFFFFF"/>
-        </w:rPr>
-        <w:t>cetuximab</w:t>
-      </w:r>
-      <w:r>
-        <w:rPr>
-          <w:rFonts w:ascii="Arial" w:hAnsi="Arial" w:cs="Arial"/>
-          <w:color w:val="242424"/>
-          <w:sz w:val="21"/>
-          <w:szCs w:val="21"/>
-          <w:shd w:val="clear" w:color="auto" w:fill="FFFFFF"/>
-        </w:rPr>
-        <w:t>,</w:t>
-      </w:r>
-      <w:r>
-        <w:rPr>
-          <w:rFonts w:ascii="Arial" w:hAnsi="Arial" w:cs="Arial"/>
-          <w:color w:val="242424"/>
-          <w:sz w:val="21"/>
-          <w:szCs w:val="21"/>
-          <w:shd w:val="clear" w:color="auto" w:fill="FFFFFF"/>
-        </w:rPr>
-        <w:t xml:space="preserve"> panitumumab</w:t>
-      </w:r>
-      <w:r>
-        <w:rPr>
-          <w:rFonts w:ascii="Arial" w:hAnsi="Arial" w:cs="Arial"/>
-          <w:color w:val="242424"/>
-          <w:sz w:val="21"/>
-          <w:szCs w:val="21"/>
-          <w:shd w:val="clear" w:color="auto" w:fill="FFFFFF"/>
-        </w:rPr>
-        <w:t xml:space="preserve"> and</w:t>
-      </w:r>
-      <w:r>
-        <w:t xml:space="preserve"> </w:t>
-      </w:r>
-      <w:r>
-        <w:rPr>
-          <w:rFonts w:ascii="Arial" w:hAnsi="Arial" w:cs="Arial"/>
-          <w:color w:val="242424"/>
-          <w:sz w:val="21"/>
-          <w:szCs w:val="21"/>
-          <w:shd w:val="clear" w:color="auto" w:fill="FFFFFF"/>
-        </w:rPr>
-        <w:t>b</w:t>
-      </w:r>
-      <w:r>
-        <w:rPr>
-          <w:rFonts w:ascii="Arial" w:hAnsi="Arial" w:cs="Arial"/>
-          <w:color w:val="242424"/>
-          <w:sz w:val="21"/>
-          <w:szCs w:val="21"/>
-          <w:shd w:val="clear" w:color="auto" w:fill="FFFFFF"/>
-        </w:rPr>
-        <w:t>evacizumab</w:t>
-      </w:r>
-      <w:r>
-        <w:rPr>
-          <w:rFonts w:ascii="Arial" w:hAnsi="Arial" w:cs="Arial"/>
-          <w:color w:val="242424"/>
-          <w:sz w:val="21"/>
-          <w:szCs w:val="21"/>
-          <w:shd w:val="clear" w:color="auto" w:fill="FFFFFF"/>
-        </w:rPr>
-        <w:t xml:space="preserve"> are also effective in patients with advanced colorectal cancer</w:t>
-      </w:r>
-      <w:r>
-        <w:rPr>
-          <w:rFonts w:ascii="Arial" w:hAnsi="Arial" w:cs="Arial"/>
-          <w:color w:val="242424"/>
-          <w:sz w:val="21"/>
-          <w:szCs w:val="21"/>
-          <w:shd w:val="clear" w:color="auto" w:fill="FFFFFF"/>
-        </w:rPr>
-        <w:t>.</w:t>
-      </w:r>
-      <w:r>
-        <w:rPr>
-          <w:rFonts w:ascii="Arial" w:hAnsi="Arial" w:cs="Arial"/>
-          <w:color w:val="242424"/>
-          <w:sz w:val="21"/>
-          <w:szCs w:val="21"/>
-          <w:shd w:val="clear" w:color="auto" w:fill="FFFFFF"/>
-        </w:rPr>
-        <w:t xml:space="preserve"> </w:t>
-      </w:r>
-    </w:p>
-    <w:p>
-      <w:pPr>
-        <w:spacing w:after="0"/>
-        <w:rPr>
-          <w:rFonts w:ascii="Arial" w:hAnsi="Arial" w:cs="Arial"/>
-          <w:b/>
-          <w:bCs/>
-          <w:color w:val="242424"/>
-          <w:sz w:val="21"/>
-          <w:szCs w:val="21"/>
-          <w:shd w:val="clear" w:color="auto" w:fill="FFFFFF"/>
-        </w:rPr>
-      </w:pPr>
-      <w:r>
-        <w:rPr>
-          <w:rFonts w:ascii="Arial" w:hAnsi="Arial" w:cs="Arial"/>
-          <w:b/>
-          <w:bCs/>
-          <w:color w:val="242424"/>
-          <w:sz w:val="21"/>
-          <w:szCs w:val="21"/>
-        </w:rPr>
-        <w:br/>
-      </w:r>
-      <w:r>
-        <w:rPr>
-          <w:rFonts w:ascii="Arial" w:hAnsi="Arial" w:cs="Arial"/>
-          <w:b/>
-          <w:bCs/>
-          <w:color w:val="242424"/>
-          <w:sz w:val="21"/>
-          <w:szCs w:val="21"/>
-          <w:shd w:val="clear" w:color="auto" w:fill="FFFFFF"/>
-        </w:rPr>
-        <w:t>### Prognosis</w:t>
-      </w:r>
-    </w:p>
-    <w:p>
-      <w:pPr>
-        <w:spacing w:after="0"/>
-        <w:jc w:val="both"/>
-      </w:pPr>
-      <w:r>
-        <w:rPr>
-          <w:rFonts w:ascii="Arial" w:hAnsi="Arial" w:cs="Arial"/>
-          <w:color w:val="242424"/>
-          <w:sz w:val="21"/>
-          <w:szCs w:val="21"/>
-          <w:shd w:val="clear" w:color="auto" w:fill="FFFFFF"/>
-        </w:rPr>
-        <w:t>Prognosis</w:t>
-      </w:r>
-      <w:r>
-        <w:rPr>
-          <w:rFonts w:ascii="Arial" w:hAnsi="Arial" w:cs="Arial"/>
-          <w:color w:val="242424"/>
-          <w:sz w:val="21"/>
-          <w:szCs w:val="21"/>
-          <w:shd w:val="clear" w:color="auto" w:fill="FFFFFF"/>
-        </w:rPr>
-        <w:t xml:space="preserve"> is related to the depth of </w:t>
-      </w:r>
-      <w:r>
-        <w:rPr>
-          <w:rFonts w:ascii="Arial" w:hAnsi="Arial" w:cs="Arial"/>
-          <w:color w:val="242424"/>
-          <w:sz w:val="21"/>
-          <w:szCs w:val="21"/>
-          <w:shd w:val="clear" w:color="auto" w:fill="FFFFFF"/>
-        </w:rPr>
-        <w:t>tumour</w:t>
-      </w:r>
-      <w:r>
-        <w:rPr>
-          <w:rFonts w:ascii="Arial" w:hAnsi="Arial" w:cs="Arial"/>
-          <w:color w:val="242424"/>
-          <w:sz w:val="21"/>
-          <w:szCs w:val="21"/>
-          <w:shd w:val="clear" w:color="auto" w:fill="FFFFFF"/>
-        </w:rPr>
-        <w:t xml:space="preserve"> penetration into the bowel wall and the presence of both regional lymph node involvement and distant metastases</w:t>
-      </w:r>
-      <w:r>
-        <w:rPr>
-          <w:rFonts w:ascii="Arial" w:hAnsi="Arial" w:cs="Arial"/>
-          <w:color w:val="242424"/>
-          <w:sz w:val="21"/>
-          <w:szCs w:val="21"/>
-          <w:shd w:val="clear" w:color="auto" w:fill="FFFFFF"/>
-        </w:rPr>
-        <w:t xml:space="preserve">. </w:t>
-      </w:r>
-      <w:r>
-        <w:rPr>
-          <w:rFonts w:ascii="Arial" w:hAnsi="Arial" w:cs="Arial"/>
-          <w:color w:val="242424"/>
-          <w:sz w:val="21"/>
-          <w:szCs w:val="21"/>
-          <w:shd w:val="clear" w:color="auto" w:fill="FFFFFF"/>
-        </w:rPr>
-        <w:t>Higher tumour penetration, lymp</w:t>
-      </w:r>
-      <w:r>
-        <w:rPr>
-          <w:rFonts w:ascii="Arial" w:hAnsi="Arial" w:cs="Arial"/>
-          <w:color w:val="242424"/>
-          <w:sz w:val="21"/>
-          <w:szCs w:val="21"/>
-          <w:shd w:val="clear" w:color="auto" w:fill="FFFFFF"/>
-        </w:rPr>
-        <w:t xml:space="preserve">h node involvement and distant </w:t>
-      </w:r>
-      <w:r>
-        <w:rPr>
-          <w:rFonts w:ascii="Arial" w:hAnsi="Arial" w:cs="Arial"/>
-          <w:color w:val="242424"/>
-          <w:sz w:val="21"/>
-          <w:szCs w:val="21"/>
-          <w:shd w:val="clear" w:color="auto" w:fill="FFFFFF"/>
-        </w:rPr>
-        <w:t>metastases</w:t>
-      </w:r>
-      <w:r>
-        <w:rPr>
-          <w:rFonts w:ascii="Arial" w:hAnsi="Arial" w:cs="Arial"/>
-          <w:color w:val="242424"/>
-          <w:sz w:val="21"/>
-          <w:szCs w:val="21"/>
-          <w:shd w:val="clear" w:color="auto" w:fill="FFFFFF"/>
-        </w:rPr>
-        <w:t xml:space="preserve"> have a poorer prognosis</w:t>
-      </w:r>
-      <w:r>
-        <w:rPr>
-          <w:rFonts w:ascii="Arial" w:hAnsi="Arial" w:cs="Arial"/>
-          <w:color w:val="242424"/>
-          <w:sz w:val="21"/>
-          <w:szCs w:val="21"/>
-          <w:shd w:val="clear" w:color="auto" w:fill="FFFFFF"/>
-        </w:rPr>
-        <w:t xml:space="preserve"> and lower survival</w:t>
-      </w:r>
-      <w:r>
-        <w:rPr>
-          <w:rFonts w:ascii="Arial" w:hAnsi="Arial" w:cs="Arial"/>
-          <w:color w:val="242424"/>
-          <w:sz w:val="21"/>
-          <w:szCs w:val="21"/>
-          <w:shd w:val="clear" w:color="auto" w:fill="FFFFFF"/>
-        </w:rPr>
-        <w:t>.</w:t>
-      </w:r>
-      <w:r>
-        <w:rPr>
-          <w:rFonts w:ascii="Arial" w:hAnsi="Arial" w:cs="Arial"/>
-          <w:color w:val="242424"/>
-          <w:sz w:val="21"/>
-          <w:szCs w:val="21"/>
-          <w:shd w:val="clear" w:color="auto" w:fill="FFFFFF"/>
-        </w:rPr>
-        <w:t xml:space="preserve"> </w:t>
-      </w:r>
-      <w:r>
-        <w:rPr>
-          <w:rFonts w:ascii="Arial" w:hAnsi="Arial" w:cs="Arial"/>
-          <w:color w:val="242424"/>
-          <w:sz w:val="21"/>
-          <w:szCs w:val="21"/>
-          <w:shd w:val="clear" w:color="auto" w:fill="FFFFFF"/>
-        </w:rPr>
-        <w:t xml:space="preserve">Most recurrences after a surgical resection of a large-bowel cancer occur within the first 4 years, making 5-year survival a </w:t>
-      </w:r>
-      <w:r>
-        <w:rPr>
-          <w:rFonts w:ascii="Arial" w:hAnsi="Arial" w:cs="Arial"/>
-          <w:color w:val="242424"/>
-          <w:sz w:val="21"/>
-          <w:szCs w:val="21"/>
-          <w:shd w:val="clear" w:color="auto" w:fill="FFFFFF"/>
-        </w:rPr>
-        <w:t xml:space="preserve">fairly </w:t>
-      </w:r>
-      <w:r>
-        <w:rPr>
-          <w:rFonts w:ascii="Arial" w:hAnsi="Arial" w:cs="Arial"/>
-          <w:color w:val="242424"/>
-          <w:sz w:val="21"/>
-          <w:szCs w:val="21"/>
-          <w:shd w:val="clear" w:color="auto" w:fill="FFFFFF"/>
-        </w:rPr>
-        <w:t>reliable</w:t>
-      </w:r>
-      <w:r>
-        <w:rPr>
-          <w:rFonts w:ascii="Arial" w:hAnsi="Arial" w:cs="Arial"/>
-          <w:color w:val="242424"/>
-          <w:sz w:val="21"/>
-          <w:szCs w:val="21"/>
-          <w:shd w:val="clear" w:color="auto" w:fill="FFFFFF"/>
-        </w:rPr>
-        <w:t xml:space="preserve"> indicator of cure</w:t>
-      </w:r>
-      <w:r>
-        <w:rPr>
-          <w:rFonts w:ascii="Arial" w:hAnsi="Arial" w:cs="Arial"/>
-          <w:color w:val="242424"/>
-          <w:sz w:val="21"/>
-          <w:szCs w:val="21"/>
-          <w:shd w:val="clear" w:color="auto" w:fill="FFFFFF"/>
-        </w:rPr>
-        <w:t>.</w:t>
-      </w:r>
-    </w:p>
-    <w:p>
-      <w:pPr>
-        <w:spacing w:after="0"/>
-        <w:rPr>
-          <w:rFonts w:ascii="Arial" w:hAnsi="Arial" w:cs="Arial"/>
-          <w:b/>
-          <w:bCs/>
-          <w:color w:val="242424"/>
-          <w:sz w:val="21"/>
-          <w:szCs w:val="21"/>
-          <w:shd w:val="clear" w:color="auto" w:fill="FFFFFF"/>
-        </w:rPr>
-      </w:pPr>
-      <w:r>
-        <w:rPr>
-          <w:rFonts w:ascii="Arial" w:hAnsi="Arial" w:cs="Arial"/>
-          <w:b/>
-          <w:bCs/>
-          <w:color w:val="242424"/>
-          <w:sz w:val="21"/>
-          <w:szCs w:val="21"/>
-        </w:rPr>
-        <w:br/>
-      </w:r>
-      <w:r>
-        <w:rPr>
-          <w:rFonts w:ascii="Arial" w:hAnsi="Arial" w:cs="Arial"/>
-          <w:b/>
-          <w:bCs/>
-          <w:color w:val="242424"/>
-          <w:sz w:val="21"/>
-          <w:szCs w:val="21"/>
-          <w:shd w:val="clear" w:color="auto" w:fill="FFFFFF"/>
-        </w:rPr>
-        <w:t>### MedDRA PTs</w:t>
-      </w:r>
-    </w:p>
-    <w:p>
-      <w:pPr>
-        <w:spacing w:after="0"/>
-        <w:rPr>
-          <w:rFonts w:ascii="Arial" w:hAnsi="Arial" w:cs="Arial"/>
-          <w:color w:val="242424"/>
-          <w:sz w:val="21"/>
-          <w:szCs w:val="21"/>
-          <w:shd w:val="clear" w:color="auto" w:fill="FFFFFF"/>
-        </w:rPr>
-      </w:pPr>
-      <w:r>
-        <w:rPr>
-          <w:rFonts w:ascii="Arial" w:hAnsi="Arial" w:cs="Arial"/>
-          <w:color w:val="242424"/>
-          <w:sz w:val="21"/>
-          <w:szCs w:val="21"/>
-          <w:shd w:val="clear" w:color="auto" w:fill="FFFFFF"/>
-        </w:rPr>
-        <w:t>NA</w:t>
-      </w:r>
-    </w:p>
-    <w:p>
-      <w:pPr>
-        <w:spacing w:after="0"/>
-        <w:rPr>
-          <w:rFonts w:ascii="Arial" w:hAnsi="Arial" w:cs="Arial"/>
-          <w:b/>
-          <w:bCs/>
-          <w:color w:val="242424"/>
-          <w:sz w:val="21"/>
-          <w:szCs w:val="21"/>
-          <w:shd w:val="clear" w:color="auto" w:fill="FFFFFF"/>
-        </w:rPr>
-      </w:pPr>
-      <w:r>
-        <w:rPr>
-          <w:rFonts w:ascii="Arial" w:hAnsi="Arial" w:cs="Arial"/>
-          <w:b/>
-          <w:bCs/>
-          <w:color w:val="242424"/>
-          <w:sz w:val="21"/>
-          <w:szCs w:val="21"/>
-        </w:rPr>
-        <w:br/>
-      </w:r>
-      <w:r>
-        <w:rPr>
-          <w:rFonts w:ascii="Arial" w:hAnsi="Arial" w:cs="Arial"/>
-          <w:b/>
-          <w:bCs/>
-          <w:color w:val="242424"/>
-          <w:sz w:val="21"/>
-          <w:szCs w:val="21"/>
-          <w:shd w:val="clear" w:color="auto" w:fill="FFFFFF"/>
-        </w:rPr>
-        <w:t>### Disqualifiers</w:t>
-      </w:r>
-    </w:p>
-    <w:p>
-      <w:pPr>
-        <w:spacing w:after="0"/>
-        <w:rPr>
-          <w:rFonts w:ascii="Arial" w:hAnsi="Arial" w:cs="Arial"/>
-          <w:color w:val="242424"/>
-          <w:sz w:val="21"/>
-          <w:szCs w:val="21"/>
-          <w:shd w:val="clear" w:color="auto" w:fill="FFFFFF"/>
-        </w:rPr>
-      </w:pPr>
-      <w:r>
-        <w:rPr>
-          <w:rFonts w:ascii="Arial" w:hAnsi="Arial" w:cs="Arial"/>
-          <w:color w:val="242424"/>
-          <w:sz w:val="21"/>
-          <w:szCs w:val="21"/>
-          <w:shd w:val="clear" w:color="auto" w:fill="FFFFFF"/>
-        </w:rPr>
-        <w:t>Benign</w:t>
-      </w:r>
-      <w:r>
-        <w:rPr>
-          <w:rFonts w:ascii="Arial" w:hAnsi="Arial" w:cs="Arial"/>
-          <w:color w:val="242424"/>
-          <w:sz w:val="21"/>
-          <w:szCs w:val="21"/>
-          <w:shd w:val="clear" w:color="auto" w:fill="FFFFFF"/>
-        </w:rPr>
-        <w:t xml:space="preserve"> </w:t>
-      </w:r>
-      <w:r>
-        <w:rPr>
-          <w:rFonts w:ascii="Arial" w:hAnsi="Arial" w:cs="Arial"/>
-          <w:color w:val="242424"/>
-          <w:sz w:val="21"/>
-          <w:szCs w:val="21"/>
-          <w:shd w:val="clear" w:color="auto" w:fill="FFFFFF"/>
-        </w:rPr>
-        <w:t>tumours/polyps, s</w:t>
-      </w:r>
-      <w:r>
-        <w:rPr>
-          <w:rFonts w:ascii="Arial" w:hAnsi="Arial" w:cs="Arial"/>
-          <w:color w:val="242424"/>
-          <w:sz w:val="21"/>
-          <w:szCs w:val="21"/>
-          <w:shd w:val="clear" w:color="auto" w:fill="FFFFFF"/>
-        </w:rPr>
-        <w:t xml:space="preserve">econdary </w:t>
-      </w:r>
-      <w:r>
-        <w:rPr>
-          <w:rFonts w:ascii="Arial" w:hAnsi="Arial" w:cs="Arial"/>
-          <w:color w:val="242424"/>
-          <w:sz w:val="21"/>
-          <w:szCs w:val="21"/>
-          <w:shd w:val="clear" w:color="auto" w:fill="FFFFFF"/>
-        </w:rPr>
-        <w:t>disease</w:t>
-      </w:r>
-      <w:r>
-        <w:rPr>
-          <w:rFonts w:ascii="Arial" w:hAnsi="Arial" w:cs="Arial"/>
-          <w:color w:val="242424"/>
-          <w:sz w:val="21"/>
-          <w:szCs w:val="21"/>
-          <w:shd w:val="clear" w:color="auto" w:fill="FFFFFF"/>
-        </w:rPr>
-        <w:t xml:space="preserve">, unknown primary, in situ </w:t>
-      </w:r>
-    </w:p>
-    <w:p>
-      <w:pPr>
-        <w:spacing w:after="0"/>
-        <w:rPr>
-          <w:rFonts w:ascii="Arial" w:hAnsi="Arial" w:cs="Arial"/>
-          <w:b/>
-          <w:bCs/>
-          <w:color w:val="242424"/>
-          <w:sz w:val="21"/>
-          <w:szCs w:val="21"/>
-          <w:shd w:val="clear" w:color="auto" w:fill="FFFFFF"/>
-        </w:rPr>
-      </w:pPr>
-      <w:r>
-        <w:rPr>
-          <w:rFonts w:ascii="Arial" w:hAnsi="Arial" w:cs="Arial"/>
-          <w:b/>
-          <w:bCs/>
-          <w:color w:val="242424"/>
-          <w:sz w:val="21"/>
-          <w:szCs w:val="21"/>
-        </w:rPr>
-        <w:br/>
-      </w:r>
-      <w:r>
-        <w:rPr>
-          <w:rFonts w:ascii="Arial" w:hAnsi="Arial" w:cs="Arial"/>
-          <w:b/>
-          <w:bCs/>
-          <w:color w:val="242424"/>
-          <w:sz w:val="21"/>
-          <w:szCs w:val="21"/>
-          <w:shd w:val="clear" w:color="auto" w:fill="FFFFFF"/>
-        </w:rPr>
-        <w:t>### Strengtheners</w:t>
-      </w:r>
-    </w:p>
-    <w:p>
-      <w:pPr>
-        <w:spacing w:after="0"/>
-        <w:rPr>
-          <w:rFonts w:ascii="Arial" w:hAnsi="Arial" w:cs="Arial"/>
-          <w:b/>
-          <w:bCs/>
-          <w:color w:val="242424"/>
-          <w:sz w:val="21"/>
-          <w:szCs w:val="21"/>
-          <w:shd w:val="clear" w:color="auto" w:fill="FFFFFF"/>
-        </w:rPr>
-      </w:pPr>
-      <w:r>
-        <w:rPr>
-          <w:rFonts w:ascii="Arial" w:hAnsi="Arial" w:cs="Arial"/>
-          <w:color w:val="242424"/>
-          <w:sz w:val="21"/>
-          <w:szCs w:val="21"/>
-          <w:shd w:val="clear" w:color="auto" w:fill="FFFFFF"/>
-        </w:rPr>
-        <w:t>C</w:t>
-      </w:r>
-      <w:r>
-        <w:rPr>
-          <w:rFonts w:ascii="Arial" w:hAnsi="Arial" w:cs="Arial"/>
-          <w:color w:val="242424"/>
-          <w:sz w:val="21"/>
-          <w:szCs w:val="21"/>
-          <w:shd w:val="clear" w:color="auto" w:fill="FFFFFF"/>
-        </w:rPr>
-        <w:t>olonoscopy</w:t>
+        <w:t xml:space="preserve">### </w:t>
+      </w:r>
+      <w:proofErr w:type="spellStart"/>
+      <w:r>
+        <w:rPr>
+          <w:rFonts w:ascii="Arial" w:hAnsi="Arial" w:cs="Arial"/>
+          <w:b/>
+          <w:bCs/>
+          <w:color w:val="242424"/>
+          <w:sz w:val="21"/>
+          <w:szCs w:val="21"/>
+          <w:shd w:val="clear" w:color="auto" w:fill="FFFFFF"/>
+        </w:rPr>
+        <w:t>Strengtheners</w:t>
+      </w:r>
+      <w:proofErr w:type="spellEnd"/>
+    </w:p>
+    <w:p>
+      <w:pPr>
+        <w:spacing w:after="0"/>
+        <w:rPr>
+          <w:rFonts w:ascii="Arial" w:hAnsi="Arial" w:cs="Arial"/>
+          <w:b/>
+          <w:bCs/>
+          <w:color w:val="242424"/>
+          <w:sz w:val="21"/>
+          <w:szCs w:val="21"/>
+          <w:shd w:val="clear" w:color="auto" w:fill="FFFFFF"/>
+        </w:rPr>
+      </w:pPr>
+      <w:r>
+        <w:rPr>
+          <w:rFonts w:ascii="Arial" w:hAnsi="Arial" w:cs="Arial"/>
+          <w:color w:val="242424"/>
+          <w:sz w:val="21"/>
+          <w:szCs w:val="21"/>
+          <w:shd w:val="clear" w:color="auto" w:fill="FFFFFF"/>
+        </w:rPr>
+        <w:t>Colonoscopy</w:t>
       </w:r>
       <w:r>
         <w:rPr>
@@ -2382,7 +2248,29 @@
           <w:szCs w:val="21"/>
           <w:shd w:val="clear" w:color="auto" w:fill="FFFFFF"/>
         </w:rPr>
-        <w:t xml:space="preserve"> using Codelist generator</w:t>
+        <w:t xml:space="preserve"> using </w:t>
+      </w:r>
+      <w:proofErr w:type="spellStart"/>
+      <w:r>
+        <w:rPr>
+          <w:rFonts w:ascii="Arial" w:hAnsi="Arial" w:cs="Arial"/>
+          <w:color w:val="242424"/>
+          <w:sz w:val="21"/>
+          <w:szCs w:val="21"/>
+          <w:shd w:val="clear" w:color="auto" w:fill="FFFFFF"/>
+        </w:rPr>
+        <w:t>Codelist</w:t>
+      </w:r>
+      <w:proofErr w:type="spellEnd"/>
+      <w:r>
+        <w:rPr>
+          <w:rFonts w:ascii="Arial" w:hAnsi="Arial" w:cs="Arial"/>
+          <w:color w:val="242424"/>
+          <w:sz w:val="21"/>
+          <w:szCs w:val="21"/>
+          <w:shd w:val="clear" w:color="auto" w:fill="FFFFFF"/>
+        </w:rPr>
+        <w:t xml:space="preserve"> generator</w:t>
       </w:r>
     </w:p>
     <w:p>
@@ -2481,6 +2369,7 @@
           <w:lang w:eastAsia="en-GB"/>
         </w:rPr>
       </w:pPr>
+      <w:proofErr w:type="spellStart"/>
       <w:r>
         <w:rPr>
           <w:rFonts w:ascii="Arial" w:eastAsia="Times New Roman" w:hAnsi="Arial" w:cs="Arial"/>
@@ -2489,8 +2378,31 @@
           <w:szCs w:val="21"/>
           <w:lang w:eastAsia="en-GB"/>
         </w:rPr>
-        <w:t>Loscalzo, Fauci, Kasper, Hauser, Longo, Jameson: “Harrison’s Principles of Internal Medicine” 21st Edition McGrawHill, Chapter 106: Acute Lymphoid Leukemia by Dieter Hoelzer</w:t>
-      </w:r>
+        <w:t>Loscalzo</w:t>
+      </w:r>
+      <w:proofErr w:type="spellEnd"/>
+      <w:r>
+        <w:rPr>
+          <w:rFonts w:ascii="Arial" w:eastAsia="Times New Roman" w:hAnsi="Arial" w:cs="Arial"/>
+          <w:color w:val="24292F"/>
+          <w:sz w:val="21"/>
+          <w:szCs w:val="21"/>
+          <w:lang w:eastAsia="en-GB"/>
+        </w:rPr>
+        <w:t xml:space="preserve">, Fauci, Kasper, Hauser, Longo, Jameson: “Harrison’s Principles of Internal Medicine” 21st Edition </w:t>
+      </w:r>
+      <w:proofErr w:type="spellStart"/>
+      <w:r>
+        <w:rPr>
+          <w:rFonts w:ascii="Arial" w:eastAsia="Times New Roman" w:hAnsi="Arial" w:cs="Arial"/>
+          <w:color w:val="24292F"/>
+          <w:sz w:val="21"/>
+          <w:szCs w:val="21"/>
+          <w:lang w:eastAsia="en-GB"/>
+        </w:rPr>
+        <w:t>McGrawHill</w:t>
+      </w:r>
+      <w:proofErr w:type="spellEnd"/>
     </w:p>
     <w:p>
       <w:pPr>
@@ -2508,7 +2420,25 @@
           <w:sz w:val="21"/>
           <w:szCs w:val="21"/>
         </w:rPr>
-        <w:t xml:space="preserve">Johnson, C. M., Wei, C., Ensor, J. E., Smolenski, D. J., Amos, C. I., Levin, B., &amp; Berry, D. A. (2013). Meta-analyses of Colorectal Cancer Risk Factors. </w:t>
+        <w:t xml:space="preserve">Johnson, C. M., Wei, C., Ensor, J. E., </w:t>
+      </w:r>
+      <w:proofErr w:type="spellStart"/>
+      <w:r>
+        <w:rPr>
+          <w:rFonts w:ascii="Arial" w:eastAsia="Times New Roman" w:hAnsi="Arial" w:cs="Arial"/>
+          <w:sz w:val="21"/>
+          <w:szCs w:val="21"/>
+        </w:rPr>
+        <w:t>Smolenski</w:t>
+      </w:r>
+      <w:proofErr w:type="spellEnd"/>
+      <w:r>
+        <w:rPr>
+          <w:rFonts w:ascii="Arial" w:eastAsia="Times New Roman" w:hAnsi="Arial" w:cs="Arial"/>
+          <w:sz w:val="21"/>
+          <w:szCs w:val="21"/>
+        </w:rPr>
+        <w:t xml:space="preserve">, D. J., Amos, C. I., Levin, B., &amp; Berry, D. A. (2013). Meta-analyses of Colorectal Cancer Risk Factors. </w:t>
       </w:r>
       <w:r>
         <w:rPr>
@@ -2518,7 +2448,29 @@
           <w:sz w:val="21"/>
           <w:szCs w:val="21"/>
         </w:rPr>
-        <w:t>Cancer Causes &amp; Control : CCC</w:t>
+        <w:t xml:space="preserve">Cancer Causes &amp; </w:t>
+      </w:r>
+      <w:proofErr w:type="gramStart"/>
+      <w:r>
+        <w:rPr>
+          <w:rFonts w:ascii="Arial" w:eastAsia="Times New Roman" w:hAnsi="Arial" w:cs="Arial"/>
+          <w:i/>
+          <w:iCs/>
+          <w:sz w:val="21"/>
+          <w:szCs w:val="21"/>
+        </w:rPr>
+        <w:t>Control :</w:t>
+      </w:r>
+      <w:proofErr w:type="gramEnd"/>
+      <w:r>
+        <w:rPr>
+          <w:rFonts w:ascii="Arial" w:eastAsia="Times New Roman" w:hAnsi="Arial" w:cs="Arial"/>
+          <w:i/>
+          <w:iCs/>
+          <w:sz w:val="21"/>
+          <w:szCs w:val="21"/>
+        </w:rPr>
+        <w:t xml:space="preserve"> CCC</w:t>
       </w:r>
       <w:r>
         <w:rPr>
@@ -2579,6 +2531,13 @@
       <w:pPr>
         <w:rPr>
           <w:rFonts w:ascii="Arial" w:eastAsia="Times New Roman" w:hAnsi="Arial" w:cs="Arial"/>
+        </w:rPr>
+      </w:pPr>
+    </w:p>
+    <w:p>
+      <w:pPr>
+        <w:rPr>
+          <w:rFonts w:ascii="Arial" w:eastAsia="Times New Roman" w:hAnsi="Arial" w:cs="Arial"/>
           <w:b/>
           <w:bCs/>
           <w:sz w:val="24"/>
@@ -2632,6 +2591,124 @@
         </w:rPr>
         <w:t>## Clinical description (if available already):</w:t>
       </w:r>
+    </w:p>
+    <w:p>
+      <w:pPr>
+        <w:spacing w:after="0"/>
+        <w:rPr>
+          <w:rFonts w:ascii="Arial" w:hAnsi="Arial" w:cs="Arial"/>
+          <w:color w:val="242424"/>
+          <w:sz w:val="21"/>
+          <w:szCs w:val="21"/>
+          <w:shd w:val="clear" w:color="auto" w:fill="FFFFFF"/>
+        </w:rPr>
+      </w:pPr>
+      <w:r>
+        <w:rPr>
+          <w:rFonts w:ascii="Arial" w:hAnsi="Arial" w:cs="Arial"/>
+          <w:color w:val="242424"/>
+          <w:sz w:val="21"/>
+          <w:szCs w:val="21"/>
+          <w:shd w:val="clear" w:color="auto" w:fill="FFFFFF"/>
+        </w:rPr>
+        <w:t xml:space="preserve">Primary malignant neoplasm of breast. </w:t>
+      </w:r>
+      <w:r>
+        <w:rPr>
+          <w:rFonts w:ascii="Arial" w:hAnsi="Arial" w:cs="Arial"/>
+          <w:color w:val="242424"/>
+          <w:sz w:val="21"/>
+          <w:szCs w:val="21"/>
+          <w:shd w:val="clear" w:color="auto" w:fill="FFFFFF"/>
+        </w:rPr>
+        <w:t>Including melanoma’s, lymphoma</w:t>
+      </w:r>
+      <w:r>
+        <w:rPr>
+          <w:rFonts w:ascii="Arial" w:hAnsi="Arial" w:cs="Arial"/>
+          <w:color w:val="242424"/>
+          <w:sz w:val="21"/>
+          <w:szCs w:val="21"/>
+          <w:shd w:val="clear" w:color="auto" w:fill="FFFFFF"/>
+        </w:rPr>
+        <w:t xml:space="preserve"> related to breast. </w:t>
+      </w:r>
+      <w:r>
+        <w:rPr>
+          <w:rFonts w:ascii="Arial" w:hAnsi="Arial" w:cs="Arial"/>
+          <w:color w:val="242424"/>
+          <w:sz w:val="21"/>
+          <w:szCs w:val="21"/>
+          <w:shd w:val="clear" w:color="auto" w:fill="FFFFFF"/>
+        </w:rPr>
+        <w:t xml:space="preserve">Excluding benign, </w:t>
+      </w:r>
+      <w:proofErr w:type="spellStart"/>
+      <w:r>
+        <w:rPr>
+          <w:rFonts w:ascii="Arial" w:hAnsi="Arial" w:cs="Arial"/>
+          <w:color w:val="242424"/>
+          <w:sz w:val="21"/>
+          <w:szCs w:val="21"/>
+          <w:shd w:val="clear" w:color="auto" w:fill="FFFFFF"/>
+        </w:rPr>
+        <w:t>insitu</w:t>
+      </w:r>
+      <w:proofErr w:type="spellEnd"/>
+      <w:r>
+        <w:rPr>
+          <w:rFonts w:ascii="Arial" w:hAnsi="Arial" w:cs="Arial"/>
+          <w:color w:val="242424"/>
+          <w:sz w:val="21"/>
+          <w:szCs w:val="21"/>
+          <w:shd w:val="clear" w:color="auto" w:fill="FFFFFF"/>
+        </w:rPr>
+        <w:t xml:space="preserve"> </w:t>
+      </w:r>
+      <w:r>
+        <w:rPr>
+          <w:rFonts w:ascii="Arial" w:hAnsi="Arial" w:cs="Arial"/>
+          <w:color w:val="242424"/>
+          <w:sz w:val="21"/>
+          <w:szCs w:val="21"/>
+          <w:shd w:val="clear" w:color="auto" w:fill="FFFFFF"/>
+        </w:rPr>
+        <w:t xml:space="preserve">and secondary </w:t>
+      </w:r>
+      <w:r>
+        <w:rPr>
+          <w:rFonts w:ascii="Arial" w:hAnsi="Arial" w:cs="Arial"/>
+          <w:color w:val="242424"/>
+          <w:sz w:val="21"/>
+          <w:szCs w:val="21"/>
+          <w:shd w:val="clear" w:color="auto" w:fill="FFFFFF"/>
+        </w:rPr>
+        <w:t>malignancies</w:t>
+      </w:r>
+      <w:r>
+        <w:rPr>
+          <w:rFonts w:ascii="Arial" w:hAnsi="Arial" w:cs="Arial"/>
+          <w:color w:val="242424"/>
+          <w:sz w:val="21"/>
+          <w:szCs w:val="21"/>
+          <w:shd w:val="clear" w:color="auto" w:fill="FFFFFF"/>
+        </w:rPr>
+        <w:t>.</w:t>
+      </w:r>
+    </w:p>
+    <w:p>
+      <w:pPr>
+        <w:spacing w:after="0"/>
+        <w:rPr>
+          <w:rFonts w:ascii="Arial" w:hAnsi="Arial" w:cs="Arial"/>
+          <w:b/>
+          <w:bCs/>
+          <w:color w:val="242424"/>
+          <w:sz w:val="21"/>
+          <w:szCs w:val="21"/>
+          <w:shd w:val="clear" w:color="auto" w:fill="FFFFFF"/>
+        </w:rPr>
+      </w:pPr>
       <w:r>
         <w:rPr>
           <w:rFonts w:ascii="Arial" w:hAnsi="Arial" w:cs="Arial"/>
@@ -2659,6 +2736,7 @@
     <w:p>
       <w:pPr>
         <w:spacing w:after="0"/>
+        <w:jc w:val="both"/>
         <w:rPr>
           <w:rFonts w:ascii="Arial" w:hAnsi="Arial" w:cs="Arial"/>
           <w:color w:val="242424"/>
@@ -2687,6 +2765,346 @@
         </w:rPr>
         <w:t>.</w:t>
       </w:r>
+      <w:r>
+        <w:rPr>
+          <w:rFonts w:ascii="Arial" w:hAnsi="Arial" w:cs="Arial"/>
+          <w:color w:val="242424"/>
+          <w:sz w:val="21"/>
+          <w:szCs w:val="21"/>
+          <w:shd w:val="clear" w:color="auto" w:fill="FFFFFF"/>
+        </w:rPr>
+        <w:t xml:space="preserve"> </w:t>
+      </w:r>
+      <w:r>
+        <w:rPr>
+          <w:rFonts w:ascii="Arial" w:hAnsi="Arial" w:cs="Arial"/>
+          <w:color w:val="242424"/>
+          <w:sz w:val="21"/>
+          <w:szCs w:val="21"/>
+          <w:shd w:val="clear" w:color="auto" w:fill="FFFFFF"/>
+        </w:rPr>
+        <w:t>Seventy-five percent of all breast cancers occur in women aged &gt;50 years</w:t>
+      </w:r>
+      <w:r>
+        <w:rPr>
+          <w:rFonts w:ascii="Arial" w:hAnsi="Arial" w:cs="Arial"/>
+          <w:color w:val="242424"/>
+          <w:sz w:val="21"/>
+          <w:szCs w:val="21"/>
+          <w:shd w:val="clear" w:color="auto" w:fill="FFFFFF"/>
+        </w:rPr>
+        <w:t>.</w:t>
+      </w:r>
+      <w:r>
+        <w:rPr>
+          <w:rFonts w:ascii="Arial" w:hAnsi="Arial" w:cs="Arial"/>
+          <w:color w:val="242424"/>
+          <w:sz w:val="21"/>
+          <w:szCs w:val="21"/>
+          <w:shd w:val="clear" w:color="auto" w:fill="FFFFFF"/>
+        </w:rPr>
+        <w:t xml:space="preserve"> The main risk factors are </w:t>
+      </w:r>
+      <w:r>
+        <w:rPr>
+          <w:rFonts w:ascii="Arial" w:hAnsi="Arial" w:cs="Arial"/>
+          <w:color w:val="242424"/>
+          <w:sz w:val="21"/>
+          <w:szCs w:val="21"/>
+          <w:shd w:val="clear" w:color="auto" w:fill="FFFFFF"/>
+        </w:rPr>
+        <w:t>sex, age, and hormonal exposure</w:t>
+      </w:r>
+      <w:r>
+        <w:rPr>
+          <w:rFonts w:ascii="Arial" w:hAnsi="Arial" w:cs="Arial"/>
+          <w:color w:val="242424"/>
+          <w:sz w:val="21"/>
+          <w:szCs w:val="21"/>
+          <w:shd w:val="clear" w:color="auto" w:fill="FFFFFF"/>
+        </w:rPr>
+        <w:t xml:space="preserve"> however</w:t>
+      </w:r>
+      <w:r>
+        <w:rPr>
+          <w:rFonts w:ascii="Arial" w:hAnsi="Arial" w:cs="Arial"/>
+          <w:color w:val="242424"/>
+          <w:sz w:val="21"/>
+          <w:szCs w:val="21"/>
+          <w:shd w:val="clear" w:color="auto" w:fill="FFFFFF"/>
+        </w:rPr>
+        <w:t xml:space="preserve"> other risk features </w:t>
+      </w:r>
+      <w:r>
+        <w:rPr>
+          <w:rFonts w:ascii="Arial" w:hAnsi="Arial" w:cs="Arial"/>
+          <w:color w:val="242424"/>
+          <w:sz w:val="21"/>
+          <w:szCs w:val="21"/>
+          <w:shd w:val="clear" w:color="auto" w:fill="FFFFFF"/>
+        </w:rPr>
+        <w:t xml:space="preserve">such as </w:t>
+      </w:r>
+      <w:r>
+        <w:rPr>
+          <w:rFonts w:ascii="Arial" w:hAnsi="Arial" w:cs="Arial"/>
+          <w:color w:val="242424"/>
+          <w:sz w:val="21"/>
+          <w:szCs w:val="21"/>
+          <w:shd w:val="clear" w:color="auto" w:fill="FFFFFF"/>
+        </w:rPr>
+        <w:t xml:space="preserve">family history, </w:t>
+      </w:r>
+      <w:r>
+        <w:rPr>
+          <w:rFonts w:ascii="Arial" w:hAnsi="Arial" w:cs="Arial"/>
+          <w:color w:val="242424"/>
+          <w:sz w:val="21"/>
+          <w:szCs w:val="21"/>
+          <w:shd w:val="clear" w:color="auto" w:fill="FFFFFF"/>
+        </w:rPr>
+        <w:t>obesity, metabolic syndrome</w:t>
+      </w:r>
+      <w:r>
+        <w:rPr>
+          <w:rFonts w:ascii="Arial" w:hAnsi="Arial" w:cs="Arial"/>
+          <w:color w:val="242424"/>
+          <w:sz w:val="21"/>
+          <w:szCs w:val="21"/>
+          <w:shd w:val="clear" w:color="auto" w:fill="FFFFFF"/>
+        </w:rPr>
+        <w:t>s</w:t>
+      </w:r>
+      <w:r>
+        <w:rPr>
+          <w:rFonts w:ascii="Arial" w:hAnsi="Arial" w:cs="Arial"/>
+          <w:color w:val="242424"/>
+          <w:sz w:val="21"/>
+          <w:szCs w:val="21"/>
+          <w:shd w:val="clear" w:color="auto" w:fill="FFFFFF"/>
+        </w:rPr>
+        <w:t xml:space="preserve">, </w:t>
+      </w:r>
+      <w:r>
+        <w:rPr>
+          <w:rFonts w:ascii="Arial" w:hAnsi="Arial" w:cs="Arial"/>
+          <w:color w:val="242424"/>
+          <w:sz w:val="21"/>
+          <w:szCs w:val="21"/>
+          <w:shd w:val="clear" w:color="auto" w:fill="FFFFFF"/>
+        </w:rPr>
+        <w:t>depression,</w:t>
+      </w:r>
+      <w:r>
+        <w:rPr>
+          <w:rFonts w:ascii="Arial" w:hAnsi="Arial" w:cs="Arial"/>
+          <w:color w:val="242424"/>
+          <w:sz w:val="21"/>
+          <w:szCs w:val="21"/>
+          <w:shd w:val="clear" w:color="auto" w:fill="FFFFFF"/>
+        </w:rPr>
+        <w:t xml:space="preserve"> and </w:t>
+      </w:r>
+      <w:r>
+        <w:rPr>
+          <w:rFonts w:ascii="Arial" w:hAnsi="Arial" w:cs="Arial"/>
+          <w:color w:val="242424"/>
+          <w:sz w:val="21"/>
+          <w:szCs w:val="21"/>
+          <w:shd w:val="clear" w:color="auto" w:fill="FFFFFF"/>
+        </w:rPr>
+        <w:t xml:space="preserve">moderate </w:t>
+      </w:r>
+      <w:r>
+        <w:rPr>
+          <w:rFonts w:ascii="Arial" w:hAnsi="Arial" w:cs="Arial"/>
+          <w:color w:val="242424"/>
+          <w:sz w:val="21"/>
+          <w:szCs w:val="21"/>
+          <w:shd w:val="clear" w:color="auto" w:fill="FFFFFF"/>
+        </w:rPr>
+        <w:t>alcohol</w:t>
+      </w:r>
+      <w:r>
+        <w:rPr>
+          <w:rFonts w:ascii="Arial" w:hAnsi="Arial" w:cs="Arial"/>
+          <w:color w:val="242424"/>
+          <w:sz w:val="21"/>
+          <w:szCs w:val="21"/>
+          <w:shd w:val="clear" w:color="auto" w:fill="FFFFFF"/>
+        </w:rPr>
+        <w:t xml:space="preserve"> consumption </w:t>
+      </w:r>
+      <w:r>
+        <w:rPr>
+          <w:rFonts w:ascii="Arial" w:hAnsi="Arial" w:cs="Arial"/>
+          <w:color w:val="242424"/>
+          <w:sz w:val="21"/>
+          <w:szCs w:val="21"/>
+          <w:shd w:val="clear" w:color="auto" w:fill="FFFFFF"/>
+        </w:rPr>
+        <w:t xml:space="preserve">all potentially </w:t>
+      </w:r>
+      <w:r>
+        <w:rPr>
+          <w:rFonts w:ascii="Arial" w:hAnsi="Arial" w:cs="Arial"/>
+          <w:color w:val="242424"/>
+          <w:sz w:val="21"/>
+          <w:szCs w:val="21"/>
+          <w:shd w:val="clear" w:color="auto" w:fill="FFFFFF"/>
+        </w:rPr>
+        <w:t>increase occurrence and reoccurrence.</w:t>
+      </w:r>
+      <w:r>
+        <w:rPr>
+          <w:rFonts w:ascii="Arial" w:hAnsi="Arial" w:cs="Arial"/>
+          <w:color w:val="242424"/>
+          <w:sz w:val="21"/>
+          <w:szCs w:val="21"/>
+          <w:shd w:val="clear" w:color="auto" w:fill="FFFFFF"/>
+        </w:rPr>
+        <w:t xml:space="preserve"> </w:t>
+      </w:r>
+      <w:r>
+        <w:rPr>
+          <w:rFonts w:ascii="Arial" w:hAnsi="Arial" w:cs="Arial"/>
+          <w:color w:val="242424"/>
+          <w:sz w:val="21"/>
+          <w:szCs w:val="21"/>
+          <w:shd w:val="clear" w:color="auto" w:fill="FFFFFF"/>
+        </w:rPr>
+        <w:t>E</w:t>
+      </w:r>
+      <w:r>
+        <w:rPr>
+          <w:rFonts w:ascii="Arial" w:hAnsi="Arial" w:cs="Arial"/>
+          <w:color w:val="242424"/>
+          <w:sz w:val="21"/>
+          <w:szCs w:val="21"/>
+          <w:shd w:val="clear" w:color="auto" w:fill="FFFFFF"/>
+        </w:rPr>
+        <w:t>arlier detection and improved treatments</w:t>
+      </w:r>
+      <w:r>
+        <w:rPr>
+          <w:rFonts w:ascii="Arial" w:hAnsi="Arial" w:cs="Arial"/>
+          <w:color w:val="242424"/>
+          <w:sz w:val="21"/>
+          <w:szCs w:val="21"/>
+          <w:shd w:val="clear" w:color="auto" w:fill="FFFFFF"/>
+        </w:rPr>
+        <w:t xml:space="preserve"> such as surgery, </w:t>
+      </w:r>
+      <w:r>
+        <w:rPr>
+          <w:rFonts w:ascii="Arial" w:hAnsi="Arial" w:cs="Arial"/>
+          <w:color w:val="242424"/>
+          <w:sz w:val="21"/>
+          <w:szCs w:val="21"/>
+          <w:shd w:val="clear" w:color="auto" w:fill="FFFFFF"/>
+        </w:rPr>
+        <w:t>radiotherapy</w:t>
+      </w:r>
+      <w:r>
+        <w:rPr>
+          <w:rFonts w:ascii="Arial" w:hAnsi="Arial" w:cs="Arial"/>
+          <w:color w:val="242424"/>
+          <w:sz w:val="21"/>
+          <w:szCs w:val="21"/>
+          <w:shd w:val="clear" w:color="auto" w:fill="FFFFFF"/>
+        </w:rPr>
+        <w:t xml:space="preserve"> and </w:t>
+      </w:r>
+      <w:r>
+        <w:rPr>
+          <w:rFonts w:ascii="Arial" w:hAnsi="Arial" w:cs="Arial"/>
+          <w:color w:val="242424"/>
+          <w:sz w:val="21"/>
+          <w:szCs w:val="21"/>
+          <w:shd w:val="clear" w:color="auto" w:fill="FFFFFF"/>
+        </w:rPr>
+        <w:t>chemotherapy</w:t>
+      </w:r>
+      <w:r>
+        <w:rPr>
+          <w:rFonts w:ascii="Arial" w:hAnsi="Arial" w:cs="Arial"/>
+          <w:color w:val="242424"/>
+          <w:sz w:val="21"/>
+          <w:szCs w:val="21"/>
+          <w:shd w:val="clear" w:color="auto" w:fill="FFFFFF"/>
+        </w:rPr>
+        <w:t xml:space="preserve"> </w:t>
+      </w:r>
+      <w:r>
+        <w:rPr>
+          <w:rFonts w:ascii="Arial" w:hAnsi="Arial" w:cs="Arial"/>
+          <w:color w:val="242424"/>
+          <w:sz w:val="21"/>
+          <w:szCs w:val="21"/>
+          <w:shd w:val="clear" w:color="auto" w:fill="FFFFFF"/>
+        </w:rPr>
+        <w:t>have</w:t>
+      </w:r>
+      <w:r>
+        <w:rPr>
+          <w:rFonts w:ascii="Arial" w:hAnsi="Arial" w:cs="Arial"/>
+          <w:color w:val="242424"/>
+          <w:sz w:val="21"/>
+          <w:szCs w:val="21"/>
+          <w:shd w:val="clear" w:color="auto" w:fill="FFFFFF"/>
+        </w:rPr>
+        <w:t xml:space="preserve"> reduced</w:t>
+      </w:r>
+      <w:r>
+        <w:rPr>
+          <w:rFonts w:ascii="Arial" w:hAnsi="Arial" w:cs="Arial"/>
+          <w:color w:val="242424"/>
+          <w:sz w:val="21"/>
+          <w:szCs w:val="21"/>
+          <w:shd w:val="clear" w:color="auto" w:fill="FFFFFF"/>
+        </w:rPr>
+        <w:t xml:space="preserve"> mortality from breast cancer by more than one-third over the past three decades in high- and middle-income countries</w:t>
+      </w:r>
+      <w:r>
+        <w:rPr>
+          <w:rFonts w:ascii="Arial" w:hAnsi="Arial" w:cs="Arial"/>
+          <w:color w:val="242424"/>
+          <w:sz w:val="21"/>
+          <w:szCs w:val="21"/>
+          <w:shd w:val="clear" w:color="auto" w:fill="FFFFFF"/>
+        </w:rPr>
+        <w:t>.</w:t>
+      </w:r>
+      <w:r>
+        <w:rPr>
+          <w:rFonts w:ascii="Arial" w:hAnsi="Arial" w:cs="Arial"/>
+          <w:color w:val="242424"/>
+          <w:sz w:val="21"/>
+          <w:szCs w:val="21"/>
+          <w:shd w:val="clear" w:color="auto" w:fill="FFFFFF"/>
+        </w:rPr>
+        <w:t xml:space="preserve"> A</w:t>
+      </w:r>
+      <w:r>
+        <w:rPr>
+          <w:rFonts w:ascii="Arial" w:hAnsi="Arial" w:cs="Arial"/>
+          <w:color w:val="242424"/>
+          <w:sz w:val="21"/>
+          <w:szCs w:val="21"/>
+          <w:shd w:val="clear" w:color="auto" w:fill="FFFFFF"/>
+        </w:rPr>
+        <w:t>ll breast cancer is diagnosed by biopsy of an abnormality detected either on a mammogram or by palpation</w:t>
+      </w:r>
+      <w:r>
+        <w:rPr>
+          <w:rFonts w:ascii="Arial" w:hAnsi="Arial" w:cs="Arial"/>
+          <w:color w:val="242424"/>
+          <w:sz w:val="21"/>
+          <w:szCs w:val="21"/>
+          <w:shd w:val="clear" w:color="auto" w:fill="FFFFFF"/>
+        </w:rPr>
+        <w:t>.</w:t>
+      </w:r>
     </w:p>
     <w:p>
       <w:pPr>
@@ -2724,14 +3142,147 @@
         </w:rPr>
         <w:t>### Presentation</w:t>
       </w:r>
-      <w:r>
-        <w:rPr>
-          <w:rFonts w:ascii="Arial" w:hAnsi="Arial" w:cs="Arial"/>
-          <w:b/>
-          <w:bCs/>
-          <w:color w:val="242424"/>
-          <w:sz w:val="21"/>
-          <w:szCs w:val="21"/>
+    </w:p>
+    <w:p>
+      <w:pPr>
+        <w:spacing w:after="0"/>
+        <w:jc w:val="both"/>
+        <w:rPr>
+          <w:rFonts w:ascii="Arial" w:hAnsi="Arial" w:cs="Arial"/>
+          <w:sz w:val="21"/>
+          <w:szCs w:val="21"/>
+        </w:rPr>
+      </w:pPr>
+      <w:r>
+        <w:rPr>
+          <w:rFonts w:ascii="Arial" w:hAnsi="Arial" w:cs="Arial"/>
+          <w:sz w:val="21"/>
+          <w:szCs w:val="21"/>
+          <w:shd w:val="clear" w:color="auto" w:fill="FFFFFF"/>
+        </w:rPr>
+        <w:t>The first symptom of breast cancer that most notice is a lump or an area of thickened tissue in their breast.</w:t>
+      </w:r>
+      <w:r>
+        <w:rPr>
+          <w:rFonts w:ascii="Arial" w:hAnsi="Arial" w:cs="Arial"/>
+          <w:sz w:val="21"/>
+          <w:szCs w:val="21"/>
+          <w:shd w:val="clear" w:color="auto" w:fill="FFFFFF"/>
+        </w:rPr>
+        <w:t xml:space="preserve"> However, any</w:t>
+      </w:r>
+      <w:r>
+        <w:rPr>
+          <w:rFonts w:ascii="Arial" w:hAnsi="Arial" w:cs="Arial"/>
+          <w:sz w:val="21"/>
+          <w:szCs w:val="21"/>
+        </w:rPr>
+        <w:t xml:space="preserve"> changes in</w:t>
+      </w:r>
+      <w:r>
+        <w:rPr>
+          <w:rFonts w:ascii="Arial" w:hAnsi="Arial" w:cs="Arial"/>
+          <w:sz w:val="21"/>
+          <w:szCs w:val="21"/>
+        </w:rPr>
+        <w:t xml:space="preserve"> how breasts</w:t>
+      </w:r>
+      <w:r>
+        <w:rPr>
+          <w:rFonts w:ascii="Arial" w:hAnsi="Arial" w:cs="Arial"/>
+          <w:sz w:val="21"/>
+          <w:szCs w:val="21"/>
+        </w:rPr>
+        <w:t xml:space="preserve"> or nipples</w:t>
+      </w:r>
+      <w:r>
+        <w:rPr>
+          <w:rFonts w:ascii="Arial" w:hAnsi="Arial" w:cs="Arial"/>
+          <w:sz w:val="21"/>
+          <w:szCs w:val="21"/>
+        </w:rPr>
+        <w:t xml:space="preserve"> normally </w:t>
+      </w:r>
+      <w:r>
+        <w:rPr>
+          <w:rFonts w:ascii="Arial" w:hAnsi="Arial" w:cs="Arial"/>
+          <w:sz w:val="21"/>
+          <w:szCs w:val="21"/>
+        </w:rPr>
+        <w:t>look,</w:t>
+      </w:r>
+      <w:r>
+        <w:rPr>
+          <w:rFonts w:ascii="Arial" w:hAnsi="Arial" w:cs="Arial"/>
+          <w:sz w:val="21"/>
+          <w:szCs w:val="21"/>
+        </w:rPr>
+        <w:t xml:space="preserve"> and feel</w:t>
+      </w:r>
+      <w:r>
+        <w:rPr>
+          <w:rFonts w:ascii="Arial" w:hAnsi="Arial" w:cs="Arial"/>
+          <w:sz w:val="21"/>
+          <w:szCs w:val="21"/>
+        </w:rPr>
+        <w:t xml:space="preserve"> and discharge from the nipples</w:t>
+      </w:r>
+      <w:r>
+        <w:rPr>
+          <w:rFonts w:ascii="Arial" w:hAnsi="Arial" w:cs="Arial"/>
+          <w:sz w:val="21"/>
+          <w:szCs w:val="21"/>
+        </w:rPr>
+        <w:t xml:space="preserve"> can also present </w:t>
+      </w:r>
+      <w:r>
+        <w:rPr>
+          <w:rFonts w:ascii="Arial" w:hAnsi="Arial" w:cs="Arial"/>
+          <w:sz w:val="21"/>
+          <w:szCs w:val="21"/>
+        </w:rPr>
+        <w:t>as well as</w:t>
+      </w:r>
+      <w:r>
+        <w:rPr>
+          <w:rFonts w:ascii="Arial" w:hAnsi="Arial" w:cs="Arial"/>
+          <w:sz w:val="21"/>
+          <w:szCs w:val="21"/>
+        </w:rPr>
+        <w:t xml:space="preserve"> </w:t>
+      </w:r>
+      <w:r>
+        <w:rPr>
+          <w:rFonts w:ascii="Arial" w:hAnsi="Arial" w:cs="Arial"/>
+          <w:sz w:val="21"/>
+          <w:szCs w:val="21"/>
+        </w:rPr>
+        <w:t>lumps or swelling in the armpits.</w:t>
+      </w:r>
+    </w:p>
+    <w:p>
+      <w:pPr>
+        <w:spacing w:after="0"/>
+        <w:jc w:val="both"/>
+        <w:rPr>
+          <w:rFonts w:ascii="Arial" w:hAnsi="Arial" w:cs="Arial"/>
+          <w:b/>
+          <w:bCs/>
+          <w:color w:val="242424"/>
+          <w:sz w:val="21"/>
+          <w:szCs w:val="21"/>
+          <w:shd w:val="clear" w:color="auto" w:fill="FFFFFF"/>
+        </w:rPr>
+      </w:pPr>
+      <w:r>
+        <w:rPr>
+          <w:rFonts w:ascii="Arial" w:hAnsi="Arial" w:cs="Arial"/>
+          <w:b/>
+          <w:bCs/>
+          <w:color w:val="242424"/>
+          <w:sz w:val="21"/>
+          <w:szCs w:val="21"/>
+          <w:shd w:val="clear" w:color="auto" w:fill="FFFFFF"/>
         </w:rPr>
         <w:br/>
       </w:r>
@@ -2747,6 +3298,114 @@
         </w:rPr>
         <w:t>### Assessment</w:t>
       </w:r>
+    </w:p>
+    <w:p>
+      <w:pPr>
+        <w:spacing w:after="0"/>
+        <w:jc w:val="both"/>
+        <w:rPr>
+          <w:rFonts w:ascii="Arial" w:hAnsi="Arial" w:cs="Arial"/>
+          <w:color w:val="242424"/>
+          <w:sz w:val="21"/>
+          <w:szCs w:val="21"/>
+        </w:rPr>
+      </w:pPr>
+      <w:r>
+        <w:rPr>
+          <w:rFonts w:ascii="Arial" w:hAnsi="Arial" w:cs="Arial"/>
+          <w:color w:val="242424"/>
+          <w:sz w:val="21"/>
+          <w:szCs w:val="21"/>
+        </w:rPr>
+        <w:t>B</w:t>
+      </w:r>
+      <w:r>
+        <w:rPr>
+          <w:rFonts w:ascii="Arial" w:hAnsi="Arial" w:cs="Arial"/>
+          <w:color w:val="242424"/>
+          <w:sz w:val="21"/>
+          <w:szCs w:val="21"/>
+        </w:rPr>
+        <w:t>reast cancer is diagnosed by biopsy of an abnormality detected either on a mammogram</w:t>
+      </w:r>
+      <w:r>
+        <w:rPr>
+          <w:rFonts w:ascii="Arial" w:hAnsi="Arial" w:cs="Arial"/>
+          <w:color w:val="242424"/>
+          <w:sz w:val="21"/>
+          <w:szCs w:val="21"/>
+        </w:rPr>
+        <w:t xml:space="preserve"> </w:t>
+      </w:r>
+      <w:r>
+        <w:rPr>
+          <w:rFonts w:ascii="Arial" w:hAnsi="Arial" w:cs="Arial"/>
+          <w:color w:val="242424"/>
+          <w:sz w:val="21"/>
+          <w:szCs w:val="21"/>
+        </w:rPr>
+        <w:t>and in some cases ultrasound</w:t>
+      </w:r>
+      <w:r>
+        <w:rPr>
+          <w:rFonts w:ascii="Arial" w:hAnsi="Arial" w:cs="Arial"/>
+          <w:color w:val="242424"/>
+          <w:sz w:val="21"/>
+          <w:szCs w:val="21"/>
+        </w:rPr>
+        <w:t xml:space="preserve"> or by palpation</w:t>
+      </w:r>
+      <w:r>
+        <w:rPr>
+          <w:rFonts w:ascii="Arial" w:hAnsi="Arial" w:cs="Arial"/>
+          <w:color w:val="242424"/>
+          <w:sz w:val="21"/>
+          <w:szCs w:val="21"/>
+        </w:rPr>
+        <w:t>.</w:t>
+      </w:r>
+      <w:r>
+        <w:rPr>
+          <w:rFonts w:ascii="Arial" w:hAnsi="Arial" w:cs="Arial"/>
+          <w:color w:val="242424"/>
+          <w:sz w:val="21"/>
+          <w:szCs w:val="21"/>
+        </w:rPr>
+        <w:t xml:space="preserve"> </w:t>
+      </w:r>
+      <w:r>
+        <w:rPr>
+          <w:rFonts w:ascii="Arial" w:hAnsi="Arial" w:cs="Arial"/>
+          <w:color w:val="242424"/>
+          <w:sz w:val="21"/>
+          <w:szCs w:val="21"/>
+        </w:rPr>
+        <w:t>Abnormalities that are first detected by physical exam and/or screening mammography should be evaluated by diagnostic mammography</w:t>
+      </w:r>
+      <w:r>
+        <w:rPr>
+          <w:rFonts w:ascii="Arial" w:hAnsi="Arial" w:cs="Arial"/>
+          <w:color w:val="242424"/>
+          <w:sz w:val="21"/>
+          <w:szCs w:val="21"/>
+        </w:rPr>
+        <w:t>.</w:t>
+      </w:r>
+    </w:p>
+    <w:p>
+      <w:pPr>
+        <w:spacing w:after="0"/>
+        <w:jc w:val="both"/>
+        <w:rPr>
+          <w:rFonts w:ascii="Arial" w:hAnsi="Arial" w:cs="Arial"/>
+          <w:b/>
+          <w:bCs/>
+          <w:color w:val="242424"/>
+          <w:sz w:val="21"/>
+          <w:szCs w:val="21"/>
+          <w:shd w:val="clear" w:color="auto" w:fill="FFFFFF"/>
+        </w:rPr>
+      </w:pPr>
       <w:r>
         <w:rPr>
           <w:rFonts w:ascii="Arial" w:hAnsi="Arial" w:cs="Arial"/>
@@ -2770,6 +3429,666 @@
         </w:rPr>
         <w:t>### Plan</w:t>
       </w:r>
+    </w:p>
+    <w:p>
+      <w:pPr>
+        <w:spacing w:after="0"/>
+        <w:jc w:val="both"/>
+        <w:rPr>
+          <w:rFonts w:ascii="Arial" w:hAnsi="Arial" w:cs="Arial"/>
+          <w:color w:val="242424"/>
+          <w:sz w:val="21"/>
+          <w:szCs w:val="21"/>
+          <w:shd w:val="clear" w:color="auto" w:fill="FFFFFF"/>
+        </w:rPr>
+      </w:pPr>
+      <w:r>
+        <w:rPr>
+          <w:rFonts w:ascii="Arial" w:hAnsi="Arial" w:cs="Arial"/>
+          <w:color w:val="242424"/>
+          <w:sz w:val="21"/>
+          <w:szCs w:val="21"/>
+          <w:shd w:val="clear" w:color="auto" w:fill="FFFFFF"/>
+        </w:rPr>
+        <w:t xml:space="preserve">All treatments for breast cancer are based on prognostic and predictive factors. Prognostic factors provide an indication of how likely a cancer will recur either locally or in distant organs in the future if a patient is not treated with the respective treatments. </w:t>
+      </w:r>
+      <w:r>
+        <w:rPr>
+          <w:rFonts w:ascii="Arial" w:hAnsi="Arial" w:cs="Arial"/>
+          <w:color w:val="242424"/>
+          <w:sz w:val="21"/>
+          <w:szCs w:val="21"/>
+          <w:shd w:val="clear" w:color="auto" w:fill="FFFFFF"/>
+        </w:rPr>
+        <w:t xml:space="preserve">Prognosis factors can include </w:t>
+      </w:r>
+      <w:r>
+        <w:rPr>
+          <w:rFonts w:ascii="Arial" w:hAnsi="Arial" w:cs="Arial"/>
+          <w:color w:val="242424"/>
+          <w:sz w:val="21"/>
+          <w:szCs w:val="21"/>
+          <w:shd w:val="clear" w:color="auto" w:fill="FFFFFF"/>
+        </w:rPr>
+        <w:t>anatomical factors</w:t>
+      </w:r>
+      <w:r>
+        <w:rPr>
+          <w:rFonts w:ascii="Arial" w:hAnsi="Arial" w:cs="Arial"/>
+          <w:color w:val="242424"/>
+          <w:sz w:val="21"/>
+          <w:szCs w:val="21"/>
+          <w:shd w:val="clear" w:color="auto" w:fill="FFFFFF"/>
+        </w:rPr>
+        <w:t xml:space="preserve"> and b</w:t>
+      </w:r>
+      <w:r>
+        <w:rPr>
+          <w:rFonts w:ascii="Arial" w:hAnsi="Arial" w:cs="Arial"/>
+          <w:color w:val="242424"/>
+          <w:sz w:val="21"/>
+          <w:szCs w:val="21"/>
+          <w:shd w:val="clear" w:color="auto" w:fill="FFFFFF"/>
+        </w:rPr>
+        <w:t xml:space="preserve">iologic features, such as histologic </w:t>
+      </w:r>
+      <w:r>
+        <w:rPr>
+          <w:rFonts w:ascii="Arial" w:hAnsi="Arial" w:cs="Arial"/>
+          <w:color w:val="242424"/>
+          <w:sz w:val="21"/>
+          <w:szCs w:val="21"/>
+          <w:shd w:val="clear" w:color="auto" w:fill="FFFFFF"/>
+        </w:rPr>
+        <w:t>tumour</w:t>
+      </w:r>
+      <w:r>
+        <w:rPr>
+          <w:rFonts w:ascii="Arial" w:hAnsi="Arial" w:cs="Arial"/>
+          <w:color w:val="242424"/>
+          <w:sz w:val="21"/>
+          <w:szCs w:val="21"/>
+          <w:shd w:val="clear" w:color="auto" w:fill="FFFFFF"/>
+        </w:rPr>
+        <w:t xml:space="preserve"> grade as well as ER, </w:t>
+      </w:r>
+      <w:proofErr w:type="spellStart"/>
+      <w:r>
+        <w:rPr>
+          <w:rFonts w:ascii="Arial" w:hAnsi="Arial" w:cs="Arial"/>
+          <w:color w:val="242424"/>
+          <w:sz w:val="21"/>
+          <w:szCs w:val="21"/>
+          <w:shd w:val="clear" w:color="auto" w:fill="FFFFFF"/>
+        </w:rPr>
+        <w:t>PgR</w:t>
+      </w:r>
+      <w:proofErr w:type="spellEnd"/>
+      <w:r>
+        <w:rPr>
+          <w:rFonts w:ascii="Arial" w:hAnsi="Arial" w:cs="Arial"/>
+          <w:color w:val="242424"/>
+          <w:sz w:val="21"/>
+          <w:szCs w:val="21"/>
+          <w:shd w:val="clear" w:color="auto" w:fill="FFFFFF"/>
+        </w:rPr>
+        <w:t>, and HER2 status</w:t>
+      </w:r>
+      <w:r>
+        <w:rPr>
+          <w:rFonts w:ascii="Arial" w:hAnsi="Arial" w:cs="Arial"/>
+          <w:color w:val="242424"/>
+          <w:sz w:val="21"/>
+          <w:szCs w:val="21"/>
+          <w:shd w:val="clear" w:color="auto" w:fill="FFFFFF"/>
+        </w:rPr>
+        <w:t>.</w:t>
+      </w:r>
+      <w:r>
+        <w:rPr>
+          <w:rFonts w:ascii="Arial" w:hAnsi="Arial" w:cs="Arial"/>
+          <w:color w:val="242424"/>
+          <w:sz w:val="21"/>
+          <w:szCs w:val="21"/>
+          <w:shd w:val="clear" w:color="auto" w:fill="FFFFFF"/>
+        </w:rPr>
+        <w:t xml:space="preserve"> </w:t>
+      </w:r>
+      <w:r>
+        <w:rPr>
+          <w:rFonts w:ascii="Arial" w:hAnsi="Arial" w:cs="Arial"/>
+          <w:color w:val="242424"/>
+          <w:sz w:val="21"/>
+          <w:szCs w:val="21"/>
+          <w:shd w:val="clear" w:color="auto" w:fill="FFFFFF"/>
+        </w:rPr>
+        <w:t>Predictive factors are used to determine if a given treatment is likely to work or not, assuming the patient’s prognosis justifies treatment</w:t>
+      </w:r>
+      <w:r>
+        <w:rPr>
+          <w:rFonts w:ascii="Arial" w:hAnsi="Arial" w:cs="Arial"/>
+          <w:color w:val="242424"/>
+          <w:sz w:val="21"/>
+          <w:szCs w:val="21"/>
+          <w:shd w:val="clear" w:color="auto" w:fill="FFFFFF"/>
+        </w:rPr>
+        <w:t>.</w:t>
+      </w:r>
+      <w:r>
+        <w:rPr>
+          <w:rFonts w:ascii="Arial" w:hAnsi="Arial" w:cs="Arial"/>
+          <w:color w:val="242424"/>
+          <w:sz w:val="21"/>
+          <w:szCs w:val="21"/>
+          <w:shd w:val="clear" w:color="auto" w:fill="FFFFFF"/>
+        </w:rPr>
+        <w:t xml:space="preserve"> </w:t>
+      </w:r>
+      <w:r>
+        <w:rPr>
+          <w:rFonts w:ascii="Arial" w:hAnsi="Arial" w:cs="Arial"/>
+          <w:color w:val="242424"/>
+          <w:sz w:val="21"/>
+          <w:szCs w:val="21"/>
+          <w:shd w:val="clear" w:color="auto" w:fill="FFFFFF"/>
+        </w:rPr>
+        <w:t xml:space="preserve">Local control of the cancer </w:t>
+      </w:r>
+      <w:r>
+        <w:rPr>
+          <w:rFonts w:ascii="Arial" w:hAnsi="Arial" w:cs="Arial"/>
+          <w:color w:val="242424"/>
+          <w:sz w:val="21"/>
+          <w:szCs w:val="21"/>
+          <w:shd w:val="clear" w:color="auto" w:fill="FFFFFF"/>
+        </w:rPr>
+        <w:t>occurs</w:t>
+      </w:r>
+      <w:r>
+        <w:rPr>
+          <w:rFonts w:ascii="Arial" w:hAnsi="Arial" w:cs="Arial"/>
+          <w:color w:val="242424"/>
+          <w:sz w:val="21"/>
+          <w:szCs w:val="21"/>
+          <w:shd w:val="clear" w:color="auto" w:fill="FFFFFF"/>
+        </w:rPr>
+        <w:t xml:space="preserve"> more often when the </w:t>
+      </w:r>
+      <w:r>
+        <w:rPr>
+          <w:rFonts w:ascii="Arial" w:hAnsi="Arial" w:cs="Arial"/>
+          <w:color w:val="242424"/>
+          <w:sz w:val="21"/>
+          <w:szCs w:val="21"/>
+          <w:shd w:val="clear" w:color="auto" w:fill="FFFFFF"/>
+        </w:rPr>
+        <w:t>tumour</w:t>
+      </w:r>
+      <w:r>
+        <w:rPr>
+          <w:rFonts w:ascii="Arial" w:hAnsi="Arial" w:cs="Arial"/>
+          <w:color w:val="242424"/>
+          <w:sz w:val="21"/>
+          <w:szCs w:val="21"/>
+          <w:shd w:val="clear" w:color="auto" w:fill="FFFFFF"/>
+        </w:rPr>
+        <w:t xml:space="preserve"> is small and can be completely removed by surgery. In the most advanced stages, breast cancer treatment begins with excision of the </w:t>
+      </w:r>
+      <w:r>
+        <w:rPr>
+          <w:rFonts w:ascii="Arial" w:hAnsi="Arial" w:cs="Arial"/>
+          <w:color w:val="242424"/>
+          <w:sz w:val="21"/>
+          <w:szCs w:val="21"/>
+          <w:shd w:val="clear" w:color="auto" w:fill="FFFFFF"/>
+        </w:rPr>
+        <w:t>tumour</w:t>
+      </w:r>
+      <w:r>
+        <w:rPr>
+          <w:rFonts w:ascii="Arial" w:hAnsi="Arial" w:cs="Arial"/>
+          <w:color w:val="242424"/>
+          <w:sz w:val="21"/>
+          <w:szCs w:val="21"/>
+          <w:shd w:val="clear" w:color="auto" w:fill="FFFFFF"/>
+        </w:rPr>
+        <w:t xml:space="preserve"> or destruction of the </w:t>
+      </w:r>
+      <w:r>
+        <w:rPr>
+          <w:rFonts w:ascii="Arial" w:hAnsi="Arial" w:cs="Arial"/>
+          <w:color w:val="242424"/>
+          <w:sz w:val="21"/>
+          <w:szCs w:val="21"/>
+          <w:shd w:val="clear" w:color="auto" w:fill="FFFFFF"/>
+        </w:rPr>
+        <w:t>tumour</w:t>
+      </w:r>
+      <w:r>
+        <w:rPr>
+          <w:rFonts w:ascii="Arial" w:hAnsi="Arial" w:cs="Arial"/>
+          <w:color w:val="242424"/>
+          <w:sz w:val="21"/>
+          <w:szCs w:val="21"/>
+          <w:shd w:val="clear" w:color="auto" w:fill="FFFFFF"/>
+        </w:rPr>
+        <w:t xml:space="preserve"> by radiation therapy. Surgery is frequently accompanied by some type of adjuvant treatment—radiotherapy, chemotherapy, hormonal therapy, immunotherapy, and other therapies</w:t>
+      </w:r>
+    </w:p>
+    <w:p>
+      <w:pPr>
+        <w:spacing w:after="0"/>
+        <w:jc w:val="both"/>
+        <w:rPr>
+          <w:rFonts w:ascii="Arial" w:hAnsi="Arial" w:cs="Arial"/>
+          <w:color w:val="242424"/>
+          <w:sz w:val="21"/>
+          <w:szCs w:val="21"/>
+          <w:shd w:val="clear" w:color="auto" w:fill="FFFFFF"/>
+        </w:rPr>
+      </w:pPr>
+    </w:p>
+    <w:p>
+      <w:pPr>
+        <w:spacing w:after="0"/>
+        <w:jc w:val="both"/>
+        <w:rPr>
+          <w:rFonts w:ascii="Arial" w:hAnsi="Arial" w:cs="Arial"/>
+          <w:color w:val="242424"/>
+          <w:sz w:val="21"/>
+          <w:szCs w:val="21"/>
+          <w:shd w:val="clear" w:color="auto" w:fill="FFFFFF"/>
+        </w:rPr>
+      </w:pPr>
+      <w:r>
+        <w:rPr>
+          <w:rFonts w:ascii="Arial" w:hAnsi="Arial" w:cs="Arial"/>
+          <w:b/>
+          <w:bCs/>
+          <w:color w:val="242424"/>
+          <w:sz w:val="21"/>
+          <w:szCs w:val="21"/>
+          <w:shd w:val="clear" w:color="auto" w:fill="FFFFFF"/>
+        </w:rPr>
+        <w:t>### Prognosis</w:t>
+      </w:r>
+    </w:p>
+    <w:p>
+      <w:pPr>
+        <w:spacing w:after="0"/>
+        <w:jc w:val="both"/>
+        <w:rPr>
+          <w:rFonts w:ascii="Arial" w:hAnsi="Arial" w:cs="Arial"/>
+          <w:color w:val="242424"/>
+          <w:sz w:val="21"/>
+          <w:szCs w:val="21"/>
+          <w:shd w:val="clear" w:color="auto" w:fill="FFFFFF"/>
+        </w:rPr>
+      </w:pPr>
+      <w:r>
+        <w:rPr>
+          <w:rFonts w:ascii="Arial" w:hAnsi="Arial" w:cs="Arial"/>
+          <w:color w:val="242424"/>
+          <w:sz w:val="21"/>
+          <w:szCs w:val="21"/>
+          <w:shd w:val="clear" w:color="auto" w:fill="FFFFFF"/>
+        </w:rPr>
+        <w:t>Prognosis</w:t>
+      </w:r>
+      <w:r>
+        <w:rPr>
+          <w:rFonts w:ascii="Arial" w:hAnsi="Arial" w:cs="Arial"/>
+          <w:color w:val="242424"/>
+          <w:sz w:val="21"/>
+          <w:szCs w:val="21"/>
+          <w:shd w:val="clear" w:color="auto" w:fill="FFFFFF"/>
+        </w:rPr>
+        <w:t xml:space="preserve"> is related to the</w:t>
+      </w:r>
+      <w:r>
+        <w:rPr>
+          <w:rFonts w:ascii="Arial" w:hAnsi="Arial" w:cs="Arial"/>
+          <w:color w:val="242424"/>
+          <w:sz w:val="21"/>
+          <w:szCs w:val="21"/>
+          <w:shd w:val="clear" w:color="auto" w:fill="FFFFFF"/>
+        </w:rPr>
+        <w:t xml:space="preserve"> sta</w:t>
+      </w:r>
+      <w:r>
+        <w:rPr>
+          <w:rFonts w:ascii="Arial" w:hAnsi="Arial" w:cs="Arial"/>
+          <w:color w:val="242424"/>
+          <w:sz w:val="21"/>
+          <w:szCs w:val="21"/>
+          <w:shd w:val="clear" w:color="auto" w:fill="FFFFFF"/>
+        </w:rPr>
+        <w:t>ging of tumour,</w:t>
+      </w:r>
+      <w:r>
+        <w:rPr>
+          <w:rFonts w:ascii="Arial" w:hAnsi="Arial" w:cs="Arial"/>
+          <w:color w:val="242424"/>
+          <w:sz w:val="21"/>
+          <w:szCs w:val="21"/>
+          <w:shd w:val="clear" w:color="auto" w:fill="FFFFFF"/>
+        </w:rPr>
+        <w:t xml:space="preserve"> </w:t>
+      </w:r>
+      <w:r>
+        <w:rPr>
+          <w:rFonts w:ascii="Arial" w:hAnsi="Arial" w:cs="Arial"/>
+          <w:color w:val="242424"/>
+          <w:sz w:val="21"/>
+          <w:szCs w:val="21"/>
+          <w:shd w:val="clear" w:color="auto" w:fill="FFFFFF"/>
+        </w:rPr>
+        <w:t>histology of tumour</w:t>
+      </w:r>
+      <w:r>
+        <w:rPr>
+          <w:rFonts w:ascii="Arial" w:hAnsi="Arial" w:cs="Arial"/>
+          <w:color w:val="242424"/>
+          <w:sz w:val="21"/>
+          <w:szCs w:val="21"/>
+          <w:shd w:val="clear" w:color="auto" w:fill="FFFFFF"/>
+        </w:rPr>
+        <w:t>,</w:t>
+      </w:r>
+      <w:r>
+        <w:rPr>
+          <w:rFonts w:ascii="Arial" w:hAnsi="Arial" w:cs="Arial"/>
+          <w:color w:val="242424"/>
+          <w:sz w:val="21"/>
+          <w:szCs w:val="21"/>
+          <w:shd w:val="clear" w:color="auto" w:fill="FFFFFF"/>
+        </w:rPr>
+        <w:t xml:space="preserve"> and the presence of both regional lymph node involvement and distant metastases</w:t>
+      </w:r>
+      <w:r>
+        <w:rPr>
+          <w:rFonts w:ascii="Arial" w:hAnsi="Arial" w:cs="Arial"/>
+          <w:color w:val="242424"/>
+          <w:sz w:val="21"/>
+          <w:szCs w:val="21"/>
+          <w:shd w:val="clear" w:color="auto" w:fill="FFFFFF"/>
+        </w:rPr>
+        <w:t xml:space="preserve">. </w:t>
+      </w:r>
+      <w:r>
+        <w:rPr>
+          <w:rFonts w:ascii="Arial" w:hAnsi="Arial" w:cs="Arial"/>
+          <w:color w:val="242424"/>
+          <w:sz w:val="21"/>
+          <w:szCs w:val="21"/>
+          <w:shd w:val="clear" w:color="auto" w:fill="FFFFFF"/>
+        </w:rPr>
+        <w:t>Higher staging</w:t>
+      </w:r>
+      <w:r>
+        <w:rPr>
+          <w:rFonts w:ascii="Arial" w:hAnsi="Arial" w:cs="Arial"/>
+          <w:color w:val="242424"/>
+          <w:sz w:val="21"/>
+          <w:szCs w:val="21"/>
+          <w:shd w:val="clear" w:color="auto" w:fill="FFFFFF"/>
+        </w:rPr>
+        <w:t xml:space="preserve">, lymph node involvement and distant </w:t>
+      </w:r>
+      <w:r>
+        <w:rPr>
+          <w:rFonts w:ascii="Arial" w:hAnsi="Arial" w:cs="Arial"/>
+          <w:color w:val="242424"/>
+          <w:sz w:val="21"/>
+          <w:szCs w:val="21"/>
+          <w:shd w:val="clear" w:color="auto" w:fill="FFFFFF"/>
+        </w:rPr>
+        <w:t>metastases</w:t>
+      </w:r>
+      <w:r>
+        <w:rPr>
+          <w:rFonts w:ascii="Arial" w:hAnsi="Arial" w:cs="Arial"/>
+          <w:color w:val="242424"/>
+          <w:sz w:val="21"/>
+          <w:szCs w:val="21"/>
+          <w:shd w:val="clear" w:color="auto" w:fill="FFFFFF"/>
+        </w:rPr>
+        <w:t xml:space="preserve"> have a poorer prognosis and lower survival</w:t>
+      </w:r>
+      <w:r>
+        <w:rPr>
+          <w:rFonts w:ascii="Arial" w:hAnsi="Arial" w:cs="Arial"/>
+          <w:color w:val="242424"/>
+          <w:sz w:val="21"/>
+          <w:szCs w:val="21"/>
+          <w:shd w:val="clear" w:color="auto" w:fill="FFFFFF"/>
+        </w:rPr>
+        <w:t>.</w:t>
+      </w:r>
+      <w:r>
+        <w:rPr>
+          <w:rFonts w:ascii="Arial" w:hAnsi="Arial" w:cs="Arial"/>
+          <w:color w:val="242424"/>
+          <w:sz w:val="21"/>
+          <w:szCs w:val="21"/>
+          <w:shd w:val="clear" w:color="auto" w:fill="FFFFFF"/>
+        </w:rPr>
+        <w:t xml:space="preserve"> </w:t>
+      </w:r>
+      <w:r>
+        <w:rPr>
+          <w:rFonts w:ascii="Arial" w:hAnsi="Arial" w:cs="Arial"/>
+          <w:color w:val="242424"/>
+          <w:sz w:val="21"/>
+          <w:szCs w:val="21"/>
+          <w:shd w:val="clear" w:color="auto" w:fill="FFFFFF"/>
+        </w:rPr>
+        <w:t xml:space="preserve">For example, </w:t>
+      </w:r>
+      <w:r>
+        <w:rPr>
+          <w:rFonts w:ascii="Arial" w:hAnsi="Arial" w:cs="Arial"/>
+          <w:color w:val="242424"/>
+          <w:sz w:val="21"/>
+          <w:szCs w:val="21"/>
+          <w:shd w:val="clear" w:color="auto" w:fill="FFFFFF"/>
+        </w:rPr>
+        <w:t xml:space="preserve">the 5-year survival rate for </w:t>
+      </w:r>
+      <w:r>
+        <w:rPr>
+          <w:rFonts w:ascii="Arial" w:hAnsi="Arial" w:cs="Arial"/>
+          <w:color w:val="242424"/>
+          <w:sz w:val="21"/>
+          <w:szCs w:val="21"/>
+          <w:shd w:val="clear" w:color="auto" w:fill="FFFFFF"/>
+        </w:rPr>
+        <w:t xml:space="preserve">stage 2 </w:t>
+      </w:r>
+      <w:r>
+        <w:rPr>
+          <w:rFonts w:ascii="Arial" w:hAnsi="Arial" w:cs="Arial"/>
+          <w:color w:val="242424"/>
+          <w:sz w:val="21"/>
+          <w:szCs w:val="21"/>
+          <w:shd w:val="clear" w:color="auto" w:fill="FFFFFF"/>
+        </w:rPr>
+        <w:t xml:space="preserve">breast cancer is </w:t>
+      </w:r>
+      <w:r>
+        <w:rPr>
+          <w:rFonts w:ascii="Arial" w:hAnsi="Arial" w:cs="Arial"/>
+          <w:color w:val="242424"/>
+          <w:sz w:val="21"/>
+          <w:szCs w:val="21"/>
+          <w:shd w:val="clear" w:color="auto" w:fill="FFFFFF"/>
+        </w:rPr>
+        <w:t xml:space="preserve">77% whereas </w:t>
+      </w:r>
+      <w:r>
+        <w:rPr>
+          <w:rFonts w:ascii="Arial" w:hAnsi="Arial" w:cs="Arial"/>
+          <w:color w:val="242424"/>
+          <w:sz w:val="21"/>
+          <w:szCs w:val="21"/>
+          <w:shd w:val="clear" w:color="auto" w:fill="FFFFFF"/>
+        </w:rPr>
+        <w:t xml:space="preserve">for </w:t>
+      </w:r>
+      <w:r>
+        <w:rPr>
+          <w:rFonts w:ascii="Arial" w:hAnsi="Arial" w:cs="Arial"/>
+          <w:color w:val="242424"/>
+          <w:sz w:val="21"/>
+          <w:szCs w:val="21"/>
+          <w:shd w:val="clear" w:color="auto" w:fill="FFFFFF"/>
+        </w:rPr>
+        <w:t xml:space="preserve">stage </w:t>
+      </w:r>
+      <w:r>
+        <w:rPr>
+          <w:rFonts w:ascii="Arial" w:hAnsi="Arial" w:cs="Arial"/>
+          <w:color w:val="242424"/>
+          <w:sz w:val="21"/>
+          <w:szCs w:val="21"/>
+          <w:shd w:val="clear" w:color="auto" w:fill="FFFFFF"/>
+        </w:rPr>
+        <w:t>3</w:t>
+      </w:r>
+      <w:r>
+        <w:rPr>
+          <w:rFonts w:ascii="Arial" w:hAnsi="Arial" w:cs="Arial"/>
+          <w:color w:val="242424"/>
+          <w:sz w:val="21"/>
+          <w:szCs w:val="21"/>
+          <w:shd w:val="clear" w:color="auto" w:fill="FFFFFF"/>
+        </w:rPr>
+        <w:t xml:space="preserve"> and 4</w:t>
+      </w:r>
+      <w:r>
+        <w:rPr>
+          <w:rFonts w:ascii="Arial" w:hAnsi="Arial" w:cs="Arial"/>
+          <w:color w:val="242424"/>
+          <w:sz w:val="21"/>
+          <w:szCs w:val="21"/>
+          <w:shd w:val="clear" w:color="auto" w:fill="FFFFFF"/>
+        </w:rPr>
+        <w:t xml:space="preserve"> </w:t>
+      </w:r>
+      <w:r>
+        <w:rPr>
+          <w:rFonts w:ascii="Arial" w:hAnsi="Arial" w:cs="Arial"/>
+          <w:color w:val="242424"/>
+          <w:sz w:val="21"/>
+          <w:szCs w:val="21"/>
+          <w:shd w:val="clear" w:color="auto" w:fill="FFFFFF"/>
+        </w:rPr>
+        <w:t xml:space="preserve">breast cancer the </w:t>
+      </w:r>
+      <w:r>
+        <w:rPr>
+          <w:rFonts w:ascii="Arial" w:hAnsi="Arial" w:cs="Arial"/>
+          <w:color w:val="242424"/>
+          <w:sz w:val="21"/>
+          <w:szCs w:val="21"/>
+          <w:shd w:val="clear" w:color="auto" w:fill="FFFFFF"/>
+        </w:rPr>
+        <w:t>5-year</w:t>
+      </w:r>
+      <w:r>
+        <w:rPr>
+          <w:rFonts w:ascii="Arial" w:hAnsi="Arial" w:cs="Arial"/>
+          <w:color w:val="242424"/>
+          <w:sz w:val="21"/>
+          <w:szCs w:val="21"/>
+          <w:shd w:val="clear" w:color="auto" w:fill="FFFFFF"/>
+        </w:rPr>
+        <w:t xml:space="preserve"> survival rates are </w:t>
+      </w:r>
+      <w:r>
+        <w:rPr>
+          <w:rFonts w:ascii="Arial" w:hAnsi="Arial" w:cs="Arial"/>
+          <w:color w:val="242424"/>
+          <w:sz w:val="21"/>
+          <w:szCs w:val="21"/>
+          <w:shd w:val="clear" w:color="auto" w:fill="FFFFFF"/>
+        </w:rPr>
+        <w:t>5</w:t>
+      </w:r>
+      <w:r>
+        <w:rPr>
+          <w:rFonts w:ascii="Arial" w:hAnsi="Arial" w:cs="Arial"/>
+          <w:color w:val="242424"/>
+          <w:sz w:val="21"/>
+          <w:szCs w:val="21"/>
+          <w:shd w:val="clear" w:color="auto" w:fill="FFFFFF"/>
+        </w:rPr>
+        <w:t>1</w:t>
+      </w:r>
+      <w:r>
+        <w:rPr>
+          <w:rFonts w:ascii="Arial" w:hAnsi="Arial" w:cs="Arial"/>
+          <w:color w:val="242424"/>
+          <w:sz w:val="21"/>
+          <w:szCs w:val="21"/>
+          <w:shd w:val="clear" w:color="auto" w:fill="FFFFFF"/>
+        </w:rPr>
+        <w:t xml:space="preserve">% </w:t>
+      </w:r>
+      <w:r>
+        <w:rPr>
+          <w:rFonts w:ascii="Arial" w:hAnsi="Arial" w:cs="Arial"/>
+          <w:color w:val="242424"/>
+          <w:sz w:val="21"/>
+          <w:szCs w:val="21"/>
+          <w:shd w:val="clear" w:color="auto" w:fill="FFFFFF"/>
+        </w:rPr>
+        <w:t>and</w:t>
+      </w:r>
+      <w:r>
+        <w:rPr>
+          <w:rFonts w:ascii="Arial" w:hAnsi="Arial" w:cs="Arial"/>
+          <w:color w:val="242424"/>
+          <w:sz w:val="21"/>
+          <w:szCs w:val="21"/>
+          <w:shd w:val="clear" w:color="auto" w:fill="FFFFFF"/>
+        </w:rPr>
+        <w:t>16%</w:t>
+      </w:r>
+      <w:r>
+        <w:rPr>
+          <w:rFonts w:ascii="Arial" w:hAnsi="Arial" w:cs="Arial"/>
+          <w:color w:val="242424"/>
+          <w:sz w:val="21"/>
+          <w:szCs w:val="21"/>
+          <w:shd w:val="clear" w:color="auto" w:fill="FFFFFF"/>
+        </w:rPr>
+        <w:t xml:space="preserve"> respectively</w:t>
+      </w:r>
+      <w:r>
+        <w:rPr>
+          <w:rFonts w:ascii="Arial" w:hAnsi="Arial" w:cs="Arial"/>
+          <w:color w:val="242424"/>
+          <w:sz w:val="21"/>
+          <w:szCs w:val="21"/>
+          <w:shd w:val="clear" w:color="auto" w:fill="FFFFFF"/>
+        </w:rPr>
+        <w:t>.</w:t>
+      </w:r>
+    </w:p>
+    <w:p>
+      <w:pPr>
+        <w:spacing w:after="0"/>
+        <w:rPr>
+          <w:rFonts w:ascii="Arial" w:hAnsi="Arial" w:cs="Arial"/>
+          <w:b/>
+          <w:bCs/>
+          <w:color w:val="242424"/>
+          <w:sz w:val="21"/>
+          <w:szCs w:val="21"/>
+          <w:shd w:val="clear" w:color="auto" w:fill="FFFFFF"/>
+        </w:rPr>
+      </w:pPr>
       <w:r>
         <w:rPr>
           <w:rFonts w:ascii="Arial" w:hAnsi="Arial" w:cs="Arial"/>
@@ -2791,8 +4110,44 @@
           <w:szCs w:val="21"/>
           <w:shd w:val="clear" w:color="auto" w:fill="FFFFFF"/>
         </w:rPr>
-        <w:t>### Prognosis</w:t>
-      </w:r>
+        <w:t>### MedDRA PTs</w:t>
+      </w:r>
+    </w:p>
+    <w:p>
+      <w:pPr>
+        <w:spacing w:after="0"/>
+        <w:rPr>
+          <w:rFonts w:ascii="Arial" w:hAnsi="Arial" w:cs="Arial"/>
+          <w:color w:val="242424"/>
+          <w:sz w:val="21"/>
+          <w:szCs w:val="21"/>
+          <w:shd w:val="clear" w:color="auto" w:fill="FFFFFF"/>
+        </w:rPr>
+      </w:pPr>
+      <w:r>
+        <w:rPr>
+          <w:rFonts w:ascii="Arial" w:hAnsi="Arial" w:cs="Arial"/>
+          <w:color w:val="242424"/>
+          <w:sz w:val="21"/>
+          <w:szCs w:val="21"/>
+          <w:shd w:val="clear" w:color="auto" w:fill="FFFFFF"/>
+        </w:rPr>
+        <w:t>NA</w:t>
+      </w:r>
+    </w:p>
+    <w:p>
+      <w:pPr>
+        <w:spacing w:after="0"/>
+        <w:rPr>
+          <w:rFonts w:ascii="Arial" w:hAnsi="Arial" w:cs="Arial"/>
+          <w:b/>
+          <w:bCs/>
+          <w:color w:val="242424"/>
+          <w:sz w:val="21"/>
+          <w:szCs w:val="21"/>
+          <w:shd w:val="clear" w:color="auto" w:fill="FFFFFF"/>
+        </w:rPr>
+      </w:pPr>
       <w:r>
         <w:rPr>
           <w:rFonts w:ascii="Arial" w:hAnsi="Arial" w:cs="Arial"/>
@@ -2814,8 +4169,66 @@
           <w:szCs w:val="21"/>
           <w:shd w:val="clear" w:color="auto" w:fill="FFFFFF"/>
         </w:rPr>
-        <w:t>### MedDRA PTs</w:t>
-      </w:r>
+        <w:t>### Disqualifiers</w:t>
+      </w:r>
+    </w:p>
+    <w:p>
+      <w:pPr>
+        <w:spacing w:after="0"/>
+        <w:rPr>
+          <w:rFonts w:ascii="Arial" w:hAnsi="Arial" w:cs="Arial"/>
+          <w:color w:val="242424"/>
+          <w:sz w:val="21"/>
+          <w:szCs w:val="21"/>
+          <w:shd w:val="clear" w:color="auto" w:fill="FFFFFF"/>
+        </w:rPr>
+      </w:pPr>
+      <w:r>
+        <w:rPr>
+          <w:rFonts w:ascii="Arial" w:hAnsi="Arial" w:cs="Arial"/>
+          <w:color w:val="242424"/>
+          <w:sz w:val="21"/>
+          <w:szCs w:val="21"/>
+          <w:shd w:val="clear" w:color="auto" w:fill="FFFFFF"/>
+        </w:rPr>
+        <w:t xml:space="preserve">Benign, </w:t>
+      </w:r>
+      <w:proofErr w:type="spellStart"/>
+      <w:r>
+        <w:rPr>
+          <w:rFonts w:ascii="Arial" w:hAnsi="Arial" w:cs="Arial"/>
+          <w:color w:val="242424"/>
+          <w:sz w:val="21"/>
+          <w:szCs w:val="21"/>
+          <w:shd w:val="clear" w:color="auto" w:fill="FFFFFF"/>
+        </w:rPr>
+        <w:t>insitu</w:t>
+      </w:r>
+      <w:proofErr w:type="spellEnd"/>
+      <w:r>
+        <w:rPr>
+          <w:rFonts w:ascii="Arial" w:hAnsi="Arial" w:cs="Arial"/>
+          <w:color w:val="242424"/>
+          <w:sz w:val="21"/>
+          <w:szCs w:val="21"/>
+          <w:shd w:val="clear" w:color="auto" w:fill="FFFFFF"/>
+        </w:rPr>
+        <w:t>, secondary</w:t>
+      </w:r>
+    </w:p>
+    <w:p>
+      <w:pPr>
+        <w:spacing w:after="0"/>
+        <w:rPr>
+          <w:rFonts w:ascii="Arial" w:hAnsi="Arial" w:cs="Arial"/>
+          <w:b/>
+          <w:bCs/>
+          <w:color w:val="242424"/>
+          <w:sz w:val="21"/>
+          <w:szCs w:val="21"/>
+          <w:shd w:val="clear" w:color="auto" w:fill="FFFFFF"/>
+        </w:rPr>
+      </w:pPr>
       <w:r>
         <w:rPr>
           <w:rFonts w:ascii="Arial" w:hAnsi="Arial" w:cs="Arial"/>
@@ -2837,8 +4250,79 @@
           <w:szCs w:val="21"/>
           <w:shd w:val="clear" w:color="auto" w:fill="FFFFFF"/>
         </w:rPr>
-        <w:t>### Disqualifiers</w:t>
-      </w:r>
+        <w:t xml:space="preserve">### </w:t>
+      </w:r>
+      <w:proofErr w:type="spellStart"/>
+      <w:r>
+        <w:rPr>
+          <w:rFonts w:ascii="Arial" w:hAnsi="Arial" w:cs="Arial"/>
+          <w:b/>
+          <w:bCs/>
+          <w:color w:val="242424"/>
+          <w:sz w:val="21"/>
+          <w:szCs w:val="21"/>
+          <w:shd w:val="clear" w:color="auto" w:fill="FFFFFF"/>
+        </w:rPr>
+        <w:t>Strengtheners</w:t>
+      </w:r>
+      <w:proofErr w:type="spellEnd"/>
+    </w:p>
+    <w:p>
+      <w:pPr>
+        <w:spacing w:after="0"/>
+        <w:rPr>
+          <w:rFonts w:ascii="Arial" w:hAnsi="Arial" w:cs="Arial"/>
+          <w:color w:val="242424"/>
+          <w:sz w:val="21"/>
+          <w:szCs w:val="21"/>
+          <w:shd w:val="clear" w:color="auto" w:fill="FFFFFF"/>
+        </w:rPr>
+      </w:pPr>
+      <w:r>
+        <w:rPr>
+          <w:rFonts w:ascii="Arial" w:hAnsi="Arial" w:cs="Arial"/>
+          <w:color w:val="242424"/>
+          <w:sz w:val="21"/>
+          <w:szCs w:val="21"/>
+          <w:shd w:val="clear" w:color="auto" w:fill="FFFFFF"/>
+        </w:rPr>
+        <w:lastRenderedPageBreak/>
+        <w:t>Procedure of biopsy, mammogram/ultrasound</w:t>
+      </w:r>
+      <w:r>
+        <w:rPr>
+          <w:rFonts w:ascii="Arial" w:hAnsi="Arial" w:cs="Arial"/>
+          <w:color w:val="242424"/>
+          <w:sz w:val="21"/>
+          <w:szCs w:val="21"/>
+          <w:shd w:val="clear" w:color="auto" w:fill="FFFFFF"/>
+        </w:rPr>
+        <w:t>, abnormal finding of mammogram</w:t>
+      </w:r>
+      <w:r>
+        <w:rPr>
+          <w:rFonts w:ascii="Arial" w:hAnsi="Arial" w:cs="Arial"/>
+          <w:color w:val="242424"/>
+          <w:sz w:val="21"/>
+          <w:szCs w:val="21"/>
+          <w:shd w:val="clear" w:color="auto" w:fill="FFFFFF"/>
+        </w:rPr>
+        <w:t>, cancer tumour markers tests</w:t>
+      </w:r>
+    </w:p>
+    <w:p>
+      <w:pPr>
+        <w:spacing w:after="0"/>
+        <w:rPr>
+          <w:rFonts w:ascii="Arial" w:hAnsi="Arial" w:cs="Arial"/>
+          <w:b/>
+          <w:bCs/>
+          <w:color w:val="242424"/>
+          <w:sz w:val="21"/>
+          <w:szCs w:val="21"/>
+          <w:shd w:val="clear" w:color="auto" w:fill="FFFFFF"/>
+        </w:rPr>
+      </w:pPr>
       <w:r>
         <w:rPr>
           <w:rFonts w:ascii="Arial" w:hAnsi="Arial" w:cs="Arial"/>
@@ -2860,29 +4344,6 @@
           <w:szCs w:val="21"/>
           <w:shd w:val="clear" w:color="auto" w:fill="FFFFFF"/>
         </w:rPr>
-        <w:t>### Strengtheners</w:t>
-      </w:r>
-      <w:r>
-        <w:rPr>
-          <w:rFonts w:ascii="Arial" w:hAnsi="Arial" w:cs="Arial"/>
-          <w:b/>
-          <w:bCs/>
-          <w:color w:val="242424"/>
-          <w:sz w:val="21"/>
-          <w:szCs w:val="21"/>
-        </w:rPr>
-        <w:br/>
-      </w:r>
-      <w:r>
-        <w:rPr>
-          <w:rFonts w:ascii="Arial" w:hAnsi="Arial" w:cs="Arial"/>
-          <w:b/>
-          <w:bCs/>
-          <w:color w:val="242424"/>
-          <w:sz w:val="21"/>
-          <w:szCs w:val="21"/>
-          <w:shd w:val="clear" w:color="auto" w:fill="FFFFFF"/>
-        </w:rPr>
         <w:t>### Suggested Logic Description</w:t>
       </w:r>
     </w:p>
@@ -2891,24 +4352,181 @@
         <w:spacing w:after="0"/>
         <w:rPr>
           <w:rFonts w:ascii="Arial" w:hAnsi="Arial" w:cs="Arial"/>
-          <w:color w:val="242424"/>
-          <w:sz w:val="21"/>
-          <w:szCs w:val="21"/>
-          <w:shd w:val="clear" w:color="auto" w:fill="FFFFFF"/>
-        </w:rPr>
-      </w:pPr>
-    </w:p>
-    <w:p>
-      <w:pPr>
-        <w:spacing w:after="0"/>
-        <w:rPr>
-          <w:rFonts w:ascii="Arial" w:hAnsi="Arial" w:cs="Arial"/>
-          <w:color w:val="242424"/>
-          <w:sz w:val="21"/>
-          <w:szCs w:val="21"/>
-          <w:shd w:val="clear" w:color="auto" w:fill="FFFFFF"/>
-        </w:rPr>
-      </w:pPr>
+          <w:b/>
+          <w:bCs/>
+          <w:color w:val="242424"/>
+          <w:sz w:val="21"/>
+          <w:szCs w:val="21"/>
+          <w:shd w:val="clear" w:color="auto" w:fill="FFFFFF"/>
+        </w:rPr>
+      </w:pPr>
+    </w:p>
+    <w:p>
+      <w:pPr>
+        <w:spacing w:after="0"/>
+        <w:jc w:val="center"/>
+        <w:rPr>
+          <w:rFonts w:ascii="Arial" w:hAnsi="Arial" w:cs="Arial"/>
+          <w:b/>
+          <w:bCs/>
+          <w:color w:val="FF0000"/>
+          <w:sz w:val="21"/>
+          <w:szCs w:val="21"/>
+          <w:shd w:val="clear" w:color="auto" w:fill="FFFFFF"/>
+        </w:rPr>
+      </w:pPr>
+      <w:r>
+        <w:rPr>
+          <w:rFonts w:ascii="Arial" w:hAnsi="Arial" w:cs="Arial"/>
+          <w:b/>
+          <w:bCs/>
+          <w:color w:val="FF0000"/>
+          <w:sz w:val="21"/>
+          <w:szCs w:val="21"/>
+          <w:shd w:val="clear" w:color="auto" w:fill="FFFFFF"/>
+        </w:rPr>
+        <w:t>&lt;&lt;OUTPUT FROM CODELIST GENERATOR&gt;&gt;</w:t>
+      </w:r>
+    </w:p>
+    <w:p>
+      <w:pPr>
+        <w:spacing w:after="0"/>
+        <w:rPr>
+          <w:rFonts w:ascii="Arial" w:hAnsi="Arial" w:cs="Arial"/>
+          <w:color w:val="242424"/>
+          <w:sz w:val="21"/>
+          <w:szCs w:val="21"/>
+          <w:shd w:val="clear" w:color="auto" w:fill="FFFFFF"/>
+        </w:rPr>
+      </w:pPr>
+    </w:p>
+    <w:p>
+      <w:pPr>
+        <w:spacing w:after="0"/>
+        <w:rPr>
+          <w:rFonts w:ascii="Arial" w:hAnsi="Arial" w:cs="Arial"/>
+          <w:b/>
+          <w:bCs/>
+          <w:color w:val="242424"/>
+          <w:sz w:val="21"/>
+          <w:szCs w:val="21"/>
+          <w:shd w:val="clear" w:color="auto" w:fill="FFFFFF"/>
+        </w:rPr>
+      </w:pPr>
+      <w:r>
+        <w:rPr>
+          <w:rFonts w:ascii="Arial" w:hAnsi="Arial" w:cs="Arial"/>
+          <w:b/>
+          <w:bCs/>
+          <w:color w:val="242424"/>
+          <w:sz w:val="21"/>
+          <w:szCs w:val="21"/>
+          <w:shd w:val="clear" w:color="auto" w:fill="FFFFFF"/>
+        </w:rPr>
+        <w:t>### Sources</w:t>
+      </w:r>
+    </w:p>
+    <w:p>
+      <w:pPr>
+        <w:shd w:val="clear" w:color="auto" w:fill="FFFFFF"/>
+        <w:spacing w:before="100" w:beforeAutospacing="1" w:after="100" w:afterAutospacing="1" w:line="240" w:lineRule="auto"/>
+        <w:rPr>
+          <w:rFonts w:ascii="Arial" w:eastAsia="Times New Roman" w:hAnsi="Arial" w:cs="Arial"/>
+          <w:color w:val="24292F"/>
+          <w:sz w:val="21"/>
+          <w:szCs w:val="21"/>
+          <w:lang w:eastAsia="en-GB"/>
+        </w:rPr>
+      </w:pPr>
+      <w:proofErr w:type="spellStart"/>
+      <w:r>
+        <w:rPr>
+          <w:rFonts w:ascii="Arial" w:eastAsia="Times New Roman" w:hAnsi="Arial" w:cs="Arial"/>
+          <w:color w:val="24292F"/>
+          <w:sz w:val="21"/>
+          <w:szCs w:val="21"/>
+          <w:lang w:eastAsia="en-GB"/>
+        </w:rPr>
+        <w:t>Loscalzo</w:t>
+      </w:r>
+      <w:proofErr w:type="spellEnd"/>
+      <w:r>
+        <w:rPr>
+          <w:rFonts w:ascii="Arial" w:eastAsia="Times New Roman" w:hAnsi="Arial" w:cs="Arial"/>
+          <w:color w:val="24292F"/>
+          <w:sz w:val="21"/>
+          <w:szCs w:val="21"/>
+          <w:lang w:eastAsia="en-GB"/>
+        </w:rPr>
+        <w:t xml:space="preserve">, Fauci, Kasper, Hauser, Longo, Jameson: “Harrison’s Principles of Internal Medicine” 21st Edition </w:t>
+      </w:r>
+      <w:proofErr w:type="spellStart"/>
+      <w:r>
+        <w:rPr>
+          <w:rFonts w:ascii="Arial" w:eastAsia="Times New Roman" w:hAnsi="Arial" w:cs="Arial"/>
+          <w:color w:val="24292F"/>
+          <w:sz w:val="21"/>
+          <w:szCs w:val="21"/>
+          <w:lang w:eastAsia="en-GB"/>
+        </w:rPr>
+        <w:t>McGrawHill</w:t>
+      </w:r>
+      <w:proofErr w:type="spellEnd"/>
+    </w:p>
+    <w:p>
+      <w:pPr>
+        <w:spacing w:after="0"/>
+        <w:rPr>
+          <w:rFonts w:ascii="Arial" w:hAnsi="Arial" w:cs="Arial"/>
+          <w:color w:val="242424"/>
+          <w:sz w:val="21"/>
+          <w:szCs w:val="21"/>
+          <w:shd w:val="clear" w:color="auto" w:fill="FFFFFF"/>
+        </w:rPr>
+      </w:pPr>
+      <w:hyperlink r:id="rId7" w:history="1">
+        <w:r>
+          <w:rPr>
+            <w:rStyle w:val="Hyperlink"/>
+            <w:rFonts w:ascii="Arial" w:hAnsi="Arial" w:cs="Arial"/>
+            <w:sz w:val="21"/>
+            <w:szCs w:val="21"/>
+            <w:shd w:val="clear" w:color="auto" w:fill="FFFFFF"/>
+          </w:rPr>
+          <w:t>https://training.seer.cancer.gov/breast/</w:t>
+        </w:r>
+      </w:hyperlink>
+      <w:r>
+        <w:rPr>
+          <w:rFonts w:ascii="Arial" w:hAnsi="Arial" w:cs="Arial"/>
+          <w:color w:val="242424"/>
+          <w:sz w:val="21"/>
+          <w:szCs w:val="21"/>
+          <w:shd w:val="clear" w:color="auto" w:fill="FFFFFF"/>
+        </w:rPr>
+        <w:t xml:space="preserve"> (accessed 21/7/22)</w:t>
+      </w:r>
+    </w:p>
+    <w:p>
+      <w:pPr>
+        <w:rPr>
+          <w:rFonts w:ascii="Arial" w:hAnsi="Arial" w:cs="Arial"/>
+          <w:color w:val="242424"/>
+          <w:sz w:val="21"/>
+          <w:szCs w:val="21"/>
+          <w:shd w:val="clear" w:color="auto" w:fill="FFFFFF"/>
+        </w:rPr>
+      </w:pPr>
+      <w:r>
+        <w:rPr>
+          <w:rFonts w:ascii="Arial" w:hAnsi="Arial" w:cs="Arial"/>
+          <w:color w:val="242424"/>
+          <w:sz w:val="21"/>
+          <w:szCs w:val="21"/>
+          <w:shd w:val="clear" w:color="auto" w:fill="FFFFFF"/>
+        </w:rPr>
+        <w:br w:type="page"/>
+      </w:r>
     </w:p>
     <w:p>
       <w:pPr>
@@ -2935,6 +4553,7 @@
           <w:u w:val="single"/>
           <w:shd w:val="clear" w:color="auto" w:fill="FFFFFF"/>
         </w:rPr>
+        <w:lastRenderedPageBreak/>
         <w:t>Prostate cancer</w:t>
       </w:r>
     </w:p>
@@ -3124,6 +4743,30 @@
         </w:rPr>
         <w:t>### Disqualifiers</w:t>
       </w:r>
+    </w:p>
+    <w:p>
+      <w:pPr>
+        <w:spacing w:after="0"/>
+        <w:rPr>
+          <w:rFonts w:ascii="Arial" w:hAnsi="Arial" w:cs="Arial"/>
+          <w:b/>
+          <w:bCs/>
+          <w:color w:val="242424"/>
+          <w:sz w:val="21"/>
+          <w:szCs w:val="21"/>
+          <w:shd w:val="clear" w:color="auto" w:fill="FFFFFF"/>
+        </w:rPr>
+      </w:pPr>
+      <w:r>
+        <w:rPr>
+          <w:rFonts w:ascii="Arial" w:hAnsi="Arial" w:cs="Arial"/>
+          <w:color w:val="242424"/>
+          <w:sz w:val="21"/>
+          <w:szCs w:val="21"/>
+          <w:shd w:val="clear" w:color="auto" w:fill="FFFFFF"/>
+        </w:rPr>
+        <w:t>Female</w:t>
+      </w:r>
       <w:r>
         <w:rPr>
           <w:rFonts w:ascii="Arial" w:hAnsi="Arial" w:cs="Arial"/>
@@ -3145,8 +4788,22 @@
           <w:szCs w:val="21"/>
           <w:shd w:val="clear" w:color="auto" w:fill="FFFFFF"/>
         </w:rPr>
-        <w:t>### Strengtheners</w:t>
-      </w:r>
+        <w:t xml:space="preserve">### </w:t>
+      </w:r>
+      <w:proofErr w:type="spellStart"/>
+      <w:r>
+        <w:rPr>
+          <w:rFonts w:ascii="Arial" w:hAnsi="Arial" w:cs="Arial"/>
+          <w:b/>
+          <w:bCs/>
+          <w:color w:val="242424"/>
+          <w:sz w:val="21"/>
+          <w:szCs w:val="21"/>
+          <w:shd w:val="clear" w:color="auto" w:fill="FFFFFF"/>
+        </w:rPr>
+        <w:t>Strengtheners</w:t>
+      </w:r>
+      <w:proofErr w:type="spellEnd"/>
       <w:r>
         <w:rPr>
           <w:rFonts w:ascii="Arial" w:hAnsi="Arial" w:cs="Arial"/>
@@ -3418,8 +5075,22 @@
           <w:szCs w:val="21"/>
           <w:shd w:val="clear" w:color="auto" w:fill="FFFFFF"/>
         </w:rPr>
-        <w:t>### Strengtheners</w:t>
-      </w:r>
+        <w:t xml:space="preserve">### </w:t>
+      </w:r>
+      <w:proofErr w:type="spellStart"/>
+      <w:r>
+        <w:rPr>
+          <w:rFonts w:ascii="Arial" w:hAnsi="Arial" w:cs="Arial"/>
+          <w:b/>
+          <w:bCs/>
+          <w:color w:val="242424"/>
+          <w:sz w:val="21"/>
+          <w:szCs w:val="21"/>
+          <w:shd w:val="clear" w:color="auto" w:fill="FFFFFF"/>
+        </w:rPr>
+        <w:t>Strengtheners</w:t>
+      </w:r>
+      <w:proofErr w:type="spellEnd"/>
       <w:r>
         <w:rPr>
           <w:rFonts w:ascii="Arial" w:hAnsi="Arial" w:cs="Arial"/>
@@ -3691,8 +5362,22 @@
           <w:szCs w:val="21"/>
           <w:shd w:val="clear" w:color="auto" w:fill="FFFFFF"/>
         </w:rPr>
-        <w:t>### Strengtheners</w:t>
-      </w:r>
+        <w:t xml:space="preserve">### </w:t>
+      </w:r>
+      <w:proofErr w:type="spellStart"/>
+      <w:r>
+        <w:rPr>
+          <w:rFonts w:ascii="Arial" w:hAnsi="Arial" w:cs="Arial"/>
+          <w:b/>
+          <w:bCs/>
+          <w:color w:val="242424"/>
+          <w:sz w:val="21"/>
+          <w:szCs w:val="21"/>
+          <w:shd w:val="clear" w:color="auto" w:fill="FFFFFF"/>
+        </w:rPr>
+        <w:t>Strengtheners</w:t>
+      </w:r>
+      <w:proofErr w:type="spellEnd"/>
       <w:r>
         <w:rPr>
           <w:rFonts w:ascii="Arial" w:hAnsi="Arial" w:cs="Arial"/>
@@ -3754,7 +5439,6 @@
           <w:u w:val="single"/>
           <w:shd w:val="clear" w:color="auto" w:fill="FFFFFF"/>
         </w:rPr>
-        <w:lastRenderedPageBreak/>
         <w:t>Stomach cancer</w:t>
       </w:r>
     </w:p>
@@ -3965,8 +5649,22 @@
           <w:szCs w:val="21"/>
           <w:shd w:val="clear" w:color="auto" w:fill="FFFFFF"/>
         </w:rPr>
-        <w:t>### Strengtheners</w:t>
-      </w:r>
+        <w:t xml:space="preserve">### </w:t>
+      </w:r>
+      <w:proofErr w:type="spellStart"/>
+      <w:r>
+        <w:rPr>
+          <w:rFonts w:ascii="Arial" w:hAnsi="Arial" w:cs="Arial"/>
+          <w:b/>
+          <w:bCs/>
+          <w:color w:val="242424"/>
+          <w:sz w:val="21"/>
+          <w:szCs w:val="21"/>
+          <w:shd w:val="clear" w:color="auto" w:fill="FFFFFF"/>
+        </w:rPr>
+        <w:t>Strengtheners</w:t>
+      </w:r>
+      <w:proofErr w:type="spellEnd"/>
       <w:r>
         <w:rPr>
           <w:rFonts w:ascii="Arial" w:hAnsi="Arial" w:cs="Arial"/>
@@ -4078,6 +5776,7 @@
           <w:szCs w:val="21"/>
           <w:shd w:val="clear" w:color="auto" w:fill="FFFFFF"/>
         </w:rPr>
+        <w:lastRenderedPageBreak/>
         <w:t>## Clinical description (if available already):</w:t>
       </w:r>
       <w:r>
@@ -4262,8 +5961,22 @@
           <w:szCs w:val="21"/>
           <w:shd w:val="clear" w:color="auto" w:fill="FFFFFF"/>
         </w:rPr>
-        <w:t>### Strengtheners</w:t>
-      </w:r>
+        <w:t xml:space="preserve">### </w:t>
+      </w:r>
+      <w:proofErr w:type="spellStart"/>
+      <w:r>
+        <w:rPr>
+          <w:rFonts w:ascii="Arial" w:hAnsi="Arial" w:cs="Arial"/>
+          <w:b/>
+          <w:bCs/>
+          <w:color w:val="242424"/>
+          <w:sz w:val="21"/>
+          <w:szCs w:val="21"/>
+          <w:shd w:val="clear" w:color="auto" w:fill="FFFFFF"/>
+        </w:rPr>
+        <w:t>Strengtheners</w:t>
+      </w:r>
+      <w:proofErr w:type="spellEnd"/>
       <w:r>
         <w:rPr>
           <w:rFonts w:ascii="Arial" w:hAnsi="Arial" w:cs="Arial"/>
@@ -4634,15 +6347,49 @@
           <w:shd w:val="clear" w:color="auto" w:fill="FFFFFF"/>
         </w:rPr>
       </w:pPr>
-      <w:r>
-        <w:rPr>
-          <w:rFonts w:ascii="Arial" w:hAnsi="Arial" w:cs="Arial"/>
-          <w:color w:val="242424"/>
-          <w:sz w:val="21"/>
-          <w:szCs w:val="21"/>
-          <w:shd w:val="clear" w:color="auto" w:fill="FFFFFF"/>
-        </w:rPr>
-        <w:t xml:space="preserve">e.g. if you have T1D you cant have </w:t>
+      <w:proofErr w:type="gramStart"/>
+      <w:r>
+        <w:rPr>
+          <w:rFonts w:ascii="Arial" w:hAnsi="Arial" w:cs="Arial"/>
+          <w:color w:val="242424"/>
+          <w:sz w:val="21"/>
+          <w:szCs w:val="21"/>
+          <w:shd w:val="clear" w:color="auto" w:fill="FFFFFF"/>
+        </w:rPr>
+        <w:t>e.g.</w:t>
+      </w:r>
+      <w:proofErr w:type="gramEnd"/>
+      <w:r>
+        <w:rPr>
+          <w:rFonts w:ascii="Arial" w:hAnsi="Arial" w:cs="Arial"/>
+          <w:color w:val="242424"/>
+          <w:sz w:val="21"/>
+          <w:szCs w:val="21"/>
+          <w:shd w:val="clear" w:color="auto" w:fill="FFFFFF"/>
+        </w:rPr>
+        <w:t xml:space="preserve"> if you have T1D you </w:t>
+      </w:r>
+      <w:proofErr w:type="spellStart"/>
+      <w:r>
+        <w:rPr>
+          <w:rFonts w:ascii="Arial" w:hAnsi="Arial" w:cs="Arial"/>
+          <w:color w:val="242424"/>
+          <w:sz w:val="21"/>
+          <w:szCs w:val="21"/>
+          <w:shd w:val="clear" w:color="auto" w:fill="FFFFFF"/>
+        </w:rPr>
+        <w:t>cant</w:t>
+      </w:r>
+      <w:proofErr w:type="spellEnd"/>
+      <w:r>
+        <w:rPr>
+          <w:rFonts w:ascii="Arial" w:hAnsi="Arial" w:cs="Arial"/>
+          <w:color w:val="242424"/>
+          <w:sz w:val="21"/>
+          <w:szCs w:val="21"/>
+          <w:shd w:val="clear" w:color="auto" w:fill="FFFFFF"/>
+        </w:rPr>
+        <w:t xml:space="preserve"> have </w:t>
       </w:r>
       <w:r>
         <w:rPr>
@@ -4689,8 +6436,22 @@
           <w:szCs w:val="21"/>
           <w:shd w:val="clear" w:color="auto" w:fill="FFFFFF"/>
         </w:rPr>
-        <w:t>### Strengtheners</w:t>
-      </w:r>
+        <w:t xml:space="preserve">### </w:t>
+      </w:r>
+      <w:proofErr w:type="spellStart"/>
+      <w:r>
+        <w:rPr>
+          <w:rFonts w:ascii="Arial" w:hAnsi="Arial" w:cs="Arial"/>
+          <w:b/>
+          <w:bCs/>
+          <w:color w:val="242424"/>
+          <w:sz w:val="21"/>
+          <w:szCs w:val="21"/>
+          <w:shd w:val="clear" w:color="auto" w:fill="FFFFFF"/>
+        </w:rPr>
+        <w:t>Strengtheners</w:t>
+      </w:r>
+      <w:proofErr w:type="spellEnd"/>
     </w:p>
     <w:p>
       <w:pPr>
@@ -4774,6 +6535,95 @@
 <file path=word/numbering.xml><?xml version="1.0" encoding="utf-8"?>
 <w:numbering xmlns:wpc="http://schemas.microsoft.com/office/word/2010/wordprocessingCanvas" xmlns:cx="http://schemas.microsoft.com/office/drawing/2014/chartex" xmlns:cx1="http://schemas.microsoft.com/office/drawing/2015/9/8/chartex" xmlns:cx2="http://schemas.microsoft.com/office/drawing/2015/10/21/chartex" xmlns:cx3="http://schemas.microsoft.com/office/drawing/2016/5/9/chartex" xmlns:cx4="http://schemas.microsoft.com/office/drawing/2016/5/10/chartex" xmlns:cx5="http://schemas.microsoft.com/office/drawing/2016/5/11/chartex" xmlns:cx6="http://schemas.microsoft.com/office/drawing/2016/5/12/chartex" xmlns:cx7="http://schemas.microsoft.com/office/drawing/2016/5/13/chartex" xmlns:cx8="http://schemas.microsoft.com/office/drawing/2016/5/14/chartex" xmlns:mc="http://schemas.openxmlformats.org/markup-compatibility/2006" xmlns:aink="http://schemas.microsoft.com/office/drawing/2016/ink" xmlns:am3d="http://schemas.microsoft.com/office/drawing/2017/model3d" xmlns:o="urn:schemas-microsoft-com:office:office" xmlns:oel="http://schemas.microsoft.com/office/2019/extlst" xmlns:r="http://schemas.openxmlformats.org/officeDocument/2006/relationships" xmlns:m="http://schemas.openxmlformats.org/officeDocument/2006/math" xmlns:v="urn:schemas-microsoft-com:vml" xmlns:wp14="http://schemas.microsoft.com/office/word/2010/wordprocessingDrawing" xmlns:wp="http://schemas.openxmlformats.org/drawingml/2006/wordprocessingDrawing" xmlns:w10="urn:schemas-microsoft-com:office:word" xmlns:w="http://schemas.openxmlformats.org/wordprocessingml/2006/main" xmlns:w14="http://schemas.microsoft.com/office/word/2010/wordml" xmlns:w15="http://schemas.microsoft.com/office/word/2012/wordml" xmlns:w16cex="http://schemas.microsoft.com/office/word/2018/wordml/cex" xmlns:w16cid="http://schemas.microsoft.com/office/word/2016/wordml/cid" xmlns:w16="http://schemas.microsoft.com/office/word/2018/wordml" xmlns:w16sdtdh="http://schemas.microsoft.com/office/word/2020/wordml/sdtdatahash" xmlns:w16se="http://schemas.microsoft.com/office/word/2015/wordml/symex" xmlns:wpg="http://schemas.microsoft.com/office/word/2010/wordprocessingGroup" xmlns:wpi="http://schemas.microsoft.com/office/word/2010/wordprocessingInk" xmlns:wne="http://schemas.microsoft.com/office/word/2006/wordml" xmlns:wps="http://schemas.microsoft.com/office/word/2010/wordprocessingShape" mc:Ignorable="w14 w15 w16se w16cid w16 w16cex w16sdtdh wp14">
   <w:abstractNum w:abstractNumId="0" w15:restartNumberingAfterBreak="0">
+    <w:nsid w:val="087472BD"/>
+    <w:multiLevelType w:val="hybridMultilevel"/>
+    <w:tmpl w:val="75909134"/>
+    <w:lvl w:ilvl="0" w:tplc="88F0F3E6">
+      <w:start w:val="1"/>
+      <w:numFmt w:val="decimal"/>
+      <w:lvlText w:val="%1)"/>
+      <w:lvlJc w:val="left"/>
+      <w:pPr>
+        <w:ind w:left="720" w:hanging="360"/>
+      </w:pPr>
+      <w:rPr>
+        <w:rFonts w:hint="default"/>
+      </w:rPr>
+    </w:lvl>
+    <w:lvl w:ilvl="1" w:tplc="08090019" w:tentative="1">
+      <w:start w:val="1"/>
+      <w:numFmt w:val="lowerLetter"/>
+      <w:lvlText w:val="%2."/>
+      <w:lvlJc w:val="left"/>
+      <w:pPr>
+        <w:ind w:left="1440" w:hanging="360"/>
+      </w:pPr>
+    </w:lvl>
+    <w:lvl w:ilvl="2" w:tplc="0809001B" w:tentative="1">
+      <w:start w:val="1"/>
+      <w:numFmt w:val="lowerRoman"/>
+      <w:lvlText w:val="%3."/>
+      <w:lvlJc w:val="right"/>
+      <w:pPr>
+        <w:ind w:left="2160" w:hanging="180"/>
+      </w:pPr>
+    </w:lvl>
+    <w:lvl w:ilvl="3" w:tplc="0809000F" w:tentative="1">
+      <w:start w:val="1"/>
+      <w:numFmt w:val="decimal"/>
+      <w:lvlText w:val="%4."/>
+      <w:lvlJc w:val="left"/>
+      <w:pPr>
+        <w:ind w:left="2880" w:hanging="360"/>
+      </w:pPr>
+    </w:lvl>
+    <w:lvl w:ilvl="4" w:tplc="08090019" w:tentative="1">
+      <w:start w:val="1"/>
+      <w:numFmt w:val="lowerLetter"/>
+      <w:lvlText w:val="%5."/>
+      <w:lvlJc w:val="left"/>
+      <w:pPr>
+        <w:ind w:left="3600" w:hanging="360"/>
+      </w:pPr>
+    </w:lvl>
+    <w:lvl w:ilvl="5" w:tplc="0809001B" w:tentative="1">
+      <w:start w:val="1"/>
+      <w:numFmt w:val="lowerRoman"/>
+      <w:lvlText w:val="%6."/>
+      <w:lvlJc w:val="right"/>
+      <w:pPr>
+        <w:ind w:left="4320" w:hanging="180"/>
+      </w:pPr>
+    </w:lvl>
+    <w:lvl w:ilvl="6" w:tplc="0809000F" w:tentative="1">
+      <w:start w:val="1"/>
+      <w:numFmt w:val="decimal"/>
+      <w:lvlText w:val="%7."/>
+      <w:lvlJc w:val="left"/>
+      <w:pPr>
+        <w:ind w:left="5040" w:hanging="360"/>
+      </w:pPr>
+    </w:lvl>
+    <w:lvl w:ilvl="7" w:tplc="08090019" w:tentative="1">
+      <w:start w:val="1"/>
+      <w:numFmt w:val="lowerLetter"/>
+      <w:lvlText w:val="%8."/>
+      <w:lvlJc w:val="left"/>
+      <w:pPr>
+        <w:ind w:left="5760" w:hanging="360"/>
+      </w:pPr>
+    </w:lvl>
+    <w:lvl w:ilvl="8" w:tplc="0809001B" w:tentative="1">
+      <w:start w:val="1"/>
+      <w:numFmt w:val="lowerRoman"/>
+      <w:lvlText w:val="%9."/>
+      <w:lvlJc w:val="right"/>
+      <w:pPr>
+        <w:ind w:left="6480" w:hanging="180"/>
+      </w:pPr>
+    </w:lvl>
+  </w:abstractNum>
+  <w:abstractNum w:abstractNumId="1" w15:restartNumberingAfterBreak="0">
     <w:nsid w:val="33F85C62"/>
     <w:multiLevelType w:val="multilevel"/>
     <w:tmpl w:val="ECBCA73A"/>
@@ -4923,6 +6773,9 @@
     </w:lvl>
   </w:abstractNum>
   <w:num w:numId="1" w16cid:durableId="2050296671">
+    <w:abstractNumId w:val="1"/>
+  </w:num>
+  <w:num w:numId="2" w16cid:durableId="516695096">
     <w:abstractNumId w:val="0"/>
   </w:num>
 </w:numbering>
@@ -5387,6 +7240,17 @@
       <w:shd w:val="clear" w:color="auto" w:fill="E1DFDD"/>
     </w:rPr>
   </w:style>
+  <w:style w:type="paragraph" w:styleId="ListParagraph">
+    <w:name w:val="List Paragraph"/>
+    <w:basedOn w:val="Normal"/>
+    <w:uiPriority w:val="34"/>
+    <w:qFormat/>
+    <w:rsid w:val="00204E59"/>
+    <w:pPr>
+      <w:ind w:left="720"/>
+      <w:contextualSpacing/>
+    </w:pPr>
+  </w:style>
 </w:styles>
 </file>
 

--- a/Clinical descriptions of cancers.docx
+++ b/Clinical descriptions of cancers.docx
@@ -84,7 +84,37 @@
           <w:szCs w:val="21"/>
           <w:shd w:val="clear" w:color="auto" w:fill="FFFFFF"/>
         </w:rPr>
-        <w:t>:</w:t>
+        <w:t>, p</w:t>
+      </w:r>
+      <w:r>
+        <w:rPr>
+          <w:rFonts w:ascii="Arial" w:hAnsi="Arial" w:cs="Arial"/>
+          <w:color w:val="242424"/>
+          <w:sz w:val="21"/>
+          <w:szCs w:val="21"/>
+          <w:shd w:val="clear" w:color="auto" w:fill="FFFFFF"/>
+        </w:rPr>
+        <w:t xml:space="preserve">rimary malignant neoplasm of </w:t>
+      </w:r>
+      <w:r>
+        <w:rPr>
+          <w:rFonts w:ascii="Arial" w:hAnsi="Arial" w:cs="Arial"/>
+          <w:color w:val="242424"/>
+          <w:sz w:val="21"/>
+          <w:szCs w:val="21"/>
+          <w:shd w:val="clear" w:color="auto" w:fill="FFFFFF"/>
+        </w:rPr>
+        <w:t>rectum</w:t>
+      </w:r>
+      <w:r>
+        <w:rPr>
+          <w:rFonts w:ascii="Arial" w:hAnsi="Arial" w:cs="Arial"/>
+          <w:color w:val="242424"/>
+          <w:sz w:val="21"/>
+          <w:szCs w:val="21"/>
+          <w:shd w:val="clear" w:color="auto" w:fill="FFFFFF"/>
+        </w:rPr>
+        <w:t>.</w:t>
       </w:r>
       <w:r>
         <w:rPr>
@@ -104,7 +134,177 @@
           <w:szCs w:val="21"/>
           <w:shd w:val="clear" w:color="auto" w:fill="FFFFFF"/>
         </w:rPr>
-        <w:t xml:space="preserve">Primary malignant neoplasm of </w:t>
+        <w:t xml:space="preserve">Including </w:t>
+      </w:r>
+      <w:r>
+        <w:rPr>
+          <w:rFonts w:ascii="Arial" w:hAnsi="Arial" w:cs="Arial"/>
+          <w:color w:val="242424"/>
+          <w:sz w:val="21"/>
+          <w:szCs w:val="21"/>
+          <w:shd w:val="clear" w:color="auto" w:fill="FFFFFF"/>
+        </w:rPr>
+        <w:t xml:space="preserve">all subtypes </w:t>
+      </w:r>
+      <w:r>
+        <w:rPr>
+          <w:rFonts w:ascii="Arial" w:hAnsi="Arial" w:cs="Arial"/>
+          <w:color w:val="242424"/>
+          <w:sz w:val="21"/>
+          <w:szCs w:val="21"/>
+          <w:shd w:val="clear" w:color="auto" w:fill="FFFFFF"/>
+        </w:rPr>
+        <w:t>melanoma’s, lymphom</w:t>
+      </w:r>
+      <w:r>
+        <w:rPr>
+          <w:rFonts w:ascii="Arial" w:hAnsi="Arial" w:cs="Arial"/>
+          <w:color w:val="242424"/>
+          <w:sz w:val="21"/>
+          <w:szCs w:val="21"/>
+          <w:shd w:val="clear" w:color="auto" w:fill="FFFFFF"/>
+        </w:rPr>
+        <w:t>a, carcinoids</w:t>
+      </w:r>
+      <w:r>
+        <w:rPr>
+          <w:rFonts w:ascii="Arial" w:hAnsi="Arial" w:cs="Arial"/>
+          <w:color w:val="242424"/>
+          <w:sz w:val="21"/>
+          <w:szCs w:val="21"/>
+          <w:shd w:val="clear" w:color="auto" w:fill="FFFFFF"/>
+        </w:rPr>
+        <w:t xml:space="preserve"> but e</w:t>
+      </w:r>
+      <w:r>
+        <w:rPr>
+          <w:rFonts w:ascii="Arial" w:hAnsi="Arial" w:cs="Arial"/>
+          <w:color w:val="242424"/>
+          <w:sz w:val="21"/>
+          <w:szCs w:val="21"/>
+          <w:shd w:val="clear" w:color="auto" w:fill="FFFFFF"/>
+        </w:rPr>
+        <w:t xml:space="preserve">xcluding benign, </w:t>
+      </w:r>
+      <w:proofErr w:type="spellStart"/>
+      <w:r>
+        <w:rPr>
+          <w:rFonts w:ascii="Arial" w:hAnsi="Arial" w:cs="Arial"/>
+          <w:color w:val="242424"/>
+          <w:sz w:val="21"/>
+          <w:szCs w:val="21"/>
+          <w:shd w:val="clear" w:color="auto" w:fill="FFFFFF"/>
+        </w:rPr>
+        <w:t>insitu</w:t>
+      </w:r>
+      <w:proofErr w:type="spellEnd"/>
+      <w:r>
+        <w:rPr>
+          <w:rFonts w:ascii="Arial" w:hAnsi="Arial" w:cs="Arial"/>
+          <w:color w:val="242424"/>
+          <w:sz w:val="21"/>
+          <w:szCs w:val="21"/>
+          <w:shd w:val="clear" w:color="auto" w:fill="FFFFFF"/>
+        </w:rPr>
+        <w:t xml:space="preserve"> and secondary malignancies.</w:t>
+      </w:r>
+    </w:p>
+    <w:p>
+      <w:pPr>
+        <w:spacing w:after="0"/>
+        <w:rPr>
+          <w:rFonts w:ascii="Arial" w:hAnsi="Arial" w:cs="Arial"/>
+          <w:b/>
+          <w:bCs/>
+          <w:color w:val="242424"/>
+          <w:sz w:val="21"/>
+          <w:szCs w:val="21"/>
+          <w:shd w:val="clear" w:color="auto" w:fill="FFFFFF"/>
+        </w:rPr>
+      </w:pPr>
+      <w:r>
+        <w:rPr>
+          <w:rFonts w:ascii="Arial" w:hAnsi="Arial" w:cs="Arial"/>
+          <w:color w:val="242424"/>
+          <w:sz w:val="21"/>
+          <w:szCs w:val="21"/>
+        </w:rPr>
+        <w:br/>
+      </w:r>
+      <w:r>
+        <w:rPr>
+          <w:rFonts w:ascii="Arial" w:hAnsi="Arial" w:cs="Arial"/>
+          <w:b/>
+          <w:bCs/>
+          <w:color w:val="242424"/>
+          <w:sz w:val="21"/>
+          <w:szCs w:val="21"/>
+          <w:shd w:val="clear" w:color="auto" w:fill="FFFFFF"/>
+        </w:rPr>
+        <w:t>### Overview</w:t>
+      </w:r>
+    </w:p>
+    <w:p>
+      <w:pPr>
+        <w:spacing w:after="0"/>
+        <w:jc w:val="both"/>
+        <w:rPr>
+          <w:rFonts w:ascii="Arial" w:hAnsi="Arial" w:cs="Arial"/>
+          <w:color w:val="242424"/>
+          <w:sz w:val="21"/>
+          <w:szCs w:val="21"/>
+          <w:shd w:val="clear" w:color="auto" w:fill="FFFFFF"/>
+        </w:rPr>
+      </w:pPr>
+      <w:r>
+        <w:rPr>
+          <w:rFonts w:ascii="Arial" w:hAnsi="Arial" w:cs="Arial"/>
+          <w:color w:val="242424"/>
+          <w:sz w:val="21"/>
+          <w:szCs w:val="21"/>
+          <w:shd w:val="clear" w:color="auto" w:fill="FFFFFF"/>
+        </w:rPr>
+        <w:t xml:space="preserve">Colorectal </w:t>
+      </w:r>
+      <w:r>
+        <w:rPr>
+          <w:rFonts w:ascii="Arial" w:hAnsi="Arial" w:cs="Arial"/>
+          <w:color w:val="242424"/>
+          <w:sz w:val="21"/>
+          <w:szCs w:val="21"/>
+          <w:shd w:val="clear" w:color="auto" w:fill="FFFFFF"/>
+        </w:rPr>
+        <w:t xml:space="preserve">cancers include malignant </w:t>
+      </w:r>
+      <w:r>
+        <w:rPr>
+          <w:rFonts w:ascii="Arial" w:hAnsi="Arial" w:cs="Arial"/>
+          <w:color w:val="242424"/>
+          <w:sz w:val="21"/>
+          <w:szCs w:val="21"/>
+          <w:shd w:val="clear" w:color="auto" w:fill="FFFFFF"/>
+        </w:rPr>
+        <w:t>tumours</w:t>
+      </w:r>
+      <w:r>
+        <w:rPr>
+          <w:rFonts w:ascii="Arial" w:hAnsi="Arial" w:cs="Arial"/>
+          <w:color w:val="242424"/>
+          <w:sz w:val="21"/>
+          <w:szCs w:val="21"/>
+          <w:shd w:val="clear" w:color="auto" w:fill="FFFFFF"/>
+        </w:rPr>
+        <w:t xml:space="preserve"> of the colon</w:t>
+      </w:r>
+      <w:r>
+        <w:rPr>
+          <w:rFonts w:ascii="Arial" w:hAnsi="Arial" w:cs="Arial"/>
+          <w:color w:val="242424"/>
+          <w:sz w:val="21"/>
+          <w:szCs w:val="21"/>
+          <w:shd w:val="clear" w:color="auto" w:fill="FFFFFF"/>
+        </w:rPr>
+        <w:t xml:space="preserve"> and </w:t>
       </w:r>
       <w:r>
         <w:rPr>
@@ -116,10 +316,641 @@
         </w:rPr>
         <w:t>rectum</w:t>
       </w:r>
-    </w:p>
-    <w:p>
-      <w:pPr>
-        <w:spacing w:after="0"/>
+      <w:r>
+        <w:rPr>
+          <w:rFonts w:ascii="Arial" w:hAnsi="Arial" w:cs="Arial"/>
+          <w:color w:val="242424"/>
+          <w:sz w:val="21"/>
+          <w:szCs w:val="21"/>
+          <w:shd w:val="clear" w:color="auto" w:fill="FFFFFF"/>
+        </w:rPr>
+        <w:t xml:space="preserve">. </w:t>
+      </w:r>
+      <w:r>
+        <w:rPr>
+          <w:rFonts w:ascii="Arial" w:hAnsi="Arial" w:cs="Arial"/>
+          <w:color w:val="242424"/>
+          <w:sz w:val="21"/>
+          <w:szCs w:val="21"/>
+          <w:shd w:val="clear" w:color="auto" w:fill="FFFFFF"/>
+        </w:rPr>
+        <w:t xml:space="preserve">Colorectal cancer </w:t>
+      </w:r>
+      <w:r>
+        <w:rPr>
+          <w:rFonts w:ascii="Arial" w:hAnsi="Arial" w:cs="Arial"/>
+          <w:color w:val="242424"/>
+          <w:sz w:val="21"/>
+          <w:szCs w:val="21"/>
+          <w:shd w:val="clear" w:color="auto" w:fill="FFFFFF"/>
+        </w:rPr>
+        <w:t xml:space="preserve">is </w:t>
+      </w:r>
+      <w:r>
+        <w:rPr>
+          <w:rFonts w:ascii="Arial" w:hAnsi="Arial" w:cs="Arial"/>
+          <w:color w:val="242424"/>
+          <w:sz w:val="21"/>
+          <w:szCs w:val="21"/>
+          <w:shd w:val="clear" w:color="auto" w:fill="FFFFFF"/>
+        </w:rPr>
+        <w:t xml:space="preserve">the second </w:t>
+      </w:r>
+      <w:r>
+        <w:rPr>
+          <w:rFonts w:ascii="Arial" w:hAnsi="Arial" w:cs="Arial"/>
+          <w:color w:val="242424"/>
+          <w:sz w:val="21"/>
+          <w:szCs w:val="21"/>
+          <w:shd w:val="clear" w:color="auto" w:fill="FFFFFF"/>
+        </w:rPr>
+        <w:t xml:space="preserve">cause of cancer death </w:t>
+      </w:r>
+      <w:r>
+        <w:rPr>
+          <w:rFonts w:ascii="Arial" w:hAnsi="Arial" w:cs="Arial"/>
+          <w:color w:val="242424"/>
+          <w:sz w:val="21"/>
+          <w:szCs w:val="21"/>
+          <w:shd w:val="clear" w:color="auto" w:fill="FFFFFF"/>
+        </w:rPr>
+        <w:t>globally</w:t>
+      </w:r>
+      <w:r>
+        <w:rPr>
+          <w:rFonts w:ascii="Arial" w:hAnsi="Arial" w:cs="Arial"/>
+          <w:color w:val="242424"/>
+          <w:sz w:val="21"/>
+          <w:szCs w:val="21"/>
+          <w:shd w:val="clear" w:color="auto" w:fill="FFFFFF"/>
+        </w:rPr>
+        <w:t xml:space="preserve">. </w:t>
+      </w:r>
+      <w:r>
+        <w:rPr>
+          <w:rFonts w:ascii="Arial" w:hAnsi="Arial" w:cs="Arial"/>
+          <w:color w:val="242424"/>
+          <w:sz w:val="21"/>
+          <w:szCs w:val="21"/>
+          <w:shd w:val="clear" w:color="auto" w:fill="FFFFFF"/>
+        </w:rPr>
+        <w:t>S</w:t>
+      </w:r>
+      <w:r>
+        <w:rPr>
+          <w:rFonts w:ascii="Arial" w:hAnsi="Arial" w:cs="Arial"/>
+          <w:color w:val="242424"/>
+          <w:sz w:val="21"/>
+          <w:szCs w:val="21"/>
+          <w:shd w:val="clear" w:color="auto" w:fill="FFFFFF"/>
+        </w:rPr>
+        <w:t>ymptoms</w:t>
+      </w:r>
+      <w:r>
+        <w:rPr>
+          <w:rFonts w:ascii="Arial" w:hAnsi="Arial" w:cs="Arial"/>
+          <w:color w:val="242424"/>
+          <w:sz w:val="21"/>
+          <w:szCs w:val="21"/>
+          <w:shd w:val="clear" w:color="auto" w:fill="FFFFFF"/>
+        </w:rPr>
+        <w:t xml:space="preserve"> of colorectal cancer</w:t>
+      </w:r>
+      <w:r>
+        <w:rPr>
+          <w:rFonts w:ascii="Arial" w:hAnsi="Arial" w:cs="Arial"/>
+          <w:color w:val="242424"/>
+          <w:sz w:val="21"/>
+          <w:szCs w:val="21"/>
+          <w:shd w:val="clear" w:color="auto" w:fill="FFFFFF"/>
+        </w:rPr>
+        <w:t xml:space="preserve"> </w:t>
+      </w:r>
+      <w:r>
+        <w:rPr>
+          <w:rFonts w:ascii="Arial" w:hAnsi="Arial" w:cs="Arial"/>
+          <w:color w:val="242424"/>
+          <w:sz w:val="21"/>
+          <w:szCs w:val="21"/>
+          <w:shd w:val="clear" w:color="auto" w:fill="FFFFFF"/>
+        </w:rPr>
+        <w:t>include</w:t>
+      </w:r>
+      <w:r>
+        <w:rPr>
+          <w:rFonts w:ascii="Arial" w:hAnsi="Arial" w:cs="Arial"/>
+          <w:color w:val="242424"/>
+          <w:sz w:val="21"/>
+          <w:szCs w:val="21"/>
+          <w:shd w:val="clear" w:color="auto" w:fill="FFFFFF"/>
+        </w:rPr>
+        <w:t xml:space="preserve"> changes in bowel habits, rectal bleeding or blo</w:t>
+      </w:r>
+      <w:r>
+        <w:rPr>
+          <w:rFonts w:ascii="Arial" w:hAnsi="Arial" w:cs="Arial"/>
+          <w:color w:val="242424"/>
+          <w:sz w:val="21"/>
+          <w:szCs w:val="21"/>
+          <w:shd w:val="clear" w:color="auto" w:fill="FFFFFF"/>
+        </w:rPr>
+        <w:t xml:space="preserve">od in stools, abdominal discomfort, </w:t>
+      </w:r>
+      <w:r>
+        <w:rPr>
+          <w:rFonts w:ascii="Arial" w:hAnsi="Arial" w:cs="Arial"/>
+          <w:color w:val="242424"/>
+          <w:sz w:val="21"/>
+          <w:szCs w:val="21"/>
+          <w:shd w:val="clear" w:color="auto" w:fill="FFFFFF"/>
+        </w:rPr>
+        <w:t>fatigue/weakness</w:t>
+      </w:r>
+      <w:r>
+        <w:rPr>
+          <w:rFonts w:ascii="Arial" w:hAnsi="Arial" w:cs="Arial"/>
+          <w:color w:val="242424"/>
+          <w:sz w:val="21"/>
+          <w:szCs w:val="21"/>
+          <w:shd w:val="clear" w:color="auto" w:fill="FFFFFF"/>
+        </w:rPr>
+        <w:t xml:space="preserve">, </w:t>
+      </w:r>
+      <w:r>
+        <w:rPr>
+          <w:rFonts w:ascii="Arial" w:hAnsi="Arial" w:cs="Arial"/>
+          <w:color w:val="242424"/>
+          <w:sz w:val="21"/>
+          <w:szCs w:val="21"/>
+          <w:shd w:val="clear" w:color="auto" w:fill="FFFFFF"/>
+        </w:rPr>
+        <w:t>anaemia,</w:t>
+      </w:r>
+      <w:r>
+        <w:rPr>
+          <w:rFonts w:ascii="Arial" w:hAnsi="Arial" w:cs="Arial"/>
+          <w:color w:val="242424"/>
+          <w:sz w:val="21"/>
+          <w:szCs w:val="21"/>
+          <w:shd w:val="clear" w:color="auto" w:fill="FFFFFF"/>
+        </w:rPr>
+        <w:t xml:space="preserve"> </w:t>
+      </w:r>
+      <w:r>
+        <w:rPr>
+          <w:rFonts w:ascii="Arial" w:hAnsi="Arial" w:cs="Arial"/>
+          <w:color w:val="242424"/>
+          <w:sz w:val="21"/>
+          <w:szCs w:val="21"/>
+          <w:shd w:val="clear" w:color="auto" w:fill="FFFFFF"/>
+        </w:rPr>
+        <w:t xml:space="preserve">and unexplained </w:t>
+      </w:r>
+      <w:r>
+        <w:rPr>
+          <w:rFonts w:ascii="Arial" w:hAnsi="Arial" w:cs="Arial"/>
+          <w:color w:val="242424"/>
+          <w:sz w:val="21"/>
+          <w:szCs w:val="21"/>
+          <w:shd w:val="clear" w:color="auto" w:fill="FFFFFF"/>
+        </w:rPr>
+        <w:t>weight loss</w:t>
+      </w:r>
+      <w:r>
+        <w:rPr>
+          <w:rFonts w:ascii="Arial" w:hAnsi="Arial" w:cs="Arial"/>
+          <w:color w:val="242424"/>
+          <w:sz w:val="21"/>
+          <w:szCs w:val="21"/>
+          <w:shd w:val="clear" w:color="auto" w:fill="FFFFFF"/>
+        </w:rPr>
+        <w:t xml:space="preserve">. </w:t>
+      </w:r>
+      <w:r>
+        <w:rPr>
+          <w:rFonts w:ascii="Arial" w:hAnsi="Arial" w:cs="Arial"/>
+          <w:color w:val="242424"/>
+          <w:sz w:val="21"/>
+          <w:szCs w:val="21"/>
+          <w:shd w:val="clear" w:color="auto" w:fill="FFFFFF"/>
+        </w:rPr>
+        <w:t>I</w:t>
+      </w:r>
+      <w:r>
+        <w:rPr>
+          <w:rFonts w:ascii="Arial" w:hAnsi="Arial" w:cs="Arial"/>
+          <w:color w:val="242424"/>
+          <w:sz w:val="21"/>
+          <w:szCs w:val="21"/>
+          <w:shd w:val="clear" w:color="auto" w:fill="FFFFFF"/>
+        </w:rPr>
+        <w:t xml:space="preserve">ncidence </w:t>
+      </w:r>
+      <w:r>
+        <w:rPr>
+          <w:rFonts w:ascii="Arial" w:hAnsi="Arial" w:cs="Arial"/>
+          <w:color w:val="242424"/>
+          <w:sz w:val="21"/>
+          <w:szCs w:val="21"/>
+          <w:shd w:val="clear" w:color="auto" w:fill="FFFFFF"/>
+        </w:rPr>
+        <w:t>and mortality rate</w:t>
+      </w:r>
+      <w:r>
+        <w:rPr>
+          <w:rFonts w:ascii="Arial" w:hAnsi="Arial" w:cs="Arial"/>
+          <w:color w:val="242424"/>
+          <w:sz w:val="21"/>
+          <w:szCs w:val="21"/>
+          <w:shd w:val="clear" w:color="auto" w:fill="FFFFFF"/>
+        </w:rPr>
+        <w:t>s</w:t>
+      </w:r>
+      <w:r>
+        <w:rPr>
+          <w:rFonts w:ascii="Arial" w:hAnsi="Arial" w:cs="Arial"/>
+          <w:color w:val="242424"/>
+          <w:sz w:val="21"/>
+          <w:szCs w:val="21"/>
+          <w:shd w:val="clear" w:color="auto" w:fill="FFFFFF"/>
+        </w:rPr>
+        <w:t xml:space="preserve"> </w:t>
+      </w:r>
+      <w:r>
+        <w:rPr>
+          <w:rFonts w:ascii="Arial" w:hAnsi="Arial" w:cs="Arial"/>
+          <w:color w:val="242424"/>
+          <w:sz w:val="21"/>
+          <w:szCs w:val="21"/>
+          <w:shd w:val="clear" w:color="auto" w:fill="FFFFFF"/>
+        </w:rPr>
+        <w:t>have</w:t>
+      </w:r>
+      <w:r>
+        <w:rPr>
+          <w:rFonts w:ascii="Arial" w:hAnsi="Arial" w:cs="Arial"/>
+          <w:color w:val="242424"/>
+          <w:sz w:val="21"/>
+          <w:szCs w:val="21"/>
+          <w:shd w:val="clear" w:color="auto" w:fill="FFFFFF"/>
+        </w:rPr>
+        <w:t xml:space="preserve"> decreased significantly in individuals 50 years of age or older </w:t>
+      </w:r>
+      <w:r>
+        <w:rPr>
+          <w:rFonts w:ascii="Arial" w:hAnsi="Arial" w:cs="Arial"/>
+          <w:color w:val="242424"/>
+          <w:sz w:val="21"/>
+          <w:szCs w:val="21"/>
+          <w:shd w:val="clear" w:color="auto" w:fill="FFFFFF"/>
+        </w:rPr>
+        <w:t>due</w:t>
+      </w:r>
+      <w:r>
+        <w:rPr>
+          <w:rFonts w:ascii="Arial" w:hAnsi="Arial" w:cs="Arial"/>
+          <w:color w:val="242424"/>
+          <w:sz w:val="21"/>
+          <w:szCs w:val="21"/>
+          <w:shd w:val="clear" w:color="auto" w:fill="FFFFFF"/>
+        </w:rPr>
+        <w:t xml:space="preserve"> to enhanced screening practices</w:t>
+      </w:r>
+      <w:r>
+        <w:rPr>
+          <w:rFonts w:ascii="Arial" w:hAnsi="Arial" w:cs="Arial"/>
+          <w:color w:val="242424"/>
+          <w:sz w:val="21"/>
+          <w:szCs w:val="21"/>
+          <w:shd w:val="clear" w:color="auto" w:fill="FFFFFF"/>
+        </w:rPr>
+        <w:t xml:space="preserve"> resulting in early detection </w:t>
+      </w:r>
+      <w:r>
+        <w:rPr>
+          <w:rFonts w:ascii="Arial" w:hAnsi="Arial" w:cs="Arial"/>
+          <w:color w:val="242424"/>
+          <w:sz w:val="21"/>
+          <w:szCs w:val="21"/>
+          <w:shd w:val="clear" w:color="auto" w:fill="FFFFFF"/>
+        </w:rPr>
+        <w:t>as well as</w:t>
+      </w:r>
+      <w:r>
+        <w:rPr>
+          <w:rFonts w:ascii="Arial" w:hAnsi="Arial" w:cs="Arial"/>
+          <w:color w:val="242424"/>
+          <w:sz w:val="21"/>
+          <w:szCs w:val="21"/>
+          <w:shd w:val="clear" w:color="auto" w:fill="FFFFFF"/>
+        </w:rPr>
+        <w:t xml:space="preserve"> improved treatments.</w:t>
+      </w:r>
+      <w:r>
+        <w:rPr>
+          <w:rFonts w:ascii="Arial" w:hAnsi="Arial" w:cs="Arial"/>
+          <w:color w:val="242424"/>
+          <w:sz w:val="21"/>
+          <w:szCs w:val="21"/>
+          <w:shd w:val="clear" w:color="auto" w:fill="FFFFFF"/>
+        </w:rPr>
+        <w:t xml:space="preserve"> </w:t>
+      </w:r>
+      <w:r>
+        <w:rPr>
+          <w:rFonts w:ascii="Arial" w:hAnsi="Arial" w:cs="Arial"/>
+          <w:color w:val="242424"/>
+          <w:sz w:val="21"/>
+          <w:szCs w:val="21"/>
+          <w:shd w:val="clear" w:color="auto" w:fill="FFFFFF"/>
+        </w:rPr>
+        <w:t>I</w:t>
+      </w:r>
+      <w:r>
+        <w:rPr>
+          <w:rFonts w:ascii="Arial" w:hAnsi="Arial" w:cs="Arial"/>
+          <w:color w:val="242424"/>
+          <w:sz w:val="21"/>
+          <w:szCs w:val="21"/>
+          <w:shd w:val="clear" w:color="auto" w:fill="FFFFFF"/>
+        </w:rPr>
+        <w:t xml:space="preserve">ncidence and mortality rates </w:t>
+      </w:r>
+      <w:r>
+        <w:rPr>
+          <w:rFonts w:ascii="Arial" w:hAnsi="Arial" w:cs="Arial"/>
+          <w:color w:val="242424"/>
+          <w:sz w:val="21"/>
+          <w:szCs w:val="21"/>
+          <w:shd w:val="clear" w:color="auto" w:fill="FFFFFF"/>
+        </w:rPr>
+        <w:t xml:space="preserve">in under 50’s with no genetic risk factors or family history is increasing </w:t>
+      </w:r>
+      <w:r>
+        <w:rPr>
+          <w:rFonts w:ascii="Arial" w:hAnsi="Arial" w:cs="Arial"/>
+          <w:color w:val="242424"/>
+          <w:sz w:val="21"/>
+          <w:szCs w:val="21"/>
+          <w:shd w:val="clear" w:color="auto" w:fill="FFFFFF"/>
+        </w:rPr>
+        <w:t>each year. Presence of symptoms in this age group often are initially attributed to other causes, resulting in a more advanced disease stage at the time of diagnosis.</w:t>
+      </w:r>
+      <w:r>
+        <w:rPr>
+          <w:rFonts w:ascii="Arial" w:hAnsi="Arial" w:cs="Arial"/>
+          <w:color w:val="242424"/>
+          <w:sz w:val="21"/>
+          <w:szCs w:val="21"/>
+          <w:shd w:val="clear" w:color="auto" w:fill="FFFFFF"/>
+        </w:rPr>
+        <w:t xml:space="preserve"> </w:t>
+      </w:r>
+      <w:r>
+        <w:rPr>
+          <w:rFonts w:ascii="Arial" w:hAnsi="Arial" w:cs="Arial"/>
+          <w:color w:val="242424"/>
+          <w:sz w:val="21"/>
+          <w:szCs w:val="21"/>
+          <w:shd w:val="clear" w:color="auto" w:fill="FFFFFF"/>
+        </w:rPr>
+        <w:t>Other than age</w:t>
+      </w:r>
+      <w:r>
+        <w:rPr>
+          <w:rFonts w:ascii="Arial" w:hAnsi="Arial" w:cs="Arial"/>
+          <w:color w:val="242424"/>
+          <w:sz w:val="21"/>
+          <w:szCs w:val="21"/>
+          <w:shd w:val="clear" w:color="auto" w:fill="FFFFFF"/>
+        </w:rPr>
+        <w:t>,</w:t>
+      </w:r>
+      <w:r>
+        <w:rPr>
+          <w:rFonts w:ascii="Arial" w:hAnsi="Arial" w:cs="Arial"/>
+          <w:color w:val="242424"/>
+          <w:sz w:val="21"/>
+          <w:szCs w:val="21"/>
+          <w:shd w:val="clear" w:color="auto" w:fill="FFFFFF"/>
+        </w:rPr>
+        <w:t xml:space="preserve"> risk factors include having inflammatory bowel diseases, family history, </w:t>
+      </w:r>
+      <w:r>
+        <w:rPr>
+          <w:rFonts w:ascii="Arial" w:hAnsi="Arial" w:cs="Arial"/>
+          <w:color w:val="242424"/>
+          <w:sz w:val="21"/>
+          <w:szCs w:val="21"/>
+          <w:shd w:val="clear" w:color="auto" w:fill="FFFFFF"/>
+        </w:rPr>
+        <w:t xml:space="preserve">having </w:t>
+      </w:r>
+      <w:r>
+        <w:rPr>
+          <w:rFonts w:ascii="Arial" w:hAnsi="Arial" w:cs="Arial"/>
+          <w:color w:val="242424"/>
+          <w:sz w:val="21"/>
+          <w:szCs w:val="21"/>
+          <w:shd w:val="clear" w:color="auto" w:fill="FFFFFF"/>
+        </w:rPr>
+        <w:t>high-risk</w:t>
+      </w:r>
+      <w:r>
+        <w:rPr>
+          <w:rFonts w:ascii="Arial" w:hAnsi="Arial" w:cs="Arial"/>
+          <w:color w:val="242424"/>
+          <w:sz w:val="21"/>
+          <w:szCs w:val="21"/>
+          <w:shd w:val="clear" w:color="auto" w:fill="FFFFFF"/>
+        </w:rPr>
+        <w:t xml:space="preserve"> genes</w:t>
+      </w:r>
+      <w:r>
+        <w:rPr>
+          <w:rFonts w:ascii="Arial" w:hAnsi="Arial" w:cs="Arial"/>
+          <w:color w:val="242424"/>
+          <w:sz w:val="21"/>
+          <w:szCs w:val="21"/>
+          <w:shd w:val="clear" w:color="auto" w:fill="FFFFFF"/>
+        </w:rPr>
+        <w:t>,</w:t>
+      </w:r>
+      <w:r>
+        <w:rPr>
+          <w:rFonts w:ascii="Arial" w:hAnsi="Arial" w:cs="Arial"/>
+          <w:color w:val="242424"/>
+          <w:sz w:val="21"/>
+          <w:szCs w:val="21"/>
+          <w:shd w:val="clear" w:color="auto" w:fill="FFFFFF"/>
+        </w:rPr>
+        <w:t xml:space="preserve"> and lifestyle factors such as smoking, poor diet, physical </w:t>
+      </w:r>
+      <w:r>
+        <w:rPr>
+          <w:rFonts w:ascii="Arial" w:hAnsi="Arial" w:cs="Arial"/>
+          <w:color w:val="242424"/>
+          <w:sz w:val="21"/>
+          <w:szCs w:val="21"/>
+          <w:shd w:val="clear" w:color="auto" w:fill="FFFFFF"/>
+        </w:rPr>
+        <w:t>inactivity,</w:t>
+      </w:r>
+      <w:r>
+        <w:rPr>
+          <w:rFonts w:ascii="Arial" w:hAnsi="Arial" w:cs="Arial"/>
+          <w:color w:val="242424"/>
+          <w:sz w:val="21"/>
+          <w:szCs w:val="21"/>
+          <w:shd w:val="clear" w:color="auto" w:fill="FFFFFF"/>
+        </w:rPr>
+        <w:t xml:space="preserve"> and</w:t>
+      </w:r>
+      <w:r>
+        <w:rPr>
+          <w:rFonts w:ascii="Arial" w:hAnsi="Arial" w:cs="Arial"/>
+          <w:color w:val="242424"/>
+          <w:sz w:val="21"/>
+          <w:szCs w:val="21"/>
+          <w:shd w:val="clear" w:color="auto" w:fill="FFFFFF"/>
+        </w:rPr>
+        <w:t xml:space="preserve"> </w:t>
+      </w:r>
+      <w:r>
+        <w:rPr>
+          <w:rFonts w:ascii="Arial" w:hAnsi="Arial" w:cs="Arial"/>
+          <w:color w:val="242424"/>
+          <w:sz w:val="21"/>
+          <w:szCs w:val="21"/>
+          <w:shd w:val="clear" w:color="auto" w:fill="FFFFFF"/>
+        </w:rPr>
+        <w:t>obesity. Treatments</w:t>
+      </w:r>
+      <w:r>
+        <w:rPr>
+          <w:rFonts w:ascii="Arial" w:hAnsi="Arial" w:cs="Arial"/>
+          <w:color w:val="242424"/>
+          <w:sz w:val="21"/>
+          <w:szCs w:val="21"/>
+          <w:shd w:val="clear" w:color="auto" w:fill="FFFFFF"/>
+        </w:rPr>
+        <w:t xml:space="preserve"> include surgery</w:t>
+      </w:r>
+      <w:r>
+        <w:rPr>
+          <w:rFonts w:ascii="Arial" w:hAnsi="Arial" w:cs="Arial"/>
+          <w:color w:val="242424"/>
+          <w:sz w:val="21"/>
+          <w:szCs w:val="21"/>
+          <w:shd w:val="clear" w:color="auto" w:fill="FFFFFF"/>
+        </w:rPr>
+        <w:t xml:space="preserve">, </w:t>
+      </w:r>
+      <w:r>
+        <w:rPr>
+          <w:rFonts w:ascii="Arial" w:hAnsi="Arial" w:cs="Arial"/>
+          <w:color w:val="242424"/>
+          <w:sz w:val="21"/>
+          <w:szCs w:val="21"/>
+          <w:shd w:val="clear" w:color="auto" w:fill="FFFFFF"/>
+        </w:rPr>
+        <w:t>chemotherapy</w:t>
+      </w:r>
+      <w:r>
+        <w:rPr>
+          <w:rFonts w:ascii="Arial" w:hAnsi="Arial" w:cs="Arial"/>
+          <w:color w:val="242424"/>
+          <w:sz w:val="21"/>
+          <w:szCs w:val="21"/>
+          <w:shd w:val="clear" w:color="auto" w:fill="FFFFFF"/>
+        </w:rPr>
+        <w:t xml:space="preserve"> and/or</w:t>
+      </w:r>
+      <w:r>
+        <w:rPr>
+          <w:rFonts w:ascii="Arial" w:hAnsi="Arial" w:cs="Arial"/>
+          <w:color w:val="242424"/>
+          <w:sz w:val="21"/>
+          <w:szCs w:val="21"/>
+          <w:shd w:val="clear" w:color="auto" w:fill="FFFFFF"/>
+        </w:rPr>
+        <w:t xml:space="preserve"> radiotherapy but depend on </w:t>
+      </w:r>
+      <w:r>
+        <w:rPr>
+          <w:rFonts w:ascii="Arial" w:hAnsi="Arial" w:cs="Arial"/>
+          <w:color w:val="242424"/>
+          <w:sz w:val="21"/>
+          <w:szCs w:val="21"/>
+          <w:shd w:val="clear" w:color="auto" w:fill="FFFFFF"/>
+        </w:rPr>
+        <w:t xml:space="preserve">tumour location, </w:t>
+      </w:r>
+      <w:r>
+        <w:rPr>
+          <w:rFonts w:ascii="Arial" w:hAnsi="Arial" w:cs="Arial"/>
+          <w:color w:val="242424"/>
+          <w:sz w:val="21"/>
+          <w:szCs w:val="21"/>
+          <w:shd w:val="clear" w:color="auto" w:fill="FFFFFF"/>
+        </w:rPr>
+        <w:t>tumour type</w:t>
+      </w:r>
+      <w:r>
+        <w:rPr>
+          <w:rFonts w:ascii="Arial" w:hAnsi="Arial" w:cs="Arial"/>
+          <w:color w:val="242424"/>
+          <w:sz w:val="21"/>
+          <w:szCs w:val="21"/>
+          <w:shd w:val="clear" w:color="auto" w:fill="FFFFFF"/>
+        </w:rPr>
+        <w:t>, tumour stage and</w:t>
+      </w:r>
+      <w:r>
+        <w:rPr>
+          <w:rFonts w:ascii="Arial" w:hAnsi="Arial" w:cs="Arial"/>
+          <w:color w:val="242424"/>
+          <w:sz w:val="21"/>
+          <w:szCs w:val="21"/>
+          <w:shd w:val="clear" w:color="auto" w:fill="FFFFFF"/>
+        </w:rPr>
+        <w:t xml:space="preserve"> location of any</w:t>
+      </w:r>
+      <w:r>
+        <w:rPr>
+          <w:rFonts w:ascii="Arial" w:hAnsi="Arial" w:cs="Arial"/>
+          <w:color w:val="242424"/>
+          <w:sz w:val="21"/>
+          <w:szCs w:val="21"/>
+          <w:shd w:val="clear" w:color="auto" w:fill="FFFFFF"/>
+        </w:rPr>
+        <w:t xml:space="preserve"> </w:t>
+      </w:r>
+      <w:r>
+        <w:rPr>
+          <w:rFonts w:ascii="Arial" w:hAnsi="Arial" w:cs="Arial"/>
+          <w:color w:val="242424"/>
+          <w:sz w:val="21"/>
+          <w:szCs w:val="21"/>
+          <w:shd w:val="clear" w:color="auto" w:fill="FFFFFF"/>
+        </w:rPr>
+        <w:t>metastasis</w:t>
+      </w:r>
+      <w:r>
+        <w:rPr>
+          <w:rFonts w:ascii="Arial" w:hAnsi="Arial" w:cs="Arial"/>
+          <w:color w:val="242424"/>
+          <w:sz w:val="21"/>
+          <w:szCs w:val="21"/>
+          <w:shd w:val="clear" w:color="auto" w:fill="FFFFFF"/>
+        </w:rPr>
+        <w:t xml:space="preserve">. </w:t>
+      </w:r>
+    </w:p>
+    <w:p>
+      <w:pPr>
+        <w:spacing w:after="0"/>
+        <w:jc w:val="both"/>
         <w:rPr>
           <w:rFonts w:ascii="Arial" w:hAnsi="Arial" w:cs="Arial"/>
           <w:b/>
@@ -149,7 +980,7 @@
           <w:szCs w:val="21"/>
           <w:shd w:val="clear" w:color="auto" w:fill="FFFFFF"/>
         </w:rPr>
-        <w:t>### Overview</w:t>
+        <w:t>### Presentation</w:t>
       </w:r>
     </w:p>
     <w:p>
@@ -161,76 +992,50 @@
           <w:color w:val="242424"/>
           <w:sz w:val="21"/>
           <w:szCs w:val="21"/>
-          <w:shd w:val="clear" w:color="auto" w:fill="FFFFFF"/>
-        </w:rPr>
-      </w:pPr>
-      <w:r>
-        <w:rPr>
-          <w:rFonts w:ascii="Arial" w:hAnsi="Arial" w:cs="Arial"/>
-          <w:color w:val="242424"/>
-          <w:sz w:val="21"/>
-          <w:szCs w:val="21"/>
-          <w:shd w:val="clear" w:color="auto" w:fill="FFFFFF"/>
-        </w:rPr>
-        <w:t xml:space="preserve">Colorectal </w:t>
-      </w:r>
-      <w:r>
-        <w:rPr>
-          <w:rFonts w:ascii="Arial" w:hAnsi="Arial" w:cs="Arial"/>
-          <w:color w:val="242424"/>
-          <w:sz w:val="21"/>
-          <w:szCs w:val="21"/>
-          <w:shd w:val="clear" w:color="auto" w:fill="FFFFFF"/>
-        </w:rPr>
-        <w:t xml:space="preserve">cancers include malignant </w:t>
-      </w:r>
-      <w:r>
-        <w:rPr>
-          <w:rFonts w:ascii="Arial" w:hAnsi="Arial" w:cs="Arial"/>
-          <w:color w:val="242424"/>
-          <w:sz w:val="21"/>
-          <w:szCs w:val="21"/>
-          <w:shd w:val="clear" w:color="auto" w:fill="FFFFFF"/>
-        </w:rPr>
-        <w:t>tumours</w:t>
-      </w:r>
-      <w:r>
-        <w:rPr>
-          <w:rFonts w:ascii="Arial" w:hAnsi="Arial" w:cs="Arial"/>
-          <w:color w:val="242424"/>
-          <w:sz w:val="21"/>
-          <w:szCs w:val="21"/>
-          <w:shd w:val="clear" w:color="auto" w:fill="FFFFFF"/>
-        </w:rPr>
-        <w:t xml:space="preserve"> of the colon</w:t>
-      </w:r>
-      <w:r>
-        <w:rPr>
-          <w:rFonts w:ascii="Arial" w:hAnsi="Arial" w:cs="Arial"/>
-          <w:color w:val="242424"/>
-          <w:sz w:val="21"/>
-          <w:szCs w:val="21"/>
-          <w:shd w:val="clear" w:color="auto" w:fill="FFFFFF"/>
-        </w:rPr>
-        <w:t xml:space="preserve"> and </w:t>
-      </w:r>
-      <w:r>
-        <w:rPr>
-          <w:rFonts w:ascii="Arial" w:hAnsi="Arial" w:cs="Arial"/>
-          <w:color w:val="242424"/>
-          <w:sz w:val="21"/>
-          <w:szCs w:val="21"/>
-          <w:shd w:val="clear" w:color="auto" w:fill="FFFFFF"/>
-        </w:rPr>
-        <w:t>rectum</w:t>
-      </w:r>
-      <w:r>
-        <w:rPr>
-          <w:rFonts w:ascii="Arial" w:hAnsi="Arial" w:cs="Arial"/>
-          <w:color w:val="242424"/>
-          <w:sz w:val="21"/>
-          <w:szCs w:val="21"/>
-          <w:shd w:val="clear" w:color="auto" w:fill="FFFFFF"/>
+        </w:rPr>
+      </w:pPr>
+      <w:r>
+        <w:rPr>
+          <w:rFonts w:ascii="Arial" w:hAnsi="Arial" w:cs="Arial"/>
+          <w:color w:val="242424"/>
+          <w:sz w:val="21"/>
+          <w:szCs w:val="21"/>
+        </w:rPr>
+        <w:t xml:space="preserve">Symptoms </w:t>
+      </w:r>
+      <w:r>
+        <w:rPr>
+          <w:rFonts w:ascii="Arial" w:hAnsi="Arial" w:cs="Arial"/>
+          <w:color w:val="242424"/>
+          <w:sz w:val="21"/>
+          <w:szCs w:val="21"/>
+        </w:rPr>
+        <w:t xml:space="preserve">can </w:t>
+      </w:r>
+      <w:r>
+        <w:rPr>
+          <w:rFonts w:ascii="Arial" w:hAnsi="Arial" w:cs="Arial"/>
+          <w:color w:val="242424"/>
+          <w:sz w:val="21"/>
+          <w:szCs w:val="21"/>
+        </w:rPr>
+        <w:t xml:space="preserve">vary with the anatomic location of the </w:t>
+      </w:r>
+      <w:r>
+        <w:rPr>
+          <w:rFonts w:ascii="Arial" w:hAnsi="Arial" w:cs="Arial"/>
+          <w:color w:val="242424"/>
+          <w:sz w:val="21"/>
+          <w:szCs w:val="21"/>
+        </w:rPr>
+        <w:t>tumour</w:t>
+      </w:r>
+      <w:r>
+        <w:rPr>
+          <w:rFonts w:ascii="Arial" w:hAnsi="Arial" w:cs="Arial"/>
+          <w:color w:val="242424"/>
+          <w:sz w:val="21"/>
+          <w:szCs w:val="21"/>
         </w:rPr>
         <w:t xml:space="preserve">. </w:t>
       </w:r>
@@ -240,49 +1045,357 @@
           <w:color w:val="242424"/>
           <w:sz w:val="21"/>
           <w:szCs w:val="21"/>
-          <w:shd w:val="clear" w:color="auto" w:fill="FFFFFF"/>
-        </w:rPr>
-        <w:t xml:space="preserve">Colorectal cancer </w:t>
-      </w:r>
-      <w:r>
-        <w:rPr>
-          <w:rFonts w:ascii="Arial" w:hAnsi="Arial" w:cs="Arial"/>
-          <w:color w:val="242424"/>
-          <w:sz w:val="21"/>
-          <w:szCs w:val="21"/>
-          <w:shd w:val="clear" w:color="auto" w:fill="FFFFFF"/>
-        </w:rPr>
-        <w:t xml:space="preserve">is </w:t>
-      </w:r>
-      <w:r>
-        <w:rPr>
-          <w:rFonts w:ascii="Arial" w:hAnsi="Arial" w:cs="Arial"/>
-          <w:color w:val="242424"/>
-          <w:sz w:val="21"/>
-          <w:szCs w:val="21"/>
-          <w:shd w:val="clear" w:color="auto" w:fill="FFFFFF"/>
-        </w:rPr>
-        <w:t xml:space="preserve">the second </w:t>
-      </w:r>
-      <w:r>
-        <w:rPr>
-          <w:rFonts w:ascii="Arial" w:hAnsi="Arial" w:cs="Arial"/>
-          <w:color w:val="242424"/>
-          <w:sz w:val="21"/>
-          <w:szCs w:val="21"/>
-          <w:shd w:val="clear" w:color="auto" w:fill="FFFFFF"/>
-        </w:rPr>
-        <w:t xml:space="preserve">cause of cancer death </w:t>
-      </w:r>
-      <w:r>
-        <w:rPr>
-          <w:rFonts w:ascii="Arial" w:hAnsi="Arial" w:cs="Arial"/>
-          <w:color w:val="242424"/>
-          <w:sz w:val="21"/>
-          <w:szCs w:val="21"/>
-          <w:shd w:val="clear" w:color="auto" w:fill="FFFFFF"/>
-        </w:rPr>
-        <w:t>globally</w:t>
+        </w:rPr>
+        <w:t xml:space="preserve">Common symptoms include change in bowel habits such as </w:t>
+      </w:r>
+      <w:r>
+        <w:rPr>
+          <w:rFonts w:ascii="Arial" w:hAnsi="Arial" w:cs="Arial"/>
+          <w:color w:val="242424"/>
+          <w:sz w:val="21"/>
+          <w:szCs w:val="21"/>
+        </w:rPr>
+        <w:t>diarrhoea</w:t>
+      </w:r>
+      <w:r>
+        <w:rPr>
+          <w:rFonts w:ascii="Arial" w:hAnsi="Arial" w:cs="Arial"/>
+          <w:color w:val="242424"/>
+          <w:sz w:val="21"/>
+          <w:szCs w:val="21"/>
+        </w:rPr>
+        <w:t xml:space="preserve"> or constipation</w:t>
+      </w:r>
+      <w:r>
+        <w:rPr>
+          <w:rFonts w:ascii="Arial" w:hAnsi="Arial" w:cs="Arial"/>
+          <w:color w:val="242424"/>
+          <w:sz w:val="21"/>
+          <w:szCs w:val="21"/>
+        </w:rPr>
+        <w:t>,</w:t>
+      </w:r>
+      <w:r>
+        <w:rPr>
+          <w:rFonts w:ascii="Arial" w:hAnsi="Arial" w:cs="Arial"/>
+          <w:color w:val="242424"/>
+          <w:sz w:val="21"/>
+          <w:szCs w:val="21"/>
+        </w:rPr>
+        <w:t xml:space="preserve"> </w:t>
+      </w:r>
+      <w:r>
+        <w:rPr>
+          <w:rFonts w:ascii="Arial" w:hAnsi="Arial" w:cs="Arial"/>
+          <w:color w:val="242424"/>
+          <w:sz w:val="21"/>
+          <w:szCs w:val="21"/>
+        </w:rPr>
+        <w:t>abdominal</w:t>
+      </w:r>
+      <w:r>
+        <w:rPr>
+          <w:rFonts w:ascii="Arial" w:hAnsi="Arial" w:cs="Arial"/>
+          <w:color w:val="242424"/>
+          <w:sz w:val="21"/>
+          <w:szCs w:val="21"/>
+        </w:rPr>
+        <w:t xml:space="preserve"> </w:t>
+      </w:r>
+      <w:r>
+        <w:rPr>
+          <w:rFonts w:ascii="Arial" w:hAnsi="Arial" w:cs="Arial"/>
+          <w:color w:val="242424"/>
+          <w:sz w:val="21"/>
+          <w:szCs w:val="21"/>
+        </w:rPr>
+        <w:t>cramping</w:t>
+      </w:r>
+      <w:r>
+        <w:rPr>
+          <w:rFonts w:ascii="Arial" w:hAnsi="Arial" w:cs="Arial"/>
+          <w:color w:val="242424"/>
+          <w:sz w:val="21"/>
+          <w:szCs w:val="21"/>
+        </w:rPr>
+        <w:t>,</w:t>
+      </w:r>
+      <w:r>
+        <w:rPr>
+          <w:rFonts w:ascii="Arial" w:hAnsi="Arial" w:cs="Arial"/>
+          <w:color w:val="242424"/>
+          <w:sz w:val="21"/>
+          <w:szCs w:val="21"/>
+        </w:rPr>
+        <w:t xml:space="preserve"> </w:t>
+      </w:r>
+      <w:r>
+        <w:rPr>
+          <w:rFonts w:ascii="Arial" w:hAnsi="Arial" w:cs="Arial"/>
+          <w:color w:val="242424"/>
+          <w:sz w:val="21"/>
+          <w:szCs w:val="21"/>
+        </w:rPr>
+        <w:t xml:space="preserve">rectal bleeding and/or blood in stools, </w:t>
+      </w:r>
+      <w:r>
+        <w:rPr>
+          <w:rFonts w:ascii="Arial" w:hAnsi="Arial" w:cs="Arial"/>
+          <w:color w:val="242424"/>
+          <w:sz w:val="21"/>
+          <w:szCs w:val="21"/>
+        </w:rPr>
+        <w:t>tiredness,</w:t>
+      </w:r>
+      <w:r>
+        <w:rPr>
+          <w:rFonts w:ascii="Arial" w:hAnsi="Arial" w:cs="Arial"/>
+          <w:color w:val="242424"/>
+          <w:sz w:val="21"/>
+          <w:szCs w:val="21"/>
+        </w:rPr>
+        <w:t xml:space="preserve"> and fatigue</w:t>
+      </w:r>
+      <w:r>
+        <w:rPr>
+          <w:rFonts w:ascii="Arial" w:hAnsi="Arial" w:cs="Arial"/>
+          <w:color w:val="242424"/>
+          <w:sz w:val="21"/>
+          <w:szCs w:val="21"/>
+        </w:rPr>
+        <w:t>.</w:t>
+      </w:r>
+    </w:p>
+    <w:p>
+      <w:pPr>
+        <w:spacing w:after="0"/>
+        <w:jc w:val="both"/>
+        <w:rPr>
+          <w:rFonts w:ascii="Arial" w:hAnsi="Arial" w:cs="Arial"/>
+          <w:b/>
+          <w:bCs/>
+          <w:color w:val="242424"/>
+          <w:sz w:val="21"/>
+          <w:szCs w:val="21"/>
+          <w:shd w:val="clear" w:color="auto" w:fill="FFFFFF"/>
+        </w:rPr>
+      </w:pPr>
+      <w:r>
+        <w:rPr>
+          <w:rFonts w:ascii="Arial" w:hAnsi="Arial" w:cs="Arial"/>
+          <w:b/>
+          <w:bCs/>
+          <w:color w:val="242424"/>
+          <w:sz w:val="21"/>
+          <w:szCs w:val="21"/>
+        </w:rPr>
+        <w:br/>
+      </w:r>
+      <w:r>
+        <w:rPr>
+          <w:rFonts w:ascii="Arial" w:hAnsi="Arial" w:cs="Arial"/>
+          <w:b/>
+          <w:bCs/>
+          <w:color w:val="242424"/>
+          <w:sz w:val="21"/>
+          <w:szCs w:val="21"/>
+          <w:shd w:val="clear" w:color="auto" w:fill="FFFFFF"/>
+        </w:rPr>
+        <w:t>### Assessment</w:t>
+      </w:r>
+    </w:p>
+    <w:p>
+      <w:pPr>
+        <w:spacing w:after="0"/>
+        <w:jc w:val="both"/>
+        <w:rPr>
+          <w:rFonts w:ascii="Arial" w:hAnsi="Arial" w:cs="Arial"/>
+          <w:color w:val="242424"/>
+          <w:sz w:val="21"/>
+          <w:szCs w:val="21"/>
+          <w:shd w:val="clear" w:color="auto" w:fill="FFFFFF"/>
+        </w:rPr>
+      </w:pPr>
+      <w:r>
+        <w:rPr>
+          <w:rFonts w:ascii="Arial" w:hAnsi="Arial" w:cs="Arial"/>
+          <w:color w:val="242424"/>
+          <w:sz w:val="21"/>
+          <w:szCs w:val="21"/>
+          <w:shd w:val="clear" w:color="auto" w:fill="FFFFFF"/>
+        </w:rPr>
+        <w:t>P</w:t>
+      </w:r>
+      <w:r>
+        <w:rPr>
+          <w:rFonts w:ascii="Arial" w:hAnsi="Arial" w:cs="Arial"/>
+          <w:color w:val="242424"/>
+          <w:sz w:val="21"/>
+          <w:szCs w:val="21"/>
+          <w:shd w:val="clear" w:color="auto" w:fill="FFFFFF"/>
+        </w:rPr>
+        <w:t xml:space="preserve">hysical examination, </w:t>
+      </w:r>
+      <w:r>
+        <w:rPr>
+          <w:rFonts w:ascii="Arial" w:hAnsi="Arial" w:cs="Arial"/>
+          <w:color w:val="242424"/>
+          <w:sz w:val="21"/>
+          <w:szCs w:val="21"/>
+          <w:shd w:val="clear" w:color="auto" w:fill="FFFFFF"/>
+        </w:rPr>
+        <w:t>colonoscopy</w:t>
+      </w:r>
+      <w:r>
+        <w:rPr>
+          <w:rFonts w:ascii="Arial" w:hAnsi="Arial" w:cs="Arial"/>
+          <w:color w:val="242424"/>
+          <w:sz w:val="21"/>
+          <w:szCs w:val="21"/>
+          <w:shd w:val="clear" w:color="auto" w:fill="FFFFFF"/>
+        </w:rPr>
+        <w:t xml:space="preserve">, </w:t>
+      </w:r>
+      <w:r>
+        <w:rPr>
+          <w:rFonts w:ascii="Arial" w:hAnsi="Arial" w:cs="Arial"/>
+          <w:color w:val="242424"/>
+          <w:sz w:val="21"/>
+          <w:szCs w:val="21"/>
+          <w:shd w:val="clear" w:color="auto" w:fill="FFFFFF"/>
+        </w:rPr>
+        <w:t>blood</w:t>
+      </w:r>
+      <w:r>
+        <w:rPr>
+          <w:rFonts w:ascii="Arial" w:hAnsi="Arial" w:cs="Arial"/>
+          <w:color w:val="242424"/>
+          <w:sz w:val="21"/>
+          <w:szCs w:val="21"/>
+          <w:shd w:val="clear" w:color="auto" w:fill="FFFFFF"/>
+        </w:rPr>
+        <w:t xml:space="preserve"> tests to assess liver function, plasm</w:t>
+      </w:r>
+      <w:r>
+        <w:rPr>
+          <w:rFonts w:ascii="Arial" w:hAnsi="Arial" w:cs="Arial"/>
+          <w:color w:val="242424"/>
+          <w:sz w:val="21"/>
+          <w:szCs w:val="21"/>
+          <w:shd w:val="clear" w:color="auto" w:fill="FFFFFF"/>
+        </w:rPr>
+        <w:t>a</w:t>
+      </w:r>
+      <w:r>
+        <w:rPr>
+          <w:rFonts w:ascii="Arial" w:hAnsi="Arial" w:cs="Arial"/>
+          <w:color w:val="242424"/>
+          <w:sz w:val="21"/>
+          <w:szCs w:val="21"/>
+          <w:shd w:val="clear" w:color="auto" w:fill="FFFFFF"/>
+        </w:rPr>
+        <w:t xml:space="preserve"> CEA levels</w:t>
+      </w:r>
+      <w:r>
+        <w:rPr>
+          <w:rFonts w:ascii="Arial" w:hAnsi="Arial" w:cs="Arial"/>
+          <w:color w:val="242424"/>
+          <w:sz w:val="21"/>
+          <w:szCs w:val="21"/>
+          <w:shd w:val="clear" w:color="auto" w:fill="FFFFFF"/>
+        </w:rPr>
+        <w:t>, CT scan</w:t>
+      </w:r>
+      <w:r>
+        <w:rPr>
+          <w:rFonts w:ascii="Arial" w:hAnsi="Arial" w:cs="Arial"/>
+          <w:color w:val="242424"/>
+          <w:sz w:val="21"/>
+          <w:szCs w:val="21"/>
+          <w:shd w:val="clear" w:color="auto" w:fill="FFFFFF"/>
+        </w:rPr>
+        <w:t xml:space="preserve"> of chest, </w:t>
+      </w:r>
+      <w:r>
+        <w:rPr>
+          <w:rFonts w:ascii="Arial" w:hAnsi="Arial" w:cs="Arial"/>
+          <w:color w:val="242424"/>
+          <w:sz w:val="21"/>
+          <w:szCs w:val="21"/>
+          <w:shd w:val="clear" w:color="auto" w:fill="FFFFFF"/>
+        </w:rPr>
+        <w:t>abdomen,</w:t>
+      </w:r>
+      <w:r>
+        <w:rPr>
+          <w:rFonts w:ascii="Arial" w:hAnsi="Arial" w:cs="Arial"/>
+          <w:color w:val="242424"/>
+          <w:sz w:val="21"/>
+          <w:szCs w:val="21"/>
+          <w:shd w:val="clear" w:color="auto" w:fill="FFFFFF"/>
+        </w:rPr>
+        <w:t xml:space="preserve"> and pelvis.</w:t>
+      </w:r>
+    </w:p>
+    <w:p>
+      <w:pPr>
+        <w:spacing w:after="0"/>
+        <w:jc w:val="both"/>
+        <w:rPr>
+          <w:rFonts w:ascii="Arial" w:hAnsi="Arial" w:cs="Arial"/>
+          <w:b/>
+          <w:bCs/>
+          <w:color w:val="242424"/>
+          <w:sz w:val="21"/>
+          <w:szCs w:val="21"/>
+          <w:shd w:val="clear" w:color="auto" w:fill="FFFFFF"/>
+        </w:rPr>
+      </w:pPr>
+      <w:r>
+        <w:rPr>
+          <w:rFonts w:ascii="Arial" w:hAnsi="Arial" w:cs="Arial"/>
+          <w:b/>
+          <w:bCs/>
+          <w:color w:val="242424"/>
+          <w:sz w:val="21"/>
+          <w:szCs w:val="21"/>
+        </w:rPr>
+        <w:br/>
+      </w:r>
+      <w:r>
+        <w:rPr>
+          <w:rFonts w:ascii="Arial" w:hAnsi="Arial" w:cs="Arial"/>
+          <w:b/>
+          <w:bCs/>
+          <w:color w:val="242424"/>
+          <w:sz w:val="21"/>
+          <w:szCs w:val="21"/>
+          <w:shd w:val="clear" w:color="auto" w:fill="FFFFFF"/>
+        </w:rPr>
+        <w:t>### Plan</w:t>
+      </w:r>
+    </w:p>
+    <w:p>
+      <w:pPr>
+        <w:spacing w:after="0"/>
+        <w:jc w:val="both"/>
+        <w:rPr>
+          <w:rFonts w:ascii="Arial" w:hAnsi="Arial" w:cs="Arial"/>
+          <w:color w:val="242424"/>
+          <w:sz w:val="21"/>
+          <w:szCs w:val="21"/>
+          <w:shd w:val="clear" w:color="auto" w:fill="FFFFFF"/>
+        </w:rPr>
+      </w:pPr>
+      <w:r>
+        <w:rPr>
+          <w:rFonts w:ascii="Arial" w:hAnsi="Arial" w:cs="Arial"/>
+          <w:color w:val="242424"/>
+          <w:sz w:val="21"/>
+          <w:szCs w:val="21"/>
+          <w:shd w:val="clear" w:color="auto" w:fill="FFFFFF"/>
+        </w:rPr>
+        <w:t>Total resection of tumour is the optimal treatment when a malignant lesion is detected in the large bowel</w:t>
       </w:r>
       <w:r>
         <w:rPr>
@@ -302,27 +1415,167 @@
           <w:szCs w:val="21"/>
           <w:shd w:val="clear" w:color="auto" w:fill="FFFFFF"/>
         </w:rPr>
-        <w:t>S</w:t>
-      </w:r>
-      <w:r>
-        <w:rPr>
-          <w:rFonts w:ascii="Arial" w:hAnsi="Arial" w:cs="Arial"/>
-          <w:color w:val="242424"/>
-          <w:sz w:val="21"/>
-          <w:szCs w:val="21"/>
-          <w:shd w:val="clear" w:color="auto" w:fill="FFFFFF"/>
-        </w:rPr>
-        <w:t>ymptoms</w:t>
-      </w:r>
-      <w:r>
-        <w:rPr>
-          <w:rFonts w:ascii="Arial" w:hAnsi="Arial" w:cs="Arial"/>
-          <w:color w:val="242424"/>
-          <w:sz w:val="21"/>
-          <w:szCs w:val="21"/>
-          <w:shd w:val="clear" w:color="auto" w:fill="FFFFFF"/>
-        </w:rPr>
-        <w:t xml:space="preserve"> of colorectal cancer</w:t>
+        <w:t>Systemic therapy</w:t>
+      </w:r>
+      <w:r>
+        <w:rPr>
+          <w:rFonts w:ascii="Arial" w:hAnsi="Arial" w:cs="Arial"/>
+          <w:color w:val="242424"/>
+          <w:sz w:val="21"/>
+          <w:szCs w:val="21"/>
+          <w:shd w:val="clear" w:color="auto" w:fill="FFFFFF"/>
+        </w:rPr>
+        <w:t xml:space="preserve"> (chemotherapy)</w:t>
+      </w:r>
+      <w:r>
+        <w:rPr>
+          <w:rFonts w:ascii="Arial" w:hAnsi="Arial" w:cs="Arial"/>
+          <w:color w:val="242424"/>
+          <w:sz w:val="21"/>
+          <w:szCs w:val="21"/>
+          <w:shd w:val="clear" w:color="auto" w:fill="FFFFFF"/>
+        </w:rPr>
+        <w:t xml:space="preserve"> for patients with colorectal cancer </w:t>
+      </w:r>
+      <w:r>
+        <w:rPr>
+          <w:rFonts w:ascii="Arial" w:hAnsi="Arial" w:cs="Arial"/>
+          <w:color w:val="242424"/>
+          <w:sz w:val="21"/>
+          <w:szCs w:val="21"/>
+          <w:shd w:val="clear" w:color="auto" w:fill="FFFFFF"/>
+        </w:rPr>
+        <w:t xml:space="preserve">includes </w:t>
+      </w:r>
+      <w:r>
+        <w:rPr>
+          <w:rFonts w:ascii="Arial" w:hAnsi="Arial" w:cs="Arial"/>
+          <w:color w:val="242424"/>
+          <w:sz w:val="21"/>
+          <w:szCs w:val="21"/>
+          <w:shd w:val="clear" w:color="auto" w:fill="FFFFFF"/>
+        </w:rPr>
+        <w:t>5-fluorouraci</w:t>
+      </w:r>
+      <w:r>
+        <w:rPr>
+          <w:rFonts w:ascii="Arial" w:hAnsi="Arial" w:cs="Arial"/>
+          <w:color w:val="242424"/>
+          <w:sz w:val="21"/>
+          <w:szCs w:val="21"/>
+          <w:shd w:val="clear" w:color="auto" w:fill="FFFFFF"/>
+        </w:rPr>
+        <w:t xml:space="preserve">l combined with other drugs such as </w:t>
+      </w:r>
+      <w:r>
+        <w:rPr>
+          <w:rFonts w:ascii="Arial" w:hAnsi="Arial" w:cs="Arial"/>
+          <w:color w:val="242424"/>
+          <w:sz w:val="21"/>
+          <w:szCs w:val="21"/>
+          <w:shd w:val="clear" w:color="auto" w:fill="FFFFFF"/>
+        </w:rPr>
+        <w:t>i</w:t>
+      </w:r>
+      <w:r>
+        <w:rPr>
+          <w:rFonts w:ascii="Arial" w:hAnsi="Arial" w:cs="Arial"/>
+          <w:color w:val="242424"/>
+          <w:sz w:val="21"/>
+          <w:szCs w:val="21"/>
+          <w:shd w:val="clear" w:color="auto" w:fill="FFFFFF"/>
+        </w:rPr>
+        <w:t>rinotecan</w:t>
+      </w:r>
+      <w:r>
+        <w:rPr>
+          <w:rFonts w:ascii="Arial" w:hAnsi="Arial" w:cs="Arial"/>
+          <w:color w:val="242424"/>
+          <w:sz w:val="21"/>
+          <w:szCs w:val="21"/>
+          <w:shd w:val="clear" w:color="auto" w:fill="FFFFFF"/>
+        </w:rPr>
+        <w:t xml:space="preserve">, </w:t>
+      </w:r>
+      <w:r>
+        <w:rPr>
+          <w:rFonts w:ascii="Arial" w:hAnsi="Arial" w:cs="Arial"/>
+          <w:color w:val="242424"/>
+          <w:sz w:val="21"/>
+          <w:szCs w:val="21"/>
+          <w:shd w:val="clear" w:color="auto" w:fill="FFFFFF"/>
+        </w:rPr>
+        <w:t>o</w:t>
+      </w:r>
+      <w:r>
+        <w:rPr>
+          <w:rFonts w:ascii="Arial" w:hAnsi="Arial" w:cs="Arial"/>
+          <w:color w:val="242424"/>
+          <w:sz w:val="21"/>
+          <w:szCs w:val="21"/>
+          <w:shd w:val="clear" w:color="auto" w:fill="FFFFFF"/>
+        </w:rPr>
+        <w:t>xaliplatin</w:t>
+      </w:r>
+      <w:r>
+        <w:rPr>
+          <w:rFonts w:ascii="Arial" w:hAnsi="Arial" w:cs="Arial"/>
+          <w:color w:val="242424"/>
+          <w:sz w:val="21"/>
+          <w:szCs w:val="21"/>
+          <w:shd w:val="clear" w:color="auto" w:fill="FFFFFF"/>
+        </w:rPr>
+        <w:t xml:space="preserve">. </w:t>
+      </w:r>
+      <w:r>
+        <w:rPr>
+          <w:rFonts w:ascii="Arial" w:hAnsi="Arial" w:cs="Arial"/>
+          <w:color w:val="242424"/>
+          <w:sz w:val="21"/>
+          <w:szCs w:val="21"/>
+          <w:shd w:val="clear" w:color="auto" w:fill="FFFFFF"/>
+        </w:rPr>
+        <w:t xml:space="preserve">Type and duration of chemotherapy will depend can depend on tumour staging and genetic mutations in the cancer. </w:t>
+      </w:r>
+      <w:r>
+        <w:rPr>
+          <w:rFonts w:ascii="Arial" w:hAnsi="Arial" w:cs="Arial"/>
+          <w:color w:val="242424"/>
+          <w:sz w:val="21"/>
+          <w:szCs w:val="21"/>
+          <w:shd w:val="clear" w:color="auto" w:fill="FFFFFF"/>
+        </w:rPr>
+        <w:t>In rectal cancer, the delivery of preoperative or postoperative combined-modality therapy (5-FU or capecitabine plus radiation therapy</w:t>
+      </w:r>
+      <w:r>
+        <w:rPr>
+          <w:rFonts w:ascii="Arial" w:hAnsi="Arial" w:cs="Arial"/>
+          <w:color w:val="242424"/>
+          <w:sz w:val="21"/>
+          <w:szCs w:val="21"/>
+          <w:shd w:val="clear" w:color="auto" w:fill="FFFFFF"/>
+        </w:rPr>
+        <w:t xml:space="preserve"> to the pelvis</w:t>
+      </w:r>
+      <w:r>
+        <w:rPr>
+          <w:rFonts w:ascii="Arial" w:hAnsi="Arial" w:cs="Arial"/>
+          <w:color w:val="242424"/>
+          <w:sz w:val="21"/>
+          <w:szCs w:val="21"/>
+          <w:shd w:val="clear" w:color="auto" w:fill="FFFFFF"/>
+        </w:rPr>
+        <w:t>)</w:t>
+      </w:r>
+      <w:r>
+        <w:rPr>
+          <w:rFonts w:ascii="Arial" w:hAnsi="Arial" w:cs="Arial"/>
+          <w:color w:val="242424"/>
+          <w:sz w:val="21"/>
+          <w:szCs w:val="21"/>
+          <w:shd w:val="clear" w:color="auto" w:fill="FFFFFF"/>
+        </w:rPr>
+        <w:t xml:space="preserve"> can be given.</w:t>
       </w:r>
       <w:r>
         <w:rPr>
@@ -342,66 +1595,59 @@
           <w:szCs w:val="21"/>
           <w:shd w:val="clear" w:color="auto" w:fill="FFFFFF"/>
         </w:rPr>
-        <w:t>include</w:t>
-      </w:r>
-      <w:r>
-        <w:rPr>
-          <w:rFonts w:ascii="Arial" w:hAnsi="Arial" w:cs="Arial"/>
-          <w:color w:val="242424"/>
-          <w:sz w:val="21"/>
-          <w:szCs w:val="21"/>
-          <w:shd w:val="clear" w:color="auto" w:fill="FFFFFF"/>
-        </w:rPr>
-        <w:t xml:space="preserve"> changes in bowel habits, rectal bleeding or blo</w:t>
-      </w:r>
-      <w:r>
-        <w:rPr>
-          <w:rFonts w:ascii="Arial" w:hAnsi="Arial" w:cs="Arial"/>
-          <w:color w:val="242424"/>
-          <w:sz w:val="21"/>
-          <w:szCs w:val="21"/>
-          <w:shd w:val="clear" w:color="auto" w:fill="FFFFFF"/>
-        </w:rPr>
-        <w:t xml:space="preserve">od in stools, abdominal discomfort, </w:t>
-      </w:r>
-      <w:r>
-        <w:rPr>
-          <w:rFonts w:ascii="Arial" w:hAnsi="Arial" w:cs="Arial"/>
-          <w:color w:val="242424"/>
-          <w:sz w:val="21"/>
-          <w:szCs w:val="21"/>
-          <w:shd w:val="clear" w:color="auto" w:fill="FFFFFF"/>
-        </w:rPr>
-        <w:t>fatigue/weakness</w:t>
-      </w:r>
-      <w:r>
-        <w:rPr>
-          <w:rFonts w:ascii="Arial" w:hAnsi="Arial" w:cs="Arial"/>
-          <w:color w:val="242424"/>
-          <w:sz w:val="21"/>
-          <w:szCs w:val="21"/>
-          <w:shd w:val="clear" w:color="auto" w:fill="FFFFFF"/>
-        </w:rPr>
-        <w:t xml:space="preserve">, </w:t>
-      </w:r>
-      <w:r>
-        <w:rPr>
-          <w:rFonts w:ascii="Arial" w:hAnsi="Arial" w:cs="Arial"/>
-          <w:color w:val="242424"/>
-          <w:sz w:val="21"/>
-          <w:szCs w:val="21"/>
-          <w:shd w:val="clear" w:color="auto" w:fill="FFFFFF"/>
-        </w:rPr>
-        <w:t>anaemia,</w:t>
-      </w:r>
-      <w:r>
-        <w:rPr>
-          <w:rFonts w:ascii="Arial" w:hAnsi="Arial" w:cs="Arial"/>
-          <w:color w:val="242424"/>
-          <w:sz w:val="21"/>
-          <w:szCs w:val="21"/>
-          <w:shd w:val="clear" w:color="auto" w:fill="FFFFFF"/>
-        </w:rPr>
+        <w:t>Monoclonal antibodies</w:t>
+      </w:r>
+      <w:r>
+        <w:rPr>
+          <w:rFonts w:ascii="Arial" w:hAnsi="Arial" w:cs="Arial"/>
+          <w:color w:val="242424"/>
+          <w:sz w:val="21"/>
+          <w:szCs w:val="21"/>
+          <w:shd w:val="clear" w:color="auto" w:fill="FFFFFF"/>
+        </w:rPr>
+        <w:t xml:space="preserve"> such as </w:t>
+      </w:r>
+      <w:r>
+        <w:rPr>
+          <w:rFonts w:ascii="Arial" w:hAnsi="Arial" w:cs="Arial"/>
+          <w:color w:val="242424"/>
+          <w:sz w:val="21"/>
+          <w:szCs w:val="21"/>
+          <w:shd w:val="clear" w:color="auto" w:fill="FFFFFF"/>
+        </w:rPr>
+        <w:t>cetuximab</w:t>
+      </w:r>
+      <w:r>
+        <w:rPr>
+          <w:rFonts w:ascii="Arial" w:hAnsi="Arial" w:cs="Arial"/>
+          <w:color w:val="242424"/>
+          <w:sz w:val="21"/>
+          <w:szCs w:val="21"/>
+          <w:shd w:val="clear" w:color="auto" w:fill="FFFFFF"/>
+        </w:rPr>
+        <w:t>,</w:t>
+      </w:r>
+      <w:r>
+        <w:rPr>
+          <w:rFonts w:ascii="Arial" w:hAnsi="Arial" w:cs="Arial"/>
+          <w:color w:val="242424"/>
+          <w:sz w:val="21"/>
+          <w:szCs w:val="21"/>
+          <w:shd w:val="clear" w:color="auto" w:fill="FFFFFF"/>
+        </w:rPr>
+        <w:t xml:space="preserve"> panitumumab</w:t>
+      </w:r>
+      <w:r>
+        <w:rPr>
+          <w:rFonts w:ascii="Arial" w:hAnsi="Arial" w:cs="Arial"/>
+          <w:color w:val="242424"/>
+          <w:sz w:val="21"/>
+          <w:szCs w:val="21"/>
+          <w:shd w:val="clear" w:color="auto" w:fill="FFFFFF"/>
+        </w:rPr>
+        <w:t xml:space="preserve"> and</w:t>
+      </w:r>
+      <w:r>
         <w:t xml:space="preserve"> </w:t>
       </w:r>
       <w:r>
@@ -412,17 +1658,130 @@
           <w:szCs w:val="21"/>
           <w:shd w:val="clear" w:color="auto" w:fill="FFFFFF"/>
         </w:rPr>
-        <w:t xml:space="preserve">and unexplained </w:t>
-      </w:r>
-      <w:r>
-        <w:rPr>
-          <w:rFonts w:ascii="Arial" w:hAnsi="Arial" w:cs="Arial"/>
-          <w:color w:val="242424"/>
-          <w:sz w:val="21"/>
-          <w:szCs w:val="21"/>
-          <w:shd w:val="clear" w:color="auto" w:fill="FFFFFF"/>
-        </w:rPr>
-        <w:t>weight loss</w:t>
+        <w:t>b</w:t>
+      </w:r>
+      <w:r>
+        <w:rPr>
+          <w:rFonts w:ascii="Arial" w:hAnsi="Arial" w:cs="Arial"/>
+          <w:color w:val="242424"/>
+          <w:sz w:val="21"/>
+          <w:szCs w:val="21"/>
+          <w:shd w:val="clear" w:color="auto" w:fill="FFFFFF"/>
+        </w:rPr>
+        <w:t>evacizumab</w:t>
+      </w:r>
+      <w:r>
+        <w:rPr>
+          <w:rFonts w:ascii="Arial" w:hAnsi="Arial" w:cs="Arial"/>
+          <w:color w:val="242424"/>
+          <w:sz w:val="21"/>
+          <w:szCs w:val="21"/>
+          <w:shd w:val="clear" w:color="auto" w:fill="FFFFFF"/>
+        </w:rPr>
+        <w:t xml:space="preserve"> are also effective in patients with advanced colorectal cancer</w:t>
+      </w:r>
+      <w:r>
+        <w:rPr>
+          <w:rFonts w:ascii="Arial" w:hAnsi="Arial" w:cs="Arial"/>
+          <w:color w:val="242424"/>
+          <w:sz w:val="21"/>
+          <w:szCs w:val="21"/>
+          <w:shd w:val="clear" w:color="auto" w:fill="FFFFFF"/>
+        </w:rPr>
+        <w:t>.</w:t>
+      </w:r>
+      <w:r>
+        <w:rPr>
+          <w:rFonts w:ascii="Arial" w:hAnsi="Arial" w:cs="Arial"/>
+          <w:color w:val="242424"/>
+          <w:sz w:val="21"/>
+          <w:szCs w:val="21"/>
+          <w:shd w:val="clear" w:color="auto" w:fill="FFFFFF"/>
+        </w:rPr>
+        <w:t xml:space="preserve"> </w:t>
+      </w:r>
+    </w:p>
+    <w:p>
+      <w:pPr>
+        <w:spacing w:after="0"/>
+        <w:rPr>
+          <w:rFonts w:ascii="Arial" w:hAnsi="Arial" w:cs="Arial"/>
+          <w:b/>
+          <w:bCs/>
+          <w:color w:val="242424"/>
+          <w:sz w:val="21"/>
+          <w:szCs w:val="21"/>
+          <w:shd w:val="clear" w:color="auto" w:fill="FFFFFF"/>
+        </w:rPr>
+      </w:pPr>
+      <w:r>
+        <w:rPr>
+          <w:rFonts w:ascii="Arial" w:hAnsi="Arial" w:cs="Arial"/>
+          <w:b/>
+          <w:bCs/>
+          <w:color w:val="242424"/>
+          <w:sz w:val="21"/>
+          <w:szCs w:val="21"/>
+        </w:rPr>
+        <w:br/>
+      </w:r>
+      <w:r>
+        <w:rPr>
+          <w:rFonts w:ascii="Arial" w:hAnsi="Arial" w:cs="Arial"/>
+          <w:b/>
+          <w:bCs/>
+          <w:color w:val="242424"/>
+          <w:sz w:val="21"/>
+          <w:szCs w:val="21"/>
+          <w:shd w:val="clear" w:color="auto" w:fill="FFFFFF"/>
+        </w:rPr>
+        <w:t>### Prognosis</w:t>
+      </w:r>
+    </w:p>
+    <w:p>
+      <w:pPr>
+        <w:spacing w:after="0"/>
+        <w:jc w:val="both"/>
+      </w:pPr>
+      <w:r>
+        <w:rPr>
+          <w:rFonts w:ascii="Arial" w:hAnsi="Arial" w:cs="Arial"/>
+          <w:color w:val="242424"/>
+          <w:sz w:val="21"/>
+          <w:szCs w:val="21"/>
+          <w:shd w:val="clear" w:color="auto" w:fill="FFFFFF"/>
+        </w:rPr>
+        <w:t>Prognosis</w:t>
+      </w:r>
+      <w:r>
+        <w:rPr>
+          <w:rFonts w:ascii="Arial" w:hAnsi="Arial" w:cs="Arial"/>
+          <w:color w:val="242424"/>
+          <w:sz w:val="21"/>
+          <w:szCs w:val="21"/>
+          <w:shd w:val="clear" w:color="auto" w:fill="FFFFFF"/>
+        </w:rPr>
+        <w:t xml:space="preserve"> is related to the depth of </w:t>
+      </w:r>
+      <w:r>
+        <w:rPr>
+          <w:rFonts w:ascii="Arial" w:hAnsi="Arial" w:cs="Arial"/>
+          <w:color w:val="242424"/>
+          <w:sz w:val="21"/>
+          <w:szCs w:val="21"/>
+          <w:shd w:val="clear" w:color="auto" w:fill="FFFFFF"/>
+        </w:rPr>
+        <w:t>tumour</w:t>
+      </w:r>
+      <w:r>
+        <w:rPr>
+          <w:rFonts w:ascii="Arial" w:hAnsi="Arial" w:cs="Arial"/>
+          <w:color w:val="242424"/>
+          <w:sz w:val="21"/>
+          <w:szCs w:val="21"/>
+          <w:shd w:val="clear" w:color="auto" w:fill="FFFFFF"/>
+        </w:rPr>
+        <w:t xml:space="preserve"> penetration into the bowel wall and the presence of both regional lymph node involvement and distant metastases</w:t>
       </w:r>
       <w:r>
         <w:rPr>
@@ -442,37 +1801,57 @@
           <w:szCs w:val="21"/>
           <w:shd w:val="clear" w:color="auto" w:fill="FFFFFF"/>
         </w:rPr>
-        <w:t>I</w:t>
-      </w:r>
-      <w:r>
-        <w:rPr>
-          <w:rFonts w:ascii="Arial" w:hAnsi="Arial" w:cs="Arial"/>
-          <w:color w:val="242424"/>
-          <w:sz w:val="21"/>
-          <w:szCs w:val="21"/>
-          <w:shd w:val="clear" w:color="auto" w:fill="FFFFFF"/>
-        </w:rPr>
-        <w:t xml:space="preserve">ncidence </w:t>
-      </w:r>
-      <w:r>
-        <w:rPr>
-          <w:rFonts w:ascii="Arial" w:hAnsi="Arial" w:cs="Arial"/>
-          <w:color w:val="242424"/>
-          <w:sz w:val="21"/>
-          <w:szCs w:val="21"/>
-          <w:shd w:val="clear" w:color="auto" w:fill="FFFFFF"/>
-        </w:rPr>
-        <w:t>and mortality rate</w:t>
-      </w:r>
-      <w:r>
-        <w:rPr>
-          <w:rFonts w:ascii="Arial" w:hAnsi="Arial" w:cs="Arial"/>
-          <w:color w:val="242424"/>
-          <w:sz w:val="21"/>
-          <w:szCs w:val="21"/>
-          <w:shd w:val="clear" w:color="auto" w:fill="FFFFFF"/>
-        </w:rPr>
-        <w:t>s</w:t>
+        <w:t>Higher tumour penetration, lymp</w:t>
+      </w:r>
+      <w:r>
+        <w:rPr>
+          <w:rFonts w:ascii="Arial" w:hAnsi="Arial" w:cs="Arial"/>
+          <w:color w:val="242424"/>
+          <w:sz w:val="21"/>
+          <w:szCs w:val="21"/>
+          <w:shd w:val="clear" w:color="auto" w:fill="FFFFFF"/>
+        </w:rPr>
+        <w:t xml:space="preserve">h node involvement and distant </w:t>
+      </w:r>
+      <w:r>
+        <w:rPr>
+          <w:rFonts w:ascii="Arial" w:hAnsi="Arial" w:cs="Arial"/>
+          <w:color w:val="242424"/>
+          <w:sz w:val="21"/>
+          <w:szCs w:val="21"/>
+          <w:shd w:val="clear" w:color="auto" w:fill="FFFFFF"/>
+        </w:rPr>
+        <w:t>metastases</w:t>
+      </w:r>
+      <w:r>
+        <w:rPr>
+          <w:rFonts w:ascii="Arial" w:hAnsi="Arial" w:cs="Arial"/>
+          <w:color w:val="242424"/>
+          <w:sz w:val="21"/>
+          <w:szCs w:val="21"/>
+          <w:shd w:val="clear" w:color="auto" w:fill="FFFFFF"/>
+        </w:rPr>
+        <w:t xml:space="preserve"> have a poorer prognosis</w:t>
+      </w:r>
+      <w:r>
+        <w:rPr>
+          <w:rFonts w:ascii="Arial" w:hAnsi="Arial" w:cs="Arial"/>
+          <w:color w:val="242424"/>
+          <w:sz w:val="21"/>
+          <w:szCs w:val="21"/>
+          <w:shd w:val="clear" w:color="auto" w:fill="FFFFFF"/>
+        </w:rPr>
+        <w:t xml:space="preserve"> and lower survival</w:t>
+      </w:r>
+      <w:r>
+        <w:rPr>
+          <w:rFonts w:ascii="Arial" w:hAnsi="Arial" w:cs="Arial"/>
+          <w:color w:val="242424"/>
+          <w:sz w:val="21"/>
+          <w:szCs w:val="21"/>
+          <w:shd w:val="clear" w:color="auto" w:fill="FFFFFF"/>
+        </w:rPr>
+        <w:t>.</w:t>
       </w:r>
       <w:r>
         <w:rPr>
@@ -492,67 +1871,165 @@
           <w:szCs w:val="21"/>
           <w:shd w:val="clear" w:color="auto" w:fill="FFFFFF"/>
         </w:rPr>
-        <w:t>have</w:t>
-      </w:r>
-      <w:r>
-        <w:rPr>
-          <w:rFonts w:ascii="Arial" w:hAnsi="Arial" w:cs="Arial"/>
-          <w:color w:val="242424"/>
-          <w:sz w:val="21"/>
-          <w:szCs w:val="21"/>
-          <w:shd w:val="clear" w:color="auto" w:fill="FFFFFF"/>
-        </w:rPr>
-        <w:t xml:space="preserve"> decreased significantly in individuals 50 years of age or older </w:t>
-      </w:r>
-      <w:r>
-        <w:rPr>
-          <w:rFonts w:ascii="Arial" w:hAnsi="Arial" w:cs="Arial"/>
-          <w:color w:val="242424"/>
-          <w:sz w:val="21"/>
-          <w:szCs w:val="21"/>
-          <w:shd w:val="clear" w:color="auto" w:fill="FFFFFF"/>
-        </w:rPr>
-        <w:t>due</w:t>
-      </w:r>
-      <w:r>
-        <w:rPr>
-          <w:rFonts w:ascii="Arial" w:hAnsi="Arial" w:cs="Arial"/>
-          <w:color w:val="242424"/>
-          <w:sz w:val="21"/>
-          <w:szCs w:val="21"/>
-          <w:shd w:val="clear" w:color="auto" w:fill="FFFFFF"/>
-        </w:rPr>
-        <w:t xml:space="preserve"> to enhanced screening practices</w:t>
-      </w:r>
-      <w:r>
-        <w:rPr>
-          <w:rFonts w:ascii="Arial" w:hAnsi="Arial" w:cs="Arial"/>
-          <w:color w:val="242424"/>
-          <w:sz w:val="21"/>
-          <w:szCs w:val="21"/>
-          <w:shd w:val="clear" w:color="auto" w:fill="FFFFFF"/>
-        </w:rPr>
-        <w:t xml:space="preserve"> resulting in early detection </w:t>
-      </w:r>
-      <w:r>
-        <w:rPr>
-          <w:rFonts w:ascii="Arial" w:hAnsi="Arial" w:cs="Arial"/>
-          <w:color w:val="242424"/>
-          <w:sz w:val="21"/>
-          <w:szCs w:val="21"/>
-          <w:shd w:val="clear" w:color="auto" w:fill="FFFFFF"/>
-        </w:rPr>
-        <w:t>as well as</w:t>
-      </w:r>
-      <w:r>
-        <w:rPr>
-          <w:rFonts w:ascii="Arial" w:hAnsi="Arial" w:cs="Arial"/>
-          <w:color w:val="242424"/>
-          <w:sz w:val="21"/>
-          <w:szCs w:val="21"/>
-          <w:shd w:val="clear" w:color="auto" w:fill="FFFFFF"/>
-        </w:rPr>
-        <w:t xml:space="preserve"> improved treatments.</w:t>
+        <w:t xml:space="preserve">Most recurrences after a surgical resection of a large-bowel cancer occur within the first 4 years, making 5-year survival a </w:t>
+      </w:r>
+      <w:r>
+        <w:rPr>
+          <w:rFonts w:ascii="Arial" w:hAnsi="Arial" w:cs="Arial"/>
+          <w:color w:val="242424"/>
+          <w:sz w:val="21"/>
+          <w:szCs w:val="21"/>
+          <w:shd w:val="clear" w:color="auto" w:fill="FFFFFF"/>
+        </w:rPr>
+        <w:t xml:space="preserve">fairly </w:t>
+      </w:r>
+      <w:r>
+        <w:rPr>
+          <w:rFonts w:ascii="Arial" w:hAnsi="Arial" w:cs="Arial"/>
+          <w:color w:val="242424"/>
+          <w:sz w:val="21"/>
+          <w:szCs w:val="21"/>
+          <w:shd w:val="clear" w:color="auto" w:fill="FFFFFF"/>
+        </w:rPr>
+        <w:t>reliable</w:t>
+      </w:r>
+      <w:r>
+        <w:rPr>
+          <w:rFonts w:ascii="Arial" w:hAnsi="Arial" w:cs="Arial"/>
+          <w:color w:val="242424"/>
+          <w:sz w:val="21"/>
+          <w:szCs w:val="21"/>
+          <w:shd w:val="clear" w:color="auto" w:fill="FFFFFF"/>
+        </w:rPr>
+        <w:t xml:space="preserve"> indicator of cure</w:t>
+      </w:r>
+      <w:r>
+        <w:rPr>
+          <w:rFonts w:ascii="Arial" w:hAnsi="Arial" w:cs="Arial"/>
+          <w:color w:val="242424"/>
+          <w:sz w:val="21"/>
+          <w:szCs w:val="21"/>
+          <w:shd w:val="clear" w:color="auto" w:fill="FFFFFF"/>
+        </w:rPr>
+        <w:t>.</w:t>
+      </w:r>
+    </w:p>
+    <w:p>
+      <w:pPr>
+        <w:spacing w:after="0"/>
+        <w:rPr>
+          <w:rFonts w:ascii="Arial" w:hAnsi="Arial" w:cs="Arial"/>
+          <w:b/>
+          <w:bCs/>
+          <w:color w:val="242424"/>
+          <w:sz w:val="21"/>
+          <w:szCs w:val="21"/>
+          <w:shd w:val="clear" w:color="auto" w:fill="FFFFFF"/>
+        </w:rPr>
+      </w:pPr>
+      <w:r>
+        <w:rPr>
+          <w:rFonts w:ascii="Arial" w:hAnsi="Arial" w:cs="Arial"/>
+          <w:b/>
+          <w:bCs/>
+          <w:color w:val="242424"/>
+          <w:sz w:val="21"/>
+          <w:szCs w:val="21"/>
+        </w:rPr>
+        <w:br/>
+      </w:r>
+      <w:r>
+        <w:rPr>
+          <w:rFonts w:ascii="Arial" w:hAnsi="Arial" w:cs="Arial"/>
+          <w:b/>
+          <w:bCs/>
+          <w:color w:val="242424"/>
+          <w:sz w:val="21"/>
+          <w:szCs w:val="21"/>
+          <w:shd w:val="clear" w:color="auto" w:fill="FFFFFF"/>
+        </w:rPr>
+        <w:t>### MedDRA PTs</w:t>
+      </w:r>
+    </w:p>
+    <w:p>
+      <w:pPr>
+        <w:spacing w:after="0"/>
+        <w:rPr>
+          <w:rFonts w:ascii="Arial" w:hAnsi="Arial" w:cs="Arial"/>
+          <w:color w:val="242424"/>
+          <w:sz w:val="21"/>
+          <w:szCs w:val="21"/>
+          <w:shd w:val="clear" w:color="auto" w:fill="FFFFFF"/>
+        </w:rPr>
+      </w:pPr>
+      <w:r>
+        <w:rPr>
+          <w:rFonts w:ascii="Arial" w:hAnsi="Arial" w:cs="Arial"/>
+          <w:color w:val="242424"/>
+          <w:sz w:val="21"/>
+          <w:szCs w:val="21"/>
+          <w:shd w:val="clear" w:color="auto" w:fill="FFFFFF"/>
+        </w:rPr>
+        <w:t>NA</w:t>
+      </w:r>
+    </w:p>
+    <w:p>
+      <w:pPr>
+        <w:spacing w:after="0"/>
+        <w:rPr>
+          <w:rFonts w:ascii="Arial" w:hAnsi="Arial" w:cs="Arial"/>
+          <w:b/>
+          <w:bCs/>
+          <w:color w:val="242424"/>
+          <w:sz w:val="21"/>
+          <w:szCs w:val="21"/>
+          <w:shd w:val="clear" w:color="auto" w:fill="FFFFFF"/>
+        </w:rPr>
+      </w:pPr>
+      <w:r>
+        <w:rPr>
+          <w:rFonts w:ascii="Arial" w:hAnsi="Arial" w:cs="Arial"/>
+          <w:b/>
+          <w:bCs/>
+          <w:color w:val="242424"/>
+          <w:sz w:val="21"/>
+          <w:szCs w:val="21"/>
+        </w:rPr>
+        <w:br/>
+      </w:r>
+      <w:r>
+        <w:rPr>
+          <w:rFonts w:ascii="Arial" w:hAnsi="Arial" w:cs="Arial"/>
+          <w:b/>
+          <w:bCs/>
+          <w:color w:val="242424"/>
+          <w:sz w:val="21"/>
+          <w:szCs w:val="21"/>
+          <w:shd w:val="clear" w:color="auto" w:fill="FFFFFF"/>
+        </w:rPr>
+        <w:t>### Disqualifiers</w:t>
+      </w:r>
+    </w:p>
+    <w:p>
+      <w:pPr>
+        <w:spacing w:after="0"/>
+        <w:rPr>
+          <w:rFonts w:ascii="Arial" w:hAnsi="Arial" w:cs="Arial"/>
+          <w:color w:val="242424"/>
+          <w:sz w:val="21"/>
+          <w:szCs w:val="21"/>
+          <w:shd w:val="clear" w:color="auto" w:fill="FFFFFF"/>
+        </w:rPr>
+      </w:pPr>
+      <w:r>
+        <w:rPr>
+          <w:rFonts w:ascii="Arial" w:hAnsi="Arial" w:cs="Arial"/>
+          <w:color w:val="242424"/>
+          <w:sz w:val="21"/>
+          <w:szCs w:val="21"/>
+          <w:shd w:val="clear" w:color="auto" w:fill="FFFFFF"/>
+        </w:rPr>
+        <w:t>Benign</w:t>
       </w:r>
       <w:r>
         <w:rPr>
@@ -572,306 +2049,57 @@
           <w:szCs w:val="21"/>
           <w:shd w:val="clear" w:color="auto" w:fill="FFFFFF"/>
         </w:rPr>
-        <w:t>I</w:t>
-      </w:r>
-      <w:r>
-        <w:rPr>
-          <w:rFonts w:ascii="Arial" w:hAnsi="Arial" w:cs="Arial"/>
-          <w:color w:val="242424"/>
-          <w:sz w:val="21"/>
-          <w:szCs w:val="21"/>
-          <w:shd w:val="clear" w:color="auto" w:fill="FFFFFF"/>
-        </w:rPr>
-        <w:t xml:space="preserve">ncidence and mortality rates </w:t>
-      </w:r>
-      <w:r>
-        <w:rPr>
-          <w:rFonts w:ascii="Arial" w:hAnsi="Arial" w:cs="Arial"/>
-          <w:color w:val="242424"/>
-          <w:sz w:val="21"/>
-          <w:szCs w:val="21"/>
-          <w:shd w:val="clear" w:color="auto" w:fill="FFFFFF"/>
-        </w:rPr>
-        <w:t xml:space="preserve">in under 50’s with no genetic risk factors or family history is increasing </w:t>
-      </w:r>
-      <w:r>
-        <w:rPr>
-          <w:rFonts w:ascii="Arial" w:hAnsi="Arial" w:cs="Arial"/>
-          <w:color w:val="242424"/>
-          <w:sz w:val="21"/>
-          <w:szCs w:val="21"/>
-          <w:shd w:val="clear" w:color="auto" w:fill="FFFFFF"/>
-        </w:rPr>
-        <w:t>each year. Presence of symptoms in this age group often are initially attributed to other causes, resulting in a more advanced disease stage at the time of diagnosis.</w:t>
-      </w:r>
-      <w:r>
-        <w:rPr>
-          <w:rFonts w:ascii="Arial" w:hAnsi="Arial" w:cs="Arial"/>
-          <w:color w:val="242424"/>
-          <w:sz w:val="21"/>
-          <w:szCs w:val="21"/>
-          <w:shd w:val="clear" w:color="auto" w:fill="FFFFFF"/>
-        </w:rPr>
-        <w:t xml:space="preserve"> </w:t>
-      </w:r>
-      <w:r>
-        <w:rPr>
-          <w:rFonts w:ascii="Arial" w:hAnsi="Arial" w:cs="Arial"/>
-          <w:color w:val="242424"/>
-          <w:sz w:val="21"/>
-          <w:szCs w:val="21"/>
-          <w:shd w:val="clear" w:color="auto" w:fill="FFFFFF"/>
-        </w:rPr>
-        <w:t>Other than age</w:t>
-      </w:r>
-      <w:r>
-        <w:rPr>
-          <w:rFonts w:ascii="Arial" w:hAnsi="Arial" w:cs="Arial"/>
-          <w:color w:val="242424"/>
-          <w:sz w:val="21"/>
-          <w:szCs w:val="21"/>
-          <w:shd w:val="clear" w:color="auto" w:fill="FFFFFF"/>
-        </w:rPr>
-        <w:t>,</w:t>
-      </w:r>
-      <w:r>
-        <w:rPr>
-          <w:rFonts w:ascii="Arial" w:hAnsi="Arial" w:cs="Arial"/>
-          <w:color w:val="242424"/>
-          <w:sz w:val="21"/>
-          <w:szCs w:val="21"/>
-          <w:shd w:val="clear" w:color="auto" w:fill="FFFFFF"/>
-        </w:rPr>
-        <w:t xml:space="preserve"> risk factors include having inflammatory bowel diseases, family history, </w:t>
-      </w:r>
-      <w:r>
-        <w:rPr>
-          <w:rFonts w:ascii="Arial" w:hAnsi="Arial" w:cs="Arial"/>
-          <w:color w:val="242424"/>
-          <w:sz w:val="21"/>
-          <w:szCs w:val="21"/>
-          <w:shd w:val="clear" w:color="auto" w:fill="FFFFFF"/>
-        </w:rPr>
-        <w:t xml:space="preserve">having </w:t>
-      </w:r>
-      <w:r>
-        <w:rPr>
-          <w:rFonts w:ascii="Arial" w:hAnsi="Arial" w:cs="Arial"/>
-          <w:color w:val="242424"/>
-          <w:sz w:val="21"/>
-          <w:szCs w:val="21"/>
-          <w:shd w:val="clear" w:color="auto" w:fill="FFFFFF"/>
-        </w:rPr>
-        <w:t>high-risk</w:t>
-      </w:r>
-      <w:r>
-        <w:rPr>
-          <w:rFonts w:ascii="Arial" w:hAnsi="Arial" w:cs="Arial"/>
-          <w:color w:val="242424"/>
-          <w:sz w:val="21"/>
-          <w:szCs w:val="21"/>
-          <w:shd w:val="clear" w:color="auto" w:fill="FFFFFF"/>
-        </w:rPr>
-        <w:t xml:space="preserve"> genes</w:t>
-      </w:r>
-      <w:r>
-        <w:rPr>
-          <w:rFonts w:ascii="Arial" w:hAnsi="Arial" w:cs="Arial"/>
-          <w:color w:val="242424"/>
-          <w:sz w:val="21"/>
-          <w:szCs w:val="21"/>
-          <w:shd w:val="clear" w:color="auto" w:fill="FFFFFF"/>
-        </w:rPr>
-        <w:t>,</w:t>
-      </w:r>
-      <w:r>
-        <w:rPr>
-          <w:rFonts w:ascii="Arial" w:hAnsi="Arial" w:cs="Arial"/>
-          <w:color w:val="242424"/>
-          <w:sz w:val="21"/>
-          <w:szCs w:val="21"/>
-          <w:shd w:val="clear" w:color="auto" w:fill="FFFFFF"/>
-        </w:rPr>
-        <w:t xml:space="preserve"> and lifestyle factors such as smoking, poor diet, physical </w:t>
-      </w:r>
-      <w:r>
-        <w:rPr>
-          <w:rFonts w:ascii="Arial" w:hAnsi="Arial" w:cs="Arial"/>
-          <w:color w:val="242424"/>
-          <w:sz w:val="21"/>
-          <w:szCs w:val="21"/>
-          <w:shd w:val="clear" w:color="auto" w:fill="FFFFFF"/>
-        </w:rPr>
-        <w:t>inactivity,</w:t>
-      </w:r>
-      <w:r>
-        <w:rPr>
-          <w:rFonts w:ascii="Arial" w:hAnsi="Arial" w:cs="Arial"/>
-          <w:color w:val="242424"/>
-          <w:sz w:val="21"/>
-          <w:szCs w:val="21"/>
-          <w:shd w:val="clear" w:color="auto" w:fill="FFFFFF"/>
-        </w:rPr>
-        <w:t xml:space="preserve"> and</w:t>
-      </w:r>
-      <w:r>
-        <w:rPr>
-          <w:rFonts w:ascii="Arial" w:hAnsi="Arial" w:cs="Arial"/>
-          <w:color w:val="242424"/>
-          <w:sz w:val="21"/>
-          <w:szCs w:val="21"/>
-          <w:shd w:val="clear" w:color="auto" w:fill="FFFFFF"/>
-        </w:rPr>
-        <w:t xml:space="preserve"> </w:t>
-      </w:r>
-      <w:r>
-        <w:rPr>
-          <w:rFonts w:ascii="Arial" w:hAnsi="Arial" w:cs="Arial"/>
-          <w:color w:val="242424"/>
-          <w:sz w:val="21"/>
-          <w:szCs w:val="21"/>
-          <w:shd w:val="clear" w:color="auto" w:fill="FFFFFF"/>
-        </w:rPr>
-        <w:t>obesity. Treatments</w:t>
-      </w:r>
-      <w:r>
-        <w:rPr>
-          <w:rFonts w:ascii="Arial" w:hAnsi="Arial" w:cs="Arial"/>
-          <w:color w:val="242424"/>
-          <w:sz w:val="21"/>
-          <w:szCs w:val="21"/>
-          <w:shd w:val="clear" w:color="auto" w:fill="FFFFFF"/>
-        </w:rPr>
-        <w:t xml:space="preserve"> include surgery</w:t>
-      </w:r>
-      <w:r>
-        <w:rPr>
-          <w:rFonts w:ascii="Arial" w:hAnsi="Arial" w:cs="Arial"/>
-          <w:color w:val="242424"/>
-          <w:sz w:val="21"/>
-          <w:szCs w:val="21"/>
-          <w:shd w:val="clear" w:color="auto" w:fill="FFFFFF"/>
-        </w:rPr>
-        <w:t xml:space="preserve">, </w:t>
-      </w:r>
-      <w:r>
-        <w:rPr>
-          <w:rFonts w:ascii="Arial" w:hAnsi="Arial" w:cs="Arial"/>
-          <w:color w:val="242424"/>
-          <w:sz w:val="21"/>
-          <w:szCs w:val="21"/>
-          <w:shd w:val="clear" w:color="auto" w:fill="FFFFFF"/>
-        </w:rPr>
-        <w:t>chemotherapy</w:t>
-      </w:r>
-      <w:r>
-        <w:rPr>
-          <w:rFonts w:ascii="Arial" w:hAnsi="Arial" w:cs="Arial"/>
-          <w:color w:val="242424"/>
-          <w:sz w:val="21"/>
-          <w:szCs w:val="21"/>
-          <w:shd w:val="clear" w:color="auto" w:fill="FFFFFF"/>
-        </w:rPr>
-        <w:t xml:space="preserve"> and/or</w:t>
-      </w:r>
-      <w:r>
-        <w:rPr>
-          <w:rFonts w:ascii="Arial" w:hAnsi="Arial" w:cs="Arial"/>
-          <w:color w:val="242424"/>
-          <w:sz w:val="21"/>
-          <w:szCs w:val="21"/>
-          <w:shd w:val="clear" w:color="auto" w:fill="FFFFFF"/>
-        </w:rPr>
-        <w:t xml:space="preserve"> radiotherapy but depend on </w:t>
-      </w:r>
-      <w:r>
-        <w:rPr>
-          <w:rFonts w:ascii="Arial" w:hAnsi="Arial" w:cs="Arial"/>
-          <w:color w:val="242424"/>
-          <w:sz w:val="21"/>
-          <w:szCs w:val="21"/>
-          <w:shd w:val="clear" w:color="auto" w:fill="FFFFFF"/>
-        </w:rPr>
-        <w:t xml:space="preserve">tumour location, </w:t>
-      </w:r>
-      <w:r>
-        <w:rPr>
-          <w:rFonts w:ascii="Arial" w:hAnsi="Arial" w:cs="Arial"/>
-          <w:color w:val="242424"/>
-          <w:sz w:val="21"/>
-          <w:szCs w:val="21"/>
-          <w:shd w:val="clear" w:color="auto" w:fill="FFFFFF"/>
-        </w:rPr>
-        <w:t>tumour type</w:t>
-      </w:r>
-      <w:r>
-        <w:rPr>
-          <w:rFonts w:ascii="Arial" w:hAnsi="Arial" w:cs="Arial"/>
-          <w:color w:val="242424"/>
-          <w:sz w:val="21"/>
-          <w:szCs w:val="21"/>
-          <w:shd w:val="clear" w:color="auto" w:fill="FFFFFF"/>
-        </w:rPr>
-        <w:t>, tumour stage and</w:t>
-      </w:r>
-      <w:r>
-        <w:rPr>
-          <w:rFonts w:ascii="Arial" w:hAnsi="Arial" w:cs="Arial"/>
-          <w:color w:val="242424"/>
-          <w:sz w:val="21"/>
-          <w:szCs w:val="21"/>
-          <w:shd w:val="clear" w:color="auto" w:fill="FFFFFF"/>
-        </w:rPr>
-        <w:t xml:space="preserve"> location of any</w:t>
-      </w:r>
-      <w:r>
-        <w:rPr>
-          <w:rFonts w:ascii="Arial" w:hAnsi="Arial" w:cs="Arial"/>
-          <w:color w:val="242424"/>
-          <w:sz w:val="21"/>
-          <w:szCs w:val="21"/>
-          <w:shd w:val="clear" w:color="auto" w:fill="FFFFFF"/>
-        </w:rPr>
-        <w:t xml:space="preserve"> </w:t>
-      </w:r>
-      <w:r>
-        <w:rPr>
-          <w:rFonts w:ascii="Arial" w:hAnsi="Arial" w:cs="Arial"/>
-          <w:color w:val="242424"/>
-          <w:sz w:val="21"/>
-          <w:szCs w:val="21"/>
-          <w:shd w:val="clear" w:color="auto" w:fill="FFFFFF"/>
-        </w:rPr>
-        <w:t>metastasis</w:t>
-      </w:r>
-      <w:r>
-        <w:rPr>
-          <w:rFonts w:ascii="Arial" w:hAnsi="Arial" w:cs="Arial"/>
-          <w:color w:val="242424"/>
-          <w:sz w:val="21"/>
-          <w:szCs w:val="21"/>
-          <w:shd w:val="clear" w:color="auto" w:fill="FFFFFF"/>
-        </w:rPr>
-        <w:t xml:space="preserve">. </w:t>
-      </w:r>
-    </w:p>
-    <w:p>
-      <w:pPr>
-        <w:spacing w:after="0"/>
-        <w:jc w:val="both"/>
-        <w:rPr>
-          <w:rFonts w:ascii="Arial" w:hAnsi="Arial" w:cs="Arial"/>
-          <w:b/>
-          <w:bCs/>
-          <w:color w:val="242424"/>
-          <w:sz w:val="21"/>
-          <w:szCs w:val="21"/>
-          <w:shd w:val="clear" w:color="auto" w:fill="FFFFFF"/>
-        </w:rPr>
-      </w:pPr>
-      <w:r>
-        <w:rPr>
-          <w:rFonts w:ascii="Arial" w:hAnsi="Arial" w:cs="Arial"/>
+        <w:t>tumours/polyps, s</w:t>
+      </w:r>
+      <w:r>
+        <w:rPr>
+          <w:rFonts w:ascii="Arial" w:hAnsi="Arial" w:cs="Arial"/>
+          <w:color w:val="242424"/>
+          <w:sz w:val="21"/>
+          <w:szCs w:val="21"/>
+          <w:shd w:val="clear" w:color="auto" w:fill="FFFFFF"/>
+        </w:rPr>
+        <w:t xml:space="preserve">econdary </w:t>
+      </w:r>
+      <w:r>
+        <w:rPr>
+          <w:rFonts w:ascii="Arial" w:hAnsi="Arial" w:cs="Arial"/>
+          <w:color w:val="242424"/>
+          <w:sz w:val="21"/>
+          <w:szCs w:val="21"/>
+          <w:shd w:val="clear" w:color="auto" w:fill="FFFFFF"/>
+        </w:rPr>
+        <w:t>disease</w:t>
+      </w:r>
+      <w:r>
+        <w:rPr>
+          <w:rFonts w:ascii="Arial" w:hAnsi="Arial" w:cs="Arial"/>
+          <w:color w:val="242424"/>
+          <w:sz w:val="21"/>
+          <w:szCs w:val="21"/>
+          <w:shd w:val="clear" w:color="auto" w:fill="FFFFFF"/>
+        </w:rPr>
+        <w:t xml:space="preserve">, unknown primary, in situ </w:t>
+      </w:r>
+    </w:p>
+    <w:p>
+      <w:pPr>
+        <w:spacing w:after="0"/>
+        <w:rPr>
+          <w:rFonts w:ascii="Arial" w:hAnsi="Arial" w:cs="Arial"/>
+          <w:b/>
+          <w:bCs/>
+          <w:color w:val="242424"/>
+          <w:sz w:val="21"/>
+          <w:szCs w:val="21"/>
+          <w:shd w:val="clear" w:color="auto" w:fill="FFFFFF"/>
+        </w:rPr>
+      </w:pPr>
+      <w:r>
+        <w:rPr>
+          <w:rFonts w:ascii="Arial" w:hAnsi="Arial" w:cs="Arial"/>
+          <w:b/>
+          <w:bCs/>
           <w:color w:val="242424"/>
           <w:sz w:val="21"/>
           <w:szCs w:val="21"/>
@@ -888,472 +2116,76 @@
           <w:szCs w:val="21"/>
           <w:shd w:val="clear" w:color="auto" w:fill="FFFFFF"/>
         </w:rPr>
-        <w:t>### Presentation</w:t>
-      </w:r>
-    </w:p>
-    <w:p>
-      <w:pPr>
-        <w:spacing w:after="0"/>
-        <w:jc w:val="both"/>
-        <w:rPr>
-          <w:rFonts w:ascii="Arial" w:hAnsi="Arial" w:cs="Arial"/>
-          <w:color w:val="242424"/>
-          <w:sz w:val="21"/>
-          <w:szCs w:val="21"/>
-        </w:rPr>
-      </w:pPr>
-      <w:r>
-        <w:rPr>
-          <w:rFonts w:ascii="Arial" w:hAnsi="Arial" w:cs="Arial"/>
-          <w:color w:val="242424"/>
-          <w:sz w:val="21"/>
-          <w:szCs w:val="21"/>
-        </w:rPr>
-        <w:t xml:space="preserve">Symptoms </w:t>
-      </w:r>
-      <w:r>
-        <w:rPr>
-          <w:rFonts w:ascii="Arial" w:hAnsi="Arial" w:cs="Arial"/>
-          <w:color w:val="242424"/>
-          <w:sz w:val="21"/>
-          <w:szCs w:val="21"/>
-        </w:rPr>
-        <w:t xml:space="preserve">can </w:t>
-      </w:r>
-      <w:r>
-        <w:rPr>
-          <w:rFonts w:ascii="Arial" w:hAnsi="Arial" w:cs="Arial"/>
-          <w:color w:val="242424"/>
-          <w:sz w:val="21"/>
-          <w:szCs w:val="21"/>
-        </w:rPr>
-        <w:t xml:space="preserve">vary with the anatomic location of the </w:t>
-      </w:r>
-      <w:r>
-        <w:rPr>
-          <w:rFonts w:ascii="Arial" w:hAnsi="Arial" w:cs="Arial"/>
-          <w:color w:val="242424"/>
-          <w:sz w:val="21"/>
-          <w:szCs w:val="21"/>
-        </w:rPr>
-        <w:t>tumour</w:t>
-      </w:r>
-      <w:r>
-        <w:rPr>
-          <w:rFonts w:ascii="Arial" w:hAnsi="Arial" w:cs="Arial"/>
-          <w:color w:val="242424"/>
-          <w:sz w:val="21"/>
-          <w:szCs w:val="21"/>
-        </w:rPr>
-        <w:t xml:space="preserve">. </w:t>
-      </w:r>
-      <w:r>
-        <w:rPr>
-          <w:rFonts w:ascii="Arial" w:hAnsi="Arial" w:cs="Arial"/>
-          <w:color w:val="242424"/>
-          <w:sz w:val="21"/>
-          <w:szCs w:val="21"/>
-        </w:rPr>
-        <w:t xml:space="preserve">Common symptoms include change in bowel habits such as </w:t>
-      </w:r>
-      <w:r>
-        <w:rPr>
-          <w:rFonts w:ascii="Arial" w:hAnsi="Arial" w:cs="Arial"/>
-          <w:color w:val="242424"/>
-          <w:sz w:val="21"/>
-          <w:szCs w:val="21"/>
-        </w:rPr>
-        <w:t>diarrhoea</w:t>
-      </w:r>
-      <w:r>
-        <w:rPr>
-          <w:rFonts w:ascii="Arial" w:hAnsi="Arial" w:cs="Arial"/>
-          <w:color w:val="242424"/>
-          <w:sz w:val="21"/>
-          <w:szCs w:val="21"/>
-        </w:rPr>
-        <w:t xml:space="preserve"> or constipation</w:t>
-      </w:r>
-      <w:r>
-        <w:rPr>
-          <w:rFonts w:ascii="Arial" w:hAnsi="Arial" w:cs="Arial"/>
-          <w:color w:val="242424"/>
-          <w:sz w:val="21"/>
-          <w:szCs w:val="21"/>
-        </w:rPr>
-        <w:t>,</w:t>
-      </w:r>
-      <w:r>
-        <w:rPr>
-          <w:rFonts w:ascii="Arial" w:hAnsi="Arial" w:cs="Arial"/>
-          <w:color w:val="242424"/>
-          <w:sz w:val="21"/>
-          <w:szCs w:val="21"/>
-        </w:rPr>
-        <w:t xml:space="preserve"> </w:t>
-      </w:r>
-      <w:r>
-        <w:rPr>
-          <w:rFonts w:ascii="Arial" w:hAnsi="Arial" w:cs="Arial"/>
-          <w:color w:val="242424"/>
-          <w:sz w:val="21"/>
-          <w:szCs w:val="21"/>
-        </w:rPr>
-        <w:t>abdominal</w:t>
-      </w:r>
-      <w:r>
-        <w:rPr>
-          <w:rFonts w:ascii="Arial" w:hAnsi="Arial" w:cs="Arial"/>
-          <w:color w:val="242424"/>
-          <w:sz w:val="21"/>
-          <w:szCs w:val="21"/>
-        </w:rPr>
-        <w:t xml:space="preserve"> </w:t>
-      </w:r>
-      <w:r>
-        <w:rPr>
-          <w:rFonts w:ascii="Arial" w:hAnsi="Arial" w:cs="Arial"/>
-          <w:color w:val="242424"/>
-          <w:sz w:val="21"/>
-          <w:szCs w:val="21"/>
-        </w:rPr>
-        <w:t>cramping</w:t>
-      </w:r>
-      <w:r>
-        <w:rPr>
-          <w:rFonts w:ascii="Arial" w:hAnsi="Arial" w:cs="Arial"/>
-          <w:color w:val="242424"/>
-          <w:sz w:val="21"/>
-          <w:szCs w:val="21"/>
-        </w:rPr>
-        <w:t>,</w:t>
-      </w:r>
-      <w:r>
-        <w:rPr>
-          <w:rFonts w:ascii="Arial" w:hAnsi="Arial" w:cs="Arial"/>
-          <w:color w:val="242424"/>
-          <w:sz w:val="21"/>
-          <w:szCs w:val="21"/>
-        </w:rPr>
-        <w:t xml:space="preserve"> </w:t>
-      </w:r>
-      <w:r>
-        <w:rPr>
-          <w:rFonts w:ascii="Arial" w:hAnsi="Arial" w:cs="Arial"/>
-          <w:color w:val="242424"/>
-          <w:sz w:val="21"/>
-          <w:szCs w:val="21"/>
-        </w:rPr>
-        <w:t xml:space="preserve">rectal bleeding and/or blood in stools, </w:t>
-      </w:r>
-      <w:r>
-        <w:rPr>
-          <w:rFonts w:ascii="Arial" w:hAnsi="Arial" w:cs="Arial"/>
-          <w:color w:val="242424"/>
-          <w:sz w:val="21"/>
-          <w:szCs w:val="21"/>
-        </w:rPr>
-        <w:t>tiredness,</w:t>
-      </w:r>
-      <w:r>
-        <w:rPr>
-          <w:rFonts w:ascii="Arial" w:hAnsi="Arial" w:cs="Arial"/>
-          <w:color w:val="242424"/>
-          <w:sz w:val="21"/>
-          <w:szCs w:val="21"/>
-        </w:rPr>
-        <w:t xml:space="preserve"> and fatigue</w:t>
-      </w:r>
-      <w:r>
-        <w:rPr>
-          <w:rFonts w:ascii="Arial" w:hAnsi="Arial" w:cs="Arial"/>
-          <w:color w:val="242424"/>
-          <w:sz w:val="21"/>
-          <w:szCs w:val="21"/>
-        </w:rPr>
-        <w:t>.</w:t>
-      </w:r>
-    </w:p>
-    <w:p>
-      <w:pPr>
-        <w:spacing w:after="0"/>
-        <w:jc w:val="both"/>
-        <w:rPr>
-          <w:rFonts w:ascii="Arial" w:hAnsi="Arial" w:cs="Arial"/>
-          <w:b/>
-          <w:bCs/>
-          <w:color w:val="242424"/>
-          <w:sz w:val="21"/>
-          <w:szCs w:val="21"/>
-          <w:shd w:val="clear" w:color="auto" w:fill="FFFFFF"/>
-        </w:rPr>
-      </w:pPr>
-      <w:r>
-        <w:rPr>
-          <w:rFonts w:ascii="Arial" w:hAnsi="Arial" w:cs="Arial"/>
-          <w:b/>
-          <w:bCs/>
-          <w:color w:val="242424"/>
-          <w:sz w:val="21"/>
-          <w:szCs w:val="21"/>
-        </w:rPr>
-        <w:br/>
-      </w:r>
-      <w:r>
-        <w:rPr>
-          <w:rFonts w:ascii="Arial" w:hAnsi="Arial" w:cs="Arial"/>
-          <w:b/>
-          <w:bCs/>
-          <w:color w:val="242424"/>
-          <w:sz w:val="21"/>
-          <w:szCs w:val="21"/>
-          <w:shd w:val="clear" w:color="auto" w:fill="FFFFFF"/>
-        </w:rPr>
-        <w:t>### Assessment</w:t>
-      </w:r>
-    </w:p>
-    <w:p>
-      <w:pPr>
-        <w:spacing w:after="0"/>
-        <w:jc w:val="both"/>
-        <w:rPr>
-          <w:rFonts w:ascii="Arial" w:hAnsi="Arial" w:cs="Arial"/>
-          <w:color w:val="242424"/>
-          <w:sz w:val="21"/>
-          <w:szCs w:val="21"/>
-          <w:shd w:val="clear" w:color="auto" w:fill="FFFFFF"/>
-        </w:rPr>
-      </w:pPr>
-      <w:r>
-        <w:rPr>
-          <w:rFonts w:ascii="Arial" w:hAnsi="Arial" w:cs="Arial"/>
-          <w:color w:val="242424"/>
-          <w:sz w:val="21"/>
-          <w:szCs w:val="21"/>
-          <w:shd w:val="clear" w:color="auto" w:fill="FFFFFF"/>
-        </w:rPr>
-        <w:t>P</w:t>
-      </w:r>
-      <w:r>
-        <w:rPr>
-          <w:rFonts w:ascii="Arial" w:hAnsi="Arial" w:cs="Arial"/>
-          <w:color w:val="242424"/>
-          <w:sz w:val="21"/>
-          <w:szCs w:val="21"/>
-          <w:shd w:val="clear" w:color="auto" w:fill="FFFFFF"/>
-        </w:rPr>
-        <w:t xml:space="preserve">hysical examination, </w:t>
-      </w:r>
-      <w:r>
-        <w:rPr>
-          <w:rFonts w:ascii="Arial" w:hAnsi="Arial" w:cs="Arial"/>
-          <w:color w:val="242424"/>
-          <w:sz w:val="21"/>
-          <w:szCs w:val="21"/>
-          <w:shd w:val="clear" w:color="auto" w:fill="FFFFFF"/>
-        </w:rPr>
-        <w:t>colonoscopy</w:t>
-      </w:r>
-      <w:r>
-        <w:rPr>
-          <w:rFonts w:ascii="Arial" w:hAnsi="Arial" w:cs="Arial"/>
-          <w:color w:val="242424"/>
-          <w:sz w:val="21"/>
-          <w:szCs w:val="21"/>
-          <w:shd w:val="clear" w:color="auto" w:fill="FFFFFF"/>
-        </w:rPr>
-        <w:t xml:space="preserve">, </w:t>
-      </w:r>
-      <w:r>
-        <w:rPr>
-          <w:rFonts w:ascii="Arial" w:hAnsi="Arial" w:cs="Arial"/>
-          <w:color w:val="242424"/>
-          <w:sz w:val="21"/>
-          <w:szCs w:val="21"/>
-          <w:shd w:val="clear" w:color="auto" w:fill="FFFFFF"/>
-        </w:rPr>
-        <w:t>blood</w:t>
-      </w:r>
-      <w:r>
-        <w:rPr>
-          <w:rFonts w:ascii="Arial" w:hAnsi="Arial" w:cs="Arial"/>
-          <w:color w:val="242424"/>
-          <w:sz w:val="21"/>
-          <w:szCs w:val="21"/>
-          <w:shd w:val="clear" w:color="auto" w:fill="FFFFFF"/>
-        </w:rPr>
-        <w:t xml:space="preserve"> tests to assess liver function, plasm</w:t>
-      </w:r>
-      <w:r>
-        <w:rPr>
-          <w:rFonts w:ascii="Arial" w:hAnsi="Arial" w:cs="Arial"/>
-          <w:color w:val="242424"/>
-          <w:sz w:val="21"/>
-          <w:szCs w:val="21"/>
-          <w:shd w:val="clear" w:color="auto" w:fill="FFFFFF"/>
-        </w:rPr>
-        <w:t>a</w:t>
-      </w:r>
-      <w:r>
-        <w:rPr>
-          <w:rFonts w:ascii="Arial" w:hAnsi="Arial" w:cs="Arial"/>
-          <w:color w:val="242424"/>
-          <w:sz w:val="21"/>
-          <w:szCs w:val="21"/>
-          <w:shd w:val="clear" w:color="auto" w:fill="FFFFFF"/>
-        </w:rPr>
-        <w:t xml:space="preserve"> CEA levels</w:t>
-      </w:r>
-      <w:r>
-        <w:rPr>
-          <w:rFonts w:ascii="Arial" w:hAnsi="Arial" w:cs="Arial"/>
-          <w:color w:val="242424"/>
-          <w:sz w:val="21"/>
-          <w:szCs w:val="21"/>
-          <w:shd w:val="clear" w:color="auto" w:fill="FFFFFF"/>
-        </w:rPr>
-        <w:t>, CT scan</w:t>
-      </w:r>
-      <w:r>
-        <w:rPr>
-          <w:rFonts w:ascii="Arial" w:hAnsi="Arial" w:cs="Arial"/>
-          <w:color w:val="242424"/>
-          <w:sz w:val="21"/>
-          <w:szCs w:val="21"/>
-          <w:shd w:val="clear" w:color="auto" w:fill="FFFFFF"/>
-        </w:rPr>
-        <w:t xml:space="preserve"> of chest, </w:t>
-      </w:r>
-      <w:r>
-        <w:rPr>
-          <w:rFonts w:ascii="Arial" w:hAnsi="Arial" w:cs="Arial"/>
-          <w:color w:val="242424"/>
-          <w:sz w:val="21"/>
-          <w:szCs w:val="21"/>
-          <w:shd w:val="clear" w:color="auto" w:fill="FFFFFF"/>
-        </w:rPr>
-        <w:t>abdomen,</w:t>
-      </w:r>
-      <w:r>
-        <w:rPr>
-          <w:rFonts w:ascii="Arial" w:hAnsi="Arial" w:cs="Arial"/>
-          <w:color w:val="242424"/>
-          <w:sz w:val="21"/>
-          <w:szCs w:val="21"/>
-          <w:shd w:val="clear" w:color="auto" w:fill="FFFFFF"/>
-        </w:rPr>
-        <w:t xml:space="preserve"> and pelvis.</w:t>
-      </w:r>
-    </w:p>
-    <w:p>
-      <w:pPr>
-        <w:spacing w:after="0"/>
-        <w:jc w:val="both"/>
-        <w:rPr>
-          <w:rFonts w:ascii="Arial" w:hAnsi="Arial" w:cs="Arial"/>
-          <w:b/>
-          <w:bCs/>
-          <w:color w:val="242424"/>
-          <w:sz w:val="21"/>
-          <w:szCs w:val="21"/>
-          <w:shd w:val="clear" w:color="auto" w:fill="FFFFFF"/>
-        </w:rPr>
-      </w:pPr>
-      <w:r>
-        <w:rPr>
-          <w:rFonts w:ascii="Arial" w:hAnsi="Arial" w:cs="Arial"/>
-          <w:b/>
-          <w:bCs/>
-          <w:color w:val="242424"/>
-          <w:sz w:val="21"/>
-          <w:szCs w:val="21"/>
-        </w:rPr>
-        <w:br/>
-      </w:r>
-      <w:r>
-        <w:rPr>
-          <w:rFonts w:ascii="Arial" w:hAnsi="Arial" w:cs="Arial"/>
-          <w:b/>
-          <w:bCs/>
-          <w:color w:val="242424"/>
-          <w:sz w:val="21"/>
-          <w:szCs w:val="21"/>
-          <w:shd w:val="clear" w:color="auto" w:fill="FFFFFF"/>
-        </w:rPr>
-        <w:t>### Plan</w:t>
-      </w:r>
-    </w:p>
-    <w:p>
-      <w:pPr>
-        <w:spacing w:after="0"/>
-        <w:jc w:val="both"/>
-        <w:rPr>
-          <w:rFonts w:ascii="Arial" w:hAnsi="Arial" w:cs="Arial"/>
-          <w:color w:val="242424"/>
-          <w:sz w:val="21"/>
-          <w:szCs w:val="21"/>
-          <w:shd w:val="clear" w:color="auto" w:fill="FFFFFF"/>
-        </w:rPr>
-      </w:pPr>
-      <w:r>
-        <w:rPr>
-          <w:rFonts w:ascii="Arial" w:hAnsi="Arial" w:cs="Arial"/>
-          <w:color w:val="242424"/>
-          <w:sz w:val="21"/>
-          <w:szCs w:val="21"/>
-          <w:shd w:val="clear" w:color="auto" w:fill="FFFFFF"/>
-        </w:rPr>
-        <w:t>Total resection of tumour is the optimal treatment when a malignant lesion is detected in the large bowel</w:t>
-      </w:r>
-      <w:r>
-        <w:rPr>
-          <w:rFonts w:ascii="Arial" w:hAnsi="Arial" w:cs="Arial"/>
-          <w:color w:val="242424"/>
-          <w:sz w:val="21"/>
-          <w:szCs w:val="21"/>
-          <w:shd w:val="clear" w:color="auto" w:fill="FFFFFF"/>
-        </w:rPr>
-        <w:t xml:space="preserve">. </w:t>
-      </w:r>
-      <w:r>
-        <w:rPr>
-          <w:rFonts w:ascii="Arial" w:hAnsi="Arial" w:cs="Arial"/>
-          <w:color w:val="242424"/>
-          <w:sz w:val="21"/>
-          <w:szCs w:val="21"/>
-          <w:shd w:val="clear" w:color="auto" w:fill="FFFFFF"/>
-        </w:rPr>
-        <w:t>Systemic therapy</w:t>
-      </w:r>
-      <w:r>
-        <w:rPr>
-          <w:rFonts w:ascii="Arial" w:hAnsi="Arial" w:cs="Arial"/>
-          <w:color w:val="242424"/>
-          <w:sz w:val="21"/>
-          <w:szCs w:val="21"/>
-          <w:shd w:val="clear" w:color="auto" w:fill="FFFFFF"/>
-        </w:rPr>
-        <w:t xml:space="preserve"> (chemotherapy)</w:t>
-      </w:r>
-      <w:r>
-        <w:rPr>
-          <w:rFonts w:ascii="Arial" w:hAnsi="Arial" w:cs="Arial"/>
-          <w:color w:val="242424"/>
-          <w:sz w:val="21"/>
-          <w:szCs w:val="21"/>
-          <w:shd w:val="clear" w:color="auto" w:fill="FFFFFF"/>
-        </w:rPr>
-        <w:t xml:space="preserve"> for patients with colorectal cancer </w:t>
-      </w:r>
-      <w:r>
-        <w:rPr>
-          <w:rFonts w:ascii="Arial" w:hAnsi="Arial" w:cs="Arial"/>
-          <w:color w:val="242424"/>
-          <w:sz w:val="21"/>
-          <w:szCs w:val="21"/>
-          <w:shd w:val="clear" w:color="auto" w:fill="FFFFFF"/>
-        </w:rPr>
-        <w:t xml:space="preserve">includes </w:t>
+        <w:t xml:space="preserve">### </w:t>
+      </w:r>
+      <w:proofErr w:type="spellStart"/>
+      <w:r>
+        <w:rPr>
+          <w:rFonts w:ascii="Arial" w:hAnsi="Arial" w:cs="Arial"/>
+          <w:b/>
+          <w:bCs/>
+          <w:color w:val="242424"/>
+          <w:sz w:val="21"/>
+          <w:szCs w:val="21"/>
+          <w:shd w:val="clear" w:color="auto" w:fill="FFFFFF"/>
+        </w:rPr>
+        <w:t>Strengtheners</w:t>
+      </w:r>
+      <w:proofErr w:type="spellEnd"/>
+    </w:p>
+    <w:p>
+      <w:pPr>
+        <w:spacing w:after="0"/>
+        <w:rPr>
+          <w:rFonts w:ascii="Arial" w:hAnsi="Arial" w:cs="Arial"/>
+          <w:b/>
+          <w:bCs/>
+          <w:color w:val="242424"/>
+          <w:sz w:val="21"/>
+          <w:szCs w:val="21"/>
+          <w:shd w:val="clear" w:color="auto" w:fill="FFFFFF"/>
+        </w:rPr>
+      </w:pPr>
+      <w:r>
+        <w:rPr>
+          <w:rFonts w:ascii="Arial" w:hAnsi="Arial" w:cs="Arial"/>
+          <w:color w:val="242424"/>
+          <w:sz w:val="21"/>
+          <w:szCs w:val="21"/>
+          <w:shd w:val="clear" w:color="auto" w:fill="FFFFFF"/>
+        </w:rPr>
+        <w:lastRenderedPageBreak/>
+        <w:t>Colonoscopy</w:t>
+      </w:r>
+      <w:r>
+        <w:rPr>
+          <w:rFonts w:ascii="Arial" w:hAnsi="Arial" w:cs="Arial"/>
+          <w:color w:val="242424"/>
+          <w:sz w:val="21"/>
+          <w:szCs w:val="21"/>
+          <w:shd w:val="clear" w:color="auto" w:fill="FFFFFF"/>
+        </w:rPr>
+        <w:t xml:space="preserve"> procedure</w:t>
+      </w:r>
+      <w:r>
+        <w:rPr>
+          <w:rFonts w:ascii="Arial" w:hAnsi="Arial" w:cs="Arial"/>
+          <w:color w:val="242424"/>
+          <w:sz w:val="21"/>
+          <w:szCs w:val="21"/>
+          <w:shd w:val="clear" w:color="auto" w:fill="FFFFFF"/>
+        </w:rPr>
+        <w:t xml:space="preserve">, chemotherapy </w:t>
+      </w:r>
+      <w:r>
+        <w:rPr>
+          <w:rFonts w:ascii="Arial" w:hAnsi="Arial" w:cs="Arial"/>
+          <w:color w:val="242424"/>
+          <w:sz w:val="21"/>
+          <w:szCs w:val="21"/>
+          <w:shd w:val="clear" w:color="auto" w:fill="FFFFFF"/>
+        </w:rPr>
+        <w:t>(</w:t>
       </w:r>
       <w:r>
         <w:rPr>
@@ -1373,17 +2205,7 @@
           <w:szCs w:val="21"/>
           <w:shd w:val="clear" w:color="auto" w:fill="FFFFFF"/>
         </w:rPr>
-        <w:t xml:space="preserve">l combined with other drugs such as </w:t>
-      </w:r>
-      <w:r>
-        <w:rPr>
-          <w:rFonts w:ascii="Arial" w:hAnsi="Arial" w:cs="Arial"/>
-          <w:color w:val="242424"/>
-          <w:sz w:val="21"/>
-          <w:szCs w:val="21"/>
-          <w:shd w:val="clear" w:color="auto" w:fill="FFFFFF"/>
-        </w:rPr>
-        <w:t>i</w:t>
+        <w:t>l combined with other drugs such as i</w:t>
       </w:r>
       <w:r>
         <w:rPr>
@@ -1403,17 +2225,7 @@
           <w:szCs w:val="21"/>
           <w:shd w:val="clear" w:color="auto" w:fill="FFFFFF"/>
         </w:rPr>
-        <w:t xml:space="preserve">, </w:t>
-      </w:r>
-      <w:r>
-        <w:rPr>
-          <w:rFonts w:ascii="Arial" w:hAnsi="Arial" w:cs="Arial"/>
-          <w:color w:val="242424"/>
-          <w:sz w:val="21"/>
-          <w:szCs w:val="21"/>
-          <w:shd w:val="clear" w:color="auto" w:fill="FFFFFF"/>
-        </w:rPr>
-        <w:t>o</w:t>
+        <w:t>, o</w:t>
       </w:r>
       <w:r>
         <w:rPr>
@@ -1433,753 +2245,31 @@
           <w:szCs w:val="21"/>
           <w:shd w:val="clear" w:color="auto" w:fill="FFFFFF"/>
         </w:rPr>
-        <w:t xml:space="preserve">. </w:t>
-      </w:r>
-      <w:r>
-        <w:rPr>
-          <w:rFonts w:ascii="Arial" w:hAnsi="Arial" w:cs="Arial"/>
-          <w:color w:val="242424"/>
-          <w:sz w:val="21"/>
-          <w:szCs w:val="21"/>
-          <w:shd w:val="clear" w:color="auto" w:fill="FFFFFF"/>
-        </w:rPr>
-        <w:t xml:space="preserve">Type and duration of chemotherapy will depend can depend on tumour staging and genetic mutations in the cancer. </w:t>
-      </w:r>
-      <w:r>
-        <w:rPr>
-          <w:rFonts w:ascii="Arial" w:hAnsi="Arial" w:cs="Arial"/>
-          <w:color w:val="242424"/>
-          <w:sz w:val="21"/>
-          <w:szCs w:val="21"/>
-          <w:shd w:val="clear" w:color="auto" w:fill="FFFFFF"/>
-        </w:rPr>
-        <w:t>In rectal cancer, the delivery of preoperative or postoperative combined-modality therapy (5-FU or capecitabine plus radiation therapy</w:t>
-      </w:r>
-      <w:r>
-        <w:rPr>
-          <w:rFonts w:ascii="Arial" w:hAnsi="Arial" w:cs="Arial"/>
-          <w:color w:val="242424"/>
-          <w:sz w:val="21"/>
-          <w:szCs w:val="21"/>
-          <w:shd w:val="clear" w:color="auto" w:fill="FFFFFF"/>
-        </w:rPr>
-        <w:t xml:space="preserve"> to the pelvis</w:t>
-      </w:r>
-      <w:r>
-        <w:rPr>
-          <w:rFonts w:ascii="Arial" w:hAnsi="Arial" w:cs="Arial"/>
-          <w:color w:val="242424"/>
-          <w:sz w:val="21"/>
-          <w:szCs w:val="21"/>
-          <w:shd w:val="clear" w:color="auto" w:fill="FFFFFF"/>
-        </w:rPr>
         <w:t>)</w:t>
       </w:r>
-      <w:r>
-        <w:rPr>
-          <w:rFonts w:ascii="Arial" w:hAnsi="Arial" w:cs="Arial"/>
-          <w:color w:val="242424"/>
-          <w:sz w:val="21"/>
-          <w:szCs w:val="21"/>
-          <w:shd w:val="clear" w:color="auto" w:fill="FFFFFF"/>
-        </w:rPr>
-        <w:t xml:space="preserve"> can be given.</w:t>
-      </w:r>
-      <w:r>
-        <w:rPr>
-          <w:rFonts w:ascii="Arial" w:hAnsi="Arial" w:cs="Arial"/>
-          <w:color w:val="242424"/>
-          <w:sz w:val="21"/>
-          <w:szCs w:val="21"/>
-          <w:shd w:val="clear" w:color="auto" w:fill="FFFFFF"/>
-        </w:rPr>
-        <w:t xml:space="preserve"> </w:t>
-      </w:r>
-      <w:r>
-        <w:rPr>
-          <w:rFonts w:ascii="Arial" w:hAnsi="Arial" w:cs="Arial"/>
-          <w:color w:val="242424"/>
-          <w:sz w:val="21"/>
-          <w:szCs w:val="21"/>
-          <w:shd w:val="clear" w:color="auto" w:fill="FFFFFF"/>
-        </w:rPr>
-        <w:t>Monoclonal antibodies</w:t>
-      </w:r>
-      <w:r>
-        <w:rPr>
-          <w:rFonts w:ascii="Arial" w:hAnsi="Arial" w:cs="Arial"/>
-          <w:color w:val="242424"/>
-          <w:sz w:val="21"/>
-          <w:szCs w:val="21"/>
-          <w:shd w:val="clear" w:color="auto" w:fill="FFFFFF"/>
-        </w:rPr>
-        <w:t xml:space="preserve"> such as </w:t>
-      </w:r>
-      <w:r>
-        <w:rPr>
-          <w:rFonts w:ascii="Arial" w:hAnsi="Arial" w:cs="Arial"/>
-          <w:color w:val="242424"/>
-          <w:sz w:val="21"/>
-          <w:szCs w:val="21"/>
-          <w:shd w:val="clear" w:color="auto" w:fill="FFFFFF"/>
-        </w:rPr>
-        <w:t>cetuximab</w:t>
-      </w:r>
-      <w:r>
-        <w:rPr>
-          <w:rFonts w:ascii="Arial" w:hAnsi="Arial" w:cs="Arial"/>
-          <w:color w:val="242424"/>
-          <w:sz w:val="21"/>
-          <w:szCs w:val="21"/>
-          <w:shd w:val="clear" w:color="auto" w:fill="FFFFFF"/>
-        </w:rPr>
-        <w:t>,</w:t>
-      </w:r>
-      <w:r>
-        <w:rPr>
-          <w:rFonts w:ascii="Arial" w:hAnsi="Arial" w:cs="Arial"/>
-          <w:color w:val="242424"/>
-          <w:sz w:val="21"/>
-          <w:szCs w:val="21"/>
-          <w:shd w:val="clear" w:color="auto" w:fill="FFFFFF"/>
-        </w:rPr>
-        <w:t xml:space="preserve"> panitumumab</w:t>
-      </w:r>
-      <w:r>
-        <w:rPr>
-          <w:rFonts w:ascii="Arial" w:hAnsi="Arial" w:cs="Arial"/>
-          <w:color w:val="242424"/>
-          <w:sz w:val="21"/>
-          <w:szCs w:val="21"/>
-          <w:shd w:val="clear" w:color="auto" w:fill="FFFFFF"/>
-        </w:rPr>
-        <w:t xml:space="preserve"> and</w:t>
-      </w:r>
-      <w:r>
-        <w:t xml:space="preserve"> </w:t>
-      </w:r>
-      <w:r>
-        <w:rPr>
-          <w:rFonts w:ascii="Arial" w:hAnsi="Arial" w:cs="Arial"/>
-          <w:color w:val="242424"/>
-          <w:sz w:val="21"/>
-          <w:szCs w:val="21"/>
-          <w:shd w:val="clear" w:color="auto" w:fill="FFFFFF"/>
-        </w:rPr>
-        <w:t>b</w:t>
-      </w:r>
-      <w:r>
-        <w:rPr>
-          <w:rFonts w:ascii="Arial" w:hAnsi="Arial" w:cs="Arial"/>
-          <w:color w:val="242424"/>
-          <w:sz w:val="21"/>
-          <w:szCs w:val="21"/>
-          <w:shd w:val="clear" w:color="auto" w:fill="FFFFFF"/>
-        </w:rPr>
-        <w:t>evacizumab</w:t>
-      </w:r>
-      <w:r>
-        <w:rPr>
-          <w:rFonts w:ascii="Arial" w:hAnsi="Arial" w:cs="Arial"/>
-          <w:color w:val="242424"/>
-          <w:sz w:val="21"/>
-          <w:szCs w:val="21"/>
-          <w:shd w:val="clear" w:color="auto" w:fill="FFFFFF"/>
-        </w:rPr>
-        <w:t xml:space="preserve"> are also effective in patients with advanced colorectal cancer</w:t>
-      </w:r>
-      <w:r>
-        <w:rPr>
-          <w:rFonts w:ascii="Arial" w:hAnsi="Arial" w:cs="Arial"/>
-          <w:color w:val="242424"/>
-          <w:sz w:val="21"/>
-          <w:szCs w:val="21"/>
-          <w:shd w:val="clear" w:color="auto" w:fill="FFFFFF"/>
-        </w:rPr>
-        <w:t>.</w:t>
-      </w:r>
-      <w:r>
-        <w:rPr>
-          <w:rFonts w:ascii="Arial" w:hAnsi="Arial" w:cs="Arial"/>
-          <w:color w:val="242424"/>
-          <w:sz w:val="21"/>
-          <w:szCs w:val="21"/>
-          <w:shd w:val="clear" w:color="auto" w:fill="FFFFFF"/>
-        </w:rPr>
-        <w:t xml:space="preserve"> </w:t>
-      </w:r>
-    </w:p>
-    <w:p>
-      <w:pPr>
-        <w:spacing w:after="0"/>
-        <w:rPr>
-          <w:rFonts w:ascii="Arial" w:hAnsi="Arial" w:cs="Arial"/>
-          <w:b/>
-          <w:bCs/>
-          <w:color w:val="242424"/>
-          <w:sz w:val="21"/>
-          <w:szCs w:val="21"/>
-          <w:shd w:val="clear" w:color="auto" w:fill="FFFFFF"/>
-        </w:rPr>
-      </w:pPr>
-      <w:r>
-        <w:rPr>
-          <w:rFonts w:ascii="Arial" w:hAnsi="Arial" w:cs="Arial"/>
-          <w:b/>
-          <w:bCs/>
-          <w:color w:val="242424"/>
-          <w:sz w:val="21"/>
-          <w:szCs w:val="21"/>
-        </w:rPr>
-        <w:br/>
-      </w:r>
-      <w:r>
-        <w:rPr>
-          <w:rFonts w:ascii="Arial" w:hAnsi="Arial" w:cs="Arial"/>
-          <w:b/>
-          <w:bCs/>
-          <w:color w:val="242424"/>
-          <w:sz w:val="21"/>
-          <w:szCs w:val="21"/>
-          <w:shd w:val="clear" w:color="auto" w:fill="FFFFFF"/>
-        </w:rPr>
-        <w:t>### Prognosis</w:t>
-      </w:r>
-    </w:p>
-    <w:p>
-      <w:pPr>
-        <w:spacing w:after="0"/>
-        <w:jc w:val="both"/>
-      </w:pPr>
-      <w:r>
-        <w:rPr>
-          <w:rFonts w:ascii="Arial" w:hAnsi="Arial" w:cs="Arial"/>
-          <w:color w:val="242424"/>
-          <w:sz w:val="21"/>
-          <w:szCs w:val="21"/>
-          <w:shd w:val="clear" w:color="auto" w:fill="FFFFFF"/>
-        </w:rPr>
-        <w:t>Prognosis</w:t>
-      </w:r>
-      <w:r>
-        <w:rPr>
-          <w:rFonts w:ascii="Arial" w:hAnsi="Arial" w:cs="Arial"/>
-          <w:color w:val="242424"/>
-          <w:sz w:val="21"/>
-          <w:szCs w:val="21"/>
-          <w:shd w:val="clear" w:color="auto" w:fill="FFFFFF"/>
-        </w:rPr>
-        <w:t xml:space="preserve"> is related to the depth of </w:t>
-      </w:r>
-      <w:r>
-        <w:rPr>
-          <w:rFonts w:ascii="Arial" w:hAnsi="Arial" w:cs="Arial"/>
-          <w:color w:val="242424"/>
-          <w:sz w:val="21"/>
-          <w:szCs w:val="21"/>
-          <w:shd w:val="clear" w:color="auto" w:fill="FFFFFF"/>
-        </w:rPr>
-        <w:t>tumour</w:t>
-      </w:r>
-      <w:r>
-        <w:rPr>
-          <w:rFonts w:ascii="Arial" w:hAnsi="Arial" w:cs="Arial"/>
-          <w:color w:val="242424"/>
-          <w:sz w:val="21"/>
-          <w:szCs w:val="21"/>
-          <w:shd w:val="clear" w:color="auto" w:fill="FFFFFF"/>
-        </w:rPr>
-        <w:t xml:space="preserve"> penetration into the bowel wall and the presence of both regional lymph node involvement and distant metastases</w:t>
-      </w:r>
-      <w:r>
-        <w:rPr>
-          <w:rFonts w:ascii="Arial" w:hAnsi="Arial" w:cs="Arial"/>
-          <w:color w:val="242424"/>
-          <w:sz w:val="21"/>
-          <w:szCs w:val="21"/>
-          <w:shd w:val="clear" w:color="auto" w:fill="FFFFFF"/>
-        </w:rPr>
-        <w:t xml:space="preserve">. </w:t>
-      </w:r>
-      <w:r>
-        <w:rPr>
-          <w:rFonts w:ascii="Arial" w:hAnsi="Arial" w:cs="Arial"/>
-          <w:color w:val="242424"/>
-          <w:sz w:val="21"/>
-          <w:szCs w:val="21"/>
-          <w:shd w:val="clear" w:color="auto" w:fill="FFFFFF"/>
-        </w:rPr>
-        <w:t>Higher tumour penetration, lymp</w:t>
-      </w:r>
-      <w:r>
-        <w:rPr>
-          <w:rFonts w:ascii="Arial" w:hAnsi="Arial" w:cs="Arial"/>
-          <w:color w:val="242424"/>
-          <w:sz w:val="21"/>
-          <w:szCs w:val="21"/>
-          <w:shd w:val="clear" w:color="auto" w:fill="FFFFFF"/>
-        </w:rPr>
-        <w:t xml:space="preserve">h node involvement and distant </w:t>
-      </w:r>
-      <w:r>
-        <w:rPr>
-          <w:rFonts w:ascii="Arial" w:hAnsi="Arial" w:cs="Arial"/>
-          <w:color w:val="242424"/>
-          <w:sz w:val="21"/>
-          <w:szCs w:val="21"/>
-          <w:shd w:val="clear" w:color="auto" w:fill="FFFFFF"/>
-        </w:rPr>
-        <w:t>metastases</w:t>
-      </w:r>
-      <w:r>
-        <w:rPr>
-          <w:rFonts w:ascii="Arial" w:hAnsi="Arial" w:cs="Arial"/>
-          <w:color w:val="242424"/>
-          <w:sz w:val="21"/>
-          <w:szCs w:val="21"/>
-          <w:shd w:val="clear" w:color="auto" w:fill="FFFFFF"/>
-        </w:rPr>
-        <w:t xml:space="preserve"> have a poorer prognosis</w:t>
-      </w:r>
-      <w:r>
-        <w:rPr>
-          <w:rFonts w:ascii="Arial" w:hAnsi="Arial" w:cs="Arial"/>
-          <w:color w:val="242424"/>
-          <w:sz w:val="21"/>
-          <w:szCs w:val="21"/>
-          <w:shd w:val="clear" w:color="auto" w:fill="FFFFFF"/>
-        </w:rPr>
-        <w:t xml:space="preserve"> and lower survival</w:t>
-      </w:r>
-      <w:r>
-        <w:rPr>
-          <w:rFonts w:ascii="Arial" w:hAnsi="Arial" w:cs="Arial"/>
-          <w:color w:val="242424"/>
-          <w:sz w:val="21"/>
-          <w:szCs w:val="21"/>
-          <w:shd w:val="clear" w:color="auto" w:fill="FFFFFF"/>
-        </w:rPr>
-        <w:t>.</w:t>
-      </w:r>
-      <w:r>
-        <w:rPr>
-          <w:rFonts w:ascii="Arial" w:hAnsi="Arial" w:cs="Arial"/>
-          <w:color w:val="242424"/>
-          <w:sz w:val="21"/>
-          <w:szCs w:val="21"/>
-          <w:shd w:val="clear" w:color="auto" w:fill="FFFFFF"/>
-        </w:rPr>
-        <w:t xml:space="preserve"> </w:t>
-      </w:r>
-      <w:r>
-        <w:rPr>
-          <w:rFonts w:ascii="Arial" w:hAnsi="Arial" w:cs="Arial"/>
-          <w:color w:val="242424"/>
-          <w:sz w:val="21"/>
-          <w:szCs w:val="21"/>
-          <w:shd w:val="clear" w:color="auto" w:fill="FFFFFF"/>
-        </w:rPr>
-        <w:t xml:space="preserve">Most recurrences after a surgical resection of a large-bowel cancer occur within the first 4 years, making 5-year survival a </w:t>
-      </w:r>
-      <w:proofErr w:type="gramStart"/>
-      <w:r>
-        <w:rPr>
-          <w:rFonts w:ascii="Arial" w:hAnsi="Arial" w:cs="Arial"/>
-          <w:color w:val="242424"/>
-          <w:sz w:val="21"/>
-          <w:szCs w:val="21"/>
-          <w:shd w:val="clear" w:color="auto" w:fill="FFFFFF"/>
-        </w:rPr>
-        <w:t xml:space="preserve">fairly </w:t>
-      </w:r>
-      <w:r>
-        <w:rPr>
-          <w:rFonts w:ascii="Arial" w:hAnsi="Arial" w:cs="Arial"/>
-          <w:color w:val="242424"/>
-          <w:sz w:val="21"/>
-          <w:szCs w:val="21"/>
-          <w:shd w:val="clear" w:color="auto" w:fill="FFFFFF"/>
-        </w:rPr>
-        <w:t>reliable</w:t>
-      </w:r>
-      <w:proofErr w:type="gramEnd"/>
-      <w:r>
-        <w:rPr>
-          <w:rFonts w:ascii="Arial" w:hAnsi="Arial" w:cs="Arial"/>
-          <w:color w:val="242424"/>
-          <w:sz w:val="21"/>
-          <w:szCs w:val="21"/>
-          <w:shd w:val="clear" w:color="auto" w:fill="FFFFFF"/>
-        </w:rPr>
-        <w:t xml:space="preserve"> indicator of cure</w:t>
-      </w:r>
-      <w:r>
-        <w:rPr>
-          <w:rFonts w:ascii="Arial" w:hAnsi="Arial" w:cs="Arial"/>
-          <w:color w:val="242424"/>
-          <w:sz w:val="21"/>
-          <w:szCs w:val="21"/>
-          <w:shd w:val="clear" w:color="auto" w:fill="FFFFFF"/>
-        </w:rPr>
-        <w:t>.</w:t>
-      </w:r>
-    </w:p>
-    <w:p>
-      <w:pPr>
-        <w:spacing w:after="0"/>
-        <w:rPr>
-          <w:rFonts w:ascii="Arial" w:hAnsi="Arial" w:cs="Arial"/>
-          <w:b/>
-          <w:bCs/>
-          <w:color w:val="242424"/>
-          <w:sz w:val="21"/>
-          <w:szCs w:val="21"/>
-          <w:shd w:val="clear" w:color="auto" w:fill="FFFFFF"/>
-        </w:rPr>
-      </w:pPr>
-      <w:r>
-        <w:rPr>
-          <w:rFonts w:ascii="Arial" w:hAnsi="Arial" w:cs="Arial"/>
-          <w:b/>
-          <w:bCs/>
-          <w:color w:val="242424"/>
-          <w:sz w:val="21"/>
-          <w:szCs w:val="21"/>
-        </w:rPr>
-        <w:br/>
-      </w:r>
-      <w:r>
-        <w:rPr>
-          <w:rFonts w:ascii="Arial" w:hAnsi="Arial" w:cs="Arial"/>
-          <w:b/>
-          <w:bCs/>
-          <w:color w:val="242424"/>
-          <w:sz w:val="21"/>
-          <w:szCs w:val="21"/>
-          <w:shd w:val="clear" w:color="auto" w:fill="FFFFFF"/>
-        </w:rPr>
-        <w:t>### MedDRA PTs</w:t>
-      </w:r>
-    </w:p>
-    <w:p>
-      <w:pPr>
-        <w:spacing w:after="0"/>
-        <w:rPr>
-          <w:rFonts w:ascii="Arial" w:hAnsi="Arial" w:cs="Arial"/>
-          <w:color w:val="242424"/>
-          <w:sz w:val="21"/>
-          <w:szCs w:val="21"/>
-          <w:shd w:val="clear" w:color="auto" w:fill="FFFFFF"/>
-        </w:rPr>
-      </w:pPr>
-      <w:r>
-        <w:rPr>
-          <w:rFonts w:ascii="Arial" w:hAnsi="Arial" w:cs="Arial"/>
-          <w:color w:val="242424"/>
-          <w:sz w:val="21"/>
-          <w:szCs w:val="21"/>
-          <w:shd w:val="clear" w:color="auto" w:fill="FFFFFF"/>
-        </w:rPr>
-        <w:t>NA</w:t>
-      </w:r>
-    </w:p>
-    <w:p>
-      <w:pPr>
-        <w:spacing w:after="0"/>
-        <w:rPr>
-          <w:rFonts w:ascii="Arial" w:hAnsi="Arial" w:cs="Arial"/>
-          <w:b/>
-          <w:bCs/>
-          <w:color w:val="242424"/>
-          <w:sz w:val="21"/>
-          <w:szCs w:val="21"/>
-          <w:shd w:val="clear" w:color="auto" w:fill="FFFFFF"/>
-        </w:rPr>
-      </w:pPr>
-      <w:r>
-        <w:rPr>
-          <w:rFonts w:ascii="Arial" w:hAnsi="Arial" w:cs="Arial"/>
-          <w:b/>
-          <w:bCs/>
-          <w:color w:val="242424"/>
-          <w:sz w:val="21"/>
-          <w:szCs w:val="21"/>
-        </w:rPr>
-        <w:br/>
-      </w:r>
-      <w:r>
-        <w:rPr>
-          <w:rFonts w:ascii="Arial" w:hAnsi="Arial" w:cs="Arial"/>
-          <w:b/>
-          <w:bCs/>
-          <w:color w:val="242424"/>
-          <w:sz w:val="21"/>
-          <w:szCs w:val="21"/>
-          <w:shd w:val="clear" w:color="auto" w:fill="FFFFFF"/>
-        </w:rPr>
-        <w:t>### Disqualifiers</w:t>
-      </w:r>
-    </w:p>
-    <w:p>
-      <w:pPr>
-        <w:spacing w:after="0"/>
-        <w:rPr>
-          <w:rFonts w:ascii="Arial" w:hAnsi="Arial" w:cs="Arial"/>
-          <w:color w:val="242424"/>
-          <w:sz w:val="21"/>
-          <w:szCs w:val="21"/>
-          <w:shd w:val="clear" w:color="auto" w:fill="FFFFFF"/>
-        </w:rPr>
-      </w:pPr>
-      <w:r>
-        <w:rPr>
-          <w:rFonts w:ascii="Arial" w:hAnsi="Arial" w:cs="Arial"/>
-          <w:color w:val="242424"/>
-          <w:sz w:val="21"/>
-          <w:szCs w:val="21"/>
-          <w:shd w:val="clear" w:color="auto" w:fill="FFFFFF"/>
-        </w:rPr>
-        <w:t>Benign</w:t>
-      </w:r>
-      <w:r>
-        <w:rPr>
-          <w:rFonts w:ascii="Arial" w:hAnsi="Arial" w:cs="Arial"/>
-          <w:color w:val="242424"/>
-          <w:sz w:val="21"/>
-          <w:szCs w:val="21"/>
-          <w:shd w:val="clear" w:color="auto" w:fill="FFFFFF"/>
-        </w:rPr>
-        <w:t xml:space="preserve"> </w:t>
-      </w:r>
-      <w:r>
-        <w:rPr>
-          <w:rFonts w:ascii="Arial" w:hAnsi="Arial" w:cs="Arial"/>
-          <w:color w:val="242424"/>
-          <w:sz w:val="21"/>
-          <w:szCs w:val="21"/>
-          <w:shd w:val="clear" w:color="auto" w:fill="FFFFFF"/>
-        </w:rPr>
-        <w:t>tumours/polyps, s</w:t>
-      </w:r>
-      <w:r>
-        <w:rPr>
-          <w:rFonts w:ascii="Arial" w:hAnsi="Arial" w:cs="Arial"/>
-          <w:color w:val="242424"/>
-          <w:sz w:val="21"/>
-          <w:szCs w:val="21"/>
-          <w:shd w:val="clear" w:color="auto" w:fill="FFFFFF"/>
-        </w:rPr>
-        <w:t xml:space="preserve">econdary </w:t>
-      </w:r>
-      <w:r>
-        <w:rPr>
-          <w:rFonts w:ascii="Arial" w:hAnsi="Arial" w:cs="Arial"/>
-          <w:color w:val="242424"/>
-          <w:sz w:val="21"/>
-          <w:szCs w:val="21"/>
-          <w:shd w:val="clear" w:color="auto" w:fill="FFFFFF"/>
-        </w:rPr>
-        <w:t>disease</w:t>
-      </w:r>
-      <w:r>
-        <w:rPr>
-          <w:rFonts w:ascii="Arial" w:hAnsi="Arial" w:cs="Arial"/>
-          <w:color w:val="242424"/>
-          <w:sz w:val="21"/>
-          <w:szCs w:val="21"/>
-          <w:shd w:val="clear" w:color="auto" w:fill="FFFFFF"/>
-        </w:rPr>
-        <w:t xml:space="preserve">, unknown primary, in situ </w:t>
-      </w:r>
-    </w:p>
-    <w:p>
-      <w:pPr>
-        <w:spacing w:after="0"/>
-        <w:rPr>
-          <w:rFonts w:ascii="Arial" w:hAnsi="Arial" w:cs="Arial"/>
-          <w:b/>
-          <w:bCs/>
-          <w:color w:val="242424"/>
-          <w:sz w:val="21"/>
-          <w:szCs w:val="21"/>
-          <w:shd w:val="clear" w:color="auto" w:fill="FFFFFF"/>
-        </w:rPr>
-      </w:pPr>
-      <w:r>
-        <w:rPr>
-          <w:rFonts w:ascii="Arial" w:hAnsi="Arial" w:cs="Arial"/>
-          <w:b/>
-          <w:bCs/>
-          <w:color w:val="242424"/>
-          <w:sz w:val="21"/>
-          <w:szCs w:val="21"/>
-        </w:rPr>
-        <w:br/>
-      </w:r>
-      <w:r>
-        <w:rPr>
-          <w:rFonts w:ascii="Arial" w:hAnsi="Arial" w:cs="Arial"/>
-          <w:b/>
-          <w:bCs/>
-          <w:color w:val="242424"/>
-          <w:sz w:val="21"/>
-          <w:szCs w:val="21"/>
-          <w:shd w:val="clear" w:color="auto" w:fill="FFFFFF"/>
-        </w:rPr>
-        <w:t xml:space="preserve">### </w:t>
-      </w:r>
-      <w:proofErr w:type="spellStart"/>
-      <w:r>
-        <w:rPr>
-          <w:rFonts w:ascii="Arial" w:hAnsi="Arial" w:cs="Arial"/>
-          <w:b/>
-          <w:bCs/>
-          <w:color w:val="242424"/>
-          <w:sz w:val="21"/>
-          <w:szCs w:val="21"/>
-          <w:shd w:val="clear" w:color="auto" w:fill="FFFFFF"/>
-        </w:rPr>
-        <w:t>Strengtheners</w:t>
-      </w:r>
-      <w:proofErr w:type="spellEnd"/>
-    </w:p>
-    <w:p>
-      <w:pPr>
-        <w:spacing w:after="0"/>
-        <w:rPr>
-          <w:rFonts w:ascii="Arial" w:hAnsi="Arial" w:cs="Arial"/>
-          <w:b/>
-          <w:bCs/>
-          <w:color w:val="242424"/>
-          <w:sz w:val="21"/>
-          <w:szCs w:val="21"/>
-          <w:shd w:val="clear" w:color="auto" w:fill="FFFFFF"/>
-        </w:rPr>
-      </w:pPr>
-      <w:r>
-        <w:rPr>
-          <w:rFonts w:ascii="Arial" w:hAnsi="Arial" w:cs="Arial"/>
-          <w:color w:val="242424"/>
-          <w:sz w:val="21"/>
-          <w:szCs w:val="21"/>
-          <w:shd w:val="clear" w:color="auto" w:fill="FFFFFF"/>
-        </w:rPr>
-        <w:t>Colonoscopy</w:t>
-      </w:r>
-      <w:r>
-        <w:rPr>
-          <w:rFonts w:ascii="Arial" w:hAnsi="Arial" w:cs="Arial"/>
-          <w:color w:val="242424"/>
-          <w:sz w:val="21"/>
-          <w:szCs w:val="21"/>
-          <w:shd w:val="clear" w:color="auto" w:fill="FFFFFF"/>
-        </w:rPr>
-        <w:t xml:space="preserve"> procedure</w:t>
-      </w:r>
-      <w:r>
-        <w:rPr>
-          <w:rFonts w:ascii="Arial" w:hAnsi="Arial" w:cs="Arial"/>
-          <w:color w:val="242424"/>
-          <w:sz w:val="21"/>
-          <w:szCs w:val="21"/>
-          <w:shd w:val="clear" w:color="auto" w:fill="FFFFFF"/>
-        </w:rPr>
-        <w:t xml:space="preserve">, chemotherapy </w:t>
-      </w:r>
-      <w:r>
-        <w:rPr>
-          <w:rFonts w:ascii="Arial" w:hAnsi="Arial" w:cs="Arial"/>
-          <w:color w:val="242424"/>
-          <w:sz w:val="21"/>
-          <w:szCs w:val="21"/>
-          <w:shd w:val="clear" w:color="auto" w:fill="FFFFFF"/>
-        </w:rPr>
-        <w:t>(</w:t>
-      </w:r>
-      <w:r>
-        <w:rPr>
-          <w:rFonts w:ascii="Arial" w:hAnsi="Arial" w:cs="Arial"/>
-          <w:color w:val="242424"/>
-          <w:sz w:val="21"/>
-          <w:szCs w:val="21"/>
-          <w:shd w:val="clear" w:color="auto" w:fill="FFFFFF"/>
-        </w:rPr>
-        <w:t>5-fluorouraci</w:t>
-      </w:r>
-      <w:r>
-        <w:rPr>
-          <w:rFonts w:ascii="Arial" w:hAnsi="Arial" w:cs="Arial"/>
-          <w:color w:val="242424"/>
-          <w:sz w:val="21"/>
-          <w:szCs w:val="21"/>
-          <w:shd w:val="clear" w:color="auto" w:fill="FFFFFF"/>
-        </w:rPr>
-        <w:t>l combined with other drugs such as i</w:t>
-      </w:r>
-      <w:r>
-        <w:rPr>
-          <w:rFonts w:ascii="Arial" w:hAnsi="Arial" w:cs="Arial"/>
-          <w:color w:val="242424"/>
-          <w:sz w:val="21"/>
-          <w:szCs w:val="21"/>
-          <w:shd w:val="clear" w:color="auto" w:fill="FFFFFF"/>
-        </w:rPr>
-        <w:t>rinotecan</w:t>
-      </w:r>
-      <w:r>
-        <w:rPr>
-          <w:rFonts w:ascii="Arial" w:hAnsi="Arial" w:cs="Arial"/>
-          <w:color w:val="242424"/>
-          <w:sz w:val="21"/>
-          <w:szCs w:val="21"/>
-          <w:shd w:val="clear" w:color="auto" w:fill="FFFFFF"/>
-        </w:rPr>
-        <w:t>, o</w:t>
-      </w:r>
-      <w:r>
-        <w:rPr>
-          <w:rFonts w:ascii="Arial" w:hAnsi="Arial" w:cs="Arial"/>
-          <w:color w:val="242424"/>
-          <w:sz w:val="21"/>
-          <w:szCs w:val="21"/>
-          <w:shd w:val="clear" w:color="auto" w:fill="FFFFFF"/>
-        </w:rPr>
-        <w:t>xaliplatin</w:t>
-      </w:r>
-      <w:r>
-        <w:rPr>
-          <w:rFonts w:ascii="Arial" w:hAnsi="Arial" w:cs="Arial"/>
-          <w:color w:val="242424"/>
-          <w:sz w:val="21"/>
-          <w:szCs w:val="21"/>
-          <w:shd w:val="clear" w:color="auto" w:fill="FFFFFF"/>
-        </w:rPr>
-        <w:t>)</w:t>
-      </w:r>
-    </w:p>
-    <w:p>
-      <w:pPr>
-        <w:spacing w:after="0"/>
-        <w:rPr>
-          <w:rFonts w:ascii="Arial" w:hAnsi="Arial" w:cs="Arial"/>
-          <w:b/>
-          <w:bCs/>
-          <w:color w:val="242424"/>
-          <w:sz w:val="21"/>
-          <w:szCs w:val="21"/>
-          <w:shd w:val="clear" w:color="auto" w:fill="FFFFFF"/>
-        </w:rPr>
-      </w:pPr>
-      <w:r>
-        <w:rPr>
-          <w:rFonts w:ascii="Arial" w:hAnsi="Arial" w:cs="Arial"/>
-          <w:b/>
-          <w:bCs/>
-          <w:color w:val="242424"/>
-          <w:sz w:val="21"/>
-          <w:szCs w:val="21"/>
-        </w:rPr>
-        <w:lastRenderedPageBreak/>
+    </w:p>
+    <w:p>
+      <w:pPr>
+        <w:spacing w:after="0"/>
+        <w:rPr>
+          <w:rFonts w:ascii="Arial" w:hAnsi="Arial" w:cs="Arial"/>
+          <w:b/>
+          <w:bCs/>
+          <w:color w:val="242424"/>
+          <w:sz w:val="21"/>
+          <w:szCs w:val="21"/>
+          <w:shd w:val="clear" w:color="auto" w:fill="FFFFFF"/>
+        </w:rPr>
+      </w:pPr>
+      <w:r>
+        <w:rPr>
+          <w:rFonts w:ascii="Arial" w:hAnsi="Arial" w:cs="Arial"/>
+          <w:b/>
+          <w:bCs/>
+          <w:color w:val="242424"/>
+          <w:sz w:val="21"/>
+          <w:szCs w:val="21"/>
+        </w:rPr>
         <w:br/>
       </w:r>
       <w:r>
@@ -2448,29 +2538,7 @@
           <w:sz w:val="21"/>
           <w:szCs w:val="21"/>
         </w:rPr>
-        <w:t xml:space="preserve">Cancer Causes &amp; </w:t>
-      </w:r>
-      <w:proofErr w:type="gramStart"/>
-      <w:r>
-        <w:rPr>
-          <w:rFonts w:ascii="Arial" w:eastAsia="Times New Roman" w:hAnsi="Arial" w:cs="Arial"/>
-          <w:i/>
-          <w:iCs/>
-          <w:sz w:val="21"/>
-          <w:szCs w:val="21"/>
-        </w:rPr>
-        <w:t>Control :</w:t>
-      </w:r>
-      <w:proofErr w:type="gramEnd"/>
-      <w:r>
-        <w:rPr>
-          <w:rFonts w:ascii="Arial" w:eastAsia="Times New Roman" w:hAnsi="Arial" w:cs="Arial"/>
-          <w:i/>
-          <w:iCs/>
-          <w:sz w:val="21"/>
-          <w:szCs w:val="21"/>
-        </w:rPr>
-        <w:t xml:space="preserve"> CCC</w:t>
+        <w:t>Cancer Causes &amp; Control : CCC</w:t>
       </w:r>
       <w:r>
         <w:rPr>
@@ -2621,7 +2689,27 @@
           <w:szCs w:val="21"/>
           <w:shd w:val="clear" w:color="auto" w:fill="FFFFFF"/>
         </w:rPr>
-        <w:t>Including melanoma’s, lymphoma</w:t>
+        <w:t xml:space="preserve">Including melanoma’s, </w:t>
+      </w:r>
+      <w:r>
+        <w:rPr>
+          <w:rFonts w:ascii="Arial" w:hAnsi="Arial" w:cs="Arial"/>
+          <w:color w:val="242424"/>
+          <w:sz w:val="21"/>
+          <w:szCs w:val="21"/>
+          <w:shd w:val="clear" w:color="auto" w:fill="FFFFFF"/>
+        </w:rPr>
+        <w:t xml:space="preserve">sarcoma’s, </w:t>
+      </w:r>
+      <w:r>
+        <w:rPr>
+          <w:rFonts w:ascii="Arial" w:hAnsi="Arial" w:cs="Arial"/>
+          <w:color w:val="242424"/>
+          <w:sz w:val="21"/>
+          <w:szCs w:val="21"/>
+          <w:shd w:val="clear" w:color="auto" w:fill="FFFFFF"/>
+        </w:rPr>
+        <w:t>lymphoma</w:t>
       </w:r>
       <w:r>
         <w:rPr>
@@ -3160,32 +3248,15 @@
           <w:szCs w:val="21"/>
           <w:shd w:val="clear" w:color="auto" w:fill="FFFFFF"/>
         </w:rPr>
-        <w:t>The first symptom of breast cancer that most notice is a lump or an area of thickened tissue in their breast.</w:t>
-      </w:r>
-      <w:r>
-        <w:rPr>
-          <w:rFonts w:ascii="Arial" w:hAnsi="Arial" w:cs="Arial"/>
-          <w:sz w:val="21"/>
-          <w:szCs w:val="21"/>
-          <w:shd w:val="clear" w:color="auto" w:fill="FFFFFF"/>
-        </w:rPr>
-        <w:t xml:space="preserve"> However, any</w:t>
-      </w:r>
-      <w:r>
-        <w:rPr>
-          <w:rFonts w:ascii="Arial" w:hAnsi="Arial" w:cs="Arial"/>
-          <w:sz w:val="21"/>
-          <w:szCs w:val="21"/>
-        </w:rPr>
-        <w:t xml:space="preserve"> changes in</w:t>
-      </w:r>
-      <w:r>
-        <w:rPr>
-          <w:rFonts w:ascii="Arial" w:hAnsi="Arial" w:cs="Arial"/>
-          <w:sz w:val="21"/>
-          <w:szCs w:val="21"/>
-        </w:rPr>
-        <w:t xml:space="preserve"> how breasts</w:t>
+        <w:t>The first symptom of breast cancer that most notice is a lump or an area of thickened tissue in their breast. However, any</w:t>
+      </w:r>
+      <w:r>
+        <w:rPr>
+          <w:rFonts w:ascii="Arial" w:hAnsi="Arial" w:cs="Arial"/>
+          <w:sz w:val="21"/>
+          <w:szCs w:val="21"/>
+        </w:rPr>
+        <w:t xml:space="preserve"> changes in how breasts</w:t>
       </w:r>
       <w:r>
         <w:rPr>
@@ -4804,6 +4875,64 @@
         <w:t>Strengtheners</w:t>
       </w:r>
       <w:proofErr w:type="spellEnd"/>
+    </w:p>
+    <w:p>
+      <w:pPr>
+        <w:spacing w:after="0"/>
+        <w:rPr>
+          <w:rFonts w:ascii="Arial" w:hAnsi="Arial" w:cs="Arial"/>
+          <w:color w:val="242424"/>
+          <w:sz w:val="21"/>
+          <w:szCs w:val="21"/>
+          <w:shd w:val="clear" w:color="auto" w:fill="FFFFFF"/>
+        </w:rPr>
+      </w:pPr>
+      <w:r>
+        <w:rPr>
+          <w:rFonts w:ascii="Arial" w:hAnsi="Arial" w:cs="Arial"/>
+          <w:color w:val="242424"/>
+          <w:sz w:val="21"/>
+          <w:szCs w:val="21"/>
+          <w:shd w:val="clear" w:color="auto" w:fill="FFFFFF"/>
+        </w:rPr>
+        <w:t xml:space="preserve">Male, </w:t>
+      </w:r>
+      <w:proofErr w:type="spellStart"/>
+      <w:r>
+        <w:rPr>
+          <w:rFonts w:ascii="Arial" w:hAnsi="Arial" w:cs="Arial"/>
+          <w:color w:val="242424"/>
+          <w:sz w:val="21"/>
+          <w:szCs w:val="21"/>
+          <w:shd w:val="clear" w:color="auto" w:fill="FFFFFF"/>
+        </w:rPr>
+        <w:t>PCa</w:t>
+      </w:r>
+      <w:proofErr w:type="spellEnd"/>
+      <w:r>
+        <w:rPr>
+          <w:rFonts w:ascii="Arial" w:hAnsi="Arial" w:cs="Arial"/>
+          <w:color w:val="242424"/>
+          <w:sz w:val="21"/>
+          <w:szCs w:val="21"/>
+          <w:shd w:val="clear" w:color="auto" w:fill="FFFFFF"/>
+        </w:rPr>
+        <w:t xml:space="preserve"> biopsy</w:t>
+      </w:r>
+    </w:p>
+    <w:p>
+      <w:pPr>
+        <w:spacing w:after="0"/>
+        <w:rPr>
+          <w:rFonts w:ascii="Arial" w:hAnsi="Arial" w:cs="Arial"/>
+          <w:b/>
+          <w:bCs/>
+          <w:color w:val="242424"/>
+          <w:sz w:val="21"/>
+          <w:szCs w:val="21"/>
+          <w:shd w:val="clear" w:color="auto" w:fill="FFFFFF"/>
+        </w:rPr>
+      </w:pPr>
       <w:r>
         <w:rPr>
           <w:rFonts w:ascii="Arial" w:hAnsi="Arial" w:cs="Arial"/>
@@ -5180,6 +5309,94 @@
         </w:rPr>
         <w:t>## Clinical description (if available already):</w:t>
       </w:r>
+    </w:p>
+    <w:p>
+      <w:pPr>
+        <w:spacing w:after="0"/>
+        <w:rPr>
+          <w:rFonts w:ascii="Arial" w:hAnsi="Arial" w:cs="Arial"/>
+          <w:color w:val="242424"/>
+          <w:sz w:val="21"/>
+          <w:szCs w:val="21"/>
+          <w:shd w:val="clear" w:color="auto" w:fill="FFFFFF"/>
+        </w:rPr>
+      </w:pPr>
+      <w:r>
+        <w:rPr>
+          <w:rFonts w:ascii="Arial" w:hAnsi="Arial" w:cs="Arial"/>
+          <w:color w:val="242424"/>
+          <w:sz w:val="21"/>
+          <w:szCs w:val="21"/>
+          <w:shd w:val="clear" w:color="auto" w:fill="FFFFFF"/>
+        </w:rPr>
+        <w:t>Malignant neoplasm of liver and descendants. Excluding neoplasms related to bile duct</w:t>
+      </w:r>
+      <w:r>
+        <w:rPr>
+          <w:rFonts w:ascii="Arial" w:hAnsi="Arial" w:cs="Arial"/>
+          <w:color w:val="242424"/>
+          <w:sz w:val="21"/>
+          <w:szCs w:val="21"/>
+          <w:shd w:val="clear" w:color="auto" w:fill="FFFFFF"/>
+        </w:rPr>
+        <w:t>. Excluding</w:t>
+      </w:r>
+      <w:r>
+        <w:rPr>
+          <w:rFonts w:ascii="Arial" w:hAnsi="Arial" w:cs="Arial"/>
+          <w:color w:val="242424"/>
+          <w:sz w:val="21"/>
+          <w:szCs w:val="21"/>
+          <w:shd w:val="clear" w:color="auto" w:fill="FFFFFF"/>
+        </w:rPr>
+        <w:t xml:space="preserve"> </w:t>
+      </w:r>
+      <w:proofErr w:type="spellStart"/>
+      <w:r>
+        <w:rPr>
+          <w:rFonts w:ascii="Arial" w:hAnsi="Arial" w:cs="Arial"/>
+          <w:color w:val="242424"/>
+          <w:sz w:val="21"/>
+          <w:szCs w:val="21"/>
+          <w:shd w:val="clear" w:color="auto" w:fill="FFFFFF"/>
+        </w:rPr>
+        <w:t>insitu</w:t>
+      </w:r>
+      <w:proofErr w:type="spellEnd"/>
+      <w:r>
+        <w:rPr>
+          <w:rFonts w:ascii="Arial" w:hAnsi="Arial" w:cs="Arial"/>
+          <w:color w:val="242424"/>
+          <w:sz w:val="21"/>
+          <w:szCs w:val="21"/>
+          <w:shd w:val="clear" w:color="auto" w:fill="FFFFFF"/>
+        </w:rPr>
+        <w:t xml:space="preserve">, </w:t>
+      </w:r>
+      <w:r>
+        <w:rPr>
+          <w:rFonts w:ascii="Arial" w:hAnsi="Arial" w:cs="Arial"/>
+          <w:color w:val="242424"/>
+          <w:sz w:val="21"/>
+          <w:szCs w:val="21"/>
+          <w:shd w:val="clear" w:color="auto" w:fill="FFFFFF"/>
+        </w:rPr>
+        <w:t>secondary, benign tumours.</w:t>
+      </w:r>
+    </w:p>
+    <w:p>
+      <w:pPr>
+        <w:spacing w:after="0"/>
+        <w:rPr>
+          <w:rFonts w:ascii="Arial" w:hAnsi="Arial" w:cs="Arial"/>
+          <w:b/>
+          <w:bCs/>
+          <w:color w:val="242424"/>
+          <w:sz w:val="21"/>
+          <w:szCs w:val="21"/>
+          <w:shd w:val="clear" w:color="auto" w:fill="FFFFFF"/>
+        </w:rPr>
+      </w:pPr>
       <w:r>
         <w:rPr>
           <w:rFonts w:ascii="Arial" w:hAnsi="Arial" w:cs="Arial"/>
@@ -6347,27 +6564,15 @@
           <w:shd w:val="clear" w:color="auto" w:fill="FFFFFF"/>
         </w:rPr>
       </w:pPr>
-      <w:proofErr w:type="gramStart"/>
-      <w:r>
-        <w:rPr>
-          <w:rFonts w:ascii="Arial" w:hAnsi="Arial" w:cs="Arial"/>
-          <w:color w:val="242424"/>
-          <w:sz w:val="21"/>
-          <w:szCs w:val="21"/>
-          <w:shd w:val="clear" w:color="auto" w:fill="FFFFFF"/>
-        </w:rPr>
-        <w:t>e.g.</w:t>
-      </w:r>
-      <w:proofErr w:type="gramEnd"/>
-      <w:r>
-        <w:rPr>
-          <w:rFonts w:ascii="Arial" w:hAnsi="Arial" w:cs="Arial"/>
-          <w:color w:val="242424"/>
-          <w:sz w:val="21"/>
-          <w:szCs w:val="21"/>
-          <w:shd w:val="clear" w:color="auto" w:fill="FFFFFF"/>
-        </w:rPr>
-        <w:t xml:space="preserve"> if you have T1D you </w:t>
+      <w:r>
+        <w:rPr>
+          <w:rFonts w:ascii="Arial" w:hAnsi="Arial" w:cs="Arial"/>
+          <w:color w:val="242424"/>
+          <w:sz w:val="21"/>
+          <w:szCs w:val="21"/>
+          <w:shd w:val="clear" w:color="auto" w:fill="FFFFFF"/>
+        </w:rPr>
+        <w:t xml:space="preserve">e.g. if you have T1D you </w:t>
       </w:r>
       <w:proofErr w:type="spellStart"/>
       <w:r>

--- a/Clinical descriptions of cancers.docx
+++ b/Clinical descriptions of cancers.docx
@@ -170,7 +170,7 @@
       <w:r>
         <w:rPr>
           <w:rFonts w:ascii="Arial" w:hAnsi="Arial" w:cs="Arial"/>
-          <w:color w:val="242424"/>
+          <w:color w:val="FF0000"/>
           <w:sz w:val="21"/>
           <w:szCs w:val="21"/>
           <w:shd w:val="clear" w:color="auto" w:fill="FFFFFF"/>
@@ -180,17 +180,28 @@
       <w:r>
         <w:rPr>
           <w:rFonts w:ascii="Arial" w:hAnsi="Arial" w:cs="Arial"/>
-          <w:color w:val="242424"/>
-          <w:sz w:val="21"/>
-          <w:szCs w:val="21"/>
-          <w:shd w:val="clear" w:color="auto" w:fill="FFFFFF"/>
-        </w:rPr>
-        <w:t>melanoma’s, lymphom</w:t>
-      </w:r>
-      <w:r>
-        <w:rPr>
-          <w:rFonts w:ascii="Arial" w:hAnsi="Arial" w:cs="Arial"/>
-          <w:color w:val="242424"/>
+          <w:color w:val="FF0000"/>
+          <w:sz w:val="21"/>
+          <w:szCs w:val="21"/>
+          <w:shd w:val="clear" w:color="auto" w:fill="FFFFFF"/>
+        </w:rPr>
+        <w:t xml:space="preserve">melanoma’s, </w:t>
+      </w:r>
+      <w:commentRangeStart w:id="0"/>
+      <w:r>
+        <w:rPr>
+          <w:rFonts w:ascii="Arial" w:hAnsi="Arial" w:cs="Arial"/>
+          <w:color w:val="FF0000"/>
+          <w:sz w:val="21"/>
+          <w:szCs w:val="21"/>
+          <w:shd w:val="clear" w:color="auto" w:fill="FFFFFF"/>
+        </w:rPr>
+        <w:t>lymphom</w:t>
+      </w:r>
+      <w:r>
+        <w:rPr>
+          <w:rFonts w:ascii="Arial" w:hAnsi="Arial" w:cs="Arial"/>
+          <w:color w:val="FF0000"/>
           <w:sz w:val="21"/>
           <w:szCs w:val="21"/>
           <w:shd w:val="clear" w:color="auto" w:fill="FFFFFF"/>
@@ -200,22 +211,61 @@
       <w:r>
         <w:rPr>
           <w:rFonts w:ascii="Arial" w:hAnsi="Arial" w:cs="Arial"/>
-          <w:color w:val="242424"/>
-          <w:sz w:val="21"/>
-          <w:szCs w:val="21"/>
-          <w:shd w:val="clear" w:color="auto" w:fill="FFFFFF"/>
-        </w:rPr>
-        <w:t xml:space="preserve"> but e</w:t>
-      </w:r>
-      <w:r>
-        <w:rPr>
-          <w:rFonts w:ascii="Arial" w:hAnsi="Arial" w:cs="Arial"/>
-          <w:color w:val="242424"/>
-          <w:sz w:val="21"/>
-          <w:szCs w:val="21"/>
-          <w:shd w:val="clear" w:color="auto" w:fill="FFFFFF"/>
-        </w:rPr>
-        <w:t>xcluding benign, insitu and secondary malignancies.</w:t>
+          <w:color w:val="FF0000"/>
+          <w:sz w:val="21"/>
+          <w:szCs w:val="21"/>
+          <w:shd w:val="clear" w:color="auto" w:fill="FFFFFF"/>
+        </w:rPr>
+        <w:t xml:space="preserve"> </w:t>
+      </w:r>
+      <w:commentRangeEnd w:id="0"/>
+      <w:r>
+        <w:rPr>
+          <w:rStyle w:val="CommentReference"/>
+        </w:rPr>
+        <w:commentReference w:id="0"/>
+      </w:r>
+      <w:r>
+        <w:rPr>
+          <w:rFonts w:ascii="Arial" w:hAnsi="Arial" w:cs="Arial"/>
+          <w:color w:val="242424"/>
+          <w:sz w:val="21"/>
+          <w:szCs w:val="21"/>
+          <w:shd w:val="clear" w:color="auto" w:fill="FFFFFF"/>
+        </w:rPr>
+        <w:t>but e</w:t>
+      </w:r>
+      <w:r>
+        <w:rPr>
+          <w:rFonts w:ascii="Arial" w:hAnsi="Arial" w:cs="Arial"/>
+          <w:color w:val="242424"/>
+          <w:sz w:val="21"/>
+          <w:szCs w:val="21"/>
+          <w:shd w:val="clear" w:color="auto" w:fill="FFFFFF"/>
+        </w:rPr>
+        <w:t xml:space="preserve">xcluding benign, </w:t>
+      </w:r>
+      <w:proofErr w:type="spellStart"/>
+      <w:r>
+        <w:rPr>
+          <w:rFonts w:ascii="Arial" w:hAnsi="Arial" w:cs="Arial"/>
+          <w:color w:val="242424"/>
+          <w:sz w:val="21"/>
+          <w:szCs w:val="21"/>
+          <w:shd w:val="clear" w:color="auto" w:fill="FFFFFF"/>
+        </w:rPr>
+        <w:t>insitu</w:t>
+      </w:r>
+      <w:proofErr w:type="spellEnd"/>
+      <w:r>
+        <w:rPr>
+          <w:rFonts w:ascii="Arial" w:hAnsi="Arial" w:cs="Arial"/>
+          <w:color w:val="242424"/>
+          <w:sz w:val="21"/>
+          <w:szCs w:val="21"/>
+          <w:shd w:val="clear" w:color="auto" w:fill="FFFFFF"/>
+        </w:rPr>
+        <w:t xml:space="preserve"> and secondary malignancies.</w:t>
       </w:r>
     </w:p>
     <w:p>
@@ -2115,8 +2165,22 @@
           <w:szCs w:val="21"/>
           <w:shd w:val="clear" w:color="auto" w:fill="FFFFFF"/>
         </w:rPr>
-        <w:t>### Strengtheners</w:t>
-      </w:r>
+        <w:t xml:space="preserve">### </w:t>
+      </w:r>
+      <w:proofErr w:type="spellStart"/>
+      <w:r>
+        <w:rPr>
+          <w:rFonts w:ascii="Arial" w:hAnsi="Arial" w:cs="Arial"/>
+          <w:b/>
+          <w:bCs/>
+          <w:color w:val="242424"/>
+          <w:sz w:val="21"/>
+          <w:szCs w:val="21"/>
+          <w:shd w:val="clear" w:color="auto" w:fill="FFFFFF"/>
+        </w:rPr>
+        <w:t>Strengtheners</w:t>
+      </w:r>
+      <w:proofErr w:type="spellEnd"/>
     </w:p>
     <w:p>
       <w:pPr>
@@ -2425,6 +2489,7 @@
           <w:lang w:eastAsia="en-GB"/>
         </w:rPr>
       </w:pPr>
+      <w:proofErr w:type="spellStart"/>
       <w:r>
         <w:rPr>
           <w:rFonts w:ascii="Arial" w:eastAsia="Times New Roman" w:hAnsi="Arial" w:cs="Arial"/>
@@ -2433,8 +2498,31 @@
           <w:szCs w:val="21"/>
           <w:lang w:eastAsia="en-GB"/>
         </w:rPr>
-        <w:t>Loscalzo, Fauci, Kasper, Hauser, Longo, Jameson: “Harrison’s Principles of Internal Medicine” 21st Edition McGrawHill</w:t>
-      </w:r>
+        <w:t>Loscalzo</w:t>
+      </w:r>
+      <w:proofErr w:type="spellEnd"/>
+      <w:r>
+        <w:rPr>
+          <w:rFonts w:ascii="Arial" w:eastAsia="Times New Roman" w:hAnsi="Arial" w:cs="Arial"/>
+          <w:color w:val="24292F"/>
+          <w:sz w:val="21"/>
+          <w:szCs w:val="21"/>
+          <w:lang w:eastAsia="en-GB"/>
+        </w:rPr>
+        <w:t xml:space="preserve">, Fauci, Kasper, Hauser, Longo, Jameson: “Harrison’s Principles of Internal Medicine” 21st Edition </w:t>
+      </w:r>
+      <w:proofErr w:type="spellStart"/>
+      <w:r>
+        <w:rPr>
+          <w:rFonts w:ascii="Arial" w:eastAsia="Times New Roman" w:hAnsi="Arial" w:cs="Arial"/>
+          <w:color w:val="24292F"/>
+          <w:sz w:val="21"/>
+          <w:szCs w:val="21"/>
+          <w:lang w:eastAsia="en-GB"/>
+        </w:rPr>
+        <w:t>McGrawHill</w:t>
+      </w:r>
+      <w:proofErr w:type="spellEnd"/>
     </w:p>
     <w:p>
       <w:pPr>
@@ -2452,7 +2540,25 @@
           <w:sz w:val="21"/>
           <w:szCs w:val="21"/>
         </w:rPr>
-        <w:t xml:space="preserve">Johnson, C. M., Wei, C., Ensor, J. E., Smolenski, D. J., Amos, C. I., Levin, B., &amp; Berry, D. A. (2013). Meta-analyses of Colorectal Cancer Risk Factors. </w:t>
+        <w:t xml:space="preserve">Johnson, C. M., Wei, C., Ensor, J. E., </w:t>
+      </w:r>
+      <w:proofErr w:type="spellStart"/>
+      <w:r>
+        <w:rPr>
+          <w:rFonts w:ascii="Arial" w:eastAsia="Times New Roman" w:hAnsi="Arial" w:cs="Arial"/>
+          <w:sz w:val="21"/>
+          <w:szCs w:val="21"/>
+        </w:rPr>
+        <w:t>Smolenski</w:t>
+      </w:r>
+      <w:proofErr w:type="spellEnd"/>
+      <w:r>
+        <w:rPr>
+          <w:rFonts w:ascii="Arial" w:eastAsia="Times New Roman" w:hAnsi="Arial" w:cs="Arial"/>
+          <w:sz w:val="21"/>
+          <w:szCs w:val="21"/>
+        </w:rPr>
+        <w:t xml:space="preserve">, D. J., Amos, C. I., Levin, B., &amp; Berry, D. A. (2013). Meta-analyses of Colorectal Cancer Risk Factors. </w:t>
       </w:r>
       <w:r>
         <w:rPr>
@@ -2462,16 +2568,9 @@
           <w:sz w:val="21"/>
           <w:szCs w:val="21"/>
         </w:rPr>
-        <w:t>Cancer Causes &amp; Control : CCC</w:t>
-      </w:r>
-      <w:r>
-        <w:rPr>
-          <w:rFonts w:ascii="Arial" w:eastAsia="Times New Roman" w:hAnsi="Arial" w:cs="Arial"/>
-          <w:sz w:val="21"/>
-          <w:szCs w:val="21"/>
-        </w:rPr>
-        <w:t xml:space="preserve">, </w:t>
-      </w:r>
+        <w:t xml:space="preserve">Cancer Causes &amp; </w:t>
+      </w:r>
+      <w:proofErr w:type="gramStart"/>
       <w:r>
         <w:rPr>
           <w:rFonts w:ascii="Arial" w:eastAsia="Times New Roman" w:hAnsi="Arial" w:cs="Arial"/>
@@ -2480,6 +2579,35 @@
           <w:sz w:val="21"/>
           <w:szCs w:val="21"/>
         </w:rPr>
+        <w:t>Control :</w:t>
+      </w:r>
+      <w:proofErr w:type="gramEnd"/>
+      <w:r>
+        <w:rPr>
+          <w:rFonts w:ascii="Arial" w:eastAsia="Times New Roman" w:hAnsi="Arial" w:cs="Arial"/>
+          <w:i/>
+          <w:iCs/>
+          <w:sz w:val="21"/>
+          <w:szCs w:val="21"/>
+        </w:rPr>
+        <w:t xml:space="preserve"> CCC</w:t>
+      </w:r>
+      <w:r>
+        <w:rPr>
+          <w:rFonts w:ascii="Arial" w:eastAsia="Times New Roman" w:hAnsi="Arial" w:cs="Arial"/>
+          <w:sz w:val="21"/>
+          <w:szCs w:val="21"/>
+        </w:rPr>
+        <w:t xml:space="preserve">, </w:t>
+      </w:r>
+      <w:r>
+        <w:rPr>
+          <w:rFonts w:ascii="Arial" w:eastAsia="Times New Roman" w:hAnsi="Arial" w:cs="Arial"/>
+          <w:i/>
+          <w:iCs/>
+          <w:sz w:val="21"/>
+          <w:szCs w:val="21"/>
+        </w:rPr>
         <w:t>24</w:t>
       </w:r>
       <w:r>
@@ -2490,7 +2618,7 @@
         </w:rPr>
         <w:t xml:space="preserve">(6), 1207. </w:t>
       </w:r>
-      <w:hyperlink r:id="rId6" w:history="1">
+      <w:hyperlink r:id="rId10" w:history="1">
         <w:r>
           <w:rPr>
             <w:rStyle w:val="Hyperlink"/>
@@ -2608,7 +2736,7 @@
       <w:r>
         <w:rPr>
           <w:rFonts w:ascii="Arial" w:hAnsi="Arial" w:cs="Arial"/>
-          <w:color w:val="242424"/>
+          <w:color w:val="FF0000"/>
           <w:sz w:val="21"/>
           <w:szCs w:val="21"/>
           <w:shd w:val="clear" w:color="auto" w:fill="FFFFFF"/>
@@ -2618,7 +2746,7 @@
       <w:r>
         <w:rPr>
           <w:rFonts w:ascii="Arial" w:hAnsi="Arial" w:cs="Arial"/>
-          <w:color w:val="242424"/>
+          <w:color w:val="FF0000"/>
           <w:sz w:val="21"/>
           <w:szCs w:val="21"/>
           <w:shd w:val="clear" w:color="auto" w:fill="FFFFFF"/>
@@ -2628,7 +2756,7 @@
       <w:r>
         <w:rPr>
           <w:rFonts w:ascii="Arial" w:hAnsi="Arial" w:cs="Arial"/>
-          <w:color w:val="242424"/>
+          <w:color w:val="FF0000"/>
           <w:sz w:val="21"/>
           <w:szCs w:val="21"/>
           <w:shd w:val="clear" w:color="auto" w:fill="FFFFFF"/>
@@ -2638,7 +2766,7 @@
       <w:r>
         <w:rPr>
           <w:rFonts w:ascii="Arial" w:hAnsi="Arial" w:cs="Arial"/>
-          <w:color w:val="242424"/>
+          <w:color w:val="FF0000"/>
           <w:sz w:val="21"/>
           <w:szCs w:val="21"/>
           <w:shd w:val="clear" w:color="auto" w:fill="FFFFFF"/>
@@ -2653,7 +2781,29 @@
           <w:szCs w:val="21"/>
           <w:shd w:val="clear" w:color="auto" w:fill="FFFFFF"/>
         </w:rPr>
-        <w:t xml:space="preserve">Excluding benign, insitu </w:t>
+        <w:t xml:space="preserve">Excluding benign, </w:t>
+      </w:r>
+      <w:proofErr w:type="spellStart"/>
+      <w:r>
+        <w:rPr>
+          <w:rFonts w:ascii="Arial" w:hAnsi="Arial" w:cs="Arial"/>
+          <w:color w:val="242424"/>
+          <w:sz w:val="21"/>
+          <w:szCs w:val="21"/>
+          <w:shd w:val="clear" w:color="auto" w:fill="FFFFFF"/>
+        </w:rPr>
+        <w:t>insitu</w:t>
+      </w:r>
+      <w:proofErr w:type="spellEnd"/>
+      <w:r>
+        <w:rPr>
+          <w:rFonts w:ascii="Arial" w:hAnsi="Arial" w:cs="Arial"/>
+          <w:color w:val="242424"/>
+          <w:sz w:val="21"/>
+          <w:szCs w:val="21"/>
+          <w:shd w:val="clear" w:color="auto" w:fill="FFFFFF"/>
+        </w:rPr>
+        <w:t xml:space="preserve"> </w:t>
       </w:r>
       <w:r>
         <w:rPr>
@@ -3483,7 +3633,29 @@
           <w:szCs w:val="21"/>
           <w:shd w:val="clear" w:color="auto" w:fill="FFFFFF"/>
         </w:rPr>
-        <w:t xml:space="preserve"> grade as well as ER, PgR, and HER2 status</w:t>
+        <w:t xml:space="preserve"> grade as well as ER, </w:t>
+      </w:r>
+      <w:proofErr w:type="spellStart"/>
+      <w:r>
+        <w:rPr>
+          <w:rFonts w:ascii="Arial" w:hAnsi="Arial" w:cs="Arial"/>
+          <w:color w:val="242424"/>
+          <w:sz w:val="21"/>
+          <w:szCs w:val="21"/>
+          <w:shd w:val="clear" w:color="auto" w:fill="FFFFFF"/>
+        </w:rPr>
+        <w:t>PgR</w:t>
+      </w:r>
+      <w:proofErr w:type="spellEnd"/>
+      <w:r>
+        <w:rPr>
+          <w:rFonts w:ascii="Arial" w:hAnsi="Arial" w:cs="Arial"/>
+          <w:color w:val="242424"/>
+          <w:sz w:val="21"/>
+          <w:szCs w:val="21"/>
+          <w:shd w:val="clear" w:color="auto" w:fill="FFFFFF"/>
+        </w:rPr>
+        <w:t>, and HER2 status</w:t>
       </w:r>
       <w:r>
         <w:rPr>
@@ -4142,27 +4314,39 @@
           <w:szCs w:val="21"/>
           <w:shd w:val="clear" w:color="auto" w:fill="FFFFFF"/>
         </w:rPr>
-        <w:t>Benign, insitu, secondary</w:t>
-      </w:r>
-      <w:r>
-        <w:rPr>
-          <w:rFonts w:ascii="Arial" w:hAnsi="Arial" w:cs="Arial"/>
-          <w:color w:val="242424"/>
-          <w:sz w:val="21"/>
-          <w:szCs w:val="21"/>
-          <w:shd w:val="clear" w:color="auto" w:fill="FFFFFF"/>
-        </w:rPr>
-        <w:t xml:space="preserve">, </w:t>
-      </w:r>
-      <w:r>
-        <w:rPr>
-          <w:rFonts w:ascii="Arial" w:hAnsi="Arial" w:cs="Arial"/>
-          <w:color w:val="242424"/>
-          <w:sz w:val="21"/>
-          <w:szCs w:val="21"/>
-          <w:shd w:val="clear" w:color="auto" w:fill="FFFFFF"/>
-        </w:rPr>
-        <w:t>unknown primary</w:t>
+        <w:t xml:space="preserve">Benign, </w:t>
+      </w:r>
+      <w:proofErr w:type="spellStart"/>
+      <w:r>
+        <w:rPr>
+          <w:rFonts w:ascii="Arial" w:hAnsi="Arial" w:cs="Arial"/>
+          <w:color w:val="242424"/>
+          <w:sz w:val="21"/>
+          <w:szCs w:val="21"/>
+          <w:shd w:val="clear" w:color="auto" w:fill="FFFFFF"/>
+        </w:rPr>
+        <w:t>insitu</w:t>
+      </w:r>
+      <w:proofErr w:type="spellEnd"/>
+      <w:r>
+        <w:rPr>
+          <w:rFonts w:ascii="Arial" w:hAnsi="Arial" w:cs="Arial"/>
+          <w:color w:val="242424"/>
+          <w:sz w:val="21"/>
+          <w:szCs w:val="21"/>
+          <w:shd w:val="clear" w:color="auto" w:fill="FFFFFF"/>
+        </w:rPr>
+        <w:t>, secondary</w:t>
+      </w:r>
+      <w:r>
+        <w:rPr>
+          <w:rFonts w:ascii="Arial" w:hAnsi="Arial" w:cs="Arial"/>
+          <w:color w:val="242424"/>
+          <w:sz w:val="21"/>
+          <w:szCs w:val="21"/>
+          <w:shd w:val="clear" w:color="auto" w:fill="FFFFFF"/>
+        </w:rPr>
+        <w:t>, unknown primary</w:t>
       </w:r>
     </w:p>
     <w:p>
@@ -4199,8 +4383,22 @@
           <w:szCs w:val="21"/>
           <w:shd w:val="clear" w:color="auto" w:fill="FFFFFF"/>
         </w:rPr>
-        <w:t>### Strengtheners</w:t>
-      </w:r>
+        <w:t xml:space="preserve">### </w:t>
+      </w:r>
+      <w:proofErr w:type="spellStart"/>
+      <w:r>
+        <w:rPr>
+          <w:rFonts w:ascii="Arial" w:hAnsi="Arial" w:cs="Arial"/>
+          <w:b/>
+          <w:bCs/>
+          <w:color w:val="242424"/>
+          <w:sz w:val="21"/>
+          <w:szCs w:val="21"/>
+          <w:shd w:val="clear" w:color="auto" w:fill="FFFFFF"/>
+        </w:rPr>
+        <w:t>Strengtheners</w:t>
+      </w:r>
+      <w:proofErr w:type="spellEnd"/>
     </w:p>
     <w:p>
       <w:pPr>
@@ -4441,6 +4639,7 @@
           <w:lang w:eastAsia="en-GB"/>
         </w:rPr>
       </w:pPr>
+      <w:proofErr w:type="spellStart"/>
       <w:r>
         <w:rPr>
           <w:rFonts w:ascii="Arial" w:eastAsia="Times New Roman" w:hAnsi="Arial" w:cs="Arial"/>
@@ -4449,21 +4648,44 @@
           <w:szCs w:val="21"/>
           <w:lang w:eastAsia="en-GB"/>
         </w:rPr>
-        <w:t>Loscalzo, Fauci, Kasper, Hauser, Longo, Jameson: “Harrison’s Principles of Internal Medicine” 21st Edition McGrawHill</w:t>
-      </w:r>
-    </w:p>
-    <w:p>
-      <w:pPr>
-        <w:spacing w:after="0"/>
-        <w:rPr>
-          <w:rFonts w:ascii="Arial" w:hAnsi="Arial" w:cs="Arial"/>
-          <w:color w:val="242424"/>
-          <w:sz w:val="21"/>
-          <w:szCs w:val="21"/>
-          <w:shd w:val="clear" w:color="auto" w:fill="FFFFFF"/>
-        </w:rPr>
-      </w:pPr>
-      <w:hyperlink r:id="rId7" w:history="1">
+        <w:t>Loscalzo</w:t>
+      </w:r>
+      <w:proofErr w:type="spellEnd"/>
+      <w:r>
+        <w:rPr>
+          <w:rFonts w:ascii="Arial" w:eastAsia="Times New Roman" w:hAnsi="Arial" w:cs="Arial"/>
+          <w:color w:val="24292F"/>
+          <w:sz w:val="21"/>
+          <w:szCs w:val="21"/>
+          <w:lang w:eastAsia="en-GB"/>
+        </w:rPr>
+        <w:t xml:space="preserve">, Fauci, Kasper, Hauser, Longo, Jameson: “Harrison’s Principles of Internal Medicine” 21st Edition </w:t>
+      </w:r>
+      <w:proofErr w:type="spellStart"/>
+      <w:r>
+        <w:rPr>
+          <w:rFonts w:ascii="Arial" w:eastAsia="Times New Roman" w:hAnsi="Arial" w:cs="Arial"/>
+          <w:color w:val="24292F"/>
+          <w:sz w:val="21"/>
+          <w:szCs w:val="21"/>
+          <w:lang w:eastAsia="en-GB"/>
+        </w:rPr>
+        <w:t>McGrawHill</w:t>
+      </w:r>
+      <w:proofErr w:type="spellEnd"/>
+    </w:p>
+    <w:p>
+      <w:pPr>
+        <w:spacing w:after="0"/>
+        <w:rPr>
+          <w:rFonts w:ascii="Arial" w:hAnsi="Arial" w:cs="Arial"/>
+          <w:color w:val="242424"/>
+          <w:sz w:val="21"/>
+          <w:szCs w:val="21"/>
+          <w:shd w:val="clear" w:color="auto" w:fill="FFFFFF"/>
+        </w:rPr>
+      </w:pPr>
+      <w:hyperlink r:id="rId11" w:history="1">
         <w:r>
           <w:rPr>
             <w:rStyle w:val="Hyperlink"/>
@@ -4597,6 +4819,68 @@
         </w:rPr>
         <w:t>Primary malignant neoplasm of lung</w:t>
       </w:r>
+      <w:r>
+        <w:rPr>
+          <w:rFonts w:ascii="Arial" w:hAnsi="Arial" w:cs="Arial"/>
+          <w:color w:val="242424"/>
+          <w:sz w:val="21"/>
+          <w:szCs w:val="21"/>
+          <w:shd w:val="clear" w:color="auto" w:fill="FFFFFF"/>
+        </w:rPr>
+        <w:t xml:space="preserve"> and descendants. </w:t>
+      </w:r>
+      <w:r>
+        <w:rPr>
+          <w:rFonts w:ascii="Arial" w:hAnsi="Arial" w:cs="Arial"/>
+          <w:color w:val="242424"/>
+          <w:sz w:val="21"/>
+          <w:szCs w:val="21"/>
+          <w:shd w:val="clear" w:color="auto" w:fill="FFFFFF"/>
+        </w:rPr>
+        <w:t>Excluding</w:t>
+      </w:r>
+      <w:r>
+        <w:rPr>
+          <w:rFonts w:ascii="Arial" w:hAnsi="Arial" w:cs="Arial"/>
+          <w:color w:val="242424"/>
+          <w:sz w:val="21"/>
+          <w:szCs w:val="21"/>
+          <w:shd w:val="clear" w:color="auto" w:fill="FFFFFF"/>
+        </w:rPr>
+        <w:t xml:space="preserve"> </w:t>
+      </w:r>
+      <w:proofErr w:type="spellStart"/>
+      <w:r>
+        <w:rPr>
+          <w:rFonts w:ascii="Arial" w:hAnsi="Arial" w:cs="Arial"/>
+          <w:color w:val="242424"/>
+          <w:sz w:val="21"/>
+          <w:szCs w:val="21"/>
+          <w:shd w:val="clear" w:color="auto" w:fill="FFFFFF"/>
+        </w:rPr>
+        <w:t>insitu</w:t>
+      </w:r>
+      <w:proofErr w:type="spellEnd"/>
+      <w:r>
+        <w:rPr>
+          <w:rFonts w:ascii="Arial" w:hAnsi="Arial" w:cs="Arial"/>
+          <w:color w:val="242424"/>
+          <w:sz w:val="21"/>
+          <w:szCs w:val="21"/>
+          <w:shd w:val="clear" w:color="auto" w:fill="FFFFFF"/>
+        </w:rPr>
+        <w:t xml:space="preserve">, </w:t>
+      </w:r>
+      <w:r>
+        <w:rPr>
+          <w:rFonts w:ascii="Arial" w:hAnsi="Arial" w:cs="Arial"/>
+          <w:color w:val="242424"/>
+          <w:sz w:val="21"/>
+          <w:szCs w:val="21"/>
+          <w:shd w:val="clear" w:color="auto" w:fill="FFFFFF"/>
+        </w:rPr>
+        <w:t>secondary, benign tumours.</w:t>
+      </w:r>
     </w:p>
     <w:p>
       <w:pPr>
@@ -4984,7 +5268,29 @@
           <w:szCs w:val="21"/>
           <w:shd w:val="clear" w:color="auto" w:fill="FFFFFF"/>
         </w:rPr>
-        <w:t>ecurring pneumonia or bronchitis;</w:t>
+        <w:t xml:space="preserve">ecurring </w:t>
+      </w:r>
+      <w:proofErr w:type="gramStart"/>
+      <w:r>
+        <w:rPr>
+          <w:rFonts w:ascii="Arial" w:hAnsi="Arial" w:cs="Arial"/>
+          <w:color w:val="242424"/>
+          <w:sz w:val="21"/>
+          <w:szCs w:val="21"/>
+          <w:shd w:val="clear" w:color="auto" w:fill="FFFFFF"/>
+        </w:rPr>
+        <w:t>pneumonia</w:t>
+      </w:r>
+      <w:proofErr w:type="gramEnd"/>
+      <w:r>
+        <w:rPr>
+          <w:rFonts w:ascii="Arial" w:hAnsi="Arial" w:cs="Arial"/>
+          <w:color w:val="242424"/>
+          <w:sz w:val="21"/>
+          <w:szCs w:val="21"/>
+          <w:shd w:val="clear" w:color="auto" w:fill="FFFFFF"/>
+        </w:rPr>
+        <w:t xml:space="preserve"> or bronchitis;</w:t>
       </w:r>
       <w:r>
         <w:rPr>
@@ -5543,7 +5849,29 @@
           <w:szCs w:val="21"/>
           <w:shd w:val="clear" w:color="auto" w:fill="FFFFFF"/>
         </w:rPr>
-        <w:t xml:space="preserve"> survival is dependant on staging</w:t>
+        <w:t xml:space="preserve"> survival is </w:t>
+      </w:r>
+      <w:proofErr w:type="spellStart"/>
+      <w:r>
+        <w:rPr>
+          <w:rFonts w:ascii="Arial" w:hAnsi="Arial" w:cs="Arial"/>
+          <w:color w:val="242424"/>
+          <w:sz w:val="21"/>
+          <w:szCs w:val="21"/>
+          <w:shd w:val="clear" w:color="auto" w:fill="FFFFFF"/>
+        </w:rPr>
+        <w:t>dependant</w:t>
+      </w:r>
+      <w:proofErr w:type="spellEnd"/>
+      <w:r>
+        <w:rPr>
+          <w:rFonts w:ascii="Arial" w:hAnsi="Arial" w:cs="Arial"/>
+          <w:color w:val="242424"/>
+          <w:sz w:val="21"/>
+          <w:szCs w:val="21"/>
+          <w:shd w:val="clear" w:color="auto" w:fill="FFFFFF"/>
+        </w:rPr>
+        <w:t xml:space="preserve"> on staging</w:t>
       </w:r>
       <w:r>
         <w:rPr>
@@ -5563,7 +5891,29 @@
           <w:szCs w:val="21"/>
           <w:shd w:val="clear" w:color="auto" w:fill="FFFFFF"/>
         </w:rPr>
-        <w:t xml:space="preserve">hich in turn is dependant on size and location of tumour and involvement of lymph nodes and any metastasis. </w:t>
+        <w:t xml:space="preserve">hich in turn is </w:t>
+      </w:r>
+      <w:proofErr w:type="spellStart"/>
+      <w:r>
+        <w:rPr>
+          <w:rFonts w:ascii="Arial" w:hAnsi="Arial" w:cs="Arial"/>
+          <w:color w:val="242424"/>
+          <w:sz w:val="21"/>
+          <w:szCs w:val="21"/>
+          <w:shd w:val="clear" w:color="auto" w:fill="FFFFFF"/>
+        </w:rPr>
+        <w:t>dependant</w:t>
+      </w:r>
+      <w:proofErr w:type="spellEnd"/>
+      <w:r>
+        <w:rPr>
+          <w:rFonts w:ascii="Arial" w:hAnsi="Arial" w:cs="Arial"/>
+          <w:color w:val="242424"/>
+          <w:sz w:val="21"/>
+          <w:szCs w:val="21"/>
+          <w:shd w:val="clear" w:color="auto" w:fill="FFFFFF"/>
+        </w:rPr>
+        <w:t xml:space="preserve"> on size and location of tumour and involvement of lymph nodes and any metastasis. </w:t>
       </w:r>
       <w:r>
         <w:rPr>
@@ -5760,7 +6110,29 @@
           <w:szCs w:val="21"/>
           <w:shd w:val="clear" w:color="auto" w:fill="FFFFFF"/>
         </w:rPr>
-        <w:t>Benign, insitu, secondary</w:t>
+        <w:t xml:space="preserve">Benign, </w:t>
+      </w:r>
+      <w:proofErr w:type="spellStart"/>
+      <w:r>
+        <w:rPr>
+          <w:rFonts w:ascii="Arial" w:hAnsi="Arial" w:cs="Arial"/>
+          <w:color w:val="242424"/>
+          <w:sz w:val="21"/>
+          <w:szCs w:val="21"/>
+          <w:shd w:val="clear" w:color="auto" w:fill="FFFFFF"/>
+        </w:rPr>
+        <w:t>insitu</w:t>
+      </w:r>
+      <w:proofErr w:type="spellEnd"/>
+      <w:r>
+        <w:rPr>
+          <w:rFonts w:ascii="Arial" w:hAnsi="Arial" w:cs="Arial"/>
+          <w:color w:val="242424"/>
+          <w:sz w:val="21"/>
+          <w:szCs w:val="21"/>
+          <w:shd w:val="clear" w:color="auto" w:fill="FFFFFF"/>
+        </w:rPr>
+        <w:t>, secondary</w:t>
       </w:r>
       <w:r>
         <w:rPr>
@@ -5807,8 +6179,22 @@
           <w:szCs w:val="21"/>
           <w:shd w:val="clear" w:color="auto" w:fill="FFFFFF"/>
         </w:rPr>
-        <w:t>### Strengtheners</w:t>
-      </w:r>
+        <w:t xml:space="preserve">### </w:t>
+      </w:r>
+      <w:proofErr w:type="spellStart"/>
+      <w:r>
+        <w:rPr>
+          <w:rFonts w:ascii="Arial" w:hAnsi="Arial" w:cs="Arial"/>
+          <w:b/>
+          <w:bCs/>
+          <w:color w:val="242424"/>
+          <w:sz w:val="21"/>
+          <w:szCs w:val="21"/>
+          <w:shd w:val="clear" w:color="auto" w:fill="FFFFFF"/>
+        </w:rPr>
+        <w:t>Strengtheners</w:t>
+      </w:r>
+      <w:proofErr w:type="spellEnd"/>
     </w:p>
     <w:p>
       <w:pPr>
@@ -6028,7 +6414,6 @@
           <w:szCs w:val="21"/>
           <w:shd w:val="clear" w:color="auto" w:fill="FFFFFF"/>
         </w:rPr>
-        <w:lastRenderedPageBreak/>
         <w:t>With 1 year of history before index date</w:t>
       </w:r>
     </w:p>
@@ -6151,6 +6536,7 @@
           <w:lang w:eastAsia="en-GB"/>
         </w:rPr>
       </w:pPr>
+      <w:proofErr w:type="spellStart"/>
       <w:r>
         <w:rPr>
           <w:rFonts w:ascii="Arial" w:eastAsia="Times New Roman" w:hAnsi="Arial" w:cs="Arial"/>
@@ -6159,8 +6545,31 @@
           <w:szCs w:val="21"/>
           <w:lang w:eastAsia="en-GB"/>
         </w:rPr>
-        <w:t>Loscalzo, Fauci, Kasper, Hauser, Longo, Jameson: “Harrison’s Principles of Internal Medicine” 21st Edition McGrawHill</w:t>
-      </w:r>
+        <w:t>Loscalzo</w:t>
+      </w:r>
+      <w:proofErr w:type="spellEnd"/>
+      <w:r>
+        <w:rPr>
+          <w:rFonts w:ascii="Arial" w:eastAsia="Times New Roman" w:hAnsi="Arial" w:cs="Arial"/>
+          <w:color w:val="24292F"/>
+          <w:sz w:val="21"/>
+          <w:szCs w:val="21"/>
+          <w:lang w:eastAsia="en-GB"/>
+        </w:rPr>
+        <w:t xml:space="preserve">, Fauci, Kasper, Hauser, Longo, Jameson: “Harrison’s Principles of Internal Medicine” 21st Edition </w:t>
+      </w:r>
+      <w:proofErr w:type="spellStart"/>
+      <w:r>
+        <w:rPr>
+          <w:rFonts w:ascii="Arial" w:eastAsia="Times New Roman" w:hAnsi="Arial" w:cs="Arial"/>
+          <w:color w:val="24292F"/>
+          <w:sz w:val="21"/>
+          <w:szCs w:val="21"/>
+          <w:lang w:eastAsia="en-GB"/>
+        </w:rPr>
+        <w:t>McGrawHill</w:t>
+      </w:r>
+      <w:proofErr w:type="spellEnd"/>
     </w:p>
     <w:p>
       <w:pPr>
@@ -6174,7 +6583,7 @@
           <w:lang w:eastAsia="en-GB"/>
         </w:rPr>
       </w:pPr>
-      <w:hyperlink r:id="rId8" w:history="1">
+      <w:hyperlink r:id="rId12" w:history="1">
         <w:r>
           <w:rPr>
             <w:rStyle w:val="Hyperlink"/>
@@ -6282,7 +6691,17 @@
           <w:szCs w:val="21"/>
           <w:shd w:val="clear" w:color="auto" w:fill="FFFFFF"/>
         </w:rPr>
-        <w:t>Malignant neoplasm of liver and descendants. Excluding neoplasms related to bile duct</w:t>
+        <w:t xml:space="preserve">Malignant neoplasm of liver and descendants. </w:t>
+      </w:r>
+      <w:r>
+        <w:rPr>
+          <w:rFonts w:ascii="Arial" w:hAnsi="Arial" w:cs="Arial"/>
+          <w:color w:val="FF0000"/>
+          <w:sz w:val="21"/>
+          <w:szCs w:val="21"/>
+          <w:shd w:val="clear" w:color="auto" w:fill="FFFFFF"/>
+        </w:rPr>
+        <w:t>Excluding neoplasms related to bile duct</w:t>
       </w:r>
       <w:r>
         <w:rPr>
@@ -6302,7 +6721,29 @@
           <w:szCs w:val="21"/>
           <w:shd w:val="clear" w:color="auto" w:fill="FFFFFF"/>
         </w:rPr>
-        <w:t xml:space="preserve"> insitu, </w:t>
+        <w:t xml:space="preserve"> </w:t>
+      </w:r>
+      <w:proofErr w:type="spellStart"/>
+      <w:r>
+        <w:rPr>
+          <w:rFonts w:ascii="Arial" w:hAnsi="Arial" w:cs="Arial"/>
+          <w:color w:val="242424"/>
+          <w:sz w:val="21"/>
+          <w:szCs w:val="21"/>
+          <w:shd w:val="clear" w:color="auto" w:fill="FFFFFF"/>
+        </w:rPr>
+        <w:t>insitu</w:t>
+      </w:r>
+      <w:proofErr w:type="spellEnd"/>
+      <w:r>
+        <w:rPr>
+          <w:rFonts w:ascii="Arial" w:hAnsi="Arial" w:cs="Arial"/>
+          <w:color w:val="242424"/>
+          <w:sz w:val="21"/>
+          <w:szCs w:val="21"/>
+          <w:shd w:val="clear" w:color="auto" w:fill="FFFFFF"/>
+        </w:rPr>
+        <w:t xml:space="preserve">, </w:t>
       </w:r>
       <w:r>
         <w:rPr>
@@ -6435,8 +6876,18 @@
           <w:sz w:val="21"/>
           <w:szCs w:val="21"/>
         </w:rPr>
-        <w:t>cirrhosis and chronic liver damage of any etiology</w:t>
-      </w:r>
+        <w:t xml:space="preserve">cirrhosis and chronic liver damage of any </w:t>
+      </w:r>
+      <w:proofErr w:type="spellStart"/>
+      <w:r>
+        <w:rPr>
+          <w:rFonts w:ascii="Arial" w:hAnsi="Arial" w:cs="Arial"/>
+          <w:sz w:val="21"/>
+          <w:szCs w:val="21"/>
+        </w:rPr>
+        <w:t>etiology</w:t>
+      </w:r>
+      <w:proofErr w:type="spellEnd"/>
       <w:r>
         <w:rPr>
           <w:rFonts w:ascii="Arial" w:hAnsi="Arial" w:cs="Arial"/>
@@ -6915,7 +7366,29 @@
           <w:szCs w:val="21"/>
           <w:shd w:val="clear" w:color="auto" w:fill="FFFFFF"/>
         </w:rPr>
-        <w:t>iagnosis can be made by noninvasive (radiologic) or invasive (biopsy) approaches</w:t>
+        <w:t xml:space="preserve">iagnosis can be made by </w:t>
+      </w:r>
+      <w:proofErr w:type="spellStart"/>
+      <w:r>
+        <w:rPr>
+          <w:rFonts w:ascii="Arial" w:hAnsi="Arial" w:cs="Arial"/>
+          <w:color w:val="242424"/>
+          <w:sz w:val="21"/>
+          <w:szCs w:val="21"/>
+          <w:shd w:val="clear" w:color="auto" w:fill="FFFFFF"/>
+        </w:rPr>
+        <w:t>noninvasive</w:t>
+      </w:r>
+      <w:proofErr w:type="spellEnd"/>
+      <w:r>
+        <w:rPr>
+          <w:rFonts w:ascii="Arial" w:hAnsi="Arial" w:cs="Arial"/>
+          <w:color w:val="242424"/>
+          <w:sz w:val="21"/>
+          <w:szCs w:val="21"/>
+          <w:shd w:val="clear" w:color="auto" w:fill="FFFFFF"/>
+        </w:rPr>
+        <w:t xml:space="preserve"> (radiologic) or invasive (biopsy) approaches</w:t>
       </w:r>
       <w:r>
         <w:rPr>
@@ -7286,7 +7759,29 @@
           <w:szCs w:val="21"/>
           <w:shd w:val="clear" w:color="auto" w:fill="FFFFFF"/>
         </w:rPr>
-        <w:t xml:space="preserve">For very early stage median survival is </w:t>
+        <w:t xml:space="preserve">For very </w:t>
+      </w:r>
+      <w:proofErr w:type="gramStart"/>
+      <w:r>
+        <w:rPr>
+          <w:rFonts w:ascii="Arial" w:hAnsi="Arial" w:cs="Arial"/>
+          <w:color w:val="242424"/>
+          <w:sz w:val="21"/>
+          <w:szCs w:val="21"/>
+          <w:shd w:val="clear" w:color="auto" w:fill="FFFFFF"/>
+        </w:rPr>
+        <w:t>early stage</w:t>
+      </w:r>
+      <w:proofErr w:type="gramEnd"/>
+      <w:r>
+        <w:rPr>
+          <w:rFonts w:ascii="Arial" w:hAnsi="Arial" w:cs="Arial"/>
+          <w:color w:val="242424"/>
+          <w:sz w:val="21"/>
+          <w:szCs w:val="21"/>
+          <w:shd w:val="clear" w:color="auto" w:fill="FFFFFF"/>
+        </w:rPr>
+        <w:t xml:space="preserve"> median survival is </w:t>
       </w:r>
       <w:r>
         <w:rPr>
@@ -7346,7 +7841,29 @@
           <w:szCs w:val="21"/>
           <w:shd w:val="clear" w:color="auto" w:fill="FFFFFF"/>
         </w:rPr>
-        <w:t xml:space="preserve"> if HCC is localised and resectable with no metastases.</w:t>
+        <w:t xml:space="preserve"> if HCC is localised and </w:t>
+      </w:r>
+      <w:proofErr w:type="spellStart"/>
+      <w:r>
+        <w:rPr>
+          <w:rFonts w:ascii="Arial" w:hAnsi="Arial" w:cs="Arial"/>
+          <w:color w:val="242424"/>
+          <w:sz w:val="21"/>
+          <w:szCs w:val="21"/>
+          <w:shd w:val="clear" w:color="auto" w:fill="FFFFFF"/>
+        </w:rPr>
+        <w:t>resectable</w:t>
+      </w:r>
+      <w:proofErr w:type="spellEnd"/>
+      <w:r>
+        <w:rPr>
+          <w:rFonts w:ascii="Arial" w:hAnsi="Arial" w:cs="Arial"/>
+          <w:color w:val="242424"/>
+          <w:sz w:val="21"/>
+          <w:szCs w:val="21"/>
+          <w:shd w:val="clear" w:color="auto" w:fill="FFFFFF"/>
+        </w:rPr>
+        <w:t xml:space="preserve"> with no metastases.</w:t>
       </w:r>
     </w:p>
     <w:p>
@@ -7465,7 +7982,29 @@
           <w:shd w:val="clear" w:color="auto" w:fill="FFFFFF"/>
         </w:rPr>
         <w:lastRenderedPageBreak/>
-        <w:t>Benign, insitu, secondary</w:t>
+        <w:t xml:space="preserve">Benign, </w:t>
+      </w:r>
+      <w:proofErr w:type="spellStart"/>
+      <w:r>
+        <w:rPr>
+          <w:rFonts w:ascii="Arial" w:hAnsi="Arial" w:cs="Arial"/>
+          <w:color w:val="242424"/>
+          <w:sz w:val="21"/>
+          <w:szCs w:val="21"/>
+          <w:shd w:val="clear" w:color="auto" w:fill="FFFFFF"/>
+        </w:rPr>
+        <w:t>insitu</w:t>
+      </w:r>
+      <w:proofErr w:type="spellEnd"/>
+      <w:r>
+        <w:rPr>
+          <w:rFonts w:ascii="Arial" w:hAnsi="Arial" w:cs="Arial"/>
+          <w:color w:val="242424"/>
+          <w:sz w:val="21"/>
+          <w:szCs w:val="21"/>
+          <w:shd w:val="clear" w:color="auto" w:fill="FFFFFF"/>
+        </w:rPr>
+        <w:t>, secondary</w:t>
       </w:r>
       <w:r>
         <w:rPr>
@@ -7512,8 +8051,22 @@
           <w:szCs w:val="21"/>
           <w:shd w:val="clear" w:color="auto" w:fill="FFFFFF"/>
         </w:rPr>
-        <w:t>### Strengtheners</w:t>
-      </w:r>
+        <w:t xml:space="preserve">### </w:t>
+      </w:r>
+      <w:proofErr w:type="spellStart"/>
+      <w:r>
+        <w:rPr>
+          <w:rFonts w:ascii="Arial" w:hAnsi="Arial" w:cs="Arial"/>
+          <w:b/>
+          <w:bCs/>
+          <w:color w:val="242424"/>
+          <w:sz w:val="21"/>
+          <w:szCs w:val="21"/>
+          <w:shd w:val="clear" w:color="auto" w:fill="FFFFFF"/>
+        </w:rPr>
+        <w:t>Strengtheners</w:t>
+      </w:r>
+      <w:proofErr w:type="spellEnd"/>
     </w:p>
     <w:p>
       <w:pPr>
@@ -7729,6 +8282,7 @@
           <w:lang w:eastAsia="en-GB"/>
         </w:rPr>
       </w:pPr>
+      <w:proofErr w:type="spellStart"/>
       <w:r>
         <w:rPr>
           <w:rFonts w:ascii="Arial" w:eastAsia="Times New Roman" w:hAnsi="Arial" w:cs="Arial"/>
@@ -7737,8 +8291,31 @@
           <w:szCs w:val="21"/>
           <w:lang w:eastAsia="en-GB"/>
         </w:rPr>
-        <w:t>Loscalzo, Fauci, Kasper, Hauser, Longo, Jameson: “Harrison’s Principles of Internal Medicine” 21st Edition McGrawHill</w:t>
-      </w:r>
+        <w:t>Loscalzo</w:t>
+      </w:r>
+      <w:proofErr w:type="spellEnd"/>
+      <w:r>
+        <w:rPr>
+          <w:rFonts w:ascii="Arial" w:eastAsia="Times New Roman" w:hAnsi="Arial" w:cs="Arial"/>
+          <w:color w:val="24292F"/>
+          <w:sz w:val="21"/>
+          <w:szCs w:val="21"/>
+          <w:lang w:eastAsia="en-GB"/>
+        </w:rPr>
+        <w:t xml:space="preserve">, Fauci, Kasper, Hauser, Longo, Jameson: “Harrison’s Principles of Internal Medicine” 21st Edition </w:t>
+      </w:r>
+      <w:proofErr w:type="spellStart"/>
+      <w:r>
+        <w:rPr>
+          <w:rFonts w:ascii="Arial" w:eastAsia="Times New Roman" w:hAnsi="Arial" w:cs="Arial"/>
+          <w:color w:val="24292F"/>
+          <w:sz w:val="21"/>
+          <w:szCs w:val="21"/>
+          <w:lang w:eastAsia="en-GB"/>
+        </w:rPr>
+        <w:t>McGrawHill</w:t>
+      </w:r>
+      <w:proofErr w:type="spellEnd"/>
     </w:p>
     <w:p>
       <w:pPr>
@@ -7752,7 +8329,7 @@
           <w:lang w:eastAsia="en-GB"/>
         </w:rPr>
       </w:pPr>
-      <w:hyperlink r:id="rId9" w:history="1">
+      <w:hyperlink r:id="rId13" w:history="1">
         <w:r>
           <w:rPr>
             <w:rStyle w:val="Hyperlink"/>
@@ -7996,7 +8573,29 @@
           <w:szCs w:val="21"/>
           <w:shd w:val="clear" w:color="auto" w:fill="FFFFFF"/>
         </w:rPr>
-        <w:t xml:space="preserve">Risk factors for stomach cancer include age, race, pernicious anemia, </w:t>
+        <w:t xml:space="preserve">Risk factors for stomach cancer include age, race, pernicious </w:t>
+      </w:r>
+      <w:proofErr w:type="spellStart"/>
+      <w:r>
+        <w:rPr>
+          <w:rFonts w:ascii="Arial" w:hAnsi="Arial" w:cs="Arial"/>
+          <w:color w:val="242424"/>
+          <w:sz w:val="21"/>
+          <w:szCs w:val="21"/>
+          <w:shd w:val="clear" w:color="auto" w:fill="FFFFFF"/>
+        </w:rPr>
+        <w:t>anemia</w:t>
+      </w:r>
+      <w:proofErr w:type="spellEnd"/>
+      <w:r>
+        <w:rPr>
+          <w:rFonts w:ascii="Arial" w:hAnsi="Arial" w:cs="Arial"/>
+          <w:color w:val="242424"/>
+          <w:sz w:val="21"/>
+          <w:szCs w:val="21"/>
+          <w:shd w:val="clear" w:color="auto" w:fill="FFFFFF"/>
+        </w:rPr>
+        <w:t xml:space="preserve">, </w:t>
       </w:r>
       <w:r>
         <w:rPr>
@@ -8304,7 +8903,29 @@
           <w:szCs w:val="21"/>
           <w:shd w:val="clear" w:color="auto" w:fill="FFFFFF"/>
         </w:rPr>
-        <w:t>Laparoscopy is commonly performed at high-volume centers before a final decision regarding the role of surgery</w:t>
+        <w:t xml:space="preserve">Laparoscopy is commonly performed at high-volume </w:t>
+      </w:r>
+      <w:proofErr w:type="spellStart"/>
+      <w:r>
+        <w:rPr>
+          <w:rFonts w:ascii="Arial" w:hAnsi="Arial" w:cs="Arial"/>
+          <w:color w:val="242424"/>
+          <w:sz w:val="21"/>
+          <w:szCs w:val="21"/>
+          <w:shd w:val="clear" w:color="auto" w:fill="FFFFFF"/>
+        </w:rPr>
+        <w:t>centers</w:t>
+      </w:r>
+      <w:proofErr w:type="spellEnd"/>
+      <w:r>
+        <w:rPr>
+          <w:rFonts w:ascii="Arial" w:hAnsi="Arial" w:cs="Arial"/>
+          <w:color w:val="242424"/>
+          <w:sz w:val="21"/>
+          <w:szCs w:val="21"/>
+          <w:shd w:val="clear" w:color="auto" w:fill="FFFFFF"/>
+        </w:rPr>
+        <w:t xml:space="preserve"> before a final decision regarding the role of surgery</w:t>
       </w:r>
     </w:p>
     <w:p>
@@ -8840,7 +9461,29 @@
           <w:szCs w:val="21"/>
           <w:shd w:val="clear" w:color="auto" w:fill="FFFFFF"/>
         </w:rPr>
-        <w:t>Benign, insitu, secondary</w:t>
+        <w:t xml:space="preserve">Benign, </w:t>
+      </w:r>
+      <w:proofErr w:type="spellStart"/>
+      <w:r>
+        <w:rPr>
+          <w:rFonts w:ascii="Arial" w:hAnsi="Arial" w:cs="Arial"/>
+          <w:color w:val="242424"/>
+          <w:sz w:val="21"/>
+          <w:szCs w:val="21"/>
+          <w:shd w:val="clear" w:color="auto" w:fill="FFFFFF"/>
+        </w:rPr>
+        <w:t>insitu</w:t>
+      </w:r>
+      <w:proofErr w:type="spellEnd"/>
+      <w:r>
+        <w:rPr>
+          <w:rFonts w:ascii="Arial" w:hAnsi="Arial" w:cs="Arial"/>
+          <w:color w:val="242424"/>
+          <w:sz w:val="21"/>
+          <w:szCs w:val="21"/>
+          <w:shd w:val="clear" w:color="auto" w:fill="FFFFFF"/>
+        </w:rPr>
+        <w:t>, secondary</w:t>
       </w:r>
       <w:r>
         <w:rPr>
@@ -8887,8 +9530,22 @@
           <w:szCs w:val="21"/>
           <w:shd w:val="clear" w:color="auto" w:fill="FFFFFF"/>
         </w:rPr>
-        <w:t>### Strengtheners</w:t>
-      </w:r>
+        <w:t xml:space="preserve">### </w:t>
+      </w:r>
+      <w:proofErr w:type="spellStart"/>
+      <w:r>
+        <w:rPr>
+          <w:rFonts w:ascii="Arial" w:hAnsi="Arial" w:cs="Arial"/>
+          <w:b/>
+          <w:bCs/>
+          <w:color w:val="242424"/>
+          <w:sz w:val="21"/>
+          <w:szCs w:val="21"/>
+          <w:shd w:val="clear" w:color="auto" w:fill="FFFFFF"/>
+        </w:rPr>
+        <w:t>Strengtheners</w:t>
+      </w:r>
+      <w:proofErr w:type="spellEnd"/>
     </w:p>
     <w:p>
       <w:pPr>
@@ -9093,6 +9750,7 @@
           <w:lang w:eastAsia="en-GB"/>
         </w:rPr>
       </w:pPr>
+      <w:proofErr w:type="spellStart"/>
       <w:r>
         <w:rPr>
           <w:rFonts w:ascii="Arial" w:eastAsia="Times New Roman" w:hAnsi="Arial" w:cs="Arial"/>
@@ -9101,21 +9759,44 @@
           <w:szCs w:val="21"/>
           <w:lang w:eastAsia="en-GB"/>
         </w:rPr>
-        <w:t>Loscalzo, Fauci, Kasper, Hauser, Longo, Jameson: “Harrison’s Principles of Internal Medicine” 21st Edition McGrawHill</w:t>
-      </w:r>
-    </w:p>
-    <w:p>
-      <w:pPr>
-        <w:spacing w:after="0"/>
-        <w:rPr>
-          <w:rFonts w:ascii="Arial" w:hAnsi="Arial" w:cs="Arial"/>
-          <w:color w:val="242424"/>
-          <w:sz w:val="21"/>
-          <w:szCs w:val="21"/>
-          <w:shd w:val="clear" w:color="auto" w:fill="FFFFFF"/>
-        </w:rPr>
-      </w:pPr>
-      <w:hyperlink r:id="rId10" w:history="1">
+        <w:t>Loscalzo</w:t>
+      </w:r>
+      <w:proofErr w:type="spellEnd"/>
+      <w:r>
+        <w:rPr>
+          <w:rFonts w:ascii="Arial" w:eastAsia="Times New Roman" w:hAnsi="Arial" w:cs="Arial"/>
+          <w:color w:val="24292F"/>
+          <w:sz w:val="21"/>
+          <w:szCs w:val="21"/>
+          <w:lang w:eastAsia="en-GB"/>
+        </w:rPr>
+        <w:t xml:space="preserve">, Fauci, Kasper, Hauser, Longo, Jameson: “Harrison’s Principles of Internal Medicine” 21st Edition </w:t>
+      </w:r>
+      <w:proofErr w:type="spellStart"/>
+      <w:r>
+        <w:rPr>
+          <w:rFonts w:ascii="Arial" w:eastAsia="Times New Roman" w:hAnsi="Arial" w:cs="Arial"/>
+          <w:color w:val="24292F"/>
+          <w:sz w:val="21"/>
+          <w:szCs w:val="21"/>
+          <w:lang w:eastAsia="en-GB"/>
+        </w:rPr>
+        <w:t>McGrawHill</w:t>
+      </w:r>
+      <w:proofErr w:type="spellEnd"/>
+    </w:p>
+    <w:p>
+      <w:pPr>
+        <w:spacing w:after="0"/>
+        <w:rPr>
+          <w:rFonts w:ascii="Arial" w:hAnsi="Arial" w:cs="Arial"/>
+          <w:color w:val="242424"/>
+          <w:sz w:val="21"/>
+          <w:szCs w:val="21"/>
+          <w:shd w:val="clear" w:color="auto" w:fill="FFFFFF"/>
+        </w:rPr>
+      </w:pPr>
+      <w:hyperlink r:id="rId14" w:history="1">
         <w:r>
           <w:rPr>
             <w:rStyle w:val="Hyperlink"/>
@@ -9236,7 +9917,27 @@
           <w:sz w:val="21"/>
           <w:szCs w:val="21"/>
         </w:rPr>
-        <w:t xml:space="preserve"> excluding secondary, insitu or benign tumours</w:t>
+        <w:t xml:space="preserve"> excluding secondary, </w:t>
+      </w:r>
+      <w:proofErr w:type="spellStart"/>
+      <w:r>
+        <w:rPr>
+          <w:rFonts w:ascii="Arial" w:hAnsi="Arial" w:cs="Arial"/>
+          <w:color w:val="242424"/>
+          <w:sz w:val="21"/>
+          <w:szCs w:val="21"/>
+        </w:rPr>
+        <w:t>insitu</w:t>
+      </w:r>
+      <w:proofErr w:type="spellEnd"/>
+      <w:r>
+        <w:rPr>
+          <w:rFonts w:ascii="Arial" w:hAnsi="Arial" w:cs="Arial"/>
+          <w:color w:val="242424"/>
+          <w:sz w:val="21"/>
+          <w:szCs w:val="21"/>
+        </w:rPr>
+        <w:t xml:space="preserve"> or benign tumours</w:t>
       </w:r>
       <w:r>
         <w:rPr>
@@ -9296,57 +9997,17 @@
           <w:szCs w:val="21"/>
           <w:shd w:val="clear" w:color="auto" w:fill="FFFFFF"/>
         </w:rPr>
-        <w:t>The prostate is a part of the male reproductive system located just below the bladder and in front of the rectum</w:t>
-      </w:r>
-      <w:r>
-        <w:rPr>
-          <w:rFonts w:ascii="Arial" w:hAnsi="Arial" w:cs="Arial"/>
-          <w:color w:val="242424"/>
-          <w:sz w:val="21"/>
-          <w:szCs w:val="21"/>
-          <w:shd w:val="clear" w:color="auto" w:fill="FFFFFF"/>
-        </w:rPr>
-        <w:t xml:space="preserve">. </w:t>
-      </w:r>
-      <w:r>
-        <w:rPr>
-          <w:rFonts w:ascii="Arial" w:hAnsi="Arial" w:cs="Arial"/>
-          <w:color w:val="242424"/>
-          <w:sz w:val="21"/>
-          <w:szCs w:val="21"/>
-          <w:shd w:val="clear" w:color="auto" w:fill="FFFFFF"/>
-        </w:rPr>
-        <w:t xml:space="preserve">The absolute number of prostate cancer deaths has decreased in the past 10 years, </w:t>
-      </w:r>
-      <w:r>
-        <w:rPr>
-          <w:rFonts w:ascii="Arial" w:hAnsi="Arial" w:cs="Arial"/>
-          <w:color w:val="242424"/>
-          <w:sz w:val="21"/>
-          <w:szCs w:val="21"/>
-          <w:shd w:val="clear" w:color="auto" w:fill="FFFFFF"/>
-        </w:rPr>
-        <w:t xml:space="preserve">due to </w:t>
-      </w:r>
-      <w:r>
-        <w:rPr>
-          <w:rFonts w:ascii="Arial" w:hAnsi="Arial" w:cs="Arial"/>
-          <w:color w:val="242424"/>
-          <w:sz w:val="21"/>
-          <w:szCs w:val="21"/>
-          <w:shd w:val="clear" w:color="auto" w:fill="FFFFFF"/>
-        </w:rPr>
-        <w:t>the widespread use of PSA-based detection strategies</w:t>
-      </w:r>
-      <w:r>
-        <w:rPr>
-          <w:rFonts w:ascii="Arial" w:hAnsi="Arial" w:cs="Arial"/>
-          <w:color w:val="242424"/>
-          <w:sz w:val="21"/>
-          <w:szCs w:val="21"/>
-          <w:shd w:val="clear" w:color="auto" w:fill="FFFFFF"/>
-        </w:rPr>
-        <w:t>.</w:t>
+        <w:t xml:space="preserve">The prostate is a part of the male reproductive system located just below the bladder and in front of the rectum. </w:t>
+      </w:r>
+      <w:r>
+        <w:rPr>
+          <w:rFonts w:ascii="Arial" w:hAnsi="Arial" w:cs="Arial"/>
+          <w:color w:val="242424"/>
+          <w:sz w:val="21"/>
+          <w:szCs w:val="21"/>
+          <w:shd w:val="clear" w:color="auto" w:fill="FFFFFF"/>
+        </w:rPr>
+        <w:t>The absolute number of prostate cancer deaths has decreased in the past 10 years, due to the widespread use of PSA-based detection strategies.</w:t>
       </w:r>
       <w:r>
         <w:rPr>
@@ -9369,17 +10030,7 @@
           <w:szCs w:val="21"/>
           <w:shd w:val="clear" w:color="auto" w:fill="FFFFFF"/>
         </w:rPr>
-        <w:t>the disease remains the second leading cause of cancer deaths in men</w:t>
-      </w:r>
-      <w:r>
-        <w:rPr>
-          <w:rFonts w:ascii="Arial" w:hAnsi="Arial" w:cs="Arial"/>
-          <w:color w:val="242424"/>
-          <w:sz w:val="21"/>
-          <w:szCs w:val="21"/>
-          <w:shd w:val="clear" w:color="auto" w:fill="FFFFFF"/>
-        </w:rPr>
-        <w:t>.</w:t>
+        <w:t>the disease remains the second leading cause of cancer deaths in men.</w:t>
       </w:r>
       <w:r>
         <w:rPr>
@@ -9915,15 +10566,27 @@
         </w:rPr>
         <w:t xml:space="preserve"> (ultrasound, </w:t>
       </w:r>
-      <w:r>
-        <w:rPr>
-          <w:rFonts w:ascii="Arial" w:hAnsi="Arial" w:cs="Arial"/>
-          <w:color w:val="242424"/>
-          <w:sz w:val="21"/>
-          <w:szCs w:val="21"/>
-          <w:shd w:val="clear" w:color="auto" w:fill="FFFFFF"/>
-        </w:rPr>
-        <w:t>xray, CT, MRI)</w:t>
+      <w:proofErr w:type="spellStart"/>
+      <w:r>
+        <w:rPr>
+          <w:rFonts w:ascii="Arial" w:hAnsi="Arial" w:cs="Arial"/>
+          <w:color w:val="242424"/>
+          <w:sz w:val="21"/>
+          <w:szCs w:val="21"/>
+          <w:shd w:val="clear" w:color="auto" w:fill="FFFFFF"/>
+        </w:rPr>
+        <w:t>xray</w:t>
+      </w:r>
+      <w:proofErr w:type="spellEnd"/>
+      <w:r>
+        <w:rPr>
+          <w:rFonts w:ascii="Arial" w:hAnsi="Arial" w:cs="Arial"/>
+          <w:color w:val="242424"/>
+          <w:sz w:val="21"/>
+          <w:szCs w:val="21"/>
+          <w:shd w:val="clear" w:color="auto" w:fill="FFFFFF"/>
+        </w:rPr>
+        <w:t>, CT, MRI)</w:t>
       </w:r>
     </w:p>
     <w:p>
@@ -9942,15 +10605,27 @@
           <w:shd w:val="clear" w:color="auto" w:fill="FFFFFF"/>
         </w:rPr>
       </w:pPr>
-      <w:r>
-        <w:rPr>
-          <w:rFonts w:ascii="Arial" w:hAnsi="Arial" w:cs="Arial"/>
-          <w:color w:val="242424"/>
-          <w:sz w:val="21"/>
-          <w:szCs w:val="21"/>
-          <w:shd w:val="clear" w:color="auto" w:fill="FFFFFF"/>
-        </w:rPr>
-        <w:t>Tumor Markers</w:t>
+      <w:proofErr w:type="spellStart"/>
+      <w:r>
+        <w:rPr>
+          <w:rFonts w:ascii="Arial" w:hAnsi="Arial" w:cs="Arial"/>
+          <w:color w:val="242424"/>
+          <w:sz w:val="21"/>
+          <w:szCs w:val="21"/>
+          <w:shd w:val="clear" w:color="auto" w:fill="FFFFFF"/>
+        </w:rPr>
+        <w:t>Tumor</w:t>
+      </w:r>
+      <w:proofErr w:type="spellEnd"/>
+      <w:r>
+        <w:rPr>
+          <w:rFonts w:ascii="Arial" w:hAnsi="Arial" w:cs="Arial"/>
+          <w:color w:val="242424"/>
+          <w:sz w:val="21"/>
+          <w:szCs w:val="21"/>
+          <w:shd w:val="clear" w:color="auto" w:fill="FFFFFF"/>
+        </w:rPr>
+        <w:t xml:space="preserve"> Markers</w:t>
       </w:r>
       <w:r>
         <w:rPr>
@@ -9962,15 +10637,27 @@
         </w:rPr>
         <w:t xml:space="preserve"> (</w:t>
       </w:r>
-      <w:r>
-        <w:rPr>
-          <w:rFonts w:ascii="Arial" w:hAnsi="Arial" w:cs="Arial"/>
-          <w:color w:val="242424"/>
-          <w:sz w:val="21"/>
-          <w:szCs w:val="21"/>
-          <w:shd w:val="clear" w:color="auto" w:fill="FFFFFF"/>
-        </w:rPr>
-        <w:t xml:space="preserve">e.g. </w:t>
+      <w:proofErr w:type="gramStart"/>
+      <w:r>
+        <w:rPr>
+          <w:rFonts w:ascii="Arial" w:hAnsi="Arial" w:cs="Arial"/>
+          <w:color w:val="242424"/>
+          <w:sz w:val="21"/>
+          <w:szCs w:val="21"/>
+          <w:shd w:val="clear" w:color="auto" w:fill="FFFFFF"/>
+        </w:rPr>
+        <w:t>e.g.</w:t>
+      </w:r>
+      <w:proofErr w:type="gramEnd"/>
+      <w:r>
+        <w:rPr>
+          <w:rFonts w:ascii="Arial" w:hAnsi="Arial" w:cs="Arial"/>
+          <w:color w:val="242424"/>
+          <w:sz w:val="21"/>
+          <w:szCs w:val="21"/>
+          <w:shd w:val="clear" w:color="auto" w:fill="FFFFFF"/>
+        </w:rPr>
+        <w:t xml:space="preserve"> </w:t>
       </w:r>
       <w:r>
         <w:rPr>
@@ -10094,7 +10781,29 @@
           <w:szCs w:val="21"/>
           <w:shd w:val="clear" w:color="auto" w:fill="FFFFFF"/>
         </w:rPr>
-        <w:t>Transrectal/transperineal Needle Biopsy</w:t>
+        <w:t>Transrectal/</w:t>
+      </w:r>
+      <w:proofErr w:type="spellStart"/>
+      <w:r>
+        <w:rPr>
+          <w:rFonts w:ascii="Arial" w:hAnsi="Arial" w:cs="Arial"/>
+          <w:color w:val="242424"/>
+          <w:sz w:val="21"/>
+          <w:szCs w:val="21"/>
+          <w:shd w:val="clear" w:color="auto" w:fill="FFFFFF"/>
+        </w:rPr>
+        <w:t>transperineal</w:t>
+      </w:r>
+      <w:proofErr w:type="spellEnd"/>
+      <w:r>
+        <w:rPr>
+          <w:rFonts w:ascii="Arial" w:hAnsi="Arial" w:cs="Arial"/>
+          <w:color w:val="242424"/>
+          <w:sz w:val="21"/>
+          <w:szCs w:val="21"/>
+          <w:shd w:val="clear" w:color="auto" w:fill="FFFFFF"/>
+        </w:rPr>
+        <w:t xml:space="preserve"> Needle Biopsy</w:t>
       </w:r>
     </w:p>
     <w:p>
@@ -10212,17 +10921,7 @@
           <w:szCs w:val="21"/>
           <w:shd w:val="clear" w:color="auto" w:fill="FFFFFF"/>
         </w:rPr>
-        <w:t>Stage A</w:t>
-      </w:r>
-      <w:r>
-        <w:rPr>
-          <w:rFonts w:ascii="Arial" w:hAnsi="Arial" w:cs="Arial"/>
-          <w:color w:val="242424"/>
-          <w:sz w:val="21"/>
-          <w:szCs w:val="21"/>
-          <w:shd w:val="clear" w:color="auto" w:fill="FFFFFF"/>
-        </w:rPr>
-        <w:t xml:space="preserve">1: </w:t>
+        <w:t xml:space="preserve">Stage A1: </w:t>
       </w:r>
       <w:r>
         <w:rPr>
@@ -10707,6 +11406,7 @@
         </w:rPr>
         <w:t xml:space="preserve"> </w:t>
       </w:r>
+      <w:proofErr w:type="gramStart"/>
       <w:r>
         <w:rPr>
           <w:rFonts w:ascii="Arial" w:hAnsi="Arial" w:cs="Arial"/>
@@ -10725,153 +11425,84 @@
           <w:szCs w:val="21"/>
           <w:shd w:val="clear" w:color="auto" w:fill="FFFFFF"/>
         </w:rPr>
-        <w:t xml:space="preserve"> year survival based on </w:t>
-      </w:r>
-      <w:r>
-        <w:rPr>
-          <w:rFonts w:ascii="Arial" w:hAnsi="Arial" w:cs="Arial"/>
-          <w:color w:val="242424"/>
-          <w:sz w:val="21"/>
-          <w:szCs w:val="21"/>
-          <w:shd w:val="clear" w:color="auto" w:fill="FFFFFF"/>
-        </w:rPr>
-        <w:t>American Urologic Association (AUA) Staging System</w:t>
-      </w:r>
-      <w:r>
-        <w:rPr>
-          <w:rFonts w:ascii="Arial" w:hAnsi="Arial" w:cs="Arial"/>
-          <w:color w:val="242424"/>
-          <w:sz w:val="21"/>
-          <w:szCs w:val="21"/>
-          <w:shd w:val="clear" w:color="auto" w:fill="FFFFFF"/>
-        </w:rPr>
-        <w:t>:</w:t>
-      </w:r>
-    </w:p>
-    <w:p>
-      <w:pPr>
-        <w:spacing w:after="0"/>
-        <w:rPr>
-          <w:rFonts w:ascii="Arial" w:hAnsi="Arial" w:cs="Arial"/>
-          <w:color w:val="242424"/>
-          <w:sz w:val="21"/>
-          <w:szCs w:val="21"/>
-          <w:shd w:val="clear" w:color="auto" w:fill="FFFFFF"/>
-        </w:rPr>
-      </w:pPr>
-      <w:r>
-        <w:rPr>
-          <w:rFonts w:ascii="Arial" w:hAnsi="Arial" w:cs="Arial"/>
-          <w:color w:val="242424"/>
-          <w:sz w:val="21"/>
-          <w:szCs w:val="21"/>
-          <w:shd w:val="clear" w:color="auto" w:fill="FFFFFF"/>
-        </w:rPr>
-        <w:t>A1</w:t>
-      </w:r>
-      <w:r>
-        <w:rPr>
-          <w:rFonts w:ascii="Arial" w:hAnsi="Arial" w:cs="Arial"/>
-          <w:color w:val="242424"/>
-          <w:sz w:val="21"/>
-          <w:szCs w:val="21"/>
-          <w:shd w:val="clear" w:color="auto" w:fill="FFFFFF"/>
-        </w:rPr>
-        <w:t>:</w:t>
-      </w:r>
-      <w:r>
-        <w:rPr>
-          <w:rFonts w:ascii="Arial" w:hAnsi="Arial" w:cs="Arial"/>
-          <w:color w:val="242424"/>
-          <w:sz w:val="21"/>
-          <w:szCs w:val="21"/>
-          <w:shd w:val="clear" w:color="auto" w:fill="FFFFFF"/>
-        </w:rPr>
-        <w:t xml:space="preserve"> occult cancer—usually not treated</w:t>
-      </w:r>
-    </w:p>
-    <w:p>
-      <w:pPr>
-        <w:spacing w:after="0"/>
-        <w:rPr>
-          <w:rFonts w:ascii="Arial" w:hAnsi="Arial" w:cs="Arial"/>
-          <w:color w:val="242424"/>
-          <w:sz w:val="21"/>
-          <w:szCs w:val="21"/>
-          <w:shd w:val="clear" w:color="auto" w:fill="FFFFFF"/>
-        </w:rPr>
-      </w:pPr>
-      <w:r>
-        <w:rPr>
-          <w:rFonts w:ascii="Arial" w:hAnsi="Arial" w:cs="Arial"/>
-          <w:color w:val="242424"/>
-          <w:sz w:val="21"/>
-          <w:szCs w:val="21"/>
-          <w:shd w:val="clear" w:color="auto" w:fill="FFFFFF"/>
-        </w:rPr>
-        <w:t>A2</w:t>
-      </w:r>
-      <w:r>
-        <w:rPr>
-          <w:rFonts w:ascii="Arial" w:hAnsi="Arial" w:cs="Arial"/>
-          <w:color w:val="242424"/>
-          <w:sz w:val="21"/>
-          <w:szCs w:val="21"/>
-          <w:shd w:val="clear" w:color="auto" w:fill="FFFFFF"/>
-        </w:rPr>
-        <w:t>:</w:t>
-      </w:r>
-      <w:r>
-        <w:rPr>
-          <w:rFonts w:ascii="Arial" w:hAnsi="Arial" w:cs="Arial"/>
-          <w:color w:val="242424"/>
-          <w:sz w:val="21"/>
-          <w:szCs w:val="21"/>
-          <w:shd w:val="clear" w:color="auto" w:fill="FFFFFF"/>
-        </w:rPr>
-        <w:t xml:space="preserve"> &gt; 90%</w:t>
-      </w:r>
-    </w:p>
-    <w:p>
-      <w:pPr>
-        <w:spacing w:after="0"/>
-        <w:rPr>
-          <w:rFonts w:ascii="Arial" w:hAnsi="Arial" w:cs="Arial"/>
-          <w:color w:val="242424"/>
-          <w:sz w:val="21"/>
-          <w:szCs w:val="21"/>
-          <w:shd w:val="clear" w:color="auto" w:fill="FFFFFF"/>
-        </w:rPr>
-      </w:pPr>
-      <w:r>
-        <w:rPr>
-          <w:rFonts w:ascii="Arial" w:hAnsi="Arial" w:cs="Arial"/>
-          <w:color w:val="242424"/>
-          <w:sz w:val="21"/>
-          <w:szCs w:val="21"/>
-          <w:shd w:val="clear" w:color="auto" w:fill="FFFFFF"/>
-        </w:rPr>
-        <w:t>B1</w:t>
-      </w:r>
-      <w:r>
-        <w:rPr>
-          <w:rFonts w:ascii="Arial" w:hAnsi="Arial" w:cs="Arial"/>
-          <w:color w:val="242424"/>
-          <w:sz w:val="21"/>
-          <w:szCs w:val="21"/>
-          <w:shd w:val="clear" w:color="auto" w:fill="FFFFFF"/>
-        </w:rPr>
-        <w:t>:</w:t>
-      </w:r>
-      <w:r>
-        <w:rPr>
-          <w:rFonts w:ascii="Arial" w:hAnsi="Arial" w:cs="Arial"/>
-          <w:color w:val="242424"/>
-          <w:sz w:val="21"/>
-          <w:szCs w:val="21"/>
-          <w:shd w:val="clear" w:color="auto" w:fill="FFFFFF"/>
-        </w:rPr>
-        <w:t xml:space="preserve"> 85%</w:t>
+        <w:t xml:space="preserve"> year</w:t>
+      </w:r>
+      <w:proofErr w:type="gramEnd"/>
+      <w:r>
+        <w:rPr>
+          <w:rFonts w:ascii="Arial" w:hAnsi="Arial" w:cs="Arial"/>
+          <w:color w:val="242424"/>
+          <w:sz w:val="21"/>
+          <w:szCs w:val="21"/>
+          <w:shd w:val="clear" w:color="auto" w:fill="FFFFFF"/>
+        </w:rPr>
+        <w:t xml:space="preserve"> survival based on American Urologic Association (AUA) Staging System:</w:t>
+      </w:r>
+    </w:p>
+    <w:p>
+      <w:pPr>
+        <w:spacing w:after="0"/>
+        <w:rPr>
+          <w:rFonts w:ascii="Arial" w:hAnsi="Arial" w:cs="Arial"/>
+          <w:color w:val="242424"/>
+          <w:sz w:val="21"/>
+          <w:szCs w:val="21"/>
+          <w:shd w:val="clear" w:color="auto" w:fill="FFFFFF"/>
+        </w:rPr>
+      </w:pPr>
+      <w:r>
+        <w:rPr>
+          <w:rFonts w:ascii="Arial" w:hAnsi="Arial" w:cs="Arial"/>
+          <w:color w:val="242424"/>
+          <w:sz w:val="21"/>
+          <w:szCs w:val="21"/>
+          <w:shd w:val="clear" w:color="auto" w:fill="FFFFFF"/>
+        </w:rPr>
+        <w:t>A1: occult cancer—usually not treated</w:t>
+      </w:r>
+    </w:p>
+    <w:p>
+      <w:pPr>
+        <w:spacing w:after="0"/>
+        <w:rPr>
+          <w:rFonts w:ascii="Arial" w:hAnsi="Arial" w:cs="Arial"/>
+          <w:color w:val="242424"/>
+          <w:sz w:val="21"/>
+          <w:szCs w:val="21"/>
+          <w:shd w:val="clear" w:color="auto" w:fill="FFFFFF"/>
+        </w:rPr>
+      </w:pPr>
+      <w:r>
+        <w:rPr>
+          <w:rFonts w:ascii="Arial" w:hAnsi="Arial" w:cs="Arial"/>
+          <w:color w:val="242424"/>
+          <w:sz w:val="21"/>
+          <w:szCs w:val="21"/>
+          <w:shd w:val="clear" w:color="auto" w:fill="FFFFFF"/>
+        </w:rPr>
+        <w:t>A2: &gt; 90%</w:t>
+      </w:r>
+    </w:p>
+    <w:p>
+      <w:pPr>
+        <w:spacing w:after="0"/>
+        <w:rPr>
+          <w:rFonts w:ascii="Arial" w:hAnsi="Arial" w:cs="Arial"/>
+          <w:color w:val="242424"/>
+          <w:sz w:val="21"/>
+          <w:szCs w:val="21"/>
+          <w:shd w:val="clear" w:color="auto" w:fill="FFFFFF"/>
+        </w:rPr>
+      </w:pPr>
+      <w:r>
+        <w:rPr>
+          <w:rFonts w:ascii="Arial" w:hAnsi="Arial" w:cs="Arial"/>
+          <w:color w:val="242424"/>
+          <w:sz w:val="21"/>
+          <w:szCs w:val="21"/>
+          <w:shd w:val="clear" w:color="auto" w:fill="FFFFFF"/>
+        </w:rPr>
+        <w:t>B1: 85%</w:t>
       </w:r>
     </w:p>
     <w:p>
@@ -11194,7 +11825,29 @@
           <w:szCs w:val="21"/>
           <w:shd w:val="clear" w:color="auto" w:fill="FFFFFF"/>
         </w:rPr>
-        <w:t>, insitu, secondary</w:t>
+        <w:t xml:space="preserve">, </w:t>
+      </w:r>
+      <w:proofErr w:type="spellStart"/>
+      <w:r>
+        <w:rPr>
+          <w:rFonts w:ascii="Arial" w:hAnsi="Arial" w:cs="Arial"/>
+          <w:color w:val="242424"/>
+          <w:sz w:val="21"/>
+          <w:szCs w:val="21"/>
+          <w:shd w:val="clear" w:color="auto" w:fill="FFFFFF"/>
+        </w:rPr>
+        <w:t>insitu</w:t>
+      </w:r>
+      <w:proofErr w:type="spellEnd"/>
+      <w:r>
+        <w:rPr>
+          <w:rFonts w:ascii="Arial" w:hAnsi="Arial" w:cs="Arial"/>
+          <w:color w:val="242424"/>
+          <w:sz w:val="21"/>
+          <w:szCs w:val="21"/>
+          <w:shd w:val="clear" w:color="auto" w:fill="FFFFFF"/>
+        </w:rPr>
+        <w:t>, secondary</w:t>
       </w:r>
       <w:r>
         <w:rPr>
@@ -11241,8 +11894,22 @@
           <w:szCs w:val="21"/>
           <w:shd w:val="clear" w:color="auto" w:fill="FFFFFF"/>
         </w:rPr>
-        <w:t>### Strengtheners</w:t>
-      </w:r>
+        <w:t xml:space="preserve">### </w:t>
+      </w:r>
+      <w:proofErr w:type="spellStart"/>
+      <w:r>
+        <w:rPr>
+          <w:rFonts w:ascii="Arial" w:hAnsi="Arial" w:cs="Arial"/>
+          <w:b/>
+          <w:bCs/>
+          <w:color w:val="242424"/>
+          <w:sz w:val="21"/>
+          <w:szCs w:val="21"/>
+          <w:shd w:val="clear" w:color="auto" w:fill="FFFFFF"/>
+        </w:rPr>
+        <w:t>Strengtheners</w:t>
+      </w:r>
+      <w:proofErr w:type="spellEnd"/>
     </w:p>
     <w:p>
       <w:pPr>
@@ -11500,6 +12167,7 @@
           <w:lang w:eastAsia="en-GB"/>
         </w:rPr>
       </w:pPr>
+      <w:proofErr w:type="spellStart"/>
       <w:r>
         <w:rPr>
           <w:rFonts w:ascii="Arial" w:eastAsia="Times New Roman" w:hAnsi="Arial" w:cs="Arial"/>
@@ -11508,20 +12176,43 @@
           <w:szCs w:val="21"/>
           <w:lang w:eastAsia="en-GB"/>
         </w:rPr>
-        <w:t>Loscalzo, Fauci, Kasper, Hauser, Longo, Jameson: “Harrison’s Principles of Internal Medicine” 21st Edition McGrawHill</w:t>
-      </w:r>
-    </w:p>
-    <w:p>
-      <w:pPr>
-        <w:rPr>
-          <w:rFonts w:ascii="Arial" w:hAnsi="Arial" w:cs="Arial"/>
-          <w:color w:val="242424"/>
-          <w:sz w:val="21"/>
-          <w:szCs w:val="21"/>
-          <w:shd w:val="clear" w:color="auto" w:fill="FFFFFF"/>
-        </w:rPr>
-      </w:pPr>
-      <w:hyperlink r:id="rId11" w:history="1">
+        <w:t>Loscalzo</w:t>
+      </w:r>
+      <w:proofErr w:type="spellEnd"/>
+      <w:r>
+        <w:rPr>
+          <w:rFonts w:ascii="Arial" w:eastAsia="Times New Roman" w:hAnsi="Arial" w:cs="Arial"/>
+          <w:color w:val="24292F"/>
+          <w:sz w:val="21"/>
+          <w:szCs w:val="21"/>
+          <w:lang w:eastAsia="en-GB"/>
+        </w:rPr>
+        <w:t xml:space="preserve">, Fauci, Kasper, Hauser, Longo, Jameson: “Harrison’s Principles of Internal Medicine” 21st Edition </w:t>
+      </w:r>
+      <w:proofErr w:type="spellStart"/>
+      <w:r>
+        <w:rPr>
+          <w:rFonts w:ascii="Arial" w:eastAsia="Times New Roman" w:hAnsi="Arial" w:cs="Arial"/>
+          <w:color w:val="24292F"/>
+          <w:sz w:val="21"/>
+          <w:szCs w:val="21"/>
+          <w:lang w:eastAsia="en-GB"/>
+        </w:rPr>
+        <w:t>McGrawHill</w:t>
+      </w:r>
+      <w:proofErr w:type="spellEnd"/>
+    </w:p>
+    <w:p>
+      <w:pPr>
+        <w:rPr>
+          <w:rFonts w:ascii="Arial" w:hAnsi="Arial" w:cs="Arial"/>
+          <w:color w:val="242424"/>
+          <w:sz w:val="21"/>
+          <w:szCs w:val="21"/>
+          <w:shd w:val="clear" w:color="auto" w:fill="FFFFFF"/>
+        </w:rPr>
+      </w:pPr>
+      <w:hyperlink r:id="rId15" w:history="1">
         <w:r>
           <w:rPr>
             <w:rStyle w:val="Hyperlink"/>
@@ -11775,27 +12466,7 @@
           <w:szCs w:val="21"/>
           <w:shd w:val="clear" w:color="auto" w:fill="FFFFFF"/>
         </w:rPr>
-        <w:t xml:space="preserve">. </w:t>
-      </w:r>
-      <w:r>
-        <w:rPr>
-          <w:rFonts w:ascii="Arial" w:hAnsi="Arial" w:cs="Arial"/>
-          <w:color w:val="242424"/>
-          <w:sz w:val="21"/>
-          <w:szCs w:val="21"/>
-          <w:shd w:val="clear" w:color="auto" w:fill="FFFFFF"/>
-        </w:rPr>
-        <w:t>Cancers of the head and neck are further identified by the area in which they begin</w:t>
-      </w:r>
-      <w:r>
-        <w:rPr>
-          <w:rFonts w:ascii="Arial" w:hAnsi="Arial" w:cs="Arial"/>
-          <w:color w:val="242424"/>
-          <w:sz w:val="21"/>
-          <w:szCs w:val="21"/>
-          <w:shd w:val="clear" w:color="auto" w:fill="FFFFFF"/>
-        </w:rPr>
-        <w:t xml:space="preserve"> such as the oral cavity, </w:t>
+        <w:t xml:space="preserve">. Cancers of the head and neck are further identified by the area in which they begin such as the oral cavity, </w:t>
       </w:r>
       <w:r>
         <w:rPr>
@@ -11815,27 +12486,29 @@
           <w:szCs w:val="21"/>
           <w:shd w:val="clear" w:color="auto" w:fill="FFFFFF"/>
         </w:rPr>
-        <w:t>alivary glands</w:t>
-      </w:r>
-      <w:r>
-        <w:rPr>
-          <w:rFonts w:ascii="Arial" w:hAnsi="Arial" w:cs="Arial"/>
-          <w:color w:val="242424"/>
-          <w:sz w:val="21"/>
-          <w:szCs w:val="21"/>
-          <w:shd w:val="clear" w:color="auto" w:fill="FFFFFF"/>
-        </w:rPr>
-        <w:t>, p</w:t>
-      </w:r>
-      <w:r>
-        <w:rPr>
-          <w:rFonts w:ascii="Arial" w:hAnsi="Arial" w:cs="Arial"/>
-          <w:color w:val="242424"/>
-          <w:sz w:val="21"/>
-          <w:szCs w:val="21"/>
-          <w:shd w:val="clear" w:color="auto" w:fill="FFFFFF"/>
-        </w:rPr>
-        <w:t>aranasal sinuses and nasal cavity</w:t>
+        <w:t xml:space="preserve">alivary glands, paranasal </w:t>
+      </w:r>
+      <w:proofErr w:type="gramStart"/>
+      <w:r>
+        <w:rPr>
+          <w:rFonts w:ascii="Arial" w:hAnsi="Arial" w:cs="Arial"/>
+          <w:color w:val="242424"/>
+          <w:sz w:val="21"/>
+          <w:szCs w:val="21"/>
+          <w:shd w:val="clear" w:color="auto" w:fill="FFFFFF"/>
+        </w:rPr>
+        <w:t>sinuses</w:t>
+      </w:r>
+      <w:proofErr w:type="gramEnd"/>
+      <w:r>
+        <w:rPr>
+          <w:rFonts w:ascii="Arial" w:hAnsi="Arial" w:cs="Arial"/>
+          <w:color w:val="242424"/>
+          <w:sz w:val="21"/>
+          <w:szCs w:val="21"/>
+          <w:shd w:val="clear" w:color="auto" w:fill="FFFFFF"/>
+        </w:rPr>
+        <w:t xml:space="preserve"> and nasal cavity</w:t>
       </w:r>
       <w:r>
         <w:rPr>
@@ -12008,7 +12681,29 @@
           <w:szCs w:val="21"/>
           <w:shd w:val="clear" w:color="auto" w:fill="FFFFFF"/>
         </w:rPr>
-        <w:t>, poor oral hygiene and exposure to toxic chemicals.</w:t>
+        <w:t xml:space="preserve">, poor oral </w:t>
+      </w:r>
+      <w:proofErr w:type="gramStart"/>
+      <w:r>
+        <w:rPr>
+          <w:rFonts w:ascii="Arial" w:hAnsi="Arial" w:cs="Arial"/>
+          <w:color w:val="242424"/>
+          <w:sz w:val="21"/>
+          <w:szCs w:val="21"/>
+          <w:shd w:val="clear" w:color="auto" w:fill="FFFFFF"/>
+        </w:rPr>
+        <w:t>hygiene</w:t>
+      </w:r>
+      <w:proofErr w:type="gramEnd"/>
+      <w:r>
+        <w:rPr>
+          <w:rFonts w:ascii="Arial" w:hAnsi="Arial" w:cs="Arial"/>
+          <w:color w:val="242424"/>
+          <w:sz w:val="21"/>
+          <w:szCs w:val="21"/>
+          <w:shd w:val="clear" w:color="auto" w:fill="FFFFFF"/>
+        </w:rPr>
+        <w:t xml:space="preserve"> and exposure to toxic chemicals.</w:t>
       </w:r>
     </w:p>
     <w:p>
@@ -12069,7 +12764,51 @@
           <w:szCs w:val="21"/>
           <w:shd w:val="clear" w:color="auto" w:fill="FFFFFF"/>
         </w:rPr>
-        <w:t>Many are "silent" tumors—no pain or other symptoms until tumors reach advanced stages</w:t>
+        <w:t xml:space="preserve">Many are "silent" </w:t>
+      </w:r>
+      <w:proofErr w:type="spellStart"/>
+      <w:r>
+        <w:rPr>
+          <w:rFonts w:ascii="Arial" w:hAnsi="Arial" w:cs="Arial"/>
+          <w:color w:val="242424"/>
+          <w:sz w:val="21"/>
+          <w:szCs w:val="21"/>
+          <w:shd w:val="clear" w:color="auto" w:fill="FFFFFF"/>
+        </w:rPr>
+        <w:t>tumors</w:t>
+      </w:r>
+      <w:proofErr w:type="spellEnd"/>
+      <w:r>
+        <w:rPr>
+          <w:rFonts w:ascii="Arial" w:hAnsi="Arial" w:cs="Arial"/>
+          <w:color w:val="242424"/>
+          <w:sz w:val="21"/>
+          <w:szCs w:val="21"/>
+          <w:shd w:val="clear" w:color="auto" w:fill="FFFFFF"/>
+        </w:rPr>
+        <w:t xml:space="preserve">—no pain or other symptoms until </w:t>
+      </w:r>
+      <w:proofErr w:type="spellStart"/>
+      <w:r>
+        <w:rPr>
+          <w:rFonts w:ascii="Arial" w:hAnsi="Arial" w:cs="Arial"/>
+          <w:color w:val="242424"/>
+          <w:sz w:val="21"/>
+          <w:szCs w:val="21"/>
+          <w:shd w:val="clear" w:color="auto" w:fill="FFFFFF"/>
+        </w:rPr>
+        <w:t>tumors</w:t>
+      </w:r>
+      <w:proofErr w:type="spellEnd"/>
+      <w:r>
+        <w:rPr>
+          <w:rFonts w:ascii="Arial" w:hAnsi="Arial" w:cs="Arial"/>
+          <w:color w:val="242424"/>
+          <w:sz w:val="21"/>
+          <w:szCs w:val="21"/>
+          <w:shd w:val="clear" w:color="auto" w:fill="FFFFFF"/>
+        </w:rPr>
+        <w:t xml:space="preserve"> reach advanced stages</w:t>
       </w:r>
       <w:r>
         <w:rPr>
@@ -12210,27 +12949,7 @@
           <w:szCs w:val="21"/>
           <w:shd w:val="clear" w:color="auto" w:fill="FFFFFF"/>
         </w:rPr>
-        <w:t xml:space="preserve">, </w:t>
-      </w:r>
-      <w:r>
-        <w:rPr>
-          <w:rFonts w:ascii="Arial" w:hAnsi="Arial" w:cs="Arial"/>
-          <w:color w:val="242424"/>
-          <w:sz w:val="21"/>
-          <w:szCs w:val="21"/>
-          <w:shd w:val="clear" w:color="auto" w:fill="FFFFFF"/>
-        </w:rPr>
-        <w:t>endoscopic examination</w:t>
-      </w:r>
-      <w:r>
-        <w:rPr>
-          <w:rFonts w:ascii="Arial" w:hAnsi="Arial" w:cs="Arial"/>
-          <w:color w:val="242424"/>
-          <w:sz w:val="21"/>
-          <w:szCs w:val="21"/>
-          <w:shd w:val="clear" w:color="auto" w:fill="FFFFFF"/>
-        </w:rPr>
-        <w:t xml:space="preserve">, </w:t>
+        <w:t xml:space="preserve">, endoscopic examination, </w:t>
       </w:r>
       <w:r>
         <w:rPr>
@@ -12316,16 +13035,7 @@
           <w:sz w:val="21"/>
           <w:szCs w:val="21"/>
         </w:rPr>
-        <w:t xml:space="preserve"> with localized disease, those with locally or regionally advanced disease (lymph node positive), and those with recurrent and/or metastatic disease below the neck</w:t>
-      </w:r>
-      <w:r>
-        <w:rPr>
-          <w:rFonts w:ascii="Arial" w:hAnsi="Arial" w:cs="Arial"/>
-          <w:color w:val="242424"/>
-          <w:sz w:val="21"/>
-          <w:szCs w:val="21"/>
-        </w:rPr>
-        <w:t xml:space="preserve">. </w:t>
+        <w:t xml:space="preserve"> with localized disease, those with locally or regionally advanced disease (lymph node positive), and those with recurrent and/or metastatic disease below the neck. </w:t>
       </w:r>
     </w:p>
     <w:p>
@@ -12350,16 +13060,7 @@
           <w:sz w:val="21"/>
           <w:szCs w:val="21"/>
         </w:rPr>
-        <w:t xml:space="preserve">Localised disease: </w:t>
-      </w:r>
-      <w:r>
-        <w:rPr>
-          <w:rFonts w:ascii="Arial" w:hAnsi="Arial" w:cs="Arial"/>
-          <w:color w:val="242424"/>
-          <w:sz w:val="21"/>
-          <w:szCs w:val="21"/>
-        </w:rPr>
-        <w:t>surgery or radiation therapy</w:t>
+        <w:t>Localised disease: surgery or radiation therapy</w:t>
       </w:r>
     </w:p>
     <w:p>
@@ -12393,16 +13094,7 @@
           <w:sz w:val="21"/>
           <w:szCs w:val="21"/>
         </w:rPr>
-        <w:t xml:space="preserve"> </w:t>
-      </w:r>
-      <w:r>
-        <w:rPr>
-          <w:rFonts w:ascii="Arial" w:hAnsi="Arial" w:cs="Arial"/>
-          <w:color w:val="242424"/>
-          <w:sz w:val="21"/>
-          <w:szCs w:val="21"/>
-        </w:rPr>
-        <w:t>surgery and/or radiation therapy and chemotherapy</w:t>
+        <w:t xml:space="preserve"> surgery and/or radiation therapy and chemotherapy</w:t>
       </w:r>
     </w:p>
     <w:p>
@@ -12445,16 +13137,7 @@
           <w:sz w:val="21"/>
           <w:szCs w:val="21"/>
         </w:rPr>
-        <w:t>chemotherapy</w:t>
-      </w:r>
-      <w:r>
-        <w:rPr>
-          <w:rFonts w:ascii="Arial" w:hAnsi="Arial" w:cs="Arial"/>
-          <w:color w:val="242424"/>
-          <w:sz w:val="21"/>
-          <w:szCs w:val="21"/>
-        </w:rPr>
-        <w:t>, immunotherapy,</w:t>
+        <w:t>chemotherapy, immunotherapy,</w:t>
       </w:r>
       <w:r>
         <w:rPr>
@@ -12542,15 +13225,27 @@
         </w:rPr>
         <w:t xml:space="preserve">Depends on staging and location of tumour but </w:t>
       </w:r>
-      <w:r>
-        <w:rPr>
-          <w:rFonts w:ascii="Arial" w:hAnsi="Arial" w:cs="Arial"/>
-          <w:color w:val="242424"/>
-          <w:sz w:val="21"/>
-          <w:szCs w:val="21"/>
-          <w:shd w:val="clear" w:color="auto" w:fill="FFFFFF"/>
-        </w:rPr>
-        <w:t xml:space="preserve">5 year </w:t>
+      <w:proofErr w:type="gramStart"/>
+      <w:r>
+        <w:rPr>
+          <w:rFonts w:ascii="Arial" w:hAnsi="Arial" w:cs="Arial"/>
+          <w:color w:val="242424"/>
+          <w:sz w:val="21"/>
+          <w:szCs w:val="21"/>
+          <w:shd w:val="clear" w:color="auto" w:fill="FFFFFF"/>
+        </w:rPr>
+        <w:t>5 year</w:t>
+      </w:r>
+      <w:proofErr w:type="gramEnd"/>
+      <w:r>
+        <w:rPr>
+          <w:rFonts w:ascii="Arial" w:hAnsi="Arial" w:cs="Arial"/>
+          <w:color w:val="242424"/>
+          <w:sz w:val="21"/>
+          <w:szCs w:val="21"/>
+          <w:shd w:val="clear" w:color="auto" w:fill="FFFFFF"/>
+        </w:rPr>
+        <w:t xml:space="preserve"> </w:t>
       </w:r>
       <w:r>
         <w:rPr>
@@ -12590,7 +13285,29 @@
           <w:szCs w:val="21"/>
           <w:shd w:val="clear" w:color="auto" w:fill="FFFFFF"/>
         </w:rPr>
-        <w:t>90% for a oral cavity stage 1 tumour down to</w:t>
+        <w:t xml:space="preserve">90% for </w:t>
+      </w:r>
+      <w:proofErr w:type="spellStart"/>
+      <w:r>
+        <w:rPr>
+          <w:rFonts w:ascii="Arial" w:hAnsi="Arial" w:cs="Arial"/>
+          <w:color w:val="242424"/>
+          <w:sz w:val="21"/>
+          <w:szCs w:val="21"/>
+          <w:shd w:val="clear" w:color="auto" w:fill="FFFFFF"/>
+        </w:rPr>
+        <w:t>a</w:t>
+      </w:r>
+      <w:proofErr w:type="spellEnd"/>
+      <w:r>
+        <w:rPr>
+          <w:rFonts w:ascii="Arial" w:hAnsi="Arial" w:cs="Arial"/>
+          <w:color w:val="242424"/>
+          <w:sz w:val="21"/>
+          <w:szCs w:val="21"/>
+          <w:shd w:val="clear" w:color="auto" w:fill="FFFFFF"/>
+        </w:rPr>
+        <w:t xml:space="preserve"> oral cavity stage 1 tumour down to</w:t>
       </w:r>
       <w:r>
         <w:rPr>
@@ -12748,27 +13465,39 @@
           <w:szCs w:val="21"/>
           <w:shd w:val="clear" w:color="auto" w:fill="FFFFFF"/>
         </w:rPr>
-        <w:t>Benign, insitu, secondary</w:t>
-      </w:r>
-      <w:r>
-        <w:rPr>
-          <w:rFonts w:ascii="Arial" w:hAnsi="Arial" w:cs="Arial"/>
-          <w:color w:val="242424"/>
-          <w:sz w:val="21"/>
-          <w:szCs w:val="21"/>
-          <w:shd w:val="clear" w:color="auto" w:fill="FFFFFF"/>
-        </w:rPr>
-        <w:t>, unknown primary</w:t>
-      </w:r>
-      <w:r>
-        <w:rPr>
-          <w:rFonts w:ascii="Arial" w:hAnsi="Arial" w:cs="Arial"/>
-          <w:color w:val="242424"/>
-          <w:sz w:val="21"/>
-          <w:szCs w:val="21"/>
-          <w:shd w:val="clear" w:color="auto" w:fill="FFFFFF"/>
-        </w:rPr>
-        <w:t xml:space="preserve">, </w:t>
+        <w:t xml:space="preserve">Benign, </w:t>
+      </w:r>
+      <w:proofErr w:type="spellStart"/>
+      <w:r>
+        <w:rPr>
+          <w:rFonts w:ascii="Arial" w:hAnsi="Arial" w:cs="Arial"/>
+          <w:color w:val="242424"/>
+          <w:sz w:val="21"/>
+          <w:szCs w:val="21"/>
+          <w:shd w:val="clear" w:color="auto" w:fill="FFFFFF"/>
+        </w:rPr>
+        <w:t>insitu</w:t>
+      </w:r>
+      <w:proofErr w:type="spellEnd"/>
+      <w:r>
+        <w:rPr>
+          <w:rFonts w:ascii="Arial" w:hAnsi="Arial" w:cs="Arial"/>
+          <w:color w:val="242424"/>
+          <w:sz w:val="21"/>
+          <w:szCs w:val="21"/>
+          <w:shd w:val="clear" w:color="auto" w:fill="FFFFFF"/>
+        </w:rPr>
+        <w:t>, secondary</w:t>
+      </w:r>
+      <w:r>
+        <w:rPr>
+          <w:rFonts w:ascii="Arial" w:hAnsi="Arial" w:cs="Arial"/>
+          <w:color w:val="242424"/>
+          <w:sz w:val="21"/>
+          <w:szCs w:val="21"/>
+          <w:shd w:val="clear" w:color="auto" w:fill="FFFFFF"/>
+        </w:rPr>
+        <w:t xml:space="preserve">, unknown primary, </w:t>
       </w:r>
       <w:r>
         <w:rPr>
@@ -12855,8 +13584,22 @@
           <w:szCs w:val="21"/>
           <w:shd w:val="clear" w:color="auto" w:fill="FFFFFF"/>
         </w:rPr>
-        <w:t>### Strengtheners</w:t>
-      </w:r>
+        <w:t xml:space="preserve">### </w:t>
+      </w:r>
+      <w:proofErr w:type="spellStart"/>
+      <w:r>
+        <w:rPr>
+          <w:rFonts w:ascii="Arial" w:hAnsi="Arial" w:cs="Arial"/>
+          <w:b/>
+          <w:bCs/>
+          <w:color w:val="242424"/>
+          <w:sz w:val="21"/>
+          <w:szCs w:val="21"/>
+          <w:shd w:val="clear" w:color="auto" w:fill="FFFFFF"/>
+        </w:rPr>
+        <w:t>Strengtheners</w:t>
+      </w:r>
+      <w:proofErr w:type="spellEnd"/>
     </w:p>
     <w:p>
       <w:pPr>
@@ -12877,17 +13620,7 @@
           <w:szCs w:val="21"/>
           <w:shd w:val="clear" w:color="auto" w:fill="FFFFFF"/>
         </w:rPr>
-        <w:t>CT or MRI of the head and neck</w:t>
-      </w:r>
-      <w:r>
-        <w:rPr>
-          <w:rFonts w:ascii="Arial" w:hAnsi="Arial" w:cs="Arial"/>
-          <w:color w:val="242424"/>
-          <w:sz w:val="21"/>
-          <w:szCs w:val="21"/>
-          <w:shd w:val="clear" w:color="auto" w:fill="FFFFFF"/>
-        </w:rPr>
-        <w:t xml:space="preserve">, </w:t>
+        <w:t xml:space="preserve">CT or MRI of the head and neck, </w:t>
       </w:r>
       <w:r>
         <w:rPr>
@@ -13117,6 +13850,7 @@
           <w:lang w:eastAsia="en-GB"/>
         </w:rPr>
       </w:pPr>
+      <w:proofErr w:type="spellStart"/>
       <w:r>
         <w:rPr>
           <w:rFonts w:ascii="Arial" w:eastAsia="Times New Roman" w:hAnsi="Arial" w:cs="Arial"/>
@@ -13125,8 +13859,31 @@
           <w:szCs w:val="21"/>
           <w:lang w:eastAsia="en-GB"/>
         </w:rPr>
-        <w:t>Loscalzo, Fauci, Kasper, Hauser, Longo, Jameson: “Harrison’s Principles of Internal Medicine” 21st Edition McGrawHill</w:t>
-      </w:r>
+        <w:t>Loscalzo</w:t>
+      </w:r>
+      <w:proofErr w:type="spellEnd"/>
+      <w:r>
+        <w:rPr>
+          <w:rFonts w:ascii="Arial" w:eastAsia="Times New Roman" w:hAnsi="Arial" w:cs="Arial"/>
+          <w:color w:val="24292F"/>
+          <w:sz w:val="21"/>
+          <w:szCs w:val="21"/>
+          <w:lang w:eastAsia="en-GB"/>
+        </w:rPr>
+        <w:t xml:space="preserve">, Fauci, Kasper, Hauser, Longo, Jameson: “Harrison’s Principles of Internal Medicine” 21st Edition </w:t>
+      </w:r>
+      <w:proofErr w:type="spellStart"/>
+      <w:r>
+        <w:rPr>
+          <w:rFonts w:ascii="Arial" w:eastAsia="Times New Roman" w:hAnsi="Arial" w:cs="Arial"/>
+          <w:color w:val="24292F"/>
+          <w:sz w:val="21"/>
+          <w:szCs w:val="21"/>
+          <w:lang w:eastAsia="en-GB"/>
+        </w:rPr>
+        <w:t>McGrawHill</w:t>
+      </w:r>
+      <w:proofErr w:type="spellEnd"/>
     </w:p>
     <w:p>
       <w:pPr>
@@ -13139,7 +13896,7 @@
           <w:shd w:val="clear" w:color="auto" w:fill="FFFFFF"/>
         </w:rPr>
       </w:pPr>
-      <w:hyperlink r:id="rId12" w:history="1">
+      <w:hyperlink r:id="rId16" w:history="1">
         <w:r>
           <w:rPr>
             <w:rStyle w:val="Hyperlink"/>
@@ -13571,15 +14328,49 @@
           <w:shd w:val="clear" w:color="auto" w:fill="FFFFFF"/>
         </w:rPr>
       </w:pPr>
-      <w:r>
-        <w:rPr>
-          <w:rFonts w:ascii="Arial" w:hAnsi="Arial" w:cs="Arial"/>
-          <w:color w:val="242424"/>
-          <w:sz w:val="21"/>
-          <w:szCs w:val="21"/>
-          <w:shd w:val="clear" w:color="auto" w:fill="FFFFFF"/>
-        </w:rPr>
-        <w:t xml:space="preserve">e.g. if you have T1D you cant have </w:t>
+      <w:proofErr w:type="gramStart"/>
+      <w:r>
+        <w:rPr>
+          <w:rFonts w:ascii="Arial" w:hAnsi="Arial" w:cs="Arial"/>
+          <w:color w:val="242424"/>
+          <w:sz w:val="21"/>
+          <w:szCs w:val="21"/>
+          <w:shd w:val="clear" w:color="auto" w:fill="FFFFFF"/>
+        </w:rPr>
+        <w:t>e.g.</w:t>
+      </w:r>
+      <w:proofErr w:type="gramEnd"/>
+      <w:r>
+        <w:rPr>
+          <w:rFonts w:ascii="Arial" w:hAnsi="Arial" w:cs="Arial"/>
+          <w:color w:val="242424"/>
+          <w:sz w:val="21"/>
+          <w:szCs w:val="21"/>
+          <w:shd w:val="clear" w:color="auto" w:fill="FFFFFF"/>
+        </w:rPr>
+        <w:t xml:space="preserve"> if you have T1D you </w:t>
+      </w:r>
+      <w:proofErr w:type="spellStart"/>
+      <w:r>
+        <w:rPr>
+          <w:rFonts w:ascii="Arial" w:hAnsi="Arial" w:cs="Arial"/>
+          <w:color w:val="242424"/>
+          <w:sz w:val="21"/>
+          <w:szCs w:val="21"/>
+          <w:shd w:val="clear" w:color="auto" w:fill="FFFFFF"/>
+        </w:rPr>
+        <w:t>cant</w:t>
+      </w:r>
+      <w:proofErr w:type="spellEnd"/>
+      <w:r>
+        <w:rPr>
+          <w:rFonts w:ascii="Arial" w:hAnsi="Arial" w:cs="Arial"/>
+          <w:color w:val="242424"/>
+          <w:sz w:val="21"/>
+          <w:szCs w:val="21"/>
+          <w:shd w:val="clear" w:color="auto" w:fill="FFFFFF"/>
+        </w:rPr>
+        <w:t xml:space="preserve"> have </w:t>
       </w:r>
       <w:r>
         <w:rPr>
@@ -13612,39 +14403,77 @@
           <w:szCs w:val="21"/>
           <w:shd w:val="clear" w:color="auto" w:fill="FFFFFF"/>
         </w:rPr>
-        <w:t>### Strengtheners</w:t>
-      </w:r>
-    </w:p>
-    <w:p>
-      <w:pPr>
-        <w:spacing w:after="0"/>
-        <w:rPr>
-          <w:rFonts w:ascii="Arial" w:hAnsi="Arial" w:cs="Arial"/>
-          <w:color w:val="242424"/>
-          <w:sz w:val="21"/>
-          <w:szCs w:val="21"/>
-          <w:shd w:val="clear" w:color="auto" w:fill="FFFFFF"/>
-        </w:rPr>
-      </w:pPr>
-      <w:r>
-        <w:rPr>
-          <w:rFonts w:ascii="Arial" w:hAnsi="Arial" w:cs="Arial"/>
-          <w:color w:val="242424"/>
-          <w:sz w:val="21"/>
-          <w:szCs w:val="21"/>
-          <w:shd w:val="clear" w:color="auto" w:fill="FFFFFF"/>
-        </w:rPr>
-        <w:t>e.g.</w:t>
-      </w:r>
-      <w:r>
-        <w:rPr>
-          <w:rFonts w:ascii="Arial" w:hAnsi="Arial" w:cs="Arial"/>
-          <w:color w:val="242424"/>
-          <w:sz w:val="21"/>
-          <w:szCs w:val="21"/>
-          <w:shd w:val="clear" w:color="auto" w:fill="FFFFFF"/>
-        </w:rPr>
-        <w:t>Having insulin therapy but no other oral ant dia</w:t>
+        <w:t xml:space="preserve">### </w:t>
+      </w:r>
+      <w:proofErr w:type="spellStart"/>
+      <w:r>
+        <w:rPr>
+          <w:rFonts w:ascii="Arial" w:hAnsi="Arial" w:cs="Arial"/>
+          <w:b/>
+          <w:bCs/>
+          <w:color w:val="242424"/>
+          <w:sz w:val="21"/>
+          <w:szCs w:val="21"/>
+          <w:shd w:val="clear" w:color="auto" w:fill="FFFFFF"/>
+        </w:rPr>
+        <w:t>Strengtheners</w:t>
+      </w:r>
+      <w:proofErr w:type="spellEnd"/>
+    </w:p>
+    <w:p>
+      <w:pPr>
+        <w:spacing w:after="0"/>
+        <w:rPr>
+          <w:rFonts w:ascii="Arial" w:hAnsi="Arial" w:cs="Arial"/>
+          <w:color w:val="242424"/>
+          <w:sz w:val="21"/>
+          <w:szCs w:val="21"/>
+          <w:shd w:val="clear" w:color="auto" w:fill="FFFFFF"/>
+        </w:rPr>
+      </w:pPr>
+      <w:proofErr w:type="spellStart"/>
+      <w:r>
+        <w:rPr>
+          <w:rFonts w:ascii="Arial" w:hAnsi="Arial" w:cs="Arial"/>
+          <w:color w:val="242424"/>
+          <w:sz w:val="21"/>
+          <w:szCs w:val="21"/>
+          <w:shd w:val="clear" w:color="auto" w:fill="FFFFFF"/>
+        </w:rPr>
+        <w:t>e.</w:t>
+      </w:r>
+      <w:proofErr w:type="gramStart"/>
+      <w:r>
+        <w:rPr>
+          <w:rFonts w:ascii="Arial" w:hAnsi="Arial" w:cs="Arial"/>
+          <w:color w:val="242424"/>
+          <w:sz w:val="21"/>
+          <w:szCs w:val="21"/>
+          <w:shd w:val="clear" w:color="auto" w:fill="FFFFFF"/>
+        </w:rPr>
+        <w:t>g.</w:t>
+      </w:r>
+      <w:r>
+        <w:rPr>
+          <w:rFonts w:ascii="Arial" w:hAnsi="Arial" w:cs="Arial"/>
+          <w:color w:val="242424"/>
+          <w:sz w:val="21"/>
+          <w:szCs w:val="21"/>
+          <w:shd w:val="clear" w:color="auto" w:fill="FFFFFF"/>
+        </w:rPr>
+        <w:t>Having</w:t>
+      </w:r>
+      <w:proofErr w:type="spellEnd"/>
+      <w:proofErr w:type="gramEnd"/>
+      <w:r>
+        <w:rPr>
+          <w:rFonts w:ascii="Arial" w:hAnsi="Arial" w:cs="Arial"/>
+          <w:color w:val="242424"/>
+          <w:sz w:val="21"/>
+          <w:szCs w:val="21"/>
+          <w:shd w:val="clear" w:color="auto" w:fill="FFFFFF"/>
+        </w:rPr>
+        <w:t xml:space="preserve"> insulin therapy but no other oral ant dia</w:t>
       </w:r>
       <w:r>
         <w:rPr>
@@ -13709,8 +14538,20 @@
           <w:szCs w:val="21"/>
           <w:shd w:val="clear" w:color="auto" w:fill="FFFFFF"/>
         </w:rPr>
-        <w:t>etc include preliminary codelists</w:t>
-      </w:r>
+        <w:t xml:space="preserve">etc include preliminary </w:t>
+      </w:r>
+      <w:proofErr w:type="spellStart"/>
+      <w:r>
+        <w:rPr>
+          <w:rFonts w:ascii="Arial" w:hAnsi="Arial" w:cs="Arial"/>
+          <w:color w:val="242424"/>
+          <w:sz w:val="21"/>
+          <w:szCs w:val="21"/>
+          <w:shd w:val="clear" w:color="auto" w:fill="FFFFFF"/>
+        </w:rPr>
+        <w:t>codelists</w:t>
+      </w:r>
+      <w:proofErr w:type="spellEnd"/>
     </w:p>
     <w:sectPr>
       <w:pgSz w:w="11906" w:h="16838"/>
@@ -13720,6 +14561,45 @@
     </w:sectPr>
   </w:body>
 </w:document>
+</file>
+
+<file path=word/comments.xml><?xml version="1.0" encoding="utf-8"?>
+<w:comments xmlns:wpc="http://schemas.microsoft.com/office/word/2010/wordprocessingCanvas" xmlns:cx="http://schemas.microsoft.com/office/drawing/2014/chartex" xmlns:cx1="http://schemas.microsoft.com/office/drawing/2015/9/8/chartex" xmlns:cx2="http://schemas.microsoft.com/office/drawing/2015/10/21/chartex" xmlns:cx3="http://schemas.microsoft.com/office/drawing/2016/5/9/chartex" xmlns:cx4="http://schemas.microsoft.com/office/drawing/2016/5/10/chartex" xmlns:cx5="http://schemas.microsoft.com/office/drawing/2016/5/11/chartex" xmlns:cx6="http://schemas.microsoft.com/office/drawing/2016/5/12/chartex" xmlns:cx7="http://schemas.microsoft.com/office/drawing/2016/5/13/chartex" xmlns:cx8="http://schemas.microsoft.com/office/drawing/2016/5/14/chartex" xmlns:mc="http://schemas.openxmlformats.org/markup-compatibility/2006" xmlns:aink="http://schemas.microsoft.com/office/drawing/2016/ink" xmlns:am3d="http://schemas.microsoft.com/office/drawing/2017/model3d" xmlns:o="urn:schemas-microsoft-com:office:office" xmlns:oel="http://schemas.microsoft.com/office/2019/extlst" xmlns:r="http://schemas.openxmlformats.org/officeDocument/2006/relationships" xmlns:m="http://schemas.openxmlformats.org/officeDocument/2006/math" xmlns:v="urn:schemas-microsoft-com:vml" xmlns:wp14="http://schemas.microsoft.com/office/word/2010/wordprocessingDrawing" xmlns:wp="http://schemas.openxmlformats.org/drawingml/2006/wordprocessingDrawing" xmlns:w10="urn:schemas-microsoft-com:office:word" xmlns:w="http://schemas.openxmlformats.org/wordprocessingml/2006/main" xmlns:w14="http://schemas.microsoft.com/office/word/2010/wordml" xmlns:w15="http://schemas.microsoft.com/office/word/2012/wordml" xmlns:w16cex="http://schemas.microsoft.com/office/word/2018/wordml/cex" xmlns:w16cid="http://schemas.microsoft.com/office/word/2016/wordml/cid" xmlns:w16="http://schemas.microsoft.com/office/word/2018/wordml" xmlns:w16sdtdh="http://schemas.microsoft.com/office/word/2020/wordml/sdtdatahash" xmlns:w16se="http://schemas.microsoft.com/office/word/2015/wordml/symex" xmlns:wpg="http://schemas.microsoft.com/office/word/2010/wordprocessingGroup" xmlns:wpi="http://schemas.microsoft.com/office/word/2010/wordprocessingInk" xmlns:wne="http://schemas.microsoft.com/office/word/2006/wordml" xmlns:wps="http://schemas.microsoft.com/office/word/2010/wordprocessingShape" mc:Ignorable="w14 w15 w16se w16cid w16 w16cex w16sdtdh wp14">
+  <w:comment w:id="0" w:author="Danielle Newby" w:date="2022-07-22T14:23:00Z" w:initials="DN">
+    <w:p>
+      <w:pPr>
+        <w:pStyle w:val="CommentText"/>
+      </w:pPr>
+      <w:r>
+        <w:rPr>
+          <w:rStyle w:val="CommentReference"/>
+        </w:rPr>
+        <w:annotationRef/>
+      </w:r>
+      <w:r>
+        <w:t>Needs confirming</w:t>
+      </w:r>
+    </w:p>
+  </w:comment>
+</w:comments>
+</file>
+
+<file path=word/commentsExtended.xml><?xml version="1.0" encoding="utf-8"?>
+<w15:commentsEx xmlns:wpc="http://schemas.microsoft.com/office/word/2010/wordprocessingCanvas" xmlns:cx="http://schemas.microsoft.com/office/drawing/2014/chartex" xmlns:cx1="http://schemas.microsoft.com/office/drawing/2015/9/8/chartex" xmlns:cx2="http://schemas.microsoft.com/office/drawing/2015/10/21/chartex" xmlns:cx3="http://schemas.microsoft.com/office/drawing/2016/5/9/chartex" xmlns:cx4="http://schemas.microsoft.com/office/drawing/2016/5/10/chartex" xmlns:cx5="http://schemas.microsoft.com/office/drawing/2016/5/11/chartex" xmlns:cx6="http://schemas.microsoft.com/office/drawing/2016/5/12/chartex" xmlns:cx7="http://schemas.microsoft.com/office/drawing/2016/5/13/chartex" xmlns:cx8="http://schemas.microsoft.com/office/drawing/2016/5/14/chartex" xmlns:mc="http://schemas.openxmlformats.org/markup-compatibility/2006" xmlns:aink="http://schemas.microsoft.com/office/drawing/2016/ink" xmlns:am3d="http://schemas.microsoft.com/office/drawing/2017/model3d" xmlns:o="urn:schemas-microsoft-com:office:office" xmlns:oel="http://schemas.microsoft.com/office/2019/extlst" xmlns:r="http://schemas.openxmlformats.org/officeDocument/2006/relationships" xmlns:m="http://schemas.openxmlformats.org/officeDocument/2006/math" xmlns:v="urn:schemas-microsoft-com:vml" xmlns:wp14="http://schemas.microsoft.com/office/word/2010/wordprocessingDrawing" xmlns:wp="http://schemas.openxmlformats.org/drawingml/2006/wordprocessingDrawing" xmlns:w10="urn:schemas-microsoft-com:office:word" xmlns:w="http://schemas.openxmlformats.org/wordprocessingml/2006/main" xmlns:w14="http://schemas.microsoft.com/office/word/2010/wordml" xmlns:w15="http://schemas.microsoft.com/office/word/2012/wordml" xmlns:w16cex="http://schemas.microsoft.com/office/word/2018/wordml/cex" xmlns:w16cid="http://schemas.microsoft.com/office/word/2016/wordml/cid" xmlns:w16="http://schemas.microsoft.com/office/word/2018/wordml" xmlns:w16sdtdh="http://schemas.microsoft.com/office/word/2020/wordml/sdtdatahash" xmlns:w16se="http://schemas.microsoft.com/office/word/2015/wordml/symex" xmlns:wpg="http://schemas.microsoft.com/office/word/2010/wordprocessingGroup" xmlns:wpi="http://schemas.microsoft.com/office/word/2010/wordprocessingInk" xmlns:wne="http://schemas.microsoft.com/office/word/2006/wordml" xmlns:wps="http://schemas.microsoft.com/office/word/2010/wordprocessingShape" mc:Ignorable="w14 w15 w16se w16cid w16 w16cex w16sdtdh wp14">
+  <w15:commentEx w15:paraId="2C097BEA" w15:done="0"/>
+</w15:commentsEx>
+</file>
+
+<file path=word/commentsExtensible.xml><?xml version="1.0" encoding="utf-8"?>
+<w16cex:commentsExtensible xmlns:wpc="http://schemas.microsoft.com/office/word/2010/wordprocessingCanvas" xmlns:cx="http://schemas.microsoft.com/office/drawing/2014/chartex" xmlns:cx1="http://schemas.microsoft.com/office/drawing/2015/9/8/chartex" xmlns:cx2="http://schemas.microsoft.com/office/drawing/2015/10/21/chartex" xmlns:cx3="http://schemas.microsoft.com/office/drawing/2016/5/9/chartex" xmlns:cx4="http://schemas.microsoft.com/office/drawing/2016/5/10/chartex" xmlns:cx5="http://schemas.microsoft.com/office/drawing/2016/5/11/chartex" xmlns:cx6="http://schemas.microsoft.com/office/drawing/2016/5/12/chartex" xmlns:cx7="http://schemas.microsoft.com/office/drawing/2016/5/13/chartex" xmlns:cx8="http://schemas.microsoft.com/office/drawing/2016/5/14/chartex" xmlns:mc="http://schemas.openxmlformats.org/markup-compatibility/2006" xmlns:aink="http://schemas.microsoft.com/office/drawing/2016/ink" xmlns:am3d="http://schemas.microsoft.com/office/drawing/2017/model3d" xmlns:o="urn:schemas-microsoft-com:office:office" xmlns:oel="http://schemas.microsoft.com/office/2019/extlst" xmlns:r="http://schemas.openxmlformats.org/officeDocument/2006/relationships" xmlns:m="http://schemas.openxmlformats.org/officeDocument/2006/math" xmlns:v="urn:schemas-microsoft-com:vml" xmlns:wp14="http://schemas.microsoft.com/office/word/2010/wordprocessingDrawing" xmlns:wp="http://schemas.openxmlformats.org/drawingml/2006/wordprocessingDrawing" xmlns:w10="urn:schemas-microsoft-com:office:word" xmlns:w="http://schemas.openxmlformats.org/wordprocessingml/2006/main" xmlns:w14="http://schemas.microsoft.com/office/word/2010/wordml" xmlns:w15="http://schemas.microsoft.com/office/word/2012/wordml" xmlns:w16cex="http://schemas.microsoft.com/office/word/2018/wordml/cex" xmlns:w16cid="http://schemas.microsoft.com/office/word/2016/wordml/cid" xmlns:w16="http://schemas.microsoft.com/office/word/2018/wordml" xmlns:w16sdtdh="http://schemas.microsoft.com/office/word/2020/wordml/sdtdatahash" xmlns:w16se="http://schemas.microsoft.com/office/word/2015/wordml/symex" xmlns:wpg="http://schemas.microsoft.com/office/word/2010/wordprocessingGroup" xmlns:wpi="http://schemas.microsoft.com/office/word/2010/wordprocessingInk" xmlns:wne="http://schemas.microsoft.com/office/word/2006/wordml" xmlns:wps="http://schemas.microsoft.com/office/word/2010/wordprocessingShape" mc:Ignorable="w14 w15 w16se w16cid w16 w16cex w16sdtdh wp14">
+  <w16cex:commentExtensible w16cex:durableId="26853164" w16cex:dateUtc="2022-07-22T13:23:00Z"/>
+</w16cex:commentsExtensible>
+</file>
+
+<file path=word/commentsIds.xml><?xml version="1.0" encoding="utf-8"?>
+<w16cid:commentsIds xmlns:wpc="http://schemas.microsoft.com/office/word/2010/wordprocessingCanvas" xmlns:cx="http://schemas.microsoft.com/office/drawing/2014/chartex" xmlns:cx1="http://schemas.microsoft.com/office/drawing/2015/9/8/chartex" xmlns:cx2="http://schemas.microsoft.com/office/drawing/2015/10/21/chartex" xmlns:cx3="http://schemas.microsoft.com/office/drawing/2016/5/9/chartex" xmlns:cx4="http://schemas.microsoft.com/office/drawing/2016/5/10/chartex" xmlns:cx5="http://schemas.microsoft.com/office/drawing/2016/5/11/chartex" xmlns:cx6="http://schemas.microsoft.com/office/drawing/2016/5/12/chartex" xmlns:cx7="http://schemas.microsoft.com/office/drawing/2016/5/13/chartex" xmlns:cx8="http://schemas.microsoft.com/office/drawing/2016/5/14/chartex" xmlns:mc="http://schemas.openxmlformats.org/markup-compatibility/2006" xmlns:aink="http://schemas.microsoft.com/office/drawing/2016/ink" xmlns:am3d="http://schemas.microsoft.com/office/drawing/2017/model3d" xmlns:o="urn:schemas-microsoft-com:office:office" xmlns:oel="http://schemas.microsoft.com/office/2019/extlst" xmlns:r="http://schemas.openxmlformats.org/officeDocument/2006/relationships" xmlns:m="http://schemas.openxmlformats.org/officeDocument/2006/math" xmlns:v="urn:schemas-microsoft-com:vml" xmlns:wp14="http://schemas.microsoft.com/office/word/2010/wordprocessingDrawing" xmlns:wp="http://schemas.openxmlformats.org/drawingml/2006/wordprocessingDrawing" xmlns:w10="urn:schemas-microsoft-com:office:word" xmlns:w="http://schemas.openxmlformats.org/wordprocessingml/2006/main" xmlns:w14="http://schemas.microsoft.com/office/word/2010/wordml" xmlns:w15="http://schemas.microsoft.com/office/word/2012/wordml" xmlns:w16cex="http://schemas.microsoft.com/office/word/2018/wordml/cex" xmlns:w16cid="http://schemas.microsoft.com/office/word/2016/wordml/cid" xmlns:w16="http://schemas.microsoft.com/office/word/2018/wordml" xmlns:w16sdtdh="http://schemas.microsoft.com/office/word/2020/wordml/sdtdatahash" xmlns:w16se="http://schemas.microsoft.com/office/word/2015/wordml/symex" xmlns:wpg="http://schemas.microsoft.com/office/word/2010/wordprocessingGroup" xmlns:wpi="http://schemas.microsoft.com/office/word/2010/wordprocessingInk" xmlns:wne="http://schemas.microsoft.com/office/word/2006/wordml" xmlns:wps="http://schemas.microsoft.com/office/word/2010/wordprocessingShape" mc:Ignorable="w14 w15 w16se w16cid w16 w16cex w16sdtdh wp14">
+  <w16cid:commentId w16cid:paraId="2C097BEA" w16cid:durableId="26853164"/>
+</w16cid:commentsIds>
 </file>
 
 <file path=word/numbering.xml><?xml version="1.0" encoding="utf-8"?>
@@ -15433,6 +16313,14 @@
     <w:abstractNumId w:val="12"/>
   </w:num>
 </w:numbering>
+</file>
+
+<file path=word/people.xml><?xml version="1.0" encoding="utf-8"?>
+<w15:people xmlns:wpc="http://schemas.microsoft.com/office/word/2010/wordprocessingCanvas" xmlns:cx="http://schemas.microsoft.com/office/drawing/2014/chartex" xmlns:cx1="http://schemas.microsoft.com/office/drawing/2015/9/8/chartex" xmlns:cx2="http://schemas.microsoft.com/office/drawing/2015/10/21/chartex" xmlns:cx3="http://schemas.microsoft.com/office/drawing/2016/5/9/chartex" xmlns:cx4="http://schemas.microsoft.com/office/drawing/2016/5/10/chartex" xmlns:cx5="http://schemas.microsoft.com/office/drawing/2016/5/11/chartex" xmlns:cx6="http://schemas.microsoft.com/office/drawing/2016/5/12/chartex" xmlns:cx7="http://schemas.microsoft.com/office/drawing/2016/5/13/chartex" xmlns:cx8="http://schemas.microsoft.com/office/drawing/2016/5/14/chartex" xmlns:mc="http://schemas.openxmlformats.org/markup-compatibility/2006" xmlns:aink="http://schemas.microsoft.com/office/drawing/2016/ink" xmlns:am3d="http://schemas.microsoft.com/office/drawing/2017/model3d" xmlns:o="urn:schemas-microsoft-com:office:office" xmlns:oel="http://schemas.microsoft.com/office/2019/extlst" xmlns:r="http://schemas.openxmlformats.org/officeDocument/2006/relationships" xmlns:m="http://schemas.openxmlformats.org/officeDocument/2006/math" xmlns:v="urn:schemas-microsoft-com:vml" xmlns:wp14="http://schemas.microsoft.com/office/word/2010/wordprocessingDrawing" xmlns:wp="http://schemas.openxmlformats.org/drawingml/2006/wordprocessingDrawing" xmlns:w10="urn:schemas-microsoft-com:office:word" xmlns:w="http://schemas.openxmlformats.org/wordprocessingml/2006/main" xmlns:w14="http://schemas.microsoft.com/office/word/2010/wordml" xmlns:w15="http://schemas.microsoft.com/office/word/2012/wordml" xmlns:w16cex="http://schemas.microsoft.com/office/word/2018/wordml/cex" xmlns:w16cid="http://schemas.microsoft.com/office/word/2016/wordml/cid" xmlns:w16="http://schemas.microsoft.com/office/word/2018/wordml" xmlns:w16sdtdh="http://schemas.microsoft.com/office/word/2020/wordml/sdtdatahash" xmlns:w16se="http://schemas.microsoft.com/office/word/2015/wordml/symex" xmlns:wpg="http://schemas.microsoft.com/office/word/2010/wordprocessingGroup" xmlns:wpi="http://schemas.microsoft.com/office/word/2010/wordprocessingInk" xmlns:wne="http://schemas.microsoft.com/office/word/2006/wordml" xmlns:wps="http://schemas.microsoft.com/office/word/2010/wordprocessingShape" mc:Ignorable="w14 w15 w16se w16cid w16 w16cex w16sdtdh wp14">
+  <w15:person w15:author="Danielle Newby">
+    <w15:presenceInfo w15:providerId="AD" w15:userId="S::psyc0981@ox.ac.uk::c1657876-5e7d-4b60-854f-467dc25682c1"/>
+  </w15:person>
+</w15:people>
 </file>
 
 <file path=word/styles.xml><?xml version="1.0" encoding="utf-8"?>
@@ -15905,6 +16793,72 @@
       <w:contextualSpacing/>
     </w:pPr>
   </w:style>
+  <w:style w:type="character" w:styleId="CommentReference">
+    <w:name w:val="annotation reference"/>
+    <w:basedOn w:val="DefaultParagraphFont"/>
+    <w:uiPriority w:val="99"/>
+    <w:semiHidden/>
+    <w:unhideWhenUsed/>
+    <w:rsid w:val="00F0754A"/>
+    <w:rPr>
+      <w:sz w:val="16"/>
+      <w:szCs w:val="16"/>
+    </w:rPr>
+  </w:style>
+  <w:style w:type="paragraph" w:styleId="CommentText">
+    <w:name w:val="annotation text"/>
+    <w:basedOn w:val="Normal"/>
+    <w:link w:val="CommentTextChar"/>
+    <w:uiPriority w:val="99"/>
+    <w:unhideWhenUsed/>
+    <w:rsid w:val="00F0754A"/>
+    <w:pPr>
+      <w:spacing w:line="240" w:lineRule="auto"/>
+    </w:pPr>
+    <w:rPr>
+      <w:sz w:val="20"/>
+      <w:szCs w:val="20"/>
+    </w:rPr>
+  </w:style>
+  <w:style w:type="character" w:customStyle="1" w:styleId="CommentTextChar">
+    <w:name w:val="Comment Text Char"/>
+    <w:basedOn w:val="DefaultParagraphFont"/>
+    <w:link w:val="CommentText"/>
+    <w:uiPriority w:val="99"/>
+    <w:rsid w:val="00F0754A"/>
+    <w:rPr>
+      <w:sz w:val="20"/>
+      <w:szCs w:val="20"/>
+    </w:rPr>
+  </w:style>
+  <w:style w:type="paragraph" w:styleId="CommentSubject">
+    <w:name w:val="annotation subject"/>
+    <w:basedOn w:val="CommentText"/>
+    <w:next w:val="CommentText"/>
+    <w:link w:val="CommentSubjectChar"/>
+    <w:uiPriority w:val="99"/>
+    <w:semiHidden/>
+    <w:unhideWhenUsed/>
+    <w:rsid w:val="00F0754A"/>
+    <w:rPr>
+      <w:b/>
+      <w:bCs/>
+    </w:rPr>
+  </w:style>
+  <w:style w:type="character" w:customStyle="1" w:styleId="CommentSubjectChar">
+    <w:name w:val="Comment Subject Char"/>
+    <w:basedOn w:val="CommentTextChar"/>
+    <w:link w:val="CommentSubject"/>
+    <w:uiPriority w:val="99"/>
+    <w:semiHidden/>
+    <w:rsid w:val="00F0754A"/>
+    <w:rPr>
+      <w:b/>
+      <w:bCs/>
+      <w:sz w:val="20"/>
+      <w:szCs w:val="20"/>
+    </w:rPr>
+  </w:style>
 </w:styles>
 </file>
 
